--- a/products/manuscript/Manuscript.docx
+++ b/products/manuscript/Manuscript.docx
@@ -71,66 +71,10 @@
         <w:pStyle w:val="Date"/>
       </w:pPr>
       <w:r>
-        <w:t xml:space="preserve">1/31/23</w:t>
-      </w:r>
-    </w:p>
-    <w:p>
-      <w:pPr>
-        <w:pStyle w:val="FirstParagraph"/>
-      </w:pPr>
-      <w:r>
-        <w:t xml:space="preserve">The structure below is one possible setup for a data analysis project (including the course project). For a manuscript, adjust as needed.</w:t>
-      </w:r>
-      <w:r>
-        <w:t xml:space="preserve"> </w:t>
-      </w:r>
-      <w:r>
-        <w:t xml:space="preserve">You don’t need to have exactly these sections, but the content covering those sections should be addressed.</w:t>
-      </w:r>
-    </w:p>
-    <w:p>
-      <w:pPr>
-        <w:pStyle w:val="BodyText"/>
-      </w:pPr>
-      <w:r>
-        <w:t xml:space="preserve">This uses MS Word as output format.</w:t>
-      </w:r>
-      <w:r>
-        <w:t xml:space="preserve"> </w:t>
-      </w:r>
-      <w:hyperlink r:id="rId20">
-        <w:r>
-          <w:rPr>
-            <w:rStyle w:val="Hyperlink"/>
-          </w:rPr>
-          <w:t xml:space="preserve">See here</w:t>
-        </w:r>
-      </w:hyperlink>
-      <w:r>
-        <w:t xml:space="preserve"> </w:t>
-      </w:r>
-      <w:r>
-        <w:t xml:space="preserve">for more information. You can switch to other formats, like html or pdf. See</w:t>
-      </w:r>
-      <w:r>
-        <w:t xml:space="preserve"> </w:t>
-      </w:r>
-      <w:hyperlink r:id="rId21">
-        <w:r>
-          <w:rPr>
-            <w:rStyle w:val="Hyperlink"/>
-          </w:rPr>
-          <w:t xml:space="preserve">the Quarto documentation</w:t>
-        </w:r>
-      </w:hyperlink>
-      <w:r>
-        <w:t xml:space="preserve"> </w:t>
-      </w:r>
-      <w:r>
-        <w:t xml:space="preserve">for other formats.</w:t>
-      </w:r>
-    </w:p>
-    <w:bookmarkStart w:id="22" w:name="summaryabstract"/>
+        <w:t xml:space="preserve">2024-03-07</w:t>
+      </w:r>
+    </w:p>
+    <w:bookmarkStart w:id="20" w:name="summaryabstract"/>
     <w:p>
       <w:pPr>
         <w:pStyle w:val="Heading1"/>
@@ -156,8 +100,8 @@
         <w:br w:type="page"/>
       </w:r>
     </w:p>
-    <w:bookmarkEnd w:id="22"/>
-    <w:bookmarkStart w:id="26" w:name="introduction"/>
+    <w:bookmarkEnd w:id="20"/>
+    <w:bookmarkStart w:id="24" w:name="introduction"/>
     <w:p>
       <w:pPr>
         <w:pStyle w:val="Heading1"/>
@@ -166,13 +110,73 @@
         <w:t xml:space="preserve">2. Introduction</w:t>
       </w:r>
     </w:p>
-    <w:bookmarkStart w:id="23" w:name="general-background-information"/>
+    <w:bookmarkStart w:id="21" w:name="general-background-information"/>
     <w:p>
       <w:pPr>
         <w:pStyle w:val="Heading2"/>
       </w:pPr>
       <w:r>
         <w:t xml:space="preserve">2.1 General Background Information</w:t>
+      </w:r>
+    </w:p>
+    <w:p>
+      <w:pPr>
+        <w:pStyle w:val="FirstParagraph"/>
+      </w:pPr>
+      <w:r>
+        <w:t xml:space="preserve">This project aims to gain knowledge of customer segmentation from the supervised and un-supervised learning perspectives. In the initial analysis phase, the study applies basic statistical techniques such as logistic regression to analyze a retail store’s data, to grasp general patterns of customer behavior. As the project progresses, it integrates more advanced tool, Expectation Maximization algorithms.</w:t>
+      </w:r>
+    </w:p>
+    <w:p>
+      <w:pPr>
+        <w:pStyle w:val="BodyText"/>
+      </w:pPr>
+      <w:r>
+        <w:t xml:space="preserve">It is crucial that organizations understand their customer’s behaviors and their purchasing patterns. By studying the purchasing patterns of its customers, an organization can design and execute effective customized customer engagement strategies, which can enhance customer service, and consequently increase sales. Thus, in order to understand their customer’s purchasing behavior, organizations can engage in customer segmentation. This analytical approach involves classifying customers into groups exhibiting similar characteristics or purchasing behaviors. When organizations analyze factors, such as purchase frequency and spending habits, they can identify distinct segments within their customer base and subsequently tailor their marketing and sales efforts to meet the unique needs of each group. This tailored personalized approach can enhance customer satisfaction and also improve multiple end results like customer loyalty, operational efficiency, and profitability.</w:t>
+      </w:r>
+    </w:p>
+    <w:p>
+      <w:pPr>
+        <w:pStyle w:val="BodyText"/>
+      </w:pPr>
+      <w:r>
+        <w:t xml:space="preserve">The project will employ a simple model for classification, logistic regression. Since the data doesn’t have a labeled categorical variable for classification, a target variable will be created based on the purchase amount and frequency during a fixed period.</w:t>
+      </w:r>
+    </w:p>
+    <w:p>
+      <w:pPr>
+        <w:pStyle w:val="BodyText"/>
+      </w:pPr>
+      <w:r>
+        <w:t xml:space="preserve">The project will also explore the use of mixture models as a potential analytical tool based on the assumption that customer data is inherently complex which can exhibit multiple underlying patterns that are not immediately evident through conventional analysis. Thus, the use of finite mixture models is useful in this project. These models are adept at analyzing data that may contain multiple, distinct groups hidden within the data. Gaussian mixture models and mixtures of t-distributions are examples of the most commonly used finite mixture models in analyzing such data. However, models like these that are primarily grounded in symmetric distributions may not always provide an accurate representation of data characterized by asymmetric distributions. Therefore, in cases where skewed data need to be analyzed, asymmetric models become useful since they offer a broader applicability across various model-based clustering scenarios</w:t>
+      </w:r>
+      <w:r>
+        <w:t xml:space="preserve"> </w:t>
+      </w:r>
+      <w:r>
+        <w:t xml:space="preserve">(Lee &amp; McLachlan, 2013)</w:t>
+      </w:r>
+      <w:r>
+        <w:t xml:space="preserve">. More specifically, the application of a mixture of gamma densities is a rational choice when dealing with observed data that is positive and exhibits right-skewness, suggesting a mixture distribution origin</w:t>
+      </w:r>
+      <w:r>
+        <w:t xml:space="preserve"> </w:t>
+      </w:r>
+      <w:r>
+        <w:t xml:space="preserve">(Young, Chen, Hewage, &amp; Nilo-Poyanco, 2019)</w:t>
+      </w:r>
+      <w:r>
+        <w:t xml:space="preserve">. This project will also explore the application and compare the results of Gaussian mixture model and Gamma mixture model on the retail store’s data.</w:t>
+      </w:r>
+    </w:p>
+    <w:bookmarkEnd w:id="21"/>
+    <w:bookmarkStart w:id="22" w:name="description-of-data-and-data-source"/>
+    <w:p>
+      <w:pPr>
+        <w:pStyle w:val="Heading2"/>
+      </w:pPr>
+      <w:r>
+        <w:t xml:space="preserve">2.2 Description of data and data source</w:t>
       </w:r>
     </w:p>
     <w:p>
@@ -184,17 +188,182 @@
           <w:iCs/>
           <w:i/>
         </w:rPr>
-        <w:t xml:space="preserve">Provide enough background on your topic that others can understand the why and how of your analysis</w:t>
-      </w:r>
-    </w:p>
-    <w:bookmarkEnd w:id="23"/>
-    <w:bookmarkStart w:id="24" w:name="description-of-data-and-data-source"/>
+        <w:t xml:space="preserve">Describe what the data is, what it contains, where it is from, etc. Eventually this might be part of a methods section.</w:t>
+      </w:r>
+    </w:p>
+    <w:p>
+      <w:pPr>
+        <w:pStyle w:val="BodyText"/>
+      </w:pPr>
+      <w:r>
+        <w:t xml:space="preserve">This study employs sales data,</w:t>
+      </w:r>
+      <w:r>
+        <w:t xml:space="preserve"> </w:t>
+      </w:r>
+      <w:r>
+        <w:t xml:space="preserve">‘</w:t>
+      </w:r>
+      <w:r>
+        <w:t xml:space="preserve">superstoredata</w:t>
+      </w:r>
+      <w:r>
+        <w:t xml:space="preserve">’</w:t>
+      </w:r>
+      <w:r>
+        <w:t xml:space="preserve"> </w:t>
+      </w:r>
+      <w:r>
+        <w:t xml:space="preserve">and focuses on international sales of the online retail store.</w:t>
+      </w:r>
+    </w:p>
+    <w:p>
+      <w:pPr>
+        <w:pStyle w:val="BodyText"/>
+      </w:pPr>
+      <w:r>
+        <w:t xml:space="preserve">Initially this data was downloaded from Kaggle.com to assess it’s usability for the project. Upon confirming the usability and revisiting the website seeking for further details, it could not be found in Kaggle.com. After few Google searches, the data and details were found on UC Irvine Machine Learning Repository [https://archive.ics.uci.edu/dataset/352/online+retail]. As per the website, this is a transnational data set containing all the transactions occurring between 12/1/2010 and 12/09/2011 for a UK-based and registered non-store online retail. The company primarily sells unique all-occasion gifts and many customers of the company are wholesalers.</w:t>
+      </w:r>
+    </w:p>
+    <w:p>
+      <w:pPr>
+        <w:pStyle w:val="BodyText"/>
+      </w:pPr>
+      <w:r>
+        <w:t xml:space="preserve">This data has nine variables. The details are explained below:</w:t>
+      </w:r>
+    </w:p>
+    <w:p>
+      <w:pPr>
+        <w:numPr>
+          <w:ilvl w:val="0"/>
+          <w:numId w:val="1001"/>
+        </w:numPr>
+        <w:pStyle w:val="Compact"/>
+      </w:pPr>
+      <w:r>
+        <w:t xml:space="preserve">InvoiceNo: It is a categorical variable with a 6-digit integral number uniquely assigned to each transaction. If this code starts with the letter</w:t>
+      </w:r>
+      <w:r>
+        <w:t xml:space="preserve"> </w:t>
+      </w:r>
+      <w:r>
+        <w:t xml:space="preserve">‘</w:t>
+      </w:r>
+      <w:r>
+        <w:t xml:space="preserve">c</w:t>
+      </w:r>
+      <w:r>
+        <w:t xml:space="preserve">’</w:t>
+      </w:r>
+      <w:r>
+        <w:t xml:space="preserve">, it indicates a cancellation.</w:t>
+      </w:r>
+    </w:p>
+    <w:p>
+      <w:pPr>
+        <w:numPr>
+          <w:ilvl w:val="0"/>
+          <w:numId w:val="1001"/>
+        </w:numPr>
+        <w:pStyle w:val="Compact"/>
+      </w:pPr>
+      <w:r>
+        <w:t xml:space="preserve">StockCode: It is a categorical variable with a 5-digit integral number uniquely assigned to each distinct product.</w:t>
+      </w:r>
+    </w:p>
+    <w:p>
+      <w:pPr>
+        <w:numPr>
+          <w:ilvl w:val="0"/>
+          <w:numId w:val="1001"/>
+        </w:numPr>
+        <w:pStyle w:val="Compact"/>
+      </w:pPr>
+      <w:r>
+        <w:t xml:space="preserve">Description: This represents Product name and is a categorical variable.</w:t>
+      </w:r>
+    </w:p>
+    <w:p>
+      <w:pPr>
+        <w:numPr>
+          <w:ilvl w:val="0"/>
+          <w:numId w:val="1001"/>
+        </w:numPr>
+        <w:pStyle w:val="Compact"/>
+      </w:pPr>
+      <w:r>
+        <w:t xml:space="preserve">Quantity: It represents quantities of each product (item) per transaction and is an integer.</w:t>
+      </w:r>
+    </w:p>
+    <w:p>
+      <w:pPr>
+        <w:numPr>
+          <w:ilvl w:val="0"/>
+          <w:numId w:val="1001"/>
+        </w:numPr>
+        <w:pStyle w:val="Compact"/>
+      </w:pPr>
+      <w:r>
+        <w:t xml:space="preserve">InvoiceDate: It represents the day and time each transaction was generated.</w:t>
+      </w:r>
+    </w:p>
+    <w:p>
+      <w:pPr>
+        <w:numPr>
+          <w:ilvl w:val="0"/>
+          <w:numId w:val="1001"/>
+        </w:numPr>
+        <w:pStyle w:val="Compact"/>
+      </w:pPr>
+      <w:r>
+        <w:t xml:space="preserve">UnitPrice: It represents product price per unit in sterling.</w:t>
+      </w:r>
+    </w:p>
+    <w:p>
+      <w:pPr>
+        <w:numPr>
+          <w:ilvl w:val="0"/>
+          <w:numId w:val="1001"/>
+        </w:numPr>
+        <w:pStyle w:val="Compact"/>
+      </w:pPr>
+      <w:r>
+        <w:t xml:space="preserve">CustomerID: It is a categorical variable with a 5-digit integral number uniquely assigned to each customer.</w:t>
+      </w:r>
+    </w:p>
+    <w:p>
+      <w:pPr>
+        <w:numPr>
+          <w:ilvl w:val="0"/>
+          <w:numId w:val="1001"/>
+        </w:numPr>
+        <w:pStyle w:val="Compact"/>
+      </w:pPr>
+      <w:r>
+        <w:t xml:space="preserve">Country: It represents the name of the country where each customer resides.</w:t>
+      </w:r>
+    </w:p>
+    <w:p>
+      <w:pPr>
+        <w:numPr>
+          <w:ilvl w:val="0"/>
+          <w:numId w:val="1001"/>
+        </w:numPr>
+        <w:pStyle w:val="Compact"/>
+      </w:pPr>
+      <w:r>
+        <w:t xml:space="preserve">Sales: It represents product price multiplied by UnitPrice.</w:t>
+      </w:r>
+    </w:p>
+    <w:bookmarkEnd w:id="22"/>
+    <w:bookmarkStart w:id="23" w:name="questionshypotheses-to-be-addressed"/>
     <w:p>
       <w:pPr>
         <w:pStyle w:val="Heading2"/>
       </w:pPr>
       <w:r>
-        <w:t xml:space="preserve">2.2 Description of data and data source</w:t>
+        <w:t xml:space="preserve">2.3 Questions/Hypotheses to be addressed</w:t>
       </w:r>
     </w:p>
     <w:p>
@@ -206,17 +375,31 @@
           <w:iCs/>
           <w:i/>
         </w:rPr>
-        <w:t xml:space="preserve">Describe what the data is, what it contains, where it is from, etc. Eventually this might be part of a methods section.</w:t>
-      </w:r>
-    </w:p>
+        <w:t xml:space="preserve">State the research questions you plan to answer with this analysis.</w:t>
+      </w:r>
+    </w:p>
+    <w:p>
+      <w:pPr>
+        <w:pStyle w:val="BodyText"/>
+      </w:pPr>
+      <w:r>
+        <w:t xml:space="preserve">This project aims to gain a comprehensive understanding of customer segmentation from different perspectives; predictive (logistic regression), probabilistic clustering (GMM), and skewness-aware clustering (Gamma Mixture Models).</w:t>
+      </w:r>
+    </w:p>
+    <w:p>
+      <w:r>
+        <w:br w:type="page"/>
+      </w:r>
+    </w:p>
+    <w:bookmarkEnd w:id="23"/>
     <w:bookmarkEnd w:id="24"/>
-    <w:bookmarkStart w:id="25" w:name="questionshypotheses-to-be-addressed"/>
-    <w:p>
-      <w:pPr>
-        <w:pStyle w:val="Heading2"/>
-      </w:pPr>
-      <w:r>
-        <w:t xml:space="preserve">2.3 Questions/Hypotheses to be addressed</w:t>
+    <w:bookmarkStart w:id="27" w:name="methods"/>
+    <w:p>
+      <w:pPr>
+        <w:pStyle w:val="Heading1"/>
+      </w:pPr>
+      <w:r>
+        <w:t xml:space="preserve">3. Methods</w:t>
       </w:r>
     </w:p>
     <w:p>
@@ -228,57 +411,16 @@
           <w:iCs/>
           <w:i/>
         </w:rPr>
-        <w:t xml:space="preserve">State the research questions you plan to answer with this analysis.</w:t>
-      </w:r>
-    </w:p>
-    <w:p>
-      <w:pPr>
-        <w:pStyle w:val="BodyText"/>
-      </w:pPr>
-      <w:r>
-        <w:t xml:space="preserve">To cite other work (important everywhere, but likely happens first in introduction), make sure your references are in the bibtex file specified in the YAML header above (here</w:t>
-      </w:r>
-      <w:r>
-        <w:t xml:space="preserve"> </w:t>
-      </w:r>
-      <w:r>
-        <w:rPr>
-          <w:rStyle w:val="VerbatimChar"/>
-        </w:rPr>
-        <w:t xml:space="preserve">dataanalysis_template_references.bib</w:t>
-      </w:r>
-      <w:r>
-        <w:t xml:space="preserve">) and have the right bibtex key. Then you can include like this:</w:t>
-      </w:r>
-    </w:p>
-    <w:p>
-      <w:pPr>
-        <w:pStyle w:val="BodyText"/>
-      </w:pPr>
-      <w:r>
-        <w:t xml:space="preserve">Examples of reproducible research projects can for instance be found in</w:t>
-      </w:r>
-      <w:r>
-        <w:t xml:space="preserve"> </w:t>
-      </w:r>
-      <w:r>
-        <w:t xml:space="preserve">(McKay, Ebell, Billings, et al., 2020; McKay, Ebell, Dale, Shen, &amp; Handel, 2020)</w:t>
-      </w:r>
-    </w:p>
-    <w:p>
-      <w:r>
-        <w:br w:type="page"/>
-      </w:r>
-    </w:p>
-    <w:bookmarkEnd w:id="25"/>
-    <w:bookmarkEnd w:id="26"/>
-    <w:bookmarkStart w:id="30" w:name="methods"/>
-    <w:p>
-      <w:pPr>
-        <w:pStyle w:val="Heading1"/>
-      </w:pPr>
-      <w:r>
-        <w:t xml:space="preserve">3. Methods</w:t>
+        <w:t xml:space="preserve">Describe your methods. That should describe the data, the cleaning processes, and the analysis approaches. You might want to provide a shorter description here and all the details in the supplement.</w:t>
+      </w:r>
+    </w:p>
+    <w:bookmarkStart w:id="25" w:name="data-import-and-cleaning"/>
+    <w:p>
+      <w:pPr>
+        <w:pStyle w:val="Heading2"/>
+      </w:pPr>
+      <w:r>
+        <w:t xml:space="preserve">3.1 Data import and cleaning</w:t>
       </w:r>
     </w:p>
     <w:p>
@@ -290,16 +432,235 @@
           <w:iCs/>
           <w:i/>
         </w:rPr>
-        <w:t xml:space="preserve">Describe your methods. That should describe the data, the cleaning processes, and the analysis approaches. You might want to provide a shorter description here and all the details in the supplement.</w:t>
-      </w:r>
-    </w:p>
-    <w:bookmarkStart w:id="27" w:name="data-aquisition"/>
+        <w:t xml:space="preserve">Write code that reads in the file and cleans it so it’s ready for analysis. Since this will be fairly long code for most datasets, it might be a good idea to have it in one or several R scripts. If that is the case, explain here briefly what kind of cleaning/processing you do, and provide more details and well documented code somewhere (e.g. as supplement in a paper). All materials, including files that contain code, should be commented well so everyone can follow along.</w:t>
+      </w:r>
+    </w:p>
+    <w:p>
+      <w:pPr>
+        <w:pStyle w:val="BodyText"/>
+      </w:pPr>
+      <w:r>
+        <w:t xml:space="preserve">This project employs sales data ,</w:t>
+      </w:r>
+      <w:r>
+        <w:t xml:space="preserve"> </w:t>
+      </w:r>
+      <w:r>
+        <w:t xml:space="preserve">‘</w:t>
+      </w:r>
+      <w:r>
+        <w:t xml:space="preserve">superstoredata</w:t>
+      </w:r>
+      <w:r>
+        <w:t xml:space="preserve">’</w:t>
+      </w:r>
+      <w:r>
+        <w:t xml:space="preserve">, of an online retail store based in United Kingdom, to explore purchase patterns of customers outside of United Kingdom.</w:t>
+      </w:r>
+    </w:p>
+    <w:p>
+      <w:pPr>
+        <w:pStyle w:val="BodyText"/>
+      </w:pPr>
+      <w:r>
+        <w:t xml:space="preserve">Initially this data was downloaded from Kaggle.com to it’s usability for the project. Upon confirming the usability and revisiting the website seeking for further details, it could not be found in Kaggle.com. After few Google searches, the data and details were found on UC Irvine Machine Learning Repository [https://archive.ics.uci.edu/dataset/352/online+retail]. As per the website, this is a transnational data set containing all the transactions occurring between 12/1/2010 and 12/09/2011 for a UK-based and registered non-store online retail. The company primarily sells unique all-occasion gifts and many customers of the company are wholesalers.</w:t>
+      </w:r>
+    </w:p>
+    <w:p>
+      <w:pPr>
+        <w:pStyle w:val="BodyText"/>
+      </w:pPr>
+      <w:r>
+        <w:t xml:space="preserve">The data has 541909 observations and nine variables detailed as below:</w:t>
+      </w:r>
+    </w:p>
+    <w:p>
+      <w:pPr>
+        <w:numPr>
+          <w:ilvl w:val="0"/>
+          <w:numId w:val="1002"/>
+        </w:numPr>
+        <w:pStyle w:val="Compact"/>
+      </w:pPr>
+      <w:r>
+        <w:t xml:space="preserve">InvoiceNo: It is a categorical variable with a 6-digit integral number uniquely assigned to each transaction. If this code starts with the letter</w:t>
+      </w:r>
+      <w:r>
+        <w:t xml:space="preserve"> </w:t>
+      </w:r>
+      <w:r>
+        <w:t xml:space="preserve">‘</w:t>
+      </w:r>
+      <w:r>
+        <w:t xml:space="preserve">c</w:t>
+      </w:r>
+      <w:r>
+        <w:t xml:space="preserve">’</w:t>
+      </w:r>
+      <w:r>
+        <w:t xml:space="preserve">, it indicates a cancellation.</w:t>
+      </w:r>
+    </w:p>
+    <w:p>
+      <w:pPr>
+        <w:numPr>
+          <w:ilvl w:val="0"/>
+          <w:numId w:val="1002"/>
+        </w:numPr>
+        <w:pStyle w:val="Compact"/>
+      </w:pPr>
+      <w:r>
+        <w:t xml:space="preserve">StockCode: It is a categorical variable with a 5-digit integral number uniquely assigned to each distinct product.</w:t>
+      </w:r>
+    </w:p>
+    <w:p>
+      <w:pPr>
+        <w:numPr>
+          <w:ilvl w:val="0"/>
+          <w:numId w:val="1002"/>
+        </w:numPr>
+        <w:pStyle w:val="Compact"/>
+      </w:pPr>
+      <w:r>
+        <w:t xml:space="preserve">Description: This represents Product name and is a categorical variable.</w:t>
+      </w:r>
+    </w:p>
+    <w:p>
+      <w:pPr>
+        <w:numPr>
+          <w:ilvl w:val="0"/>
+          <w:numId w:val="1002"/>
+        </w:numPr>
+        <w:pStyle w:val="Compact"/>
+      </w:pPr>
+      <w:r>
+        <w:t xml:space="preserve">Quantity: It represents quantities of each product (item) per transaction and is an integer.</w:t>
+      </w:r>
+    </w:p>
+    <w:p>
+      <w:pPr>
+        <w:numPr>
+          <w:ilvl w:val="0"/>
+          <w:numId w:val="1002"/>
+        </w:numPr>
+        <w:pStyle w:val="Compact"/>
+      </w:pPr>
+      <w:r>
+        <w:t xml:space="preserve">InvoiceDate: It represents the day and time each transaction was generated.</w:t>
+      </w:r>
+    </w:p>
+    <w:p>
+      <w:pPr>
+        <w:numPr>
+          <w:ilvl w:val="0"/>
+          <w:numId w:val="1002"/>
+        </w:numPr>
+        <w:pStyle w:val="Compact"/>
+      </w:pPr>
+      <w:r>
+        <w:t xml:space="preserve">UnitPrice: It represents product price per unit in sterling.</w:t>
+      </w:r>
+    </w:p>
+    <w:p>
+      <w:pPr>
+        <w:numPr>
+          <w:ilvl w:val="0"/>
+          <w:numId w:val="1002"/>
+        </w:numPr>
+        <w:pStyle w:val="Compact"/>
+      </w:pPr>
+      <w:r>
+        <w:t xml:space="preserve">CustomerID: It is a categorical variable with a 5-digit integral number uniquely assigned to each customer.</w:t>
+      </w:r>
+    </w:p>
+    <w:p>
+      <w:pPr>
+        <w:numPr>
+          <w:ilvl w:val="0"/>
+          <w:numId w:val="1002"/>
+        </w:numPr>
+        <w:pStyle w:val="Compact"/>
+      </w:pPr>
+      <w:r>
+        <w:t xml:space="preserve">Country: It represents the name of the country where each customer resides.</w:t>
+      </w:r>
+    </w:p>
+    <w:p>
+      <w:pPr>
+        <w:numPr>
+          <w:ilvl w:val="0"/>
+          <w:numId w:val="1002"/>
+        </w:numPr>
+        <w:pStyle w:val="Compact"/>
+      </w:pPr>
+      <w:r>
+        <w:t xml:space="preserve">Sales: It represents product price multiplied by UnitPrice.</w:t>
+      </w:r>
+    </w:p>
+    <w:p>
+      <w:pPr>
+        <w:pStyle w:val="FirstParagraph"/>
+      </w:pPr>
+      <w:r>
+        <w:t xml:space="preserve">One key factor of this data is it accounts sales of a particular item from an Invoice as an observation leading different items sold in the same Invoice to appear as separate observations. As such most of the Invoice numbers appear several times in different observations of the data.</w:t>
+      </w:r>
+    </w:p>
+    <w:p>
+      <w:pPr>
+        <w:pStyle w:val="BodyText"/>
+      </w:pPr>
+      <w:r>
+        <w:t xml:space="preserve">As the purpose of the project is to study purchase pattern of customers residing outside of UK, first all of the UK based observations were dropped from the data which brought down the data size to 46431 observations with 9 variables.</w:t>
+      </w:r>
+    </w:p>
+    <w:p>
+      <w:pPr>
+        <w:pStyle w:val="BodyText"/>
+      </w:pPr>
+      <w:r>
+        <w:t xml:space="preserve">The data inspection pointed out to several issues requiring cleaning such as missing values in CustomerID, negative signs in Quantity and Sales and incorrect format of date. It also pointed out that InvoiceNo, StockCode, Description and Country were coded as character variables in the data which needed to be changed to factors for better data manipulation.</w:t>
+      </w:r>
+    </w:p>
+    <w:p>
+      <w:pPr>
+        <w:pStyle w:val="BodyText"/>
+      </w:pPr>
+      <w:r>
+        <w:t xml:space="preserve">First, there were 1480 missing values in CustomerID. Customer behavior is a crucial part of this analysis which cannot be tracked without the unique customerID. The observations without CustomerID do not help in doing meaningful analysis and are dropped. Further, CustomerID was coded as a numerical variable in the original data and was converted to factor variable during the cleaning process. Country, Description and StockCode were also converted to factors from character variables. Transaction date was also converted to the date format.</w:t>
+      </w:r>
+    </w:p>
+    <w:p>
+      <w:pPr>
+        <w:pStyle w:val="BodyText"/>
+      </w:pPr>
+      <w:r>
+        <w:t xml:space="preserve">There were 1372 observations with negative values in quantity and sales due to order cancellation which were dropped from the data.</w:t>
+      </w:r>
+    </w:p>
+    <w:p>
+      <w:pPr>
+        <w:pStyle w:val="BodyText"/>
+      </w:pPr>
+      <w:r>
+        <w:t xml:space="preserve">A detailed scrutiny of the distribution of UnitPrice revealed that all the high value goods with a Unitprice above 25 were distributed between 75 and 100 percentile. A closer look at this inter-quartile range disclosed that there were 19 categories of product description which had the Unitprice above 25. Some of those categories had descriptions such as CARRIAGE, POSTAGE, Manual, which appeared to be related to logistics. 1216 observations with such descriptions were dropped from the data since those were less likely to be directly related to customer purchase.</w:t>
+      </w:r>
+    </w:p>
+    <w:p>
+      <w:pPr>
+        <w:pStyle w:val="BodyText"/>
+      </w:pPr>
+      <w:r>
+        <w:t xml:space="preserve">The store also sells merchandises in wholesale quantities. A wholesaler potentially purchased in big volumes and in higher frequencies. In absence of clear information on wholesalers, a scatter plot of Total Invoice Value by Purchase Frequency was plotted to identify potential wholesalers. The scatter plot revealed that most of the customers made purchases less than a frequency of 50 during that period and most of the cumulative purchase values were less than 50,000. Assuming that the outliers represented purchases by wholesalers, observations with purchase frequencies above 50 and cumulative Invoice value above 50,000 are dropped from the data. This step excluded 9745 observations from the data. The cleaned data has 32602 observations with 9 variables.</w:t>
+      </w:r>
+    </w:p>
+    <w:bookmarkEnd w:id="25"/>
+    <w:bookmarkStart w:id="26" w:name="statistical-analysis"/>
     <w:p>
       <w:pPr>
         <w:pStyle w:val="Heading2"/>
       </w:pPr>
       <w:r>
-        <w:t xml:space="preserve">3.1 Data aquisition</w:t>
+        <w:t xml:space="preserve">3.2 Statistical analysis</w:t>
       </w:r>
     </w:p>
     <w:p>
@@ -311,17 +672,32 @@
           <w:iCs/>
           <w:i/>
         </w:rPr>
-        <w:t xml:space="preserve">As applicable, explain where and how you got the data. If you directly import the data from an online source, you can combine this section with the next.</w:t>
-      </w:r>
-    </w:p>
+        <w:t xml:space="preserve">Explain anything related to your statistical analyses.</w:t>
+      </w:r>
+    </w:p>
+    <w:p>
+      <w:r>
+        <w:br w:type="page"/>
+      </w:r>
+    </w:p>
+    <w:bookmarkEnd w:id="26"/>
     <w:bookmarkEnd w:id="27"/>
-    <w:bookmarkStart w:id="28" w:name="data-import-and-cleaning"/>
+    <w:bookmarkStart w:id="40" w:name="results"/>
+    <w:p>
+      <w:pPr>
+        <w:pStyle w:val="Heading1"/>
+      </w:pPr>
+      <w:r>
+        <w:t xml:space="preserve">4. Results</w:t>
+      </w:r>
+    </w:p>
+    <w:bookmarkStart w:id="36" w:name="exploratorydescriptive-analysis"/>
     <w:p>
       <w:pPr>
         <w:pStyle w:val="Heading2"/>
       </w:pPr>
       <w:r>
-        <w:t xml:space="preserve">3.2 Data import and cleaning</w:t>
+        <w:t xml:space="preserve">4.1 Exploratory/Descriptive analysis</w:t>
       </w:r>
     </w:p>
     <w:p>
@@ -329,97 +705,7 @@
         <w:pStyle w:val="FirstParagraph"/>
       </w:pPr>
       <w:r>
-        <w:rPr>
-          <w:iCs/>
-          <w:i/>
-        </w:rPr>
-        <w:t xml:space="preserve">Write code that reads in the file and cleans it so it’s ready for analysis. Since this will be fairly long code for most datasets, it might be a good idea to have it in one or several R scripts. If that is the case, explain here briefly what kind of cleaning/processing you do, and provide more details and well documented code somewhere (e.g. as supplement in a paper). All materials, including files that contain code, should be commented well so everyone can follow along.</w:t>
-      </w:r>
-    </w:p>
-    <w:bookmarkEnd w:id="28"/>
-    <w:bookmarkStart w:id="29" w:name="statistical-analysis"/>
-    <w:p>
-      <w:pPr>
-        <w:pStyle w:val="Heading2"/>
-      </w:pPr>
-      <w:r>
-        <w:t xml:space="preserve">3.3 Statistical analysis</w:t>
-      </w:r>
-    </w:p>
-    <w:p>
-      <w:pPr>
-        <w:pStyle w:val="FirstParagraph"/>
-      </w:pPr>
-      <w:r>
-        <w:rPr>
-          <w:iCs/>
-          <w:i/>
-        </w:rPr>
-        <w:t xml:space="preserve">Explain anything related to your statistical analyses.</w:t>
-      </w:r>
-    </w:p>
-    <w:p>
-      <w:r>
-        <w:br w:type="page"/>
-      </w:r>
-    </w:p>
-    <w:bookmarkEnd w:id="29"/>
-    <w:bookmarkEnd w:id="30"/>
-    <w:bookmarkStart w:id="40" w:name="results"/>
-    <w:p>
-      <w:pPr>
-        <w:pStyle w:val="Heading1"/>
-      </w:pPr>
-      <w:r>
-        <w:t xml:space="preserve">4. Results</w:t>
-      </w:r>
-    </w:p>
-    <w:bookmarkStart w:id="32" w:name="exploratorydescriptive-analysis"/>
-    <w:p>
-      <w:pPr>
-        <w:pStyle w:val="Heading2"/>
-      </w:pPr>
-      <w:r>
-        <w:t xml:space="preserve">4.1 Exploratory/Descriptive analysis</w:t>
-      </w:r>
-    </w:p>
-    <w:p>
-      <w:pPr>
-        <w:pStyle w:val="FirstParagraph"/>
-      </w:pPr>
-      <w:r>
-        <w:rPr>
-          <w:iCs/>
-          <w:i/>
-        </w:rPr>
-        <w:t xml:space="preserve">Use a combination of text/tables/figures to explore and describe your data. Show the most important descriptive results here. Additional ones should go in the supplement. Even more can be in the R and Quarto files that are part of your project.</w:t>
-      </w:r>
-    </w:p>
-    <w:p>
-      <w:pPr>
-        <w:pStyle w:val="BodyText"/>
-      </w:pPr>
-      <w:hyperlink w:anchor="tbl-summarytable">
-        <w:r>
-          <w:rPr>
-            <w:rStyle w:val="Hyperlink"/>
-          </w:rPr>
-          <w:t xml:space="preserve">Table 1</w:t>
-        </w:r>
-      </w:hyperlink>
-      <w:r>
-        <w:t xml:space="preserve"> </w:t>
-      </w:r>
-      <w:r>
-        <w:t xml:space="preserve">shows a summary of the data.</w:t>
-      </w:r>
-    </w:p>
-    <w:p>
-      <w:pPr>
-        <w:pStyle w:val="BodyText"/>
-      </w:pPr>
-      <w:r>
-        <w:t xml:space="preserve">Note the loading of the data providing a</w:t>
+        <w:t xml:space="preserve">A meaningful analysis of customer spending pattern require the Invoice Sales Amount, total purchase by Customers, frequency of customer purchases during a period or a combination of those.</w:t>
       </w:r>
       <w:r>
         <w:t xml:space="preserve"> </w:t>
@@ -429,906 +715,76 @@
           <w:bCs/>
           <w:b/>
         </w:rPr>
-        <w:t xml:space="preserve">relative</w:t>
-      </w:r>
-      <w:r>
-        <w:t xml:space="preserve"> </w:t>
-      </w:r>
-      <w:r>
-        <w:t xml:space="preserve">path using the</w:t>
-      </w:r>
-      <w:r>
-        <w:t xml:space="preserve"> </w:t>
-      </w:r>
-      <w:r>
-        <w:rPr>
-          <w:rStyle w:val="VerbatimChar"/>
-        </w:rPr>
-        <w:t xml:space="preserve">../../</w:t>
-      </w:r>
-      <w:r>
-        <w:t xml:space="preserve"> </w:t>
-      </w:r>
-      <w:r>
-        <w:t xml:space="preserve">notation. (Two dots means a folder up). You never want to specify an</w:t>
-      </w:r>
-      <w:r>
-        <w:t xml:space="preserve"> </w:t>
-      </w:r>
+        <w:t xml:space="preserve">?@tbl-resulttable1</w:t>
+      </w:r>
+      <w:r>
+        <w:t xml:space="preserve"> </w:t>
+      </w:r>
+      <w:r>
+        <w:t xml:space="preserve">is created which provides the descriptive statistics of sales by Invoice value, Customer purchase and frequency of customer purchase. It revealed that there were 1479 transactions with 414 different customers during the period of 2010-12-01 to 2011-12-09. The store recorded a mean sales of GBP 567 per transaction, an average cumulative sales of GBP 2025 to individual customers and sales frequency of above 3 times per customer.</w:t>
+      </w:r>
+    </w:p>
+    <w:bookmarkStart w:id="31" w:name="tbl-resulttable1"/>
+    <w:p>
+      <w:pPr>
+        <w:pStyle w:val="BodyText"/>
+      </w:pPr>
+      <w:r>
+        <w:drawing>
+          <wp:inline>
+            <wp:extent cx="5334000" cy="1728039"/>
+            <wp:effectExtent b="0" l="0" r="0" t="0"/>
+            <wp:docPr descr="" title="" id="29" name="Picture"/>
+            <a:graphic>
+              <a:graphicData uri="http://schemas.openxmlformats.org/drawingml/2006/picture">
+                <pic:pic>
+                  <pic:nvPicPr>
+                    <pic:cNvPr descr="../../results/tables/gt_table.png" id="30" name="Picture"/>
+                    <pic:cNvPicPr>
+                      <a:picLocks noChangeArrowheads="1" noChangeAspect="1"/>
+                    </pic:cNvPicPr>
+                  </pic:nvPicPr>
+                  <pic:blipFill>
+                    <a:blip r:embed="rId28"/>
+                    <a:stretch>
+                      <a:fillRect/>
+                    </a:stretch>
+                  </pic:blipFill>
+                  <pic:spPr bwMode="auto">
+                    <a:xfrm>
+                      <a:off x="0" y="0"/>
+                      <a:ext cx="5334000" cy="1728039"/>
+                    </a:xfrm>
+                    <a:prstGeom prst="rect">
+                      <a:avLst/>
+                    </a:prstGeom>
+                    <a:noFill/>
+                    <a:ln w="9525">
+                      <a:noFill/>
+                      <a:headEnd/>
+                      <a:tailEnd/>
+                    </a:ln>
+                  </pic:spPr>
+                </pic:pic>
+              </a:graphicData>
+            </a:graphic>
+          </wp:inline>
+        </w:drawing>
+      </w:r>
+    </w:p>
+    <w:p>
+      <w:pPr>
+        <w:pStyle w:val="BodyText"/>
+      </w:pPr>
       <w:r>
         <w:rPr>
           <w:bCs/>
           <w:b/>
         </w:rPr>
-        <w:t xml:space="preserve">absolute</w:t>
-      </w:r>
-      <w:r>
-        <w:t xml:space="preserve"> </w:t>
-      </w:r>
-      <w:r>
-        <w:t xml:space="preserve">path like</w:t>
-      </w:r>
-      <w:r>
-        <w:t xml:space="preserve"> </w:t>
-      </w:r>
-      <w:r>
-        <w:rPr>
-          <w:rStyle w:val="VerbatimChar"/>
-        </w:rPr>
-        <w:t xml:space="preserve">C:\ahandel\myproject\results\</w:t>
-      </w:r>
-      <w:r>
-        <w:t xml:space="preserve"> </w:t>
-      </w:r>
-      <w:r>
-        <w:t xml:space="preserve">because if you share this with someone, it won’t work for them since they don’t have that path. You can also use the</w:t>
-      </w:r>
-      <w:r>
-        <w:t xml:space="preserve"> </w:t>
-      </w:r>
-      <w:r>
-        <w:rPr>
-          <w:rStyle w:val="VerbatimChar"/>
-        </w:rPr>
-        <w:t xml:space="preserve">here</w:t>
-      </w:r>
-      <w:r>
-        <w:t xml:space="preserve"> </w:t>
-      </w:r>
-      <w:r>
-        <w:t xml:space="preserve">R package to create paths. See examples of that below.</w:t>
-      </w:r>
-    </w:p>
-    <w:bookmarkStart w:id="31" w:name="tbl-summarytable"/>
-    <w:p>
-      <w:pPr>
-        <w:pStyle w:val="TableCaption"/>
-      </w:pPr>
-      <w:r>
-        <w:t xml:space="preserve">Table 1: Data summary table.</w:t>
-      </w:r>
-    </w:p>
-    <w:tbl>
-      <w:tblPr>
-        <w:tblStyle w:val="Table"/>
-        <w:tblW w:type="pct" w:w="5000"/>
-        <w:tblLook w:firstRow="1" w:lastRow="0" w:firstColumn="0" w:lastColumn="0" w:noHBand="0" w:noVBand="0" w:val="0020"/>
-        <w:tblCaption w:val="Table 1: Data summary table."/>
-      </w:tblPr>
-      <w:tblGrid>
-        <w:gridCol w:w="408"/>
-        <w:gridCol w:w="571"/>
-        <w:gridCol w:w="408"/>
-        <w:gridCol w:w="571"/>
-        <w:gridCol w:w="612"/>
-        <w:gridCol w:w="653"/>
-        <w:gridCol w:w="734"/>
-        <w:gridCol w:w="530"/>
-        <w:gridCol w:w="449"/>
-        <w:gridCol w:w="449"/>
-        <w:gridCol w:w="489"/>
-        <w:gridCol w:w="489"/>
-        <w:gridCol w:w="489"/>
-        <w:gridCol w:w="530"/>
-        <w:gridCol w:w="530"/>
-      </w:tblGrid>
-      <w:tr>
-        <w:trPr>
-          <w:tblHeader w:val="true"/>
-        </w:trPr>
-        <w:tc>
-          <w:tcPr/>
-          <w:p>
-            <w:pPr>
-              <w:pStyle w:val="Compact"/>
-              <w:jc w:val="left"/>
-            </w:pPr>
-            <w:r>
-              <w:t xml:space="preserve">skim_type</w:t>
-            </w:r>
-          </w:p>
-        </w:tc>
-        <w:tc>
-          <w:tcPr/>
-          <w:p>
-            <w:pPr>
-              <w:pStyle w:val="Compact"/>
-              <w:jc w:val="left"/>
-            </w:pPr>
-            <w:r>
-              <w:t xml:space="preserve">skim_variable</w:t>
-            </w:r>
-          </w:p>
-        </w:tc>
-        <w:tc>
-          <w:tcPr/>
-          <w:p>
-            <w:pPr>
-              <w:pStyle w:val="Compact"/>
-              <w:jc w:val="right"/>
-            </w:pPr>
-            <w:r>
-              <w:t xml:space="preserve">n_missing</w:t>
-            </w:r>
-          </w:p>
-        </w:tc>
-        <w:tc>
-          <w:tcPr/>
-          <w:p>
-            <w:pPr>
-              <w:pStyle w:val="Compact"/>
-              <w:jc w:val="right"/>
-            </w:pPr>
-            <w:r>
-              <w:t xml:space="preserve">complete_rate</w:t>
-            </w:r>
-          </w:p>
-        </w:tc>
-        <w:tc>
-          <w:tcPr/>
-          <w:p>
-            <w:pPr>
-              <w:pStyle w:val="Compact"/>
-              <w:jc w:val="left"/>
-            </w:pPr>
-            <w:r>
-              <w:t xml:space="preserve">factor.ordered</w:t>
-            </w:r>
-          </w:p>
-        </w:tc>
-        <w:tc>
-          <w:tcPr/>
-          <w:p>
-            <w:pPr>
-              <w:pStyle w:val="Compact"/>
-              <w:jc w:val="right"/>
-            </w:pPr>
-            <w:r>
-              <w:t xml:space="preserve">factor.n_unique</w:t>
-            </w:r>
-          </w:p>
-        </w:tc>
-        <w:tc>
-          <w:tcPr/>
-          <w:p>
-            <w:pPr>
-              <w:pStyle w:val="Compact"/>
-              <w:jc w:val="left"/>
-            </w:pPr>
-            <w:r>
-              <w:t xml:space="preserve">factor.top_counts</w:t>
-            </w:r>
-          </w:p>
-        </w:tc>
-        <w:tc>
-          <w:tcPr/>
-          <w:p>
-            <w:pPr>
-              <w:pStyle w:val="Compact"/>
-              <w:jc w:val="right"/>
-            </w:pPr>
-            <w:r>
-              <w:t xml:space="preserve">numeric.mean</w:t>
-            </w:r>
-          </w:p>
-        </w:tc>
-        <w:tc>
-          <w:tcPr/>
-          <w:p>
-            <w:pPr>
-              <w:pStyle w:val="Compact"/>
-              <w:jc w:val="right"/>
-            </w:pPr>
-            <w:r>
-              <w:t xml:space="preserve">numeric.sd</w:t>
-            </w:r>
-          </w:p>
-        </w:tc>
-        <w:tc>
-          <w:tcPr/>
-          <w:p>
-            <w:pPr>
-              <w:pStyle w:val="Compact"/>
-              <w:jc w:val="right"/>
-            </w:pPr>
-            <w:r>
-              <w:t xml:space="preserve">numeric.p0</w:t>
-            </w:r>
-          </w:p>
-        </w:tc>
-        <w:tc>
-          <w:tcPr/>
-          <w:p>
-            <w:pPr>
-              <w:pStyle w:val="Compact"/>
-              <w:jc w:val="right"/>
-            </w:pPr>
-            <w:r>
-              <w:t xml:space="preserve">numeric.p25</w:t>
-            </w:r>
-          </w:p>
-        </w:tc>
-        <w:tc>
-          <w:tcPr/>
-          <w:p>
-            <w:pPr>
-              <w:pStyle w:val="Compact"/>
-              <w:jc w:val="right"/>
-            </w:pPr>
-            <w:r>
-              <w:t xml:space="preserve">numeric.p50</w:t>
-            </w:r>
-          </w:p>
-        </w:tc>
-        <w:tc>
-          <w:tcPr/>
-          <w:p>
-            <w:pPr>
-              <w:pStyle w:val="Compact"/>
-              <w:jc w:val="right"/>
-            </w:pPr>
-            <w:r>
-              <w:t xml:space="preserve">numeric.p75</w:t>
-            </w:r>
-          </w:p>
-        </w:tc>
-        <w:tc>
-          <w:tcPr/>
-          <w:p>
-            <w:pPr>
-              <w:pStyle w:val="Compact"/>
-              <w:jc w:val="right"/>
-            </w:pPr>
-            <w:r>
-              <w:t xml:space="preserve">numeric.p100</w:t>
-            </w:r>
-          </w:p>
-        </w:tc>
-        <w:tc>
-          <w:tcPr/>
-          <w:p>
-            <w:pPr>
-              <w:pStyle w:val="Compact"/>
-              <w:jc w:val="left"/>
-            </w:pPr>
-            <w:r>
-              <w:t xml:space="preserve">numeric.hist</w:t>
-            </w:r>
-          </w:p>
-        </w:tc>
-      </w:tr>
-      <w:tr>
-        <w:tc>
-          <w:tcPr/>
-          <w:p>
-            <w:pPr>
-              <w:pStyle w:val="Compact"/>
-              <w:jc w:val="left"/>
-            </w:pPr>
-            <w:r>
-              <w:t xml:space="preserve">factor</w:t>
-            </w:r>
-          </w:p>
-        </w:tc>
-        <w:tc>
-          <w:tcPr/>
-          <w:p>
-            <w:pPr>
-              <w:pStyle w:val="Compact"/>
-              <w:jc w:val="left"/>
-            </w:pPr>
-            <w:r>
-              <w:t xml:space="preserve">Gender</w:t>
-            </w:r>
-          </w:p>
-        </w:tc>
-        <w:tc>
-          <w:tcPr/>
-          <w:p>
-            <w:pPr>
-              <w:pStyle w:val="Compact"/>
-              <w:jc w:val="right"/>
-            </w:pPr>
-            <w:r>
-              <w:t xml:space="preserve">0</w:t>
-            </w:r>
-          </w:p>
-        </w:tc>
-        <w:tc>
-          <w:tcPr/>
-          <w:p>
-            <w:pPr>
-              <w:pStyle w:val="Compact"/>
-              <w:jc w:val="right"/>
-            </w:pPr>
-            <w:r>
-              <w:t xml:space="preserve">1</w:t>
-            </w:r>
-          </w:p>
-        </w:tc>
-        <w:tc>
-          <w:tcPr/>
-          <w:p>
-            <w:pPr>
-              <w:pStyle w:val="Compact"/>
-              <w:jc w:val="left"/>
-            </w:pPr>
-            <w:r>
-              <w:t xml:space="preserve">FALSE</w:t>
-            </w:r>
-          </w:p>
-        </w:tc>
-        <w:tc>
-          <w:tcPr/>
-          <w:p>
-            <w:pPr>
-              <w:pStyle w:val="Compact"/>
-              <w:jc w:val="right"/>
-            </w:pPr>
-            <w:r>
-              <w:t xml:space="preserve">3</w:t>
-            </w:r>
-          </w:p>
-        </w:tc>
-        <w:tc>
-          <w:tcPr/>
-          <w:p>
-            <w:pPr>
-              <w:pStyle w:val="Compact"/>
-              <w:jc w:val="left"/>
-            </w:pPr>
-            <w:r>
-              <w:t xml:space="preserve">M: 4, F: 3, O: 2</w:t>
-            </w:r>
-          </w:p>
-        </w:tc>
-        <w:tc>
-          <w:tcPr/>
-          <w:p>
-            <w:pPr>
-              <w:pStyle w:val="Compact"/>
-              <w:jc w:val="right"/>
-            </w:pPr>
-            <w:r>
-              <w:t xml:space="preserve">NA</w:t>
-            </w:r>
-          </w:p>
-        </w:tc>
-        <w:tc>
-          <w:tcPr/>
-          <w:p>
-            <w:pPr>
-              <w:pStyle w:val="Compact"/>
-              <w:jc w:val="right"/>
-            </w:pPr>
-            <w:r>
-              <w:t xml:space="preserve">NA</w:t>
-            </w:r>
-          </w:p>
-        </w:tc>
-        <w:tc>
-          <w:tcPr/>
-          <w:p>
-            <w:pPr>
-              <w:pStyle w:val="Compact"/>
-              <w:jc w:val="right"/>
-            </w:pPr>
-            <w:r>
-              <w:t xml:space="preserve">NA</w:t>
-            </w:r>
-          </w:p>
-        </w:tc>
-        <w:tc>
-          <w:tcPr/>
-          <w:p>
-            <w:pPr>
-              <w:pStyle w:val="Compact"/>
-              <w:jc w:val="right"/>
-            </w:pPr>
-            <w:r>
-              <w:t xml:space="preserve">NA</w:t>
-            </w:r>
-          </w:p>
-        </w:tc>
-        <w:tc>
-          <w:tcPr/>
-          <w:p>
-            <w:pPr>
-              <w:pStyle w:val="Compact"/>
-              <w:jc w:val="right"/>
-            </w:pPr>
-            <w:r>
-              <w:t xml:space="preserve">NA</w:t>
-            </w:r>
-          </w:p>
-        </w:tc>
-        <w:tc>
-          <w:tcPr/>
-          <w:p>
-            <w:pPr>
-              <w:pStyle w:val="Compact"/>
-              <w:jc w:val="right"/>
-            </w:pPr>
-            <w:r>
-              <w:t xml:space="preserve">NA</w:t>
-            </w:r>
-          </w:p>
-        </w:tc>
-        <w:tc>
-          <w:tcPr/>
-          <w:p>
-            <w:pPr>
-              <w:pStyle w:val="Compact"/>
-              <w:jc w:val="right"/>
-            </w:pPr>
-            <w:r>
-              <w:t xml:space="preserve">NA</w:t>
-            </w:r>
-          </w:p>
-        </w:tc>
-        <w:tc>
-          <w:tcPr/>
-          <w:p>
-            <w:pPr>
-              <w:pStyle w:val="Compact"/>
-              <w:jc w:val="left"/>
-            </w:pPr>
-            <w:r>
-              <w:t xml:space="preserve">NA</w:t>
-            </w:r>
-          </w:p>
-        </w:tc>
-      </w:tr>
-      <w:tr>
-        <w:tc>
-          <w:tcPr/>
-          <w:p>
-            <w:pPr>
-              <w:pStyle w:val="Compact"/>
-              <w:jc w:val="left"/>
-            </w:pPr>
-            <w:r>
-              <w:t xml:space="preserve">numeric</w:t>
-            </w:r>
-          </w:p>
-        </w:tc>
-        <w:tc>
-          <w:tcPr/>
-          <w:p>
-            <w:pPr>
-              <w:pStyle w:val="Compact"/>
-              <w:jc w:val="left"/>
-            </w:pPr>
-            <w:r>
-              <w:t xml:space="preserve">Height</w:t>
-            </w:r>
-          </w:p>
-        </w:tc>
-        <w:tc>
-          <w:tcPr/>
-          <w:p>
-            <w:pPr>
-              <w:pStyle w:val="Compact"/>
-              <w:jc w:val="right"/>
-            </w:pPr>
-            <w:r>
-              <w:t xml:space="preserve">0</w:t>
-            </w:r>
-          </w:p>
-        </w:tc>
-        <w:tc>
-          <w:tcPr/>
-          <w:p>
-            <w:pPr>
-              <w:pStyle w:val="Compact"/>
-              <w:jc w:val="right"/>
-            </w:pPr>
-            <w:r>
-              <w:t xml:space="preserve">1</w:t>
-            </w:r>
-          </w:p>
-        </w:tc>
-        <w:tc>
-          <w:tcPr/>
-          <w:p>
-            <w:pPr>
-              <w:pStyle w:val="Compact"/>
-              <w:jc w:val="left"/>
-            </w:pPr>
-            <w:r>
-              <w:t xml:space="preserve">NA</w:t>
-            </w:r>
-          </w:p>
-        </w:tc>
-        <w:tc>
-          <w:tcPr/>
-          <w:p>
-            <w:pPr>
-              <w:pStyle w:val="Compact"/>
-              <w:jc w:val="right"/>
-            </w:pPr>
-            <w:r>
-              <w:t xml:space="preserve">NA</w:t>
-            </w:r>
-          </w:p>
-        </w:tc>
-        <w:tc>
-          <w:tcPr/>
-          <w:p>
-            <w:pPr>
-              <w:pStyle w:val="Compact"/>
-              <w:jc w:val="left"/>
-            </w:pPr>
-            <w:r>
-              <w:t xml:space="preserve">NA</w:t>
-            </w:r>
-          </w:p>
-        </w:tc>
-        <w:tc>
-          <w:tcPr/>
-          <w:p>
-            <w:pPr>
-              <w:pStyle w:val="Compact"/>
-              <w:jc w:val="right"/>
-            </w:pPr>
-            <w:r>
-              <w:t xml:space="preserve">165.66667</w:t>
-            </w:r>
-          </w:p>
-        </w:tc>
-        <w:tc>
-          <w:tcPr/>
-          <w:p>
-            <w:pPr>
-              <w:pStyle w:val="Compact"/>
-              <w:jc w:val="right"/>
-            </w:pPr>
-            <w:r>
-              <w:t xml:space="preserve">15.97655</w:t>
-            </w:r>
-          </w:p>
-        </w:tc>
-        <w:tc>
-          <w:tcPr/>
-          <w:p>
-            <w:pPr>
-              <w:pStyle w:val="Compact"/>
-              <w:jc w:val="right"/>
-            </w:pPr>
-            <w:r>
-              <w:t xml:space="preserve">133</w:t>
-            </w:r>
-          </w:p>
-        </w:tc>
-        <w:tc>
-          <w:tcPr/>
-          <w:p>
-            <w:pPr>
-              <w:pStyle w:val="Compact"/>
-              <w:jc w:val="right"/>
-            </w:pPr>
-            <w:r>
-              <w:t xml:space="preserve">156</w:t>
-            </w:r>
-          </w:p>
-        </w:tc>
-        <w:tc>
-          <w:tcPr/>
-          <w:p>
-            <w:pPr>
-              <w:pStyle w:val="Compact"/>
-              <w:jc w:val="right"/>
-            </w:pPr>
-            <w:r>
-              <w:t xml:space="preserve">166</w:t>
-            </w:r>
-          </w:p>
-        </w:tc>
-        <w:tc>
-          <w:tcPr/>
-          <w:p>
-            <w:pPr>
-              <w:pStyle w:val="Compact"/>
-              <w:jc w:val="right"/>
-            </w:pPr>
-            <w:r>
-              <w:t xml:space="preserve">178</w:t>
-            </w:r>
-          </w:p>
-        </w:tc>
-        <w:tc>
-          <w:tcPr/>
-          <w:p>
-            <w:pPr>
-              <w:pStyle w:val="Compact"/>
-              <w:jc w:val="right"/>
-            </w:pPr>
-            <w:r>
-              <w:t xml:space="preserve">183</w:t>
-            </w:r>
-          </w:p>
-        </w:tc>
-        <w:tc>
-          <w:tcPr/>
-          <w:p>
-            <w:pPr>
-              <w:pStyle w:val="Compact"/>
-              <w:jc w:val="left"/>
-            </w:pPr>
-            <w:r>
-              <w:t xml:space="preserve">▂▁▃▃▇</w:t>
-            </w:r>
-          </w:p>
-        </w:tc>
-      </w:tr>
-      <w:tr>
-        <w:tc>
-          <w:tcPr/>
-          <w:p>
-            <w:pPr>
-              <w:pStyle w:val="Compact"/>
-              <w:jc w:val="left"/>
-            </w:pPr>
-            <w:r>
-              <w:t xml:space="preserve">numeric</w:t>
-            </w:r>
-          </w:p>
-        </w:tc>
-        <w:tc>
-          <w:tcPr/>
-          <w:p>
-            <w:pPr>
-              <w:pStyle w:val="Compact"/>
-              <w:jc w:val="left"/>
-            </w:pPr>
-            <w:r>
-              <w:t xml:space="preserve">Weight</w:t>
-            </w:r>
-          </w:p>
-        </w:tc>
-        <w:tc>
-          <w:tcPr/>
-          <w:p>
-            <w:pPr>
-              <w:pStyle w:val="Compact"/>
-              <w:jc w:val="right"/>
-            </w:pPr>
-            <w:r>
-              <w:t xml:space="preserve">0</w:t>
-            </w:r>
-          </w:p>
-        </w:tc>
-        <w:tc>
-          <w:tcPr/>
-          <w:p>
-            <w:pPr>
-              <w:pStyle w:val="Compact"/>
-              <w:jc w:val="right"/>
-            </w:pPr>
-            <w:r>
-              <w:t xml:space="preserve">1</w:t>
-            </w:r>
-          </w:p>
-        </w:tc>
-        <w:tc>
-          <w:tcPr/>
-          <w:p>
-            <w:pPr>
-              <w:pStyle w:val="Compact"/>
-              <w:jc w:val="left"/>
-            </w:pPr>
-            <w:r>
-              <w:t xml:space="preserve">NA</w:t>
-            </w:r>
-          </w:p>
-        </w:tc>
-        <w:tc>
-          <w:tcPr/>
-          <w:p>
-            <w:pPr>
-              <w:pStyle w:val="Compact"/>
-              <w:jc w:val="right"/>
-            </w:pPr>
-            <w:r>
-              <w:t xml:space="preserve">NA</w:t>
-            </w:r>
-          </w:p>
-        </w:tc>
-        <w:tc>
-          <w:tcPr/>
-          <w:p>
-            <w:pPr>
-              <w:pStyle w:val="Compact"/>
-              <w:jc w:val="left"/>
-            </w:pPr>
-            <w:r>
-              <w:t xml:space="preserve">NA</w:t>
-            </w:r>
-          </w:p>
-        </w:tc>
-        <w:tc>
-          <w:tcPr/>
-          <w:p>
-            <w:pPr>
-              <w:pStyle w:val="Compact"/>
-              <w:jc w:val="right"/>
-            </w:pPr>
-            <w:r>
-              <w:t xml:space="preserve">70.11111</w:t>
-            </w:r>
-          </w:p>
-        </w:tc>
-        <w:tc>
-          <w:tcPr/>
-          <w:p>
-            <w:pPr>
-              <w:pStyle w:val="Compact"/>
-              <w:jc w:val="right"/>
-            </w:pPr>
-            <w:r>
-              <w:t xml:space="preserve">21.24526</w:t>
-            </w:r>
-          </w:p>
-        </w:tc>
-        <w:tc>
-          <w:tcPr/>
-          <w:p>
-            <w:pPr>
-              <w:pStyle w:val="Compact"/>
-              <w:jc w:val="right"/>
-            </w:pPr>
-            <w:r>
-              <w:t xml:space="preserve">45</w:t>
-            </w:r>
-          </w:p>
-        </w:tc>
-        <w:tc>
-          <w:tcPr/>
-          <w:p>
-            <w:pPr>
-              <w:pStyle w:val="Compact"/>
-              <w:jc w:val="right"/>
-            </w:pPr>
-            <w:r>
-              <w:t xml:space="preserve">55</w:t>
-            </w:r>
-          </w:p>
-        </w:tc>
-        <w:tc>
-          <w:tcPr/>
-          <w:p>
-            <w:pPr>
-              <w:pStyle w:val="Compact"/>
-              <w:jc w:val="right"/>
-            </w:pPr>
-            <w:r>
-              <w:t xml:space="preserve">70</w:t>
-            </w:r>
-          </w:p>
-        </w:tc>
-        <w:tc>
-          <w:tcPr/>
-          <w:p>
-            <w:pPr>
-              <w:pStyle w:val="Compact"/>
-              <w:jc w:val="right"/>
-            </w:pPr>
-            <w:r>
-              <w:t xml:space="preserve">80</w:t>
-            </w:r>
-          </w:p>
-        </w:tc>
-        <w:tc>
-          <w:tcPr/>
-          <w:p>
-            <w:pPr>
-              <w:pStyle w:val="Compact"/>
-              <w:jc w:val="right"/>
-            </w:pPr>
-            <w:r>
-              <w:t xml:space="preserve">110</w:t>
-            </w:r>
-          </w:p>
-        </w:tc>
-        <w:tc>
-          <w:tcPr/>
-          <w:p>
-            <w:pPr>
-              <w:pStyle w:val="Compact"/>
-              <w:jc w:val="left"/>
-            </w:pPr>
-            <w:r>
-              <w:t xml:space="preserve">▇▂▃▂▂</w:t>
-            </w:r>
-          </w:p>
-        </w:tc>
-      </w:tr>
-    </w:tbl>
+        <w:t xml:space="preserve">?(caption)</w:t>
+      </w:r>
+    </w:p>
     <w:bookmarkEnd w:id="31"/>
-    <w:bookmarkEnd w:id="32"/>
-    <w:bookmarkStart w:id="37" w:name="basic-statistical-analysis"/>
-    <w:p>
-      <w:pPr>
-        <w:pStyle w:val="Heading2"/>
-      </w:pPr>
-      <w:r>
-        <w:t xml:space="preserve">4.2 Basic statistical analysis</w:t>
-      </w:r>
-    </w:p>
-    <w:p>
-      <w:pPr>
-        <w:pStyle w:val="FirstParagraph"/>
-      </w:pPr>
-      <w:r>
-        <w:rPr>
-          <w:iCs/>
-          <w:i/>
-        </w:rPr>
-        <w:t xml:space="preserve">To get some further insight into your data, if reasonable you could compute simple statistics (e.g. simple models with 1 predictor) to look for associations between your outcome(s) and each individual predictor variable. Though note that unless you pre-specified the outcome and main exposure, any</w:t>
-      </w:r>
-      <w:r>
-        <w:rPr>
-          <w:iCs/>
-          <w:i/>
-        </w:rPr>
-        <w:t xml:space="preserve"> </w:t>
-      </w:r>
-      <w:r>
-        <w:rPr>
-          <w:iCs/>
-          <w:i/>
-        </w:rPr>
-        <w:t xml:space="preserve">“</w:t>
-      </w:r>
-      <w:r>
-        <w:rPr>
-          <w:iCs/>
-          <w:i/>
-        </w:rPr>
-        <w:t xml:space="preserve">p&lt;0.05 means statistical significance</w:t>
-      </w:r>
-      <w:r>
-        <w:rPr>
-          <w:iCs/>
-          <w:i/>
-        </w:rPr>
-        <w:t xml:space="preserve">”</w:t>
-      </w:r>
-      <w:r>
-        <w:rPr>
-          <w:iCs/>
-          <w:i/>
-        </w:rPr>
-        <w:t xml:space="preserve"> </w:t>
-      </w:r>
-      <w:r>
-        <w:rPr>
-          <w:iCs/>
-          <w:i/>
-        </w:rPr>
-        <w:t xml:space="preserve">interpretation is not valid.</w:t>
-      </w:r>
-    </w:p>
     <w:p>
       <w:pPr>
         <w:pStyle w:val="BodyText"/>
@@ -1345,7 +801,7 @@
         <w:t xml:space="preserve"> </w:t>
       </w:r>
       <w:r>
-        <w:t xml:space="preserve">shows a scatterplot figure produced by one of the R scripts.</w:t>
+        <w:t xml:space="preserve">depicts two density plots for the Cumulative Sales across customers and Invoice Sales and a histogram for Customer purchase frequencies. Both density plots are heavily right-skewed.The averages of total sales to a customer and total invoice values appear to be less than 2500 and 1250 sterling pounds respectively supporting the mean values of 2025 and 563 in the descriptive table. The average frequency appears to be less than 5 times which is also observed in the descriptive statistics table.</w:t>
       </w:r>
     </w:p>
     <w:tbl>
@@ -1353,6 +809,7 @@
         <w:tblStyle w:val="Table"/>
         <w:tblW w:type="pct" w:w="5000"/>
         <w:tblLook w:firstRow="0" w:lastRow="0" w:firstColumn="0" w:lastColumn="0" w:noHBand="0" w:noVBand="0" w:val="0000"/>
+        <w:jc w:val="start"/>
       </w:tblPr>
       <w:tblGrid>
         <w:gridCol w:w="7920"/>
@@ -1360,29 +817,28 @@
       <w:tr>
         <w:tc>
           <w:tcPr/>
-          <w:bookmarkStart w:id="36" w:name="fig-result"/>
+          <w:bookmarkStart w:id="35" w:name="fig-result"/>
           <w:p>
             <w:pPr>
-              <w:pStyle w:val="Figure"/>
               <w:jc w:val="center"/>
             </w:pPr>
             <w:r>
               <w:drawing>
                 <wp:inline>
-                  <wp:extent cx="5334000" cy="3807460"/>
+                  <wp:extent cx="5334000" cy="3292592"/>
                   <wp:effectExtent b="0" l="0" r="0" t="0"/>
-                  <wp:docPr descr="" title="" id="34" name="Picture"/>
+                  <wp:docPr descr="" title="" id="33" name="Picture"/>
                   <a:graphic>
                     <a:graphicData uri="http://schemas.openxmlformats.org/drawingml/2006/picture">
                       <pic:pic>
                         <pic:nvPicPr>
-                          <pic:cNvPr descr="../../results/height_weight_stratified.png" id="35" name="Picture"/>
+                          <pic:cNvPr descr="../../results/figures/Sales_distribution.png" id="34" name="Picture"/>
                           <pic:cNvPicPr>
                             <a:picLocks noChangeArrowheads="1" noChangeAspect="1"/>
                           </pic:cNvPicPr>
                         </pic:nvPicPr>
                         <pic:blipFill>
-                          <a:blip r:embed="rId33"/>
+                          <a:blip r:embed="rId32"/>
                           <a:stretch>
                             <a:fillRect/>
                           </a:stretch>
@@ -1390,7 +846,7 @@
                         <pic:spPr bwMode="auto">
                           <a:xfrm>
                             <a:off x="0" y="0"/>
-                            <a:ext cx="5334000" cy="3807460"/>
+                            <a:ext cx="5334000" cy="3292592"/>
                           </a:xfrm>
                           <a:prstGeom prst="rect">
                             <a:avLst/>
@@ -1419,13 +875,98 @@
               <w:pStyle w:val="ImageCaption"/>
             </w:pPr>
             <w:r>
-              <w:t xml:space="preserve">Figure 1: Height and weight stratified by gender.</w:t>
+              <w:t xml:space="preserve">Figure 1: Distribution of Sales and Purchase frequency</w:t>
             </w:r>
           </w:p>
-          <w:bookmarkEnd w:id="36"/>
+          <w:bookmarkEnd w:id="35"/>
         </w:tc>
       </w:tr>
     </w:tbl>
+    <w:bookmarkEnd w:id="36"/>
+    <w:bookmarkStart w:id="37" w:name="basic-statistical-analysis"/>
+    <w:p>
+      <w:pPr>
+        <w:pStyle w:val="Heading2"/>
+      </w:pPr>
+      <w:r>
+        <w:t xml:space="preserve">4.2 Basic statistical analysis</w:t>
+      </w:r>
+    </w:p>
+    <w:p>
+      <w:pPr>
+        <w:pStyle w:val="FirstParagraph"/>
+      </w:pPr>
+      <w:r>
+        <w:rPr>
+          <w:iCs/>
+          <w:i/>
+        </w:rPr>
+        <w:t xml:space="preserve">To get some further insight into your data, if reasonable you could compute simple statistics (e.g. simple models with 1 predictor) to look for associations between your outcome(s) and each individual predictor variable. Though note that unless you pre-specified the outcome and main exposure, any</w:t>
+      </w:r>
+      <w:r>
+        <w:rPr>
+          <w:iCs/>
+          <w:i/>
+        </w:rPr>
+        <w:t xml:space="preserve"> </w:t>
+      </w:r>
+      <w:r>
+        <w:rPr>
+          <w:iCs/>
+          <w:i/>
+        </w:rPr>
+        <w:t xml:space="preserve">“</w:t>
+      </w:r>
+      <w:r>
+        <w:rPr>
+          <w:iCs/>
+          <w:i/>
+        </w:rPr>
+        <w:t xml:space="preserve">p&lt;0.05 means statistical significance</w:t>
+      </w:r>
+      <w:r>
+        <w:rPr>
+          <w:iCs/>
+          <w:i/>
+        </w:rPr>
+        <w:t xml:space="preserve">”</w:t>
+      </w:r>
+      <w:r>
+        <w:rPr>
+          <w:iCs/>
+          <w:i/>
+        </w:rPr>
+        <w:t xml:space="preserve"> </w:t>
+      </w:r>
+      <w:r>
+        <w:rPr>
+          <w:iCs/>
+          <w:i/>
+        </w:rPr>
+        <w:t xml:space="preserve">interpretation is not valid.</w:t>
+      </w:r>
+    </w:p>
+    <w:p>
+      <w:pPr>
+        <w:pStyle w:val="BodyText"/>
+      </w:pPr>
+      <w:r>
+        <w:t xml:space="preserve">#</w:t>
+      </w:r>
+      <w:r>
+        <w:rPr>
+          <w:bCs/>
+          <w:b/>
+        </w:rPr>
+        <w:t xml:space="preserve">?@fig-result1</w:t>
+      </w:r>
+      <w:r>
+        <w:t xml:space="preserve"> </w:t>
+      </w:r>
+      <w:r>
+        <w:t xml:space="preserve">shows a scatterplot figure produced by one of the R scripts.</w:t>
+      </w:r>
+    </w:p>
     <w:bookmarkEnd w:id="37"/>
     <w:bookmarkStart w:id="39" w:name="full-analysis"/>
     <w:p>
@@ -1453,19 +994,18 @@
         <w:pStyle w:val="BodyText"/>
       </w:pPr>
       <w:r>
-        <w:t xml:space="preserve">Example</w:t>
-      </w:r>
-      <w:r>
-        <w:t xml:space="preserve"> </w:t>
-      </w:r>
-      <w:hyperlink w:anchor="tbl-resulttable2">
-        <w:r>
-          <w:rPr>
-            <w:rStyle w:val="Hyperlink"/>
-          </w:rPr>
-          <w:t xml:space="preserve">Table 2</w:t>
-        </w:r>
-      </w:hyperlink>
+        <w:t xml:space="preserve">#Example</w:t>
+      </w:r>
+      <w:r>
+        <w:t xml:space="preserve"> </w:t>
+      </w:r>
+      <w:r>
+        <w:rPr>
+          <w:bCs/>
+          <w:b/>
+        </w:rPr>
+        <w:t xml:space="preserve">?@tbl-resulttable2</w:t>
+      </w:r>
       <w:r>
         <w:t xml:space="preserve"> </w:t>
       </w:r>
@@ -1476,340 +1016,16 @@
     <w:bookmarkStart w:id="38" w:name="tbl-resulttable2"/>
     <w:p>
       <w:pPr>
-        <w:pStyle w:val="TableCaption"/>
-      </w:pPr>
-      <w:r>
-        <w:t xml:space="preserve">Table 2: Linear model fit table.</w:t>
-      </w:r>
-    </w:p>
-    <w:tbl>
-      <w:tblPr>
-        <w:tblStyle w:val="Table"/>
-        <w:tblW w:type="auto" w:w="0"/>
-        <w:tblLook w:firstRow="1" w:lastRow="0" w:firstColumn="0" w:lastColumn="0" w:noHBand="0" w:noVBand="0" w:val="0020"/>
-        <w:tblCaption w:val="Table 2: Linear model fit table."/>
-      </w:tblPr>
-      <w:tblGrid>
-        <w:gridCol w:w="1584"/>
-        <w:gridCol w:w="1584"/>
-        <w:gridCol w:w="1584"/>
-        <w:gridCol w:w="1584"/>
-        <w:gridCol w:w="1584"/>
-      </w:tblGrid>
-      <w:tr>
-        <w:trPr>
-          <w:tblHeader w:val="true"/>
-        </w:trPr>
-        <w:tc>
-          <w:tcPr/>
-          <w:p>
-            <w:pPr>
-              <w:pStyle w:val="Compact"/>
-              <w:jc w:val="left"/>
-            </w:pPr>
-            <w:r>
-              <w:t xml:space="preserve">term</w:t>
-            </w:r>
-          </w:p>
-        </w:tc>
-        <w:tc>
-          <w:tcPr/>
-          <w:p>
-            <w:pPr>
-              <w:pStyle w:val="Compact"/>
-              <w:jc w:val="right"/>
-            </w:pPr>
-            <w:r>
-              <w:t xml:space="preserve">estimate</w:t>
-            </w:r>
-          </w:p>
-        </w:tc>
-        <w:tc>
-          <w:tcPr/>
-          <w:p>
-            <w:pPr>
-              <w:pStyle w:val="Compact"/>
-              <w:jc w:val="right"/>
-            </w:pPr>
-            <w:r>
-              <w:t xml:space="preserve">std.error</w:t>
-            </w:r>
-          </w:p>
-        </w:tc>
-        <w:tc>
-          <w:tcPr/>
-          <w:p>
-            <w:pPr>
-              <w:pStyle w:val="Compact"/>
-              <w:jc w:val="right"/>
-            </w:pPr>
-            <w:r>
-              <w:t xml:space="preserve">statistic</w:t>
-            </w:r>
-          </w:p>
-        </w:tc>
-        <w:tc>
-          <w:tcPr/>
-          <w:p>
-            <w:pPr>
-              <w:pStyle w:val="Compact"/>
-              <w:jc w:val="right"/>
-            </w:pPr>
-            <w:r>
-              <w:t xml:space="preserve">p.value</w:t>
-            </w:r>
-          </w:p>
-        </w:tc>
-      </w:tr>
-      <w:tr>
-        <w:tc>
-          <w:tcPr/>
-          <w:p>
-            <w:pPr>
-              <w:pStyle w:val="Compact"/>
-              <w:jc w:val="left"/>
-            </w:pPr>
-            <w:r>
-              <w:t xml:space="preserve">(Intercept)</w:t>
-            </w:r>
-          </w:p>
-        </w:tc>
-        <w:tc>
-          <w:tcPr/>
-          <w:p>
-            <w:pPr>
-              <w:pStyle w:val="Compact"/>
-              <w:jc w:val="right"/>
-            </w:pPr>
-            <w:r>
-              <w:t xml:space="preserve">149.2726967</w:t>
-            </w:r>
-          </w:p>
-        </w:tc>
-        <w:tc>
-          <w:tcPr/>
-          <w:p>
-            <w:pPr>
-              <w:pStyle w:val="Compact"/>
-              <w:jc w:val="right"/>
-            </w:pPr>
-            <w:r>
-              <w:t xml:space="preserve">23.3823360</w:t>
-            </w:r>
-          </w:p>
-        </w:tc>
-        <w:tc>
-          <w:tcPr/>
-          <w:p>
-            <w:pPr>
-              <w:pStyle w:val="Compact"/>
-              <w:jc w:val="right"/>
-            </w:pPr>
-            <w:r>
-              <w:t xml:space="preserve">6.3839942</w:t>
-            </w:r>
-          </w:p>
-        </w:tc>
-        <w:tc>
-          <w:tcPr/>
-          <w:p>
-            <w:pPr>
-              <w:pStyle w:val="Compact"/>
-              <w:jc w:val="right"/>
-            </w:pPr>
-            <w:r>
-              <w:t xml:space="preserve">0.0013962</w:t>
-            </w:r>
-          </w:p>
-        </w:tc>
-      </w:tr>
-      <w:tr>
-        <w:tc>
-          <w:tcPr/>
-          <w:p>
-            <w:pPr>
-              <w:pStyle w:val="Compact"/>
-              <w:jc w:val="left"/>
-            </w:pPr>
-            <w:r>
-              <w:t xml:space="preserve">Weight</w:t>
-            </w:r>
-          </w:p>
-        </w:tc>
-        <w:tc>
-          <w:tcPr/>
-          <w:p>
-            <w:pPr>
-              <w:pStyle w:val="Compact"/>
-              <w:jc w:val="right"/>
-            </w:pPr>
-            <w:r>
-              <w:t xml:space="preserve">0.2623972</w:t>
-            </w:r>
-          </w:p>
-        </w:tc>
-        <w:tc>
-          <w:tcPr/>
-          <w:p>
-            <w:pPr>
-              <w:pStyle w:val="Compact"/>
-              <w:jc w:val="right"/>
-            </w:pPr>
-            <w:r>
-              <w:t xml:space="preserve">0.3512436</w:t>
-            </w:r>
-          </w:p>
-        </w:tc>
-        <w:tc>
-          <w:tcPr/>
-          <w:p>
-            <w:pPr>
-              <w:pStyle w:val="Compact"/>
-              <w:jc w:val="right"/>
-            </w:pPr>
-            <w:r>
-              <w:t xml:space="preserve">0.7470519</w:t>
-            </w:r>
-          </w:p>
-        </w:tc>
-        <w:tc>
-          <w:tcPr/>
-          <w:p>
-            <w:pPr>
-              <w:pStyle w:val="Compact"/>
-              <w:jc w:val="right"/>
-            </w:pPr>
-            <w:r>
-              <w:t xml:space="preserve">0.4886517</w:t>
-            </w:r>
-          </w:p>
-        </w:tc>
-      </w:tr>
-      <w:tr>
-        <w:tc>
-          <w:tcPr/>
-          <w:p>
-            <w:pPr>
-              <w:pStyle w:val="Compact"/>
-              <w:jc w:val="left"/>
-            </w:pPr>
-            <w:r>
-              <w:t xml:space="preserve">GenderM</w:t>
-            </w:r>
-          </w:p>
-        </w:tc>
-        <w:tc>
-          <w:tcPr/>
-          <w:p>
-            <w:pPr>
-              <w:pStyle w:val="Compact"/>
-              <w:jc w:val="right"/>
-            </w:pPr>
-            <w:r>
-              <w:t xml:space="preserve">-2.1244913</w:t>
-            </w:r>
-          </w:p>
-        </w:tc>
-        <w:tc>
-          <w:tcPr/>
-          <w:p>
-            <w:pPr>
-              <w:pStyle w:val="Compact"/>
-              <w:jc w:val="right"/>
-            </w:pPr>
-            <w:r>
-              <w:t xml:space="preserve">15.5488953</w:t>
-            </w:r>
-          </w:p>
-        </w:tc>
-        <w:tc>
-          <w:tcPr/>
-          <w:p>
-            <w:pPr>
-              <w:pStyle w:val="Compact"/>
-              <w:jc w:val="right"/>
-            </w:pPr>
-            <w:r>
-              <w:t xml:space="preserve">-0.1366329</w:t>
-            </w:r>
-          </w:p>
-        </w:tc>
-        <w:tc>
-          <w:tcPr/>
-          <w:p>
-            <w:pPr>
-              <w:pStyle w:val="Compact"/>
-              <w:jc w:val="right"/>
-            </w:pPr>
-            <w:r>
-              <w:t xml:space="preserve">0.8966520</w:t>
-            </w:r>
-          </w:p>
-        </w:tc>
-      </w:tr>
-      <w:tr>
-        <w:tc>
-          <w:tcPr/>
-          <w:p>
-            <w:pPr>
-              <w:pStyle w:val="Compact"/>
-              <w:jc w:val="left"/>
-            </w:pPr>
-            <w:r>
-              <w:t xml:space="preserve">GenderO</w:t>
-            </w:r>
-          </w:p>
-        </w:tc>
-        <w:tc>
-          <w:tcPr/>
-          <w:p>
-            <w:pPr>
-              <w:pStyle w:val="Compact"/>
-              <w:jc w:val="right"/>
-            </w:pPr>
-            <w:r>
-              <w:t xml:space="preserve">-4.7644739</w:t>
-            </w:r>
-          </w:p>
-        </w:tc>
-        <w:tc>
-          <w:tcPr/>
-          <w:p>
-            <w:pPr>
-              <w:pStyle w:val="Compact"/>
-              <w:jc w:val="right"/>
-            </w:pPr>
-            <w:r>
-              <w:t xml:space="preserve">19.0114155</w:t>
-            </w:r>
-          </w:p>
-        </w:tc>
-        <w:tc>
-          <w:tcPr/>
-          <w:p>
-            <w:pPr>
-              <w:pStyle w:val="Compact"/>
-              <w:jc w:val="right"/>
-            </w:pPr>
-            <w:r>
-              <w:t xml:space="preserve">-0.2506112</w:t>
-            </w:r>
-          </w:p>
-        </w:tc>
-        <w:tc>
-          <w:tcPr/>
-          <w:p>
-            <w:pPr>
-              <w:pStyle w:val="Compact"/>
-              <w:jc w:val="right"/>
-            </w:pPr>
-            <w:r>
-              <w:t xml:space="preserve">0.8120871</w:t>
-            </w:r>
-          </w:p>
-        </w:tc>
-      </w:tr>
-    </w:tbl>
+        <w:pStyle w:val="BodyText"/>
+      </w:pPr>
+      <w:r>
+        <w:rPr>
+          <w:bCs/>
+          <w:b/>
+        </w:rPr>
+        <w:t xml:space="preserve">?(caption)</w:t>
+      </w:r>
+    </w:p>
     <w:bookmarkEnd w:id="38"/>
     <w:p>
       <w:r>
@@ -1935,7 +1151,7 @@
         <w:t xml:space="preserve"> </w:t>
       </w:r>
       <w:r>
-        <w:t xml:space="preserve">(McKay, Ebell, Billings, et al., 2020; McKay, Ebell, Dale, et al., 2020)</w:t>
+        <w:t xml:space="preserve">(McKay, Ebell, Billings, et al., 2020; McKay, Ebell, Dale, Shen, &amp; Handel, 2020)</w:t>
       </w:r>
       <w:r>
         <w:t xml:space="preserve"> </w:t>
@@ -1988,7 +1204,7 @@
     </w:p>
     <w:bookmarkEnd w:id="44"/>
     <w:bookmarkEnd w:id="45"/>
-    <w:bookmarkStart w:id="53" w:name="references"/>
+    <w:bookmarkStart w:id="55" w:name="references"/>
     <w:p>
       <w:pPr>
         <w:pStyle w:val="Heading1"/>
@@ -1997,26 +1213,14 @@
         <w:t xml:space="preserve">6. References</w:t>
       </w:r>
     </w:p>
-    <w:bookmarkStart w:id="52" w:name="refs"/>
-    <w:bookmarkStart w:id="47" w:name="ref-leek2015"/>
+    <w:bookmarkStart w:id="54" w:name="refs"/>
+    <w:bookmarkStart w:id="46" w:name="ref-lee2013model"/>
     <w:p>
       <w:pPr>
         <w:pStyle w:val="Bibliography"/>
       </w:pPr>
       <w:r>
-        <w:t xml:space="preserve">Leek, J. T., &amp; Peng, R. D. (2015). Statistics.</w:t>
-      </w:r>
-      <w:r>
-        <w:t xml:space="preserve"> </w:t>
-      </w:r>
-      <w:r>
-        <w:t xml:space="preserve">What</w:t>
-      </w:r>
-      <w:r>
-        <w:t xml:space="preserve"> </w:t>
-      </w:r>
-      <w:r>
-        <w:t xml:space="preserve">is the question?</w:t>
+        <w:t xml:space="preserve">Lee, S. X., &amp; McLachlan, G. J. (2013). Model-based clustering and classification with non-normal mixture distributions.</w:t>
       </w:r>
       <w:r>
         <w:t xml:space="preserve"> </w:t>
@@ -2026,7 +1230,7 @@
           <w:iCs/>
           <w:i/>
         </w:rPr>
-        <w:t xml:space="preserve">Science (New York, N.Y.)</w:t>
+        <w:t xml:space="preserve">Statistical Methods &amp; Applications</w:t>
       </w:r>
       <w:r>
         <w:t xml:space="preserve">,</w:t>
@@ -2039,6 +1243,54 @@
           <w:iCs/>
           <w:i/>
         </w:rPr>
+        <w:t xml:space="preserve">22</w:t>
+      </w:r>
+      <w:r>
+        <w:t xml:space="preserve">(4), 427–454.</w:t>
+      </w:r>
+    </w:p>
+    <w:bookmarkEnd w:id="46"/>
+    <w:bookmarkStart w:id="48" w:name="ref-leek2015"/>
+    <w:p>
+      <w:pPr>
+        <w:pStyle w:val="Bibliography"/>
+      </w:pPr>
+      <w:r>
+        <w:t xml:space="preserve">Leek, J. T., &amp; Peng, R. D. (2015). Statistics.</w:t>
+      </w:r>
+      <w:r>
+        <w:t xml:space="preserve"> </w:t>
+      </w:r>
+      <w:r>
+        <w:t xml:space="preserve">What</w:t>
+      </w:r>
+      <w:r>
+        <w:t xml:space="preserve"> </w:t>
+      </w:r>
+      <w:r>
+        <w:t xml:space="preserve">is the question?</w:t>
+      </w:r>
+      <w:r>
+        <w:t xml:space="preserve"> </w:t>
+      </w:r>
+      <w:r>
+        <w:rPr>
+          <w:iCs/>
+          <w:i/>
+        </w:rPr>
+        <w:t xml:space="preserve">Science (New York, N.Y.)</w:t>
+      </w:r>
+      <w:r>
+        <w:t xml:space="preserve">,</w:t>
+      </w:r>
+      <w:r>
+        <w:t xml:space="preserve"> </w:t>
+      </w:r>
+      <w:r>
+        <w:rPr>
+          <w:iCs/>
+          <w:i/>
+        </w:rPr>
         <w:t xml:space="preserve">347</w:t>
       </w:r>
       <w:r>
@@ -2047,7 +1299,7 @@
       <w:r>
         <w:t xml:space="preserve"> </w:t>
       </w:r>
-      <w:hyperlink r:id="rId46">
+      <w:hyperlink r:id="rId47">
         <w:r>
           <w:rPr>
             <w:rStyle w:val="Hyperlink"/>
@@ -2056,8 +1308,8 @@
         </w:r>
       </w:hyperlink>
     </w:p>
-    <w:bookmarkEnd w:id="47"/>
-    <w:bookmarkStart w:id="49" w:name="ref-mckay2020"/>
+    <w:bookmarkEnd w:id="48"/>
+    <w:bookmarkStart w:id="50" w:name="ref-mckay2020"/>
     <w:p>
       <w:pPr>
         <w:pStyle w:val="Bibliography"/>
@@ -2139,7 +1391,7 @@
       <w:r>
         <w:t xml:space="preserve"> </w:t>
       </w:r>
-      <w:hyperlink r:id="rId48">
+      <w:hyperlink r:id="rId49">
         <w:r>
           <w:rPr>
             <w:rStyle w:val="Hyperlink"/>
@@ -2148,8 +1400,8 @@
         </w:r>
       </w:hyperlink>
     </w:p>
-    <w:bookmarkEnd w:id="49"/>
-    <w:bookmarkStart w:id="51" w:name="ref-mckay2020a"/>
+    <w:bookmarkEnd w:id="50"/>
+    <w:bookmarkStart w:id="52" w:name="ref-mckay2020a"/>
     <w:p>
       <w:pPr>
         <w:pStyle w:val="Bibliography"/>
@@ -2186,7 +1438,7 @@
       <w:r>
         <w:t xml:space="preserve"> </w:t>
       </w:r>
-      <w:hyperlink r:id="rId50">
+      <w:hyperlink r:id="rId51">
         <w:r>
           <w:rPr>
             <w:rStyle w:val="Hyperlink"/>
@@ -2195,9 +1447,45 @@
         </w:r>
       </w:hyperlink>
     </w:p>
-    <w:bookmarkEnd w:id="51"/>
     <w:bookmarkEnd w:id="52"/>
+    <w:bookmarkStart w:id="53" w:name="ref-young2019finite"/>
+    <w:p>
+      <w:pPr>
+        <w:pStyle w:val="Bibliography"/>
+      </w:pPr>
+      <w:r>
+        <w:t xml:space="preserve">Young, D. S., Chen, X., Hewage, D. C., &amp; Nilo-Poyanco, R. (2019). Finite mixture-of-gamma distributions: Estimation, inference, and model-based clustering.</w:t>
+      </w:r>
+      <w:r>
+        <w:t xml:space="preserve"> </w:t>
+      </w:r>
+      <w:r>
+        <w:rPr>
+          <w:iCs/>
+          <w:i/>
+        </w:rPr>
+        <w:t xml:space="preserve">Advances in Data Analysis and Classification</w:t>
+      </w:r>
+      <w:r>
+        <w:t xml:space="preserve">,</w:t>
+      </w:r>
+      <w:r>
+        <w:t xml:space="preserve"> </w:t>
+      </w:r>
+      <w:r>
+        <w:rPr>
+          <w:iCs/>
+          <w:i/>
+        </w:rPr>
+        <w:t xml:space="preserve">13</w:t>
+      </w:r>
+      <w:r>
+        <w:t xml:space="preserve">, 1053–1082.</w:t>
+      </w:r>
+    </w:p>
     <w:bookmarkEnd w:id="53"/>
+    <w:bookmarkEnd w:id="54"/>
+    <w:bookmarkEnd w:id="55"/>
     <w:sectPr/>
   </w:body>
 </w:document>
@@ -2304,8 +1592,153 @@
       </w:pPr>
     </w:lvl>
   </w:abstractNum>
+  <w:abstractNum w:abstractNumId="99431">
+    <w:nsid w:val="A99431"/>
+    <w:multiLevelType w:val="multilevel"/>
+    <w:lvl w:ilvl="0">
+      <w:start w:val="1"/>
+      <w:numFmt w:val="decimal"/>
+      <w:lvlText w:val="(%1)"/>
+      <w:lvlJc w:val="left"/>
+      <w:pPr>
+        <w:ind w:left="720" w:hanging="480"/>
+      </w:pPr>
+    </w:lvl>
+    <w:lvl w:ilvl="1">
+      <w:start w:val="1"/>
+      <w:numFmt w:val="decimal"/>
+      <w:lvlText w:val="(%2)"/>
+      <w:lvlJc w:val="left"/>
+      <w:pPr>
+        <w:ind w:left="1440" w:hanging="480"/>
+      </w:pPr>
+    </w:lvl>
+    <w:lvl w:ilvl="2">
+      <w:start w:val="1"/>
+      <w:numFmt w:val="decimal"/>
+      <w:lvlText w:val="(%3)"/>
+      <w:lvlJc w:val="left"/>
+      <w:pPr>
+        <w:ind w:left="2160" w:hanging="480"/>
+      </w:pPr>
+    </w:lvl>
+    <w:lvl w:ilvl="3">
+      <w:start w:val="1"/>
+      <w:numFmt w:val="decimal"/>
+      <w:lvlText w:val="(%4)"/>
+      <w:lvlJc w:val="left"/>
+      <w:pPr>
+        <w:ind w:left="2880" w:hanging="480"/>
+      </w:pPr>
+    </w:lvl>
+    <w:lvl w:ilvl="4">
+      <w:start w:val="1"/>
+      <w:numFmt w:val="decimal"/>
+      <w:lvlText w:val="(%5)"/>
+      <w:lvlJc w:val="left"/>
+      <w:pPr>
+        <w:ind w:left="3600" w:hanging="480"/>
+      </w:pPr>
+    </w:lvl>
+    <w:lvl w:ilvl="5">
+      <w:start w:val="1"/>
+      <w:numFmt w:val="decimal"/>
+      <w:lvlText w:val="(%6)"/>
+      <w:lvlJc w:val="left"/>
+      <w:pPr>
+        <w:ind w:left="4320" w:hanging="480"/>
+      </w:pPr>
+    </w:lvl>
+    <w:lvl w:ilvl="6">
+      <w:start w:val="1"/>
+      <w:numFmt w:val="decimal"/>
+      <w:lvlText w:val="(%7)"/>
+      <w:lvlJc w:val="left"/>
+      <w:pPr>
+        <w:ind w:left="5040" w:hanging="480"/>
+      </w:pPr>
+    </w:lvl>
+    <w:lvl w:ilvl="7">
+      <w:start w:val="1"/>
+      <w:numFmt w:val="decimal"/>
+      <w:lvlText w:val="(%8)"/>
+      <w:lvlJc w:val="left"/>
+      <w:pPr>
+        <w:ind w:left="5760" w:hanging="480"/>
+      </w:pPr>
+    </w:lvl>
+    <w:lvl w:ilvl="8">
+      <w:start w:val="1"/>
+      <w:numFmt w:val="decimal"/>
+      <w:lvlText w:val="(%9)"/>
+      <w:lvlJc w:val="left"/>
+      <w:pPr>
+        <w:ind w:left="6480" w:hanging="480"/>
+      </w:pPr>
+    </w:lvl>
+  </w:abstractNum>
   <w:num w:numId="1000">
     <w:abstractNumId w:val="990"/>
+  </w:num>
+  <w:num w:numId="1001">
+    <w:abstractNumId w:val="99431"/>
+    <w:lvlOverride w:ilvl="0">
+      <w:startOverride w:val="1"/>
+    </w:lvlOverride>
+    <w:lvlOverride w:ilvl="1">
+      <w:startOverride w:val="1"/>
+    </w:lvlOverride>
+    <w:lvlOverride w:ilvl="2">
+      <w:startOverride w:val="1"/>
+    </w:lvlOverride>
+    <w:lvlOverride w:ilvl="3">
+      <w:startOverride w:val="1"/>
+    </w:lvlOverride>
+    <w:lvlOverride w:ilvl="4">
+      <w:startOverride w:val="1"/>
+    </w:lvlOverride>
+    <w:lvlOverride w:ilvl="5">
+      <w:startOverride w:val="1"/>
+    </w:lvlOverride>
+    <w:lvlOverride w:ilvl="6">
+      <w:startOverride w:val="1"/>
+    </w:lvlOverride>
+    <w:lvlOverride w:ilvl="7">
+      <w:startOverride w:val="1"/>
+    </w:lvlOverride>
+    <w:lvlOverride w:ilvl="8">
+      <w:startOverride w:val="1"/>
+    </w:lvlOverride>
+  </w:num>
+  <w:num w:numId="1002">
+    <w:abstractNumId w:val="99431"/>
+    <w:lvlOverride w:ilvl="0">
+      <w:startOverride w:val="1"/>
+    </w:lvlOverride>
+    <w:lvlOverride w:ilvl="1">
+      <w:startOverride w:val="1"/>
+    </w:lvlOverride>
+    <w:lvlOverride w:ilvl="2">
+      <w:startOverride w:val="1"/>
+    </w:lvlOverride>
+    <w:lvlOverride w:ilvl="3">
+      <w:startOverride w:val="1"/>
+    </w:lvlOverride>
+    <w:lvlOverride w:ilvl="4">
+      <w:startOverride w:val="1"/>
+    </w:lvlOverride>
+    <w:lvlOverride w:ilvl="5">
+      <w:startOverride w:val="1"/>
+    </w:lvlOverride>
+    <w:lvlOverride w:ilvl="6">
+      <w:startOverride w:val="1"/>
+    </w:lvlOverride>
+    <w:lvlOverride w:ilvl="7">
+      <w:startOverride w:val="1"/>
+    </w:lvlOverride>
+    <w:lvlOverride w:ilvl="8">
+      <w:startOverride w:val="1"/>
+    </w:lvlOverride>
   </w:num>
 </w:numbering>
 </file>

--- a/products/manuscript/Manuscript.docx
+++ b/products/manuscript/Manuscript.docx
@@ -7,49 +7,13 @@
         <w:pStyle w:val="Title"/>
       </w:pPr>
       <w:r>
-        <w:t xml:space="preserve">Example</w:t>
-      </w:r>
-      <w:r>
-        <w:t xml:space="preserve"> </w:t>
-      </w:r>
-      <w:r>
-        <w:t xml:space="preserve">Manuscript</w:t>
-      </w:r>
-      <w:r>
-        <w:t xml:space="preserve"> </w:t>
-      </w:r>
-      <w:r>
-        <w:t xml:space="preserve">Template</w:t>
-      </w:r>
-      <w:r>
-        <w:t xml:space="preserve"> </w:t>
-      </w:r>
-      <w:r>
-        <w:t xml:space="preserve">for</w:t>
-      </w:r>
-      <w:r>
-        <w:t xml:space="preserve"> </w:t>
-      </w:r>
-      <w:r>
-        <w:t xml:space="preserve">a</w:t>
-      </w:r>
-      <w:r>
-        <w:t xml:space="preserve"> </w:t>
-      </w:r>
-      <w:r>
-        <w:t xml:space="preserve">Data</w:t>
-      </w:r>
-      <w:r>
-        <w:t xml:space="preserve"> </w:t>
-      </w:r>
-      <w:r>
-        <w:t xml:space="preserve">Analysis</w:t>
-      </w:r>
-      <w:r>
-        <w:t xml:space="preserve"> </w:t>
-      </w:r>
-      <w:r>
-        <w:t xml:space="preserve">Project</w:t>
+        <w:t xml:space="preserve">Customer</w:t>
+      </w:r>
+      <w:r>
+        <w:t xml:space="preserve"> </w:t>
+      </w:r>
+      <w:r>
+        <w:t xml:space="preserve">Segmentation</w:t>
       </w:r>
     </w:p>
     <w:p>
@@ -57,13 +21,13 @@
         <w:pStyle w:val="Author"/>
       </w:pPr>
       <w:r>
-        <w:t xml:space="preserve">Andreas</w:t>
-      </w:r>
-      <w:r>
-        <w:t xml:space="preserve"> </w:t>
-      </w:r>
-      <w:r>
-        <w:t xml:space="preserve">Handel</w:t>
+        <w:t xml:space="preserve">Malika</w:t>
+      </w:r>
+      <w:r>
+        <w:t xml:space="preserve"> </w:t>
+      </w:r>
+      <w:r>
+        <w:t xml:space="preserve">Dhakhwa</w:t>
       </w:r>
     </w:p>
     <w:p>
@@ -71,7 +35,7 @@
         <w:pStyle w:val="Date"/>
       </w:pPr>
       <w:r>
-        <w:t xml:space="preserve">2024-03-07</w:t>
+        <w:t xml:space="preserve">2024-03-17</w:t>
       </w:r>
     </w:p>
     <w:bookmarkStart w:id="20" w:name="summaryabstract"/>
@@ -101,7 +65,7 @@
       </w:r>
     </w:p>
     <w:bookmarkEnd w:id="20"/>
-    <w:bookmarkStart w:id="24" w:name="introduction"/>
+    <w:bookmarkStart w:id="25" w:name="introduction"/>
     <w:p>
       <w:pPr>
         <w:pStyle w:val="Heading1"/>
@@ -124,7 +88,7 @@
         <w:pStyle w:val="FirstParagraph"/>
       </w:pPr>
       <w:r>
-        <w:t xml:space="preserve">This project aims to gain knowledge of customer segmentation from the supervised and un-supervised learning perspectives. In the initial analysis phase, the study applies basic statistical techniques such as logistic regression to analyze a retail store’s data, to grasp general patterns of customer behavior. As the project progresses, it integrates more advanced tool, Expectation Maximization algorithms.</w:t>
+        <w:t xml:space="preserve">_Provide enough background on your topic that others can understand the why and how of your analysis</w:t>
       </w:r>
     </w:p>
     <w:p>
@@ -132,7 +96,7 @@
         <w:pStyle w:val="BodyText"/>
       </w:pPr>
       <w:r>
-        <w:t xml:space="preserve">It is crucial that organizations understand their customer’s behaviors and their purchasing patterns. By studying the purchasing patterns of its customers, an organization can design and execute effective customized customer engagement strategies, which can enhance customer service, and consequently increase sales. Thus, in order to understand their customer’s purchasing behavior, organizations can engage in customer segmentation. This analytical approach involves classifying customers into groups exhibiting similar characteristics or purchasing behaviors. When organizations analyze factors, such as purchase frequency and spending habits, they can identify distinct segments within their customer base and subsequently tailor their marketing and sales efforts to meet the unique needs of each group. This tailored personalized approach can enhance customer satisfaction and also improve multiple end results like customer loyalty, operational efficiency, and profitability.</w:t>
+        <w:t xml:space="preserve">This project aims to explore customer segmentation through the supervised and un-supervised learning perspectives. In the initial phase, the analysis applies and investigates the effectiveness of logistic regression to segregate customers based on the general patterns of customer behavior. As the study advances, it integrates more advanced tools, such as Expectation Maximization algorithms.</w:t>
       </w:r>
     </w:p>
     <w:p>
@@ -140,7 +104,7 @@
         <w:pStyle w:val="BodyText"/>
       </w:pPr>
       <w:r>
-        <w:t xml:space="preserve">The project will employ a simple model for classification, logistic regression. Since the data doesn’t have a labeled categorical variable for classification, a target variable will be created based on the purchase amount and frequency during a fixed period.</w:t>
+        <w:t xml:space="preserve">It is crucial that organizations understand their customer’s purchasing patterns to design and execute effective and customized engagement strategies. This helps businesses enhance customer service, consequently increase sales. Based on characteristics like spending and purchase frequency, businesses can segment customers and tailor their marketing and sales efforts to meet the unique needs of each group. This personalized approach can enhance customer satisfaction and also improve multiple end results like customer loyalty, operational efficiency, and profitability.</w:t>
       </w:r>
     </w:p>
     <w:p>
@@ -148,29 +112,11 @@
         <w:pStyle w:val="BodyText"/>
       </w:pPr>
       <w:r>
-        <w:t xml:space="preserve">The project will also explore the use of mixture models as a potential analytical tool based on the assumption that customer data is inherently complex which can exhibit multiple underlying patterns that are not immediately evident through conventional analysis. Thus, the use of finite mixture models is useful in this project. These models are adept at analyzing data that may contain multiple, distinct groups hidden within the data. Gaussian mixture models and mixtures of t-distributions are examples of the most commonly used finite mixture models in analyzing such data. However, models like these that are primarily grounded in symmetric distributions may not always provide an accurate representation of data characterized by asymmetric distributions. Therefore, in cases where skewed data need to be analyzed, asymmetric models become useful since they offer a broader applicability across various model-based clustering scenarios</w:t>
-      </w:r>
-      <w:r>
-        <w:t xml:space="preserve"> </w:t>
-      </w:r>
-      <w:r>
-        <w:t xml:space="preserve">(Lee &amp; McLachlan, 2013)</w:t>
-      </w:r>
-      <w:r>
-        <w:t xml:space="preserve">. More specifically, the application of a mixture of gamma densities is a rational choice when dealing with observed data that is positive and exhibits right-skewness, suggesting a mixture distribution origin</w:t>
-      </w:r>
-      <w:r>
-        <w:t xml:space="preserve"> </w:t>
-      </w:r>
-      <w:r>
-        <w:t xml:space="preserve">(Young, Chen, Hewage, &amp; Nilo-Poyanco, 2019)</w:t>
-      </w:r>
-      <w:r>
-        <w:t xml:space="preserve">. This project will also explore the application and compare the results of Gaussian mixture model and Gamma mixture model on the retail store’s data.</w:t>
+        <w:t xml:space="preserve">The original data does not have the customers categorized into a group. To use logistic regression, a group variable is created based on the purchase amount and frequency.</w:t>
       </w:r>
     </w:p>
     <w:bookmarkEnd w:id="21"/>
-    <w:bookmarkStart w:id="22" w:name="description-of-data-and-data-source"/>
+    <w:bookmarkStart w:id="23" w:name="description-of-data-and-data-source"/>
     <w:p>
       <w:pPr>
         <w:pStyle w:val="Heading2"/>
@@ -196,25 +142,7 @@
         <w:pStyle w:val="BodyText"/>
       </w:pPr>
       <w:r>
-        <w:t xml:space="preserve">This study employs sales data,</w:t>
-      </w:r>
-      <w:r>
-        <w:t xml:space="preserve"> </w:t>
-      </w:r>
-      <w:r>
-        <w:t xml:space="preserve">‘</w:t>
-      </w:r>
-      <w:r>
-        <w:t xml:space="preserve">superstoredata</w:t>
-      </w:r>
-      <w:r>
-        <w:t xml:space="preserve">’</w:t>
-      </w:r>
-      <w:r>
-        <w:t xml:space="preserve"> </w:t>
-      </w:r>
-      <w:r>
-        <w:t xml:space="preserve">and focuses on international sales of the online retail store.</w:t>
+        <w:t xml:space="preserve">This study utilizes the ’superstoredata’dataset, focusing on international sales from an online retail store.</w:t>
       </w:r>
     </w:p>
     <w:p>
@@ -222,7 +150,21 @@
         <w:pStyle w:val="BodyText"/>
       </w:pPr>
       <w:r>
-        <w:t xml:space="preserve">Initially this data was downloaded from Kaggle.com to assess it’s usability for the project. Upon confirming the usability and revisiting the website seeking for further details, it could not be found in Kaggle.com. After few Google searches, the data and details were found on UC Irvine Machine Learning Repository [https://archive.ics.uci.edu/dataset/352/online+retail]. As per the website, this is a transnational data set containing all the transactions occurring between 12/1/2010 and 12/09/2011 for a UK-based and registered non-store online retail. The company primarily sells unique all-occasion gifts and many customers of the company are wholesalers.</w:t>
+        <w:t xml:space="preserve">Initially this data was downloaded from Kaggle for a preliminary assessment of it’s usability for this project. However, when revisiting the site for further details, it was no longer available on Kaggle.com. A subsequent Google search led to the discovery of the dataset in the</w:t>
+      </w:r>
+      <w:r>
+        <w:t xml:space="preserve"> </w:t>
+      </w:r>
+      <w:hyperlink r:id="rId22">
+        <w:r>
+          <w:rPr>
+            <w:rStyle w:val="Hyperlink"/>
+          </w:rPr>
+          <w:t xml:space="preserve">UC Irvine Machine Learning Repository</w:t>
+        </w:r>
+      </w:hyperlink>
+      <w:r>
+        <w:t xml:space="preserve">. Per the repository, this is a transnational data set spanning from December 1, 2010, to December 9, 2011 from a UK-based, non-store online retail operation. The company specializes in unique all-occasion gifts to a clientele which also includes wholesalers.</w:t>
       </w:r>
     </w:p>
     <w:p>
@@ -230,7 +172,7 @@
         <w:pStyle w:val="BodyText"/>
       </w:pPr>
       <w:r>
-        <w:t xml:space="preserve">This data has nine variables. The details are explained below:</w:t>
+        <w:t xml:space="preserve">This data has nine variables as detailed below:</w:t>
       </w:r>
     </w:p>
     <w:p>
@@ -356,8 +298,8 @@
         <w:t xml:space="preserve">Sales: It represents product price multiplied by UnitPrice.</w:t>
       </w:r>
     </w:p>
-    <w:bookmarkEnd w:id="22"/>
-    <w:bookmarkStart w:id="23" w:name="questionshypotheses-to-be-addressed"/>
+    <w:bookmarkEnd w:id="23"/>
+    <w:bookmarkStart w:id="24" w:name="questionshypotheses-to-be-addressed"/>
     <w:p>
       <w:pPr>
         <w:pStyle w:val="Heading2"/>
@@ -383,17 +325,12 @@
         <w:pStyle w:val="BodyText"/>
       </w:pPr>
       <w:r>
-        <w:t xml:space="preserve">This project aims to gain a comprehensive understanding of customer segmentation from different perspectives; predictive (logistic regression), probabilistic clustering (GMM), and skewness-aware clustering (Gamma Mixture Models).</w:t>
-      </w:r>
-    </w:p>
-    <w:p>
-      <w:r>
-        <w:br w:type="page"/>
-      </w:r>
-    </w:p>
-    <w:bookmarkEnd w:id="23"/>
+        <w:t xml:space="preserve">The objective is to understand customer segmentation from logistic regression and advanced analytical tools such as Mixture Models.</w:t>
+      </w:r>
+    </w:p>
     <w:bookmarkEnd w:id="24"/>
-    <w:bookmarkStart w:id="27" w:name="methods"/>
+    <w:bookmarkEnd w:id="25"/>
+    <w:bookmarkStart w:id="32" w:name="methods"/>
     <w:p>
       <w:pPr>
         <w:pStyle w:val="Heading1"/>
@@ -414,13 +351,31 @@
         <w:t xml:space="preserve">Describe your methods. That should describe the data, the cleaning processes, and the analysis approaches. You might want to provide a shorter description here and all the details in the supplement.</w:t>
       </w:r>
     </w:p>
-    <w:bookmarkStart w:id="25" w:name="data-import-and-cleaning"/>
+    <w:bookmarkStart w:id="26" w:name="schematic-of-workflow"/>
     <w:p>
       <w:pPr>
         <w:pStyle w:val="Heading2"/>
       </w:pPr>
       <w:r>
-        <w:t xml:space="preserve">3.1 Data import and cleaning</w:t>
+        <w:t xml:space="preserve">3.1 Schematic of workflow</w:t>
+      </w:r>
+    </w:p>
+    <w:p>
+      <w:pPr>
+        <w:pStyle w:val="FirstParagraph"/>
+      </w:pPr>
+      <w:r>
+        <w:t xml:space="preserve">_Sometimes you might want to show a schematic diagram/figure that was not created with code (if you can do it with code, do it). is an example of some - completely random/unrelated - schematic that was generated with Biorender. We store those figures in the assets folder.</w:t>
+      </w:r>
+    </w:p>
+    <w:bookmarkEnd w:id="26"/>
+    <w:bookmarkStart w:id="30" w:name="data-import-and-cleaning"/>
+    <w:p>
+      <w:pPr>
+        <w:pStyle w:val="Heading2"/>
+      </w:pPr>
+      <w:r>
+        <w:t xml:space="preserve">3.2 Data import and cleaning</w:t>
       </w:r>
     </w:p>
     <w:p>
@@ -440,7 +395,7 @@
         <w:pStyle w:val="BodyText"/>
       </w:pPr>
       <w:r>
-        <w:t xml:space="preserve">This project employs sales data ,</w:t>
+        <w:t xml:space="preserve">The primary dataset for this project is the</w:t>
       </w:r>
       <w:r>
         <w:t xml:space="preserve"> </w:t>
@@ -455,7 +410,27 @@
         <w:t xml:space="preserve">’</w:t>
       </w:r>
       <w:r>
-        <w:t xml:space="preserve">, of an online retail store based in United Kingdom, to explore purchase patterns of customers outside of United Kingdom.</w:t>
+        <w:t xml:space="preserve"> </w:t>
+      </w:r>
+      <w:r>
+        <w:t xml:space="preserve">dataset, detailing transactions of an online retailer based in United Kingdom. A key feature of this data is that it counts sales of a particular item from an Invoice as an observation leading to different items sold in the same Invoice to appear as separate observations. Most of the Invoice numbers appear several times in different data observations.</w:t>
+      </w:r>
+    </w:p>
+    <w:bookmarkStart w:id="27" w:name="initial-data-cleaning"/>
+    <w:p>
+      <w:pPr>
+        <w:pStyle w:val="Heading3"/>
+      </w:pPr>
+      <w:r>
+        <w:t xml:space="preserve">3.2.1 Initial Data Cleaning</w:t>
+      </w:r>
+    </w:p>
+    <w:p>
+      <w:pPr>
+        <w:pStyle w:val="FirstParagraph"/>
+      </w:pPr>
+      <w:r>
+        <w:t xml:space="preserve">As the project focuses on international customers, initial data cleaning involved eliminating UK transactions downsizing the data size to 46431 observations across nine variables.</w:t>
       </w:r>
     </w:p>
     <w:p>
@@ -463,7 +438,121 @@
         <w:pStyle w:val="BodyText"/>
       </w:pPr>
       <w:r>
-        <w:t xml:space="preserve">Initially this data was downloaded from Kaggle.com to it’s usability for the project. Upon confirming the usability and revisiting the website seeking for further details, it could not be found in Kaggle.com. After few Google searches, the data and details were found on UC Irvine Machine Learning Repository [https://archive.ics.uci.edu/dataset/352/online+retail]. As per the website, this is a transnational data set containing all the transactions occurring between 12/1/2010 and 12/09/2011 for a UK-based and registered non-store online retail. The company primarily sells unique all-occasion gifts and many customers of the company are wholesalers.</w:t>
+        <w:t xml:space="preserve">The preliminary inspection identified several issues needing attention such as missing values in</w:t>
+      </w:r>
+      <w:r>
+        <w:t xml:space="preserve"> </w:t>
+      </w:r>
+      <w:r>
+        <w:t xml:space="preserve">‘</w:t>
+      </w:r>
+      <w:r>
+        <w:t xml:space="preserve">CustomerID</w:t>
+      </w:r>
+      <w:r>
+        <w:t xml:space="preserve">’</w:t>
+      </w:r>
+      <w:r>
+        <w:t xml:space="preserve">, negative</w:t>
+      </w:r>
+      <w:r>
+        <w:t xml:space="preserve"> </w:t>
+      </w:r>
+      <w:r>
+        <w:t xml:space="preserve">‘</w:t>
+      </w:r>
+      <w:r>
+        <w:t xml:space="preserve">signs in ’Quantity</w:t>
+      </w:r>
+      <w:r>
+        <w:t xml:space="preserve">’</w:t>
+      </w:r>
+      <w:r>
+        <w:t xml:space="preserve"> </w:t>
+      </w:r>
+      <w:r>
+        <w:t xml:space="preserve">and</w:t>
+      </w:r>
+      <w:r>
+        <w:t xml:space="preserve"> </w:t>
+      </w:r>
+      <w:r>
+        <w:t xml:space="preserve">‘</w:t>
+      </w:r>
+      <w:r>
+        <w:t xml:space="preserve">Sales</w:t>
+      </w:r>
+      <w:r>
+        <w:t xml:space="preserve">’</w:t>
+      </w:r>
+      <w:r>
+        <w:t xml:space="preserve"> </w:t>
+      </w:r>
+      <w:r>
+        <w:t xml:space="preserve">values, and incorrectly formatted dates. Variables,</w:t>
+      </w:r>
+      <w:r>
+        <w:t xml:space="preserve"> </w:t>
+      </w:r>
+      <w:r>
+        <w:t xml:space="preserve">‘</w:t>
+      </w:r>
+      <w:r>
+        <w:t xml:space="preserve">InvoiceNo</w:t>
+      </w:r>
+      <w:r>
+        <w:t xml:space="preserve">’</w:t>
+      </w:r>
+      <w:r>
+        <w:t xml:space="preserve">,</w:t>
+      </w:r>
+      <w:r>
+        <w:t xml:space="preserve"> </w:t>
+      </w:r>
+      <w:r>
+        <w:t xml:space="preserve">‘</w:t>
+      </w:r>
+      <w:r>
+        <w:t xml:space="preserve">StockCode</w:t>
+      </w:r>
+      <w:r>
+        <w:t xml:space="preserve">’</w:t>
+      </w:r>
+      <w:r>
+        <w:t xml:space="preserve">,</w:t>
+      </w:r>
+      <w:r>
+        <w:t xml:space="preserve"> </w:t>
+      </w:r>
+      <w:r>
+        <w:t xml:space="preserve">‘</w:t>
+      </w:r>
+      <w:r>
+        <w:t xml:space="preserve">Description</w:t>
+      </w:r>
+      <w:r>
+        <w:t xml:space="preserve">’</w:t>
+      </w:r>
+      <w:r>
+        <w:t xml:space="preserve"> </w:t>
+      </w:r>
+      <w:r>
+        <w:t xml:space="preserve">and</w:t>
+      </w:r>
+      <w:r>
+        <w:t xml:space="preserve"> </w:t>
+      </w:r>
+      <w:r>
+        <w:t xml:space="preserve">‘</w:t>
+      </w:r>
+      <w:r>
+        <w:t xml:space="preserve">Country</w:t>
+      </w:r>
+      <w:r>
+        <w:t xml:space="preserve">’</w:t>
+      </w:r>
+      <w:r>
+        <w:t xml:space="preserve">, originally coded as characters, were converted to factor types to facilitate better data manipulation.</w:t>
       </w:r>
     </w:p>
     <w:p>
@@ -471,19 +560,7 @@
         <w:pStyle w:val="BodyText"/>
       </w:pPr>
       <w:r>
-        <w:t xml:space="preserve">The data has 541909 observations and nine variables detailed as below:</w:t>
-      </w:r>
-    </w:p>
-    <w:p>
-      <w:pPr>
-        <w:numPr>
-          <w:ilvl w:val="0"/>
-          <w:numId w:val="1002"/>
-        </w:numPr>
-        <w:pStyle w:val="Compact"/>
-      </w:pPr>
-      <w:r>
-        <w:t xml:space="preserve">InvoiceNo: It is a categorical variable with a 6-digit integral number uniquely assigned to each transaction. If this code starts with the letter</w:t>
+        <w:t xml:space="preserve">1480 observations lacked</w:t>
       </w:r>
       <w:r>
         <w:t xml:space="preserve"> </w:t>
@@ -492,109 +569,129 @@
         <w:t xml:space="preserve">‘</w:t>
       </w:r>
       <w:r>
-        <w:t xml:space="preserve">c</w:t>
+        <w:t xml:space="preserve">CustomerID</w:t>
       </w:r>
       <w:r>
         <w:t xml:space="preserve">’</w:t>
       </w:r>
       <w:r>
-        <w:t xml:space="preserve">, it indicates a cancellation.</w:t>
-      </w:r>
-    </w:p>
-    <w:p>
-      <w:pPr>
-        <w:numPr>
-          <w:ilvl w:val="0"/>
-          <w:numId w:val="1002"/>
-        </w:numPr>
-        <w:pStyle w:val="Compact"/>
-      </w:pPr>
-      <w:r>
-        <w:t xml:space="preserve">StockCode: It is a categorical variable with a 5-digit integral number uniquely assigned to each distinct product.</w:t>
-      </w:r>
-    </w:p>
-    <w:p>
-      <w:pPr>
-        <w:numPr>
-          <w:ilvl w:val="0"/>
-          <w:numId w:val="1002"/>
-        </w:numPr>
-        <w:pStyle w:val="Compact"/>
-      </w:pPr>
-      <w:r>
-        <w:t xml:space="preserve">Description: This represents Product name and is a categorical variable.</w:t>
-      </w:r>
-    </w:p>
-    <w:p>
-      <w:pPr>
-        <w:numPr>
-          <w:ilvl w:val="0"/>
-          <w:numId w:val="1002"/>
-        </w:numPr>
-        <w:pStyle w:val="Compact"/>
-      </w:pPr>
-      <w:r>
-        <w:t xml:space="preserve">Quantity: It represents quantities of each product (item) per transaction and is an integer.</w:t>
-      </w:r>
-    </w:p>
-    <w:p>
-      <w:pPr>
-        <w:numPr>
-          <w:ilvl w:val="0"/>
-          <w:numId w:val="1002"/>
-        </w:numPr>
-        <w:pStyle w:val="Compact"/>
-      </w:pPr>
-      <w:r>
-        <w:t xml:space="preserve">InvoiceDate: It represents the day and time each transaction was generated.</w:t>
-      </w:r>
-    </w:p>
-    <w:p>
-      <w:pPr>
-        <w:numPr>
-          <w:ilvl w:val="0"/>
-          <w:numId w:val="1002"/>
-        </w:numPr>
-        <w:pStyle w:val="Compact"/>
-      </w:pPr>
-      <w:r>
-        <w:t xml:space="preserve">UnitPrice: It represents product price per unit in sterling.</w:t>
-      </w:r>
-    </w:p>
-    <w:p>
-      <w:pPr>
-        <w:numPr>
-          <w:ilvl w:val="0"/>
-          <w:numId w:val="1002"/>
-        </w:numPr>
-        <w:pStyle w:val="Compact"/>
-      </w:pPr>
-      <w:r>
-        <w:t xml:space="preserve">CustomerID: It is a categorical variable with a 5-digit integral number uniquely assigned to each customer.</w:t>
-      </w:r>
-    </w:p>
-    <w:p>
-      <w:pPr>
-        <w:numPr>
-          <w:ilvl w:val="0"/>
-          <w:numId w:val="1002"/>
-        </w:numPr>
-        <w:pStyle w:val="Compact"/>
-      </w:pPr>
-      <w:r>
-        <w:t xml:space="preserve">Country: It represents the name of the country where each customer resides.</w:t>
-      </w:r>
-    </w:p>
-    <w:p>
-      <w:pPr>
-        <w:numPr>
-          <w:ilvl w:val="0"/>
-          <w:numId w:val="1002"/>
-        </w:numPr>
-        <w:pStyle w:val="Compact"/>
-      </w:pPr>
-      <w:r>
-        <w:t xml:space="preserve">Sales: It represents product price multiplied by UnitPrice.</w:t>
+        <w:t xml:space="preserve"> </w:t>
+      </w:r>
+      <w:r>
+        <w:t xml:space="preserve">and were removed, as customer behavior cannot be tracked without the unique identifier and</w:t>
+      </w:r>
+      <w:r>
+        <w:t xml:space="preserve"> </w:t>
+      </w:r>
+      <w:r>
+        <w:t xml:space="preserve">‘</w:t>
+      </w:r>
+      <w:r>
+        <w:t xml:space="preserve">CustomerID</w:t>
+      </w:r>
+      <w:r>
+        <w:t xml:space="preserve">’</w:t>
+      </w:r>
+      <w:r>
+        <w:t xml:space="preserve"> </w:t>
+      </w:r>
+      <w:r>
+        <w:t xml:space="preserve">was converted to factor type from numeric type.</w:t>
+      </w:r>
+      <w:r>
+        <w:t xml:space="preserve"> </w:t>
+      </w:r>
+      <w:r>
+        <w:t xml:space="preserve">‘</w:t>
+      </w:r>
+      <w:r>
+        <w:t xml:space="preserve">Country</w:t>
+      </w:r>
+      <w:r>
+        <w:t xml:space="preserve">’</w:t>
+      </w:r>
+      <w:r>
+        <w:t xml:space="preserve">,</w:t>
+      </w:r>
+      <w:r>
+        <w:t xml:space="preserve"> </w:t>
+      </w:r>
+      <w:r>
+        <w:t xml:space="preserve">‘</w:t>
+      </w:r>
+      <w:r>
+        <w:t xml:space="preserve">Description</w:t>
+      </w:r>
+      <w:r>
+        <w:t xml:space="preserve">’</w:t>
+      </w:r>
+      <w:r>
+        <w:t xml:space="preserve"> </w:t>
+      </w:r>
+      <w:r>
+        <w:t xml:space="preserve">and</w:t>
+      </w:r>
+      <w:r>
+        <w:t xml:space="preserve"> </w:t>
+      </w:r>
+      <w:r>
+        <w:t xml:space="preserve">‘</w:t>
+      </w:r>
+      <w:r>
+        <w:t xml:space="preserve">StockCode</w:t>
+      </w:r>
+      <w:r>
+        <w:t xml:space="preserve">’</w:t>
+      </w:r>
+      <w:r>
+        <w:t xml:space="preserve"> </w:t>
+      </w:r>
+      <w:r>
+        <w:t xml:space="preserve">were converted to factors from character variables and transaction date to the date format.</w:t>
+      </w:r>
+    </w:p>
+    <w:p>
+      <w:pPr>
+        <w:pStyle w:val="BodyText"/>
+      </w:pPr>
+      <w:r>
+        <w:t xml:space="preserve">There were 1372 observations with negative values in quantity and sales due to order cancellation which were excluded from the data.</w:t>
+      </w:r>
+    </w:p>
+    <w:p>
+      <w:pPr>
+        <w:pStyle w:val="BodyText"/>
+      </w:pPr>
+      <w:r>
+        <w:t xml:space="preserve">An examination of</w:t>
+      </w:r>
+      <w:r>
+        <w:t xml:space="preserve"> </w:t>
+      </w:r>
+      <w:r>
+        <w:t xml:space="preserve">‘</w:t>
+      </w:r>
+      <w:r>
+        <w:t xml:space="preserve">UnitPrice</w:t>
+      </w:r>
+      <w:r>
+        <w:t xml:space="preserve">’</w:t>
+      </w:r>
+      <w:r>
+        <w:t xml:space="preserve"> </w:t>
+      </w:r>
+      <w:r>
+        <w:t xml:space="preserve">distribution revealed that all the high value goods with a Unitprice above 25 were distributed between 75 and 100 percentile. A closer inspection at this inter-quartile range disclosed that there were 19 product description categories with the Unitprice above 25. Some of those categories had descriptions such as CARRIAGE, POSTAGE, Manual, which appeared to be related to logistics. 1216 observations with such descriptions were dropped from the data since those were less likely to be directly related to customer purchase.</w:t>
+      </w:r>
+    </w:p>
+    <w:bookmarkEnd w:id="27"/>
+    <w:bookmarkStart w:id="28" w:name="refining-the-dataset"/>
+    <w:p>
+      <w:pPr>
+        <w:pStyle w:val="Heading3"/>
+      </w:pPr>
+      <w:r>
+        <w:t xml:space="preserve">3.2.2 Refining the Dataset</w:t>
       </w:r>
     </w:p>
     <w:p>
@@ -602,7 +699,7 @@
         <w:pStyle w:val="FirstParagraph"/>
       </w:pPr>
       <w:r>
-        <w:t xml:space="preserve">One key factor of this data is it accounts sales of a particular item from an Invoice as an observation leading different items sold in the same Invoice to appear as separate observations. As such most of the Invoice numbers appear several times in different observations of the data.</w:t>
+        <w:t xml:space="preserve">The store also sells merchandises in wholesale quantities. A wholesaler potentially had larger purchases and in higher frequencies. In absence of clear information on wholesalers, a scatter plot of Cumulative Invoice Value of customers by Purchase Frequency was plotted to identify potential wholesalers. The scatter plot revealed that most of the customers made purchases less than a frequency of 50 and that most cumulative purchase values were less than 50,000. Assuming that the outliers represented purchases by wholesalers, observations with purchase frequencies above 50 and cumulative Invoice values above 50,000 were dropped from the data. This step excluded 9745 observations from the data. The cleaned data has 32602 observations with 9 variables. Next, the quantities purchased in each invoice were plotted against the individual invoice value. The scatter plot revealed that the observations were concentrated within the purchase quantity below 1000 items and invoice amounts of 2,500. Assuming that the sparsely distributed points represent purchases by wholesalers, observations with Quantity above 1000 and individual Invoice value above 2,500 were further removed from the data.This step excluded 4485 observations for a final total observation of 28117.</w:t>
       </w:r>
     </w:p>
     <w:p>
@@ -610,7 +707,52 @@
         <w:pStyle w:val="BodyText"/>
       </w:pPr>
       <w:r>
-        <w:t xml:space="preserve">As the purpose of the project is to study purchase pattern of customers residing outside of UK, first all of the UK based observations were dropped from the data which brought down the data size to 46431 observations with 9 variables.</w:t>
+        <w:t xml:space="preserve">The study of customer spending pattern requires the knowledge of each individual transaction amount. The subsequent cleaning process reorganized the dataset by</w:t>
+      </w:r>
+      <w:r>
+        <w:t xml:space="preserve"> </w:t>
+      </w:r>
+      <w:r>
+        <w:t xml:space="preserve">‘</w:t>
+      </w:r>
+      <w:r>
+        <w:t xml:space="preserve">InvoiceNo</w:t>
+      </w:r>
+      <w:r>
+        <w:t xml:space="preserve">’</w:t>
+      </w:r>
+      <w:r>
+        <w:t xml:space="preserve">, consolidating sales data under each invoice. This final data is saved as processed_superstore_RFM in the data &gt; processed-data.</w:t>
+      </w:r>
+    </w:p>
+    <w:bookmarkEnd w:id="28"/>
+    <w:bookmarkStart w:id="29" w:name="rfm-classification"/>
+    <w:p>
+      <w:pPr>
+        <w:pStyle w:val="Heading3"/>
+      </w:pPr>
+      <w:r>
+        <w:t xml:space="preserve">3.2.3 RFM Classification</w:t>
+      </w:r>
+    </w:p>
+    <w:p>
+      <w:pPr>
+        <w:pStyle w:val="FirstParagraph"/>
+      </w:pPr>
+      <w:r>
+        <w:t xml:space="preserve">In absence of a labeled categorical variable for classification, the study segmented customers into two distinct groups using a recency, frequency and monetary (RFM) model. RFM model is a commonly used behavior-based model in analysing customer behavior</w:t>
+      </w:r>
+      <w:r>
+        <w:t xml:space="preserve"> </w:t>
+      </w:r>
+      <w:r>
+        <w:t xml:space="preserve">(Yeh, Yang, &amp; Ting, 2009)</w:t>
+      </w:r>
+      <w:r>
+        <w:t xml:space="preserve">. Recency is measured in days or months and represent the interval between the most recent transaction time and the time of analysis, and a lower number interval is preferred. Frequency is the number of purchases made in a certain period, and monetary is the total amount the customer spent during that time period.</w:t>
+      </w:r>
+      <w:r>
+        <w:t xml:space="preserve">(Wei, Lin, &amp; Wu, 2010)</w:t>
       </w:r>
     </w:p>
     <w:p>
@@ -618,7 +760,7 @@
         <w:pStyle w:val="BodyText"/>
       </w:pPr>
       <w:r>
-        <w:t xml:space="preserve">The data inspection pointed out to several issues requiring cleaning such as missing values in CustomerID, negative signs in Quantity and Sales and incorrect format of date. It also pointed out that InvoiceNo, StockCode, Description and Country were coded as character variables in the data which needed to be changed to factors for better data manipulation.</w:t>
+        <w:t xml:space="preserve">In the RFM classification process, the Recency, Frequency and Monetary values were calculated for each customer, ensuring that each customer was represented only once in the modified dataset.Frequency in this data is the total no. of Invoices issued to the customer, and Monetary is the total purchases made by the customer during the stipulated period. Recency was calculated from the next day of the transaction period. Each customer was assigned a value ranging from 1 to 4 for the Recency, Frequency and Monetary attributes, reflecting their quartile position within each metric. Subsequently, these metrics were combined to formulate a three-digit score for every custoemr, positioning the Monetary value in the hundreds place, Frequency in the tens place, and Recency in the units place. All the customers with a score above 344 were assigned as High-Value Customers.</w:t>
       </w:r>
     </w:p>
     <w:p>
@@ -626,41 +768,18 @@
         <w:pStyle w:val="BodyText"/>
       </w:pPr>
       <w:r>
-        <w:t xml:space="preserve">First, there were 1480 missing values in CustomerID. Customer behavior is a crucial part of this analysis which cannot be tracked without the unique customerID. The observations without CustomerID do not help in doing meaningful analysis and are dropped. Further, CustomerID was coded as a numerical variable in the original data and was converted to factor variable during the cleaning process. Country, Description and StockCode were also converted to factors from character variables. Transaction date was also converted to the date format.</w:t>
-      </w:r>
-    </w:p>
-    <w:p>
-      <w:pPr>
-        <w:pStyle w:val="BodyText"/>
-      </w:pPr>
-      <w:r>
-        <w:t xml:space="preserve">There were 1372 observations with negative values in quantity and sales due to order cancellation which were dropped from the data.</w:t>
-      </w:r>
-    </w:p>
-    <w:p>
-      <w:pPr>
-        <w:pStyle w:val="BodyText"/>
-      </w:pPr>
-      <w:r>
-        <w:t xml:space="preserve">A detailed scrutiny of the distribution of UnitPrice revealed that all the high value goods with a Unitprice above 25 were distributed between 75 and 100 percentile. A closer look at this inter-quartile range disclosed that there were 19 categories of product description which had the Unitprice above 25. Some of those categories had descriptions such as CARRIAGE, POSTAGE, Manual, which appeared to be related to logistics. 1216 observations with such descriptions were dropped from the data since those were less likely to be directly related to customer purchase.</w:t>
-      </w:r>
-    </w:p>
-    <w:p>
-      <w:pPr>
-        <w:pStyle w:val="BodyText"/>
-      </w:pPr>
-      <w:r>
-        <w:t xml:space="preserve">The store also sells merchandises in wholesale quantities. A wholesaler potentially purchased in big volumes and in higher frequencies. In absence of clear information on wholesalers, a scatter plot of Total Invoice Value by Purchase Frequency was plotted to identify potential wholesalers. The scatter plot revealed that most of the customers made purchases less than a frequency of 50 during that period and most of the cumulative purchase values were less than 50,000. Assuming that the outliers represented purchases by wholesalers, observations with purchase frequencies above 50 and cumulative Invoice value above 50,000 are dropped from the data. This step excluded 9745 observations from the data. The cleaned data has 32602 observations with 9 variables.</w:t>
-      </w:r>
-    </w:p>
-    <w:bookmarkEnd w:id="25"/>
-    <w:bookmarkStart w:id="26" w:name="statistical-analysis"/>
+        <w:t xml:space="preserve">Following RFM segmentation, logistic regression was applied to predict customer group membership. This method utilized the segments derived from RFM as the dependent variable, with the Recency, Frequency and Monetary attritubtes serving as independent variables. The objective is to develop a model for predictive analysis based on those segments.</w:t>
+      </w:r>
+    </w:p>
+    <w:bookmarkEnd w:id="29"/>
+    <w:bookmarkEnd w:id="30"/>
+    <w:bookmarkStart w:id="31" w:name="statistical-analysis"/>
     <w:p>
       <w:pPr>
         <w:pStyle w:val="Heading2"/>
       </w:pPr>
       <w:r>
-        <w:t xml:space="preserve">3.2 Statistical analysis</w:t>
+        <w:t xml:space="preserve">3.3 Statistical analysis</w:t>
       </w:r>
     </w:p>
     <w:p>
@@ -680,9 +799,9 @@
         <w:br w:type="page"/>
       </w:r>
     </w:p>
-    <w:bookmarkEnd w:id="26"/>
-    <w:bookmarkEnd w:id="27"/>
-    <w:bookmarkStart w:id="40" w:name="results"/>
+    <w:bookmarkEnd w:id="31"/>
+    <w:bookmarkEnd w:id="32"/>
+    <w:bookmarkStart w:id="69" w:name="results"/>
     <w:p>
       <w:pPr>
         <w:pStyle w:val="Heading1"/>
@@ -691,7 +810,7 @@
         <w:t xml:space="preserve">4. Results</w:t>
       </w:r>
     </w:p>
-    <w:bookmarkStart w:id="36" w:name="exploratorydescriptive-analysis"/>
+    <w:bookmarkStart w:id="57" w:name="exploratorydescriptive-analysis"/>
     <w:p>
       <w:pPr>
         <w:pStyle w:val="Heading2"/>
@@ -704,12 +823,6 @@
       <w:pPr>
         <w:pStyle w:val="FirstParagraph"/>
       </w:pPr>
-      <w:r>
-        <w:t xml:space="preserve">A meaningful analysis of customer spending pattern require the Invoice Sales Amount, total purchase by Customers, frequency of customer purchases during a period or a combination of those.</w:t>
-      </w:r>
-      <w:r>
-        <w:t xml:space="preserve"> </w:t>
-      </w:r>
       <w:r>
         <w:rPr>
           <w:bCs/>
@@ -721,10 +834,10 @@
         <w:t xml:space="preserve"> </w:t>
       </w:r>
       <w:r>
-        <w:t xml:space="preserve">is created which provides the descriptive statistics of sales by Invoice value, Customer purchase and frequency of customer purchase. It revealed that there were 1479 transactions with 414 different customers during the period of 2010-12-01 to 2011-12-09. The store recorded a mean sales of GBP 567 per transaction, an average cumulative sales of GBP 2025 to individual customers and sales frequency of above 3 times per customer.</w:t>
-      </w:r>
-    </w:p>
-    <w:bookmarkStart w:id="31" w:name="tbl-resulttable1"/>
+        <w:t xml:space="preserve">depicts the descriptive statistics of various aspects of customers purchase behavior. There were 1402 transactions with 399 customers outside UK during the period from December 1, 2010 to December 9, 2011. The store recorded a mean sales of GBP 436 per transaction, an average cumulative sales of GBP 1532 to individual customers and sales frequency of above 3 times per customer.</w:t>
+      </w:r>
+    </w:p>
+    <w:bookmarkStart w:id="36" w:name="tbl-resulttable1"/>
     <w:p>
       <w:pPr>
         <w:pStyle w:val="BodyText"/>
@@ -732,20 +845,20 @@
       <w:r>
         <w:drawing>
           <wp:inline>
-            <wp:extent cx="5334000" cy="1728039"/>
+            <wp:extent cx="5334000" cy="1722345"/>
             <wp:effectExtent b="0" l="0" r="0" t="0"/>
-            <wp:docPr descr="" title="" id="29" name="Picture"/>
+            <wp:docPr descr="" title="" id="34" name="Picture"/>
             <a:graphic>
               <a:graphicData uri="http://schemas.openxmlformats.org/drawingml/2006/picture">
                 <pic:pic>
                   <pic:nvPicPr>
-                    <pic:cNvPr descr="../../results/tables/gt_table.png" id="30" name="Picture"/>
+                    <pic:cNvPr descr="../../results/tables/gt_table.png" id="35" name="Picture"/>
                     <pic:cNvPicPr>
                       <a:picLocks noChangeArrowheads="1" noChangeAspect="1"/>
                     </pic:cNvPicPr>
                   </pic:nvPicPr>
                   <pic:blipFill>
-                    <a:blip r:embed="rId28"/>
+                    <a:blip r:embed="rId33"/>
                     <a:stretch>
                       <a:fillRect/>
                     </a:stretch>
@@ -753,7 +866,7 @@
                   <pic:spPr bwMode="auto">
                     <a:xfrm>
                       <a:off x="0" y="0"/>
-                      <a:ext cx="5334000" cy="1728039"/>
+                      <a:ext cx="5334000" cy="1722345"/>
                     </a:xfrm>
                     <a:prstGeom prst="rect">
                       <a:avLst/>
@@ -784,12 +897,12 @@
         <w:t xml:space="preserve">?(caption)</w:t>
       </w:r>
     </w:p>
-    <w:bookmarkEnd w:id="31"/>
+    <w:bookmarkEnd w:id="36"/>
     <w:p>
       <w:pPr>
         <w:pStyle w:val="BodyText"/>
       </w:pPr>
-      <w:hyperlink w:anchor="fig-result">
+      <w:hyperlink w:anchor="fig-result1">
         <w:r>
           <w:rPr>
             <w:rStyle w:val="Hyperlink"/>
@@ -801,7 +914,7 @@
         <w:t xml:space="preserve"> </w:t>
       </w:r>
       <w:r>
-        <w:t xml:space="preserve">depicts two density plots for the Cumulative Sales across customers and Invoice Sales and a histogram for Customer purchase frequencies. Both density plots are heavily right-skewed.The averages of total sales to a customer and total invoice values appear to be less than 2500 and 1250 sterling pounds respectively supporting the mean values of 2025 and 563 in the descriptive table. The average frequency appears to be less than 5 times which is also observed in the descriptive statistics table.</w:t>
+        <w:t xml:space="preserve">depicts the distribution of customer segmentation and suggests that approximately 25 percentage of the customers are grouped as Valued Customers.</w:t>
       </w:r>
     </w:p>
     <w:tbl>
@@ -817,7 +930,104 @@
       <w:tr>
         <w:tc>
           <w:tcPr/>
-          <w:bookmarkStart w:id="35" w:name="fig-result"/>
+          <w:bookmarkStart w:id="40" w:name="fig-result1"/>
+          <w:p>
+            <w:pPr>
+              <w:jc w:val="center"/>
+            </w:pPr>
+            <w:r>
+              <w:drawing>
+                <wp:inline>
+                  <wp:extent cx="5334000" cy="1879600"/>
+                  <wp:effectExtent b="0" l="0" r="0" t="0"/>
+                  <wp:docPr descr="" title="" id="38" name="Picture"/>
+                  <a:graphic>
+                    <a:graphicData uri="http://schemas.openxmlformats.org/drawingml/2006/picture">
+                      <pic:pic>
+                        <pic:nvPicPr>
+                          <pic:cNvPr descr="../../results/figures/Customer_Segment.png" id="39" name="Picture"/>
+                          <pic:cNvPicPr>
+                            <a:picLocks noChangeArrowheads="1" noChangeAspect="1"/>
+                          </pic:cNvPicPr>
+                        </pic:nvPicPr>
+                        <pic:blipFill>
+                          <a:blip r:embed="rId37"/>
+                          <a:stretch>
+                            <a:fillRect/>
+                          </a:stretch>
+                        </pic:blipFill>
+                        <pic:spPr bwMode="auto">
+                          <a:xfrm>
+                            <a:off x="0" y="0"/>
+                            <a:ext cx="5334000" cy="1879600"/>
+                          </a:xfrm>
+                          <a:prstGeom prst="rect">
+                            <a:avLst/>
+                          </a:prstGeom>
+                          <a:noFill/>
+                          <a:ln w="9525">
+                            <a:noFill/>
+                            <a:headEnd/>
+                            <a:tailEnd/>
+                          </a:ln>
+                        </pic:spPr>
+                      </pic:pic>
+                    </a:graphicData>
+                  </a:graphic>
+                </wp:inline>
+              </w:drawing>
+            </w:r>
+          </w:p>
+          <w:p>
+            <w:pPr>
+              <w:jc w:val="center"/>
+            </w:pPr>
+            <w:pPr>
+              <w:jc w:val="start"/>
+              <w:spacing w:before="200"/>
+              <w:pStyle w:val="ImageCaption"/>
+            </w:pPr>
+            <w:r>
+              <w:t xml:space="preserve">Figure 1: Distribution of Sales and Purchase frequency</w:t>
+            </w:r>
+          </w:p>
+          <w:bookmarkEnd w:id="40"/>
+        </w:tc>
+      </w:tr>
+    </w:tbl>
+    <w:p>
+      <w:pPr>
+        <w:pStyle w:val="BodyText"/>
+      </w:pPr>
+      <w:hyperlink w:anchor="fig-result2">
+        <w:r>
+          <w:rPr>
+            <w:rStyle w:val="Hyperlink"/>
+          </w:rPr>
+          <w:t xml:space="preserve">Figure 2</w:t>
+        </w:r>
+      </w:hyperlink>
+      <w:r>
+        <w:t xml:space="preserve"> </w:t>
+      </w:r>
+      <w:r>
+        <w:t xml:space="preserve">depicts two density plots for the Cumulative Sales and Invoice Values across customers and a histogram for Customer purchase frequencies. Both density plots are heavily right-skewed.T0he averages of total sales to a customer and total invoice values appear to be less than 2500 and 500 sterling pounds, respectively, supporting the mean values of 1532 and 436 in the descriptive table. The average frequency appears to be less than 5 times, which is also observed in the descriptive statistics table.</w:t>
+      </w:r>
+    </w:p>
+    <w:tbl>
+      <w:tblPr>
+        <w:tblStyle w:val="Table"/>
+        <w:tblW w:type="pct" w:w="5000"/>
+        <w:tblLook w:firstRow="0" w:lastRow="0" w:firstColumn="0" w:lastColumn="0" w:noHBand="0" w:noVBand="0" w:val="0000"/>
+        <w:jc w:val="start"/>
+      </w:tblPr>
+      <w:tblGrid>
+        <w:gridCol w:w="7920"/>
+      </w:tblGrid>
+      <w:tr>
+        <w:tc>
+          <w:tcPr/>
+          <w:bookmarkStart w:id="44" w:name="fig-result2"/>
           <w:p>
             <w:pPr>
               <w:jc w:val="center"/>
@@ -827,18 +1037,18 @@
                 <wp:inline>
                   <wp:extent cx="5334000" cy="3292592"/>
                   <wp:effectExtent b="0" l="0" r="0" t="0"/>
-                  <wp:docPr descr="" title="" id="33" name="Picture"/>
+                  <wp:docPr descr="" title="" id="42" name="Picture"/>
                   <a:graphic>
                     <a:graphicData uri="http://schemas.openxmlformats.org/drawingml/2006/picture">
                       <pic:pic>
                         <pic:nvPicPr>
-                          <pic:cNvPr descr="../../results/figures/Sales_distribution.png" id="34" name="Picture"/>
+                          <pic:cNvPr descr="../../results/figures/Sales_distribution.png" id="43" name="Picture"/>
                           <pic:cNvPicPr>
                             <a:picLocks noChangeArrowheads="1" noChangeAspect="1"/>
                           </pic:cNvPicPr>
                         </pic:nvPicPr>
                         <pic:blipFill>
-                          <a:blip r:embed="rId32"/>
+                          <a:blip r:embed="rId41"/>
                           <a:stretch>
                             <a:fillRect/>
                           </a:stretch>
@@ -875,15 +1085,306 @@
               <w:pStyle w:val="ImageCaption"/>
             </w:pPr>
             <w:r>
-              <w:t xml:space="preserve">Figure 1: Distribution of Sales and Purchase frequency</w:t>
+              <w:t xml:space="preserve">Figure 2: Distribution of Sales and Purchase frequency</w:t>
             </w:r>
           </w:p>
-          <w:bookmarkEnd w:id="35"/>
+          <w:bookmarkEnd w:id="44"/>
         </w:tc>
       </w:tr>
     </w:tbl>
-    <w:bookmarkEnd w:id="36"/>
-    <w:bookmarkStart w:id="37" w:name="basic-statistical-analysis"/>
+    <w:p>
+      <w:pPr>
+        <w:pStyle w:val="BodyText"/>
+      </w:pPr>
+      <w:hyperlink w:anchor="fig-result3">
+        <w:r>
+          <w:rPr>
+            <w:rStyle w:val="Hyperlink"/>
+          </w:rPr>
+          <w:t xml:space="preserve">Figure 3</w:t>
+        </w:r>
+      </w:hyperlink>
+      <w:r>
+        <w:t xml:space="preserve"> </w:t>
+      </w:r>
+      <w:r>
+        <w:t xml:space="preserve">depicts a density plot of number of days since the last transaction made by a customer. The distribution is right-skewed. This plot indicates that most customers made a purchase transaction within the last 30 days of the reference date.It also reveals that few customers had not make a transaction for a long time.</w:t>
+      </w:r>
+    </w:p>
+    <w:tbl>
+      <w:tblPr>
+        <w:tblStyle w:val="Table"/>
+        <w:tblW w:type="pct" w:w="5000"/>
+        <w:tblLook w:firstRow="0" w:lastRow="0" w:firstColumn="0" w:lastColumn="0" w:noHBand="0" w:noVBand="0" w:val="0000"/>
+        <w:jc w:val="start"/>
+      </w:tblPr>
+      <w:tblGrid>
+        <w:gridCol w:w="7920"/>
+      </w:tblGrid>
+      <w:tr>
+        <w:tc>
+          <w:tcPr/>
+          <w:bookmarkStart w:id="48" w:name="fig-result3"/>
+          <w:p>
+            <w:pPr>
+              <w:jc w:val="center"/>
+            </w:pPr>
+            <w:r>
+              <w:drawing>
+                <wp:inline>
+                  <wp:extent cx="5334000" cy="1879600"/>
+                  <wp:effectExtent b="0" l="0" r="0" t="0"/>
+                  <wp:docPr descr="" title="" id="46" name="Picture"/>
+                  <a:graphic>
+                    <a:graphicData uri="http://schemas.openxmlformats.org/drawingml/2006/picture">
+                      <pic:pic>
+                        <pic:nvPicPr>
+                          <pic:cNvPr descr="../../results/figures/Recency.png" id="47" name="Picture"/>
+                          <pic:cNvPicPr>
+                            <a:picLocks noChangeArrowheads="1" noChangeAspect="1"/>
+                          </pic:cNvPicPr>
+                        </pic:nvPicPr>
+                        <pic:blipFill>
+                          <a:blip r:embed="rId45"/>
+                          <a:stretch>
+                            <a:fillRect/>
+                          </a:stretch>
+                        </pic:blipFill>
+                        <pic:spPr bwMode="auto">
+                          <a:xfrm>
+                            <a:off x="0" y="0"/>
+                            <a:ext cx="5334000" cy="1879600"/>
+                          </a:xfrm>
+                          <a:prstGeom prst="rect">
+                            <a:avLst/>
+                          </a:prstGeom>
+                          <a:noFill/>
+                          <a:ln w="9525">
+                            <a:noFill/>
+                            <a:headEnd/>
+                            <a:tailEnd/>
+                          </a:ln>
+                        </pic:spPr>
+                      </pic:pic>
+                    </a:graphicData>
+                  </a:graphic>
+                </wp:inline>
+              </w:drawing>
+            </w:r>
+          </w:p>
+          <w:p>
+            <w:pPr>
+              <w:jc w:val="center"/>
+            </w:pPr>
+            <w:pPr>
+              <w:jc w:val="start"/>
+              <w:spacing w:before="200"/>
+              <w:pStyle w:val="ImageCaption"/>
+            </w:pPr>
+            <w:r>
+              <w:t xml:space="preserve">Figure 3: Distribution of Recency of Purchase</w:t>
+            </w:r>
+          </w:p>
+          <w:bookmarkEnd w:id="48"/>
+        </w:tc>
+      </w:tr>
+    </w:tbl>
+    <w:p>
+      <w:pPr>
+        <w:pStyle w:val="BodyText"/>
+      </w:pPr>
+      <w:hyperlink w:anchor="fig-result4">
+        <w:r>
+          <w:rPr>
+            <w:rStyle w:val="Hyperlink"/>
+          </w:rPr>
+          <w:t xml:space="preserve">Figure 4</w:t>
+        </w:r>
+      </w:hyperlink>
+      <w:r>
+        <w:t xml:space="preserve"> </w:t>
+      </w:r>
+      <w:r>
+        <w:t xml:space="preserve">depicts a trend of monthly international sales. A spike is noticed in November, presumably due to Christmas in the following month, which is also supported by distribution of the Recency plot.</w:t>
+      </w:r>
+    </w:p>
+    <w:tbl>
+      <w:tblPr>
+        <w:tblStyle w:val="Table"/>
+        <w:tblW w:type="pct" w:w="5000"/>
+        <w:tblLook w:firstRow="0" w:lastRow="0" w:firstColumn="0" w:lastColumn="0" w:noHBand="0" w:noVBand="0" w:val="0000"/>
+        <w:jc w:val="start"/>
+      </w:tblPr>
+      <w:tblGrid>
+        <w:gridCol w:w="7920"/>
+      </w:tblGrid>
+      <w:tr>
+        <w:tc>
+          <w:tcPr/>
+          <w:bookmarkStart w:id="52" w:name="fig-result4"/>
+          <w:p>
+            <w:pPr>
+              <w:jc w:val="center"/>
+            </w:pPr>
+            <w:r>
+              <w:drawing>
+                <wp:inline>
+                  <wp:extent cx="5334000" cy="3292592"/>
+                  <wp:effectExtent b="0" l="0" r="0" t="0"/>
+                  <wp:docPr descr="" title="" id="50" name="Picture"/>
+                  <a:graphic>
+                    <a:graphicData uri="http://schemas.openxmlformats.org/drawingml/2006/picture">
+                      <pic:pic>
+                        <pic:nvPicPr>
+                          <pic:cNvPr descr="../../results/figures/Monthly_Sales.png" id="51" name="Picture"/>
+                          <pic:cNvPicPr>
+                            <a:picLocks noChangeArrowheads="1" noChangeAspect="1"/>
+                          </pic:cNvPicPr>
+                        </pic:nvPicPr>
+                        <pic:blipFill>
+                          <a:blip r:embed="rId49"/>
+                          <a:stretch>
+                            <a:fillRect/>
+                          </a:stretch>
+                        </pic:blipFill>
+                        <pic:spPr bwMode="auto">
+                          <a:xfrm>
+                            <a:off x="0" y="0"/>
+                            <a:ext cx="5334000" cy="3292592"/>
+                          </a:xfrm>
+                          <a:prstGeom prst="rect">
+                            <a:avLst/>
+                          </a:prstGeom>
+                          <a:noFill/>
+                          <a:ln w="9525">
+                            <a:noFill/>
+                            <a:headEnd/>
+                            <a:tailEnd/>
+                          </a:ln>
+                        </pic:spPr>
+                      </pic:pic>
+                    </a:graphicData>
+                  </a:graphic>
+                </wp:inline>
+              </w:drawing>
+            </w:r>
+          </w:p>
+          <w:p>
+            <w:pPr>
+              <w:jc w:val="center"/>
+            </w:pPr>
+            <w:pPr>
+              <w:jc w:val="start"/>
+              <w:spacing w:before="200"/>
+              <w:pStyle w:val="ImageCaption"/>
+            </w:pPr>
+            <w:r>
+              <w:t xml:space="preserve">Figure 4: Monthly Sales trend</w:t>
+            </w:r>
+          </w:p>
+          <w:bookmarkEnd w:id="52"/>
+        </w:tc>
+      </w:tr>
+    </w:tbl>
+    <w:p>
+      <w:pPr>
+        <w:pStyle w:val="BodyText"/>
+      </w:pPr>
+      <w:hyperlink w:anchor="fig-result5">
+        <w:r>
+          <w:rPr>
+            <w:rStyle w:val="Hyperlink"/>
+          </w:rPr>
+          <w:t xml:space="preserve">Figure 5</w:t>
+        </w:r>
+      </w:hyperlink>
+      <w:r>
+        <w:t xml:space="preserve"> </w:t>
+      </w:r>
+      <w:r>
+        <w:t xml:space="preserve">depicts country-wise trend of international sales by sales amount. Top customers were in Germany, France, Spain and Belgium.</w:t>
+      </w:r>
+    </w:p>
+    <w:tbl>
+      <w:tblPr>
+        <w:tblStyle w:val="Table"/>
+        <w:tblW w:type="pct" w:w="5000"/>
+        <w:tblLook w:firstRow="0" w:lastRow="0" w:firstColumn="0" w:lastColumn="0" w:noHBand="0" w:noVBand="0" w:val="0000"/>
+        <w:jc w:val="start"/>
+      </w:tblPr>
+      <w:tblGrid>
+        <w:gridCol w:w="7920"/>
+      </w:tblGrid>
+      <w:tr>
+        <w:tc>
+          <w:tcPr/>
+          <w:bookmarkStart w:id="56" w:name="fig-result5"/>
+          <w:p>
+            <w:pPr>
+              <w:jc w:val="center"/>
+            </w:pPr>
+            <w:r>
+              <w:drawing>
+                <wp:inline>
+                  <wp:extent cx="5334000" cy="3292592"/>
+                  <wp:effectExtent b="0" l="0" r="0" t="0"/>
+                  <wp:docPr descr="" title="" id="54" name="Picture"/>
+                  <a:graphic>
+                    <a:graphicData uri="http://schemas.openxmlformats.org/drawingml/2006/picture">
+                      <pic:pic>
+                        <pic:nvPicPr>
+                          <pic:cNvPr descr="../../results/figures/Countrywise_Sales.png" id="55" name="Picture"/>
+                          <pic:cNvPicPr>
+                            <a:picLocks noChangeArrowheads="1" noChangeAspect="1"/>
+                          </pic:cNvPicPr>
+                        </pic:nvPicPr>
+                        <pic:blipFill>
+                          <a:blip r:embed="rId53"/>
+                          <a:stretch>
+                            <a:fillRect/>
+                          </a:stretch>
+                        </pic:blipFill>
+                        <pic:spPr bwMode="auto">
+                          <a:xfrm>
+                            <a:off x="0" y="0"/>
+                            <a:ext cx="5334000" cy="3292592"/>
+                          </a:xfrm>
+                          <a:prstGeom prst="rect">
+                            <a:avLst/>
+                          </a:prstGeom>
+                          <a:noFill/>
+                          <a:ln w="9525">
+                            <a:noFill/>
+                            <a:headEnd/>
+                            <a:tailEnd/>
+                          </a:ln>
+                        </pic:spPr>
+                      </pic:pic>
+                    </a:graphicData>
+                  </a:graphic>
+                </wp:inline>
+              </w:drawing>
+            </w:r>
+          </w:p>
+          <w:p>
+            <w:pPr>
+              <w:jc w:val="center"/>
+            </w:pPr>
+            <w:pPr>
+              <w:jc w:val="start"/>
+              <w:spacing w:before="200"/>
+              <w:pStyle w:val="ImageCaption"/>
+            </w:pPr>
+            <w:r>
+              <w:t xml:space="preserve">Figure 5: Countrywise Sales trend</w:t>
+            </w:r>
+          </w:p>
+          <w:bookmarkEnd w:id="56"/>
+        </w:tc>
+      </w:tr>
+    </w:tbl>
+    <w:bookmarkEnd w:id="57"/>
+    <w:bookmarkStart w:id="66" w:name="basic-statistical-analysis"/>
     <w:p>
       <w:pPr>
         <w:pStyle w:val="Heading2"/>
@@ -951,24 +1452,223 @@
         <w:pStyle w:val="BodyText"/>
       </w:pPr>
       <w:r>
-        <w:t xml:space="preserve">#</w:t>
-      </w:r>
-      <w:r>
-        <w:rPr>
-          <w:bCs/>
-          <w:b/>
-        </w:rPr>
-        <w:t xml:space="preserve">?@fig-result1</w:t>
-      </w:r>
-      <w:r>
-        <w:t xml:space="preserve"> </w:t>
-      </w:r>
-      <w:r>
-        <w:t xml:space="preserve">shows a scatterplot figure produced by one of the R scripts.</w:t>
-      </w:r>
-    </w:p>
-    <w:bookmarkEnd w:id="37"/>
-    <w:bookmarkStart w:id="39" w:name="full-analysis"/>
+        <w:t xml:space="preserve">Penalized logistic regression of customer segment was performed on Recency, Frequency and Monetary variables using</w:t>
+      </w:r>
+      <w:r>
+        <w:t xml:space="preserve"> </w:t>
+      </w:r>
+      <w:r>
+        <w:t xml:space="preserve">‘</w:t>
+      </w:r>
+      <w:r>
+        <w:t xml:space="preserve">tidymodels</w:t>
+      </w:r>
+      <w:r>
+        <w:t xml:space="preserve">’</w:t>
+      </w:r>
+      <w:r>
+        <w:t xml:space="preserve"> </w:t>
+      </w:r>
+      <w:r>
+        <w:t xml:space="preserve">package and 4-fold corss-validation techniques.</w:t>
+      </w:r>
+    </w:p>
+    <w:p>
+      <w:pPr>
+        <w:pStyle w:val="BodyText"/>
+      </w:pPr>
+      <w:hyperlink w:anchor="fig-result6">
+        <w:r>
+          <w:rPr>
+            <w:rStyle w:val="Hyperlink"/>
+          </w:rPr>
+          <w:t xml:space="preserve">Figure 6</w:t>
+        </w:r>
+      </w:hyperlink>
+      <w:r>
+        <w:t xml:space="preserve"> </w:t>
+      </w:r>
+      <w:r>
+        <w:t xml:space="preserve">depicts the area under ROC curve by the range of penalty values. It provides visualization of validation set metrics. The curve has extreme high values, all above 0.9995. A sharp drop is noticed before the penalty value of 0.0010, suggesting the sensitivity of the performance of the model at this penalty value. This is followed by a sharp rise after the penalty value of 0.01. These features of model performance are indicative of model overfitting to the training data and the data being easily separable.</w:t>
+      </w:r>
+    </w:p>
+    <w:tbl>
+      <w:tblPr>
+        <w:tblStyle w:val="Table"/>
+        <w:tblW w:type="pct" w:w="5000"/>
+        <w:tblLook w:firstRow="0" w:lastRow="0" w:firstColumn="0" w:lastColumn="0" w:noHBand="0" w:noVBand="0" w:val="0000"/>
+        <w:jc w:val="start"/>
+      </w:tblPr>
+      <w:tblGrid>
+        <w:gridCol w:w="7920"/>
+      </w:tblGrid>
+      <w:tr>
+        <w:tc>
+          <w:tcPr/>
+          <w:bookmarkStart w:id="61" w:name="fig-result6"/>
+          <w:p>
+            <w:pPr>
+              <w:jc w:val="center"/>
+            </w:pPr>
+            <w:r>
+              <w:drawing>
+                <wp:inline>
+                  <wp:extent cx="5334000" cy="1879600"/>
+                  <wp:effectExtent b="0" l="0" r="0" t="0"/>
+                  <wp:docPr descr="" title="" id="59" name="Picture"/>
+                  <a:graphic>
+                    <a:graphicData uri="http://schemas.openxmlformats.org/drawingml/2006/picture">
+                      <pic:pic>
+                        <pic:nvPicPr>
+                          <pic:cNvPr descr="../../results/figures/ROC(AUC)_Penalty.png" id="60" name="Picture"/>
+                          <pic:cNvPicPr>
+                            <a:picLocks noChangeArrowheads="1" noChangeAspect="1"/>
+                          </pic:cNvPicPr>
+                        </pic:nvPicPr>
+                        <pic:blipFill>
+                          <a:blip r:embed="rId58"/>
+                          <a:stretch>
+                            <a:fillRect/>
+                          </a:stretch>
+                        </pic:blipFill>
+                        <pic:spPr bwMode="auto">
+                          <a:xfrm>
+                            <a:off x="0" y="0"/>
+                            <a:ext cx="5334000" cy="1879600"/>
+                          </a:xfrm>
+                          <a:prstGeom prst="rect">
+                            <a:avLst/>
+                          </a:prstGeom>
+                          <a:noFill/>
+                          <a:ln w="9525">
+                            <a:noFill/>
+                            <a:headEnd/>
+                            <a:tailEnd/>
+                          </a:ln>
+                        </pic:spPr>
+                      </pic:pic>
+                    </a:graphicData>
+                  </a:graphic>
+                </wp:inline>
+              </w:drawing>
+            </w:r>
+          </w:p>
+          <w:p>
+            <w:pPr>
+              <w:jc w:val="center"/>
+            </w:pPr>
+            <w:pPr>
+              <w:jc w:val="start"/>
+              <w:spacing w:before="200"/>
+              <w:pStyle w:val="ImageCaption"/>
+            </w:pPr>
+            <w:r>
+              <w:t xml:space="preserve">Figure 6: Visualization of validation set metrics</w:t>
+            </w:r>
+          </w:p>
+          <w:bookmarkEnd w:id="61"/>
+        </w:tc>
+      </w:tr>
+    </w:tbl>
+    <w:p>
+      <w:pPr>
+        <w:pStyle w:val="BodyText"/>
+      </w:pPr>
+      <w:hyperlink w:anchor="fig-result7">
+        <w:r>
+          <w:rPr>
+            <w:rStyle w:val="Hyperlink"/>
+          </w:rPr>
+          <w:t xml:space="preserve">Figure 7</w:t>
+        </w:r>
+      </w:hyperlink>
+      <w:r>
+        <w:t xml:space="preserve"> </w:t>
+      </w:r>
+      <w:r>
+        <w:t xml:space="preserve">depicts validation set ROC curve plotting true positive rate (sensitivity) against the false positive rate (1-specificity) at various threshold settings. The curve moves along 1-specificity and rises only from the end.This suggests that the model has no ability to distinguish between the two customer categories. This suggests that the logistic regression model is not appropriate to the dataset. It pointed out the need to revisit the choice of model.</w:t>
+      </w:r>
+    </w:p>
+    <w:tbl>
+      <w:tblPr>
+        <w:tblStyle w:val="Table"/>
+        <w:tblW w:type="pct" w:w="5000"/>
+        <w:tblLook w:firstRow="0" w:lastRow="0" w:firstColumn="0" w:lastColumn="0" w:noHBand="0" w:noVBand="0" w:val="0000"/>
+        <w:jc w:val="start"/>
+      </w:tblPr>
+      <w:tblGrid>
+        <w:gridCol w:w="7920"/>
+      </w:tblGrid>
+      <w:tr>
+        <w:tc>
+          <w:tcPr/>
+          <w:bookmarkStart w:id="65" w:name="fig-result7"/>
+          <w:p>
+            <w:pPr>
+              <w:jc w:val="center"/>
+            </w:pPr>
+            <w:r>
+              <w:drawing>
+                <wp:inline>
+                  <wp:extent cx="5334000" cy="1879600"/>
+                  <wp:effectExtent b="0" l="0" r="0" t="0"/>
+                  <wp:docPr descr="" title="" id="63" name="Picture"/>
+                  <a:graphic>
+                    <a:graphicData uri="http://schemas.openxmlformats.org/drawingml/2006/picture">
+                      <pic:pic>
+                        <pic:nvPicPr>
+                          <pic:cNvPr descr="../../results/figures/ROC(AUC)_Validation.png" id="64" name="Picture"/>
+                          <pic:cNvPicPr>
+                            <a:picLocks noChangeArrowheads="1" noChangeAspect="1"/>
+                          </pic:cNvPicPr>
+                        </pic:nvPicPr>
+                        <pic:blipFill>
+                          <a:blip r:embed="rId62"/>
+                          <a:stretch>
+                            <a:fillRect/>
+                          </a:stretch>
+                        </pic:blipFill>
+                        <pic:spPr bwMode="auto">
+                          <a:xfrm>
+                            <a:off x="0" y="0"/>
+                            <a:ext cx="5334000" cy="1879600"/>
+                          </a:xfrm>
+                          <a:prstGeom prst="rect">
+                            <a:avLst/>
+                          </a:prstGeom>
+                          <a:noFill/>
+                          <a:ln w="9525">
+                            <a:noFill/>
+                            <a:headEnd/>
+                            <a:tailEnd/>
+                          </a:ln>
+                        </pic:spPr>
+                      </pic:pic>
+                    </a:graphicData>
+                  </a:graphic>
+                </wp:inline>
+              </w:drawing>
+            </w:r>
+          </w:p>
+          <w:p>
+            <w:pPr>
+              <w:jc w:val="center"/>
+            </w:pPr>
+            <w:pPr>
+              <w:jc w:val="start"/>
+              <w:spacing w:before="200"/>
+              <w:pStyle w:val="ImageCaption"/>
+            </w:pPr>
+            <w:r>
+              <w:t xml:space="preserve">Figure 7: Visualization of Validation set ROC curve</w:t>
+            </w:r>
+          </w:p>
+          <w:bookmarkEnd w:id="65"/>
+        </w:tc>
+      </w:tr>
+    </w:tbl>
+    <w:bookmarkEnd w:id="66"/>
+    <w:bookmarkStart w:id="68" w:name="full-analysis"/>
     <w:p>
       <w:pPr>
         <w:pStyle w:val="Heading2"/>
@@ -1013,7 +1713,7 @@
         <w:t xml:space="preserve">shows a summary of a linear model fit.</w:t>
       </w:r>
     </w:p>
-    <w:bookmarkStart w:id="38" w:name="tbl-resulttable2"/>
+    <w:bookmarkStart w:id="67" w:name="tbl-resulttable2"/>
     <w:p>
       <w:pPr>
         <w:pStyle w:val="BodyText"/>
@@ -1026,15 +1726,15 @@
         <w:t xml:space="preserve">?(caption)</w:t>
       </w:r>
     </w:p>
-    <w:bookmarkEnd w:id="38"/>
+    <w:bookmarkEnd w:id="67"/>
     <w:p>
       <w:r>
         <w:br w:type="page"/>
       </w:r>
     </w:p>
-    <w:bookmarkEnd w:id="39"/>
-    <w:bookmarkEnd w:id="40"/>
-    <w:bookmarkStart w:id="45" w:name="discussion"/>
+    <w:bookmarkEnd w:id="68"/>
+    <w:bookmarkEnd w:id="69"/>
+    <w:bookmarkStart w:id="74" w:name="discussion"/>
     <w:p>
       <w:pPr>
         <w:pStyle w:val="Heading1"/>
@@ -1043,7 +1743,7 @@
         <w:t xml:space="preserve">5. Discussion</w:t>
       </w:r>
     </w:p>
-    <w:bookmarkStart w:id="41" w:name="summary-and-interpretation"/>
+    <w:bookmarkStart w:id="70" w:name="summary-and-interpretation"/>
     <w:p>
       <w:pPr>
         <w:pStyle w:val="Heading2"/>
@@ -1064,8 +1764,8 @@
         <w:t xml:space="preserve">Summarize what you did, what you found and what it means.</w:t>
       </w:r>
     </w:p>
-    <w:bookmarkEnd w:id="41"/>
-    <w:bookmarkStart w:id="42" w:name="strengths-and-limitations"/>
+    <w:bookmarkEnd w:id="70"/>
+    <w:bookmarkStart w:id="71" w:name="strengths-and-limitations"/>
     <w:p>
       <w:pPr>
         <w:pStyle w:val="Heading2"/>
@@ -1086,8 +1786,8 @@
         <w:t xml:space="preserve">Discuss what you perceive as strengths and limitations of your analysis.</w:t>
       </w:r>
     </w:p>
-    <w:bookmarkEnd w:id="42"/>
-    <w:bookmarkStart w:id="44" w:name="conclusions"/>
+    <w:bookmarkEnd w:id="71"/>
+    <w:bookmarkStart w:id="73" w:name="conclusions"/>
     <w:p>
       <w:pPr>
         <w:pStyle w:val="Heading2"/>
@@ -1170,7 +1870,7 @@
       <w:r>
         <w:t xml:space="preserve"> </w:t>
       </w:r>
-      <w:hyperlink r:id="rId43">
+      <w:hyperlink r:id="rId72">
         <w:r>
           <w:rPr>
             <w:rStyle w:val="Hyperlink"/>
@@ -1202,9 +1902,9 @@
         <w:br w:type="page"/>
       </w:r>
     </w:p>
-    <w:bookmarkEnd w:id="44"/>
-    <w:bookmarkEnd w:id="45"/>
-    <w:bookmarkStart w:id="55" w:name="references"/>
+    <w:bookmarkEnd w:id="73"/>
+    <w:bookmarkEnd w:id="74"/>
+    <w:bookmarkStart w:id="84" w:name="references"/>
     <w:p>
       <w:pPr>
         <w:pStyle w:val="Heading1"/>
@@ -1213,44 +1913,8 @@
         <w:t xml:space="preserve">6. References</w:t>
       </w:r>
     </w:p>
-    <w:bookmarkStart w:id="54" w:name="refs"/>
-    <w:bookmarkStart w:id="46" w:name="ref-lee2013model"/>
-    <w:p>
-      <w:pPr>
-        <w:pStyle w:val="Bibliography"/>
-      </w:pPr>
-      <w:r>
-        <w:t xml:space="preserve">Lee, S. X., &amp; McLachlan, G. J. (2013). Model-based clustering and classification with non-normal mixture distributions.</w:t>
-      </w:r>
-      <w:r>
-        <w:t xml:space="preserve"> </w:t>
-      </w:r>
-      <w:r>
-        <w:rPr>
-          <w:iCs/>
-          <w:i/>
-        </w:rPr>
-        <w:t xml:space="preserve">Statistical Methods &amp; Applications</w:t>
-      </w:r>
-      <w:r>
-        <w:t xml:space="preserve">,</w:t>
-      </w:r>
-      <w:r>
-        <w:t xml:space="preserve"> </w:t>
-      </w:r>
-      <w:r>
-        <w:rPr>
-          <w:iCs/>
-          <w:i/>
-        </w:rPr>
-        <w:t xml:space="preserve">22</w:t>
-      </w:r>
-      <w:r>
-        <w:t xml:space="preserve">(4), 427–454.</w:t>
-      </w:r>
-    </w:p>
-    <w:bookmarkEnd w:id="46"/>
-    <w:bookmarkStart w:id="48" w:name="ref-leek2015"/>
+    <w:bookmarkStart w:id="83" w:name="refs"/>
+    <w:bookmarkStart w:id="76" w:name="ref-leek2015"/>
     <w:p>
       <w:pPr>
         <w:pStyle w:val="Bibliography"/>
@@ -1299,7 +1963,7 @@
       <w:r>
         <w:t xml:space="preserve"> </w:t>
       </w:r>
-      <w:hyperlink r:id="rId47">
+      <w:hyperlink r:id="rId75">
         <w:r>
           <w:rPr>
             <w:rStyle w:val="Hyperlink"/>
@@ -1308,8 +1972,8 @@
         </w:r>
       </w:hyperlink>
     </w:p>
-    <w:bookmarkEnd w:id="48"/>
-    <w:bookmarkStart w:id="50" w:name="ref-mckay2020"/>
+    <w:bookmarkEnd w:id="76"/>
+    <w:bookmarkStart w:id="78" w:name="ref-mckay2020"/>
     <w:p>
       <w:pPr>
         <w:pStyle w:val="Bibliography"/>
@@ -1391,7 +2055,7 @@
       <w:r>
         <w:t xml:space="preserve"> </w:t>
       </w:r>
-      <w:hyperlink r:id="rId49">
+      <w:hyperlink r:id="rId77">
         <w:r>
           <w:rPr>
             <w:rStyle w:val="Hyperlink"/>
@@ -1400,8 +2064,8 @@
         </w:r>
       </w:hyperlink>
     </w:p>
-    <w:bookmarkEnd w:id="50"/>
-    <w:bookmarkStart w:id="52" w:name="ref-mckay2020a"/>
+    <w:bookmarkEnd w:id="78"/>
+    <w:bookmarkStart w:id="80" w:name="ref-mckay2020a"/>
     <w:p>
       <w:pPr>
         <w:pStyle w:val="Bibliography"/>
@@ -1438,7 +2102,7 @@
       <w:r>
         <w:t xml:space="preserve"> </w:t>
       </w:r>
-      <w:hyperlink r:id="rId51">
+      <w:hyperlink r:id="rId79">
         <w:r>
           <w:rPr>
             <w:rStyle w:val="Hyperlink"/>
@@ -1447,14 +2111,14 @@
         </w:r>
       </w:hyperlink>
     </w:p>
-    <w:bookmarkEnd w:id="52"/>
-    <w:bookmarkStart w:id="53" w:name="ref-young2019finite"/>
+    <w:bookmarkEnd w:id="80"/>
+    <w:bookmarkStart w:id="81" w:name="ref-wei2010review"/>
     <w:p>
       <w:pPr>
         <w:pStyle w:val="Bibliography"/>
       </w:pPr>
       <w:r>
-        <w:t xml:space="preserve">Young, D. S., Chen, X., Hewage, D. C., &amp; Nilo-Poyanco, R. (2019). Finite mixture-of-gamma distributions: Estimation, inference, and model-based clustering.</w:t>
+        <w:t xml:space="preserve">Wei, J.-T., Lin, S.-Y., &amp; Wu, H.-H. (2010). A review of the application of RFM model.</w:t>
       </w:r>
       <w:r>
         <w:t xml:space="preserve"> </w:t>
@@ -1464,7 +2128,7 @@
           <w:iCs/>
           <w:i/>
         </w:rPr>
-        <w:t xml:space="preserve">Advances in Data Analysis and Classification</w:t>
+        <w:t xml:space="preserve">African Journal of Business Management</w:t>
       </w:r>
       <w:r>
         <w:t xml:space="preserve">,</w:t>
@@ -1477,15 +2141,51 @@
           <w:iCs/>
           <w:i/>
         </w:rPr>
-        <w:t xml:space="preserve">13</w:t>
-      </w:r>
-      <w:r>
-        <w:t xml:space="preserve">, 1053–1082.</w:t>
-      </w:r>
-    </w:p>
-    <w:bookmarkEnd w:id="53"/>
-    <w:bookmarkEnd w:id="54"/>
-    <w:bookmarkEnd w:id="55"/>
+        <w:t xml:space="preserve">4</w:t>
+      </w:r>
+      <w:r>
+        <w:t xml:space="preserve">(19), 4199.</w:t>
+      </w:r>
+    </w:p>
+    <w:bookmarkEnd w:id="81"/>
+    <w:bookmarkStart w:id="82" w:name="ref-yeh2009knowledge"/>
+    <w:p>
+      <w:pPr>
+        <w:pStyle w:val="Bibliography"/>
+      </w:pPr>
+      <w:r>
+        <w:t xml:space="preserve">Yeh, I.-C., Yang, K.-J., &amp; Ting, T.-M. (2009). Knowledge discovery on RFM model using bernoulli sequence.</w:t>
+      </w:r>
+      <w:r>
+        <w:t xml:space="preserve"> </w:t>
+      </w:r>
+      <w:r>
+        <w:rPr>
+          <w:iCs/>
+          <w:i/>
+        </w:rPr>
+        <w:t xml:space="preserve">Expert Systems with Applications</w:t>
+      </w:r>
+      <w:r>
+        <w:t xml:space="preserve">,</w:t>
+      </w:r>
+      <w:r>
+        <w:t xml:space="preserve"> </w:t>
+      </w:r>
+      <w:r>
+        <w:rPr>
+          <w:iCs/>
+          <w:i/>
+        </w:rPr>
+        <w:t xml:space="preserve">36</w:t>
+      </w:r>
+      <w:r>
+        <w:t xml:space="preserve">(3), 5866–5871.</w:t>
+      </w:r>
+    </w:p>
+    <w:bookmarkEnd w:id="82"/>
+    <w:bookmarkEnd w:id="83"/>
+    <w:bookmarkEnd w:id="84"/>
     <w:sectPr/>
   </w:body>
 </w:document>
@@ -1681,36 +2381,6 @@
     <w:abstractNumId w:val="990"/>
   </w:num>
   <w:num w:numId="1001">
-    <w:abstractNumId w:val="99431"/>
-    <w:lvlOverride w:ilvl="0">
-      <w:startOverride w:val="1"/>
-    </w:lvlOverride>
-    <w:lvlOverride w:ilvl="1">
-      <w:startOverride w:val="1"/>
-    </w:lvlOverride>
-    <w:lvlOverride w:ilvl="2">
-      <w:startOverride w:val="1"/>
-    </w:lvlOverride>
-    <w:lvlOverride w:ilvl="3">
-      <w:startOverride w:val="1"/>
-    </w:lvlOverride>
-    <w:lvlOverride w:ilvl="4">
-      <w:startOverride w:val="1"/>
-    </w:lvlOverride>
-    <w:lvlOverride w:ilvl="5">
-      <w:startOverride w:val="1"/>
-    </w:lvlOverride>
-    <w:lvlOverride w:ilvl="6">
-      <w:startOverride w:val="1"/>
-    </w:lvlOverride>
-    <w:lvlOverride w:ilvl="7">
-      <w:startOverride w:val="1"/>
-    </w:lvlOverride>
-    <w:lvlOverride w:ilvl="8">
-      <w:startOverride w:val="1"/>
-    </w:lvlOverride>
-  </w:num>
-  <w:num w:numId="1002">
     <w:abstractNumId w:val="99431"/>
     <w:lvlOverride w:ilvl="0">
       <w:startOverride w:val="1"/>

--- a/products/manuscript/Manuscript.docx
+++ b/products/manuscript/Manuscript.docx
@@ -35,7 +35,7 @@
         <w:pStyle w:val="Date"/>
       </w:pPr>
       <w:r>
-        <w:t xml:space="preserve">2024-03-17</w:t>
+        <w:t xml:space="preserve">2024-03-27</w:t>
       </w:r>
     </w:p>
     <w:bookmarkStart w:id="20" w:name="summaryabstract"/>
@@ -96,7 +96,7 @@
         <w:pStyle w:val="BodyText"/>
       </w:pPr>
       <w:r>
-        <w:t xml:space="preserve">This project aims to explore customer segmentation through the supervised and un-supervised learning perspectives. In the initial phase, the analysis applies and investigates the effectiveness of logistic regression to segregate customers based on the general patterns of customer behavior. As the study advances, it integrates more advanced tools, such as Expectation Maximization algorithms.</w:t>
+        <w:t xml:space="preserve">This project aims to leverage statistical modeling techniques to predict customer segmentation based on their purchasing behavior pattern, using both supervised and unsupervised learning approaches. In the initial phase, the analysis employs logistic regression to segregate customers based on the general patterns of purchasing behavior. As the study advances, it integrates Machine Learning Tools into the analysis.</w:t>
       </w:r>
     </w:p>
     <w:p>
@@ -104,7 +104,7 @@
         <w:pStyle w:val="BodyText"/>
       </w:pPr>
       <w:r>
-        <w:t xml:space="preserve">It is crucial that organizations understand their customer’s purchasing patterns to design and execute effective and customized engagement strategies. This helps businesses enhance customer service, consequently increase sales. Based on characteristics like spending and purchase frequency, businesses can segment customers and tailor their marketing and sales efforts to meet the unique needs of each group. This personalized approach can enhance customer satisfaction and also improve multiple end results like customer loyalty, operational efficiency, and profitability.</w:t>
+        <w:t xml:space="preserve">It is crucial that organizations understand their customer’s purchasing patterns to devise and implement effective, personalized engagement strategies. By analyzing behaviors such as spending habits and purchase frequency, businesses can segment their customers and tailor marketing and sales efforts to cater to the unique needs of each segment. This personalized approach can not only boost customer satisfaction but also improve multiple end results like customer loyalty, operational efficiency, and profitability.</w:t>
       </w:r>
     </w:p>
     <w:p>
@@ -112,7 +112,7 @@
         <w:pStyle w:val="BodyText"/>
       </w:pPr>
       <w:r>
-        <w:t xml:space="preserve">The original data does not have the customers categorized into a group. To use logistic regression, a group variable is created based on the purchase amount and frequency.</w:t>
+        <w:t xml:space="preserve">Given the absence of pre-categorized customer groups in the original data, a grouping variable is engineered based on purchase amount and frequency to facilitate the statistical analysis.</w:t>
       </w:r>
     </w:p>
     <w:bookmarkEnd w:id="21"/>
@@ -142,15 +142,37 @@
         <w:pStyle w:val="BodyText"/>
       </w:pPr>
       <w:r>
-        <w:t xml:space="preserve">This study utilizes the ’superstoredata’dataset, focusing on international sales from an online retail store.</w:t>
-      </w:r>
-    </w:p>
-    <w:p>
-      <w:pPr>
-        <w:pStyle w:val="BodyText"/>
-      </w:pPr>
-      <w:r>
-        <w:t xml:space="preserve">Initially this data was downloaded from Kaggle for a preliminary assessment of it’s usability for this project. However, when revisiting the site for further details, it was no longer available on Kaggle.com. A subsequent Google search led to the discovery of the dataset in the</w:t>
+        <w:t xml:space="preserve">This study utilizes the</w:t>
+      </w:r>
+      <w:r>
+        <w:t xml:space="preserve"> </w:t>
+      </w:r>
+      <w:r>
+        <w:t xml:space="preserve">‘</w:t>
+      </w:r>
+      <w:r>
+        <w:t xml:space="preserve">superstoredata</w:t>
+      </w:r>
+      <w:r>
+        <w:t xml:space="preserve">’</w:t>
+      </w:r>
+      <w:r>
+        <w:t xml:space="preserve"> </w:t>
+      </w:r>
+      <w:r>
+        <w:t xml:space="preserve">dataset which is a transactional dataset of a UK-based, non-store online retail operation spanning from December 1, 2010, to December 9, 2011. The store specializes in unique all-occasion gifts to a clientele which includes UK and non-UK based retail and wholesale customers. This study focuses on international sales of the store.</w:t>
+      </w:r>
+      <w:r>
+        <w:t xml:space="preserve"> </w:t>
+      </w:r>
+      <w:r>
+        <w:t xml:space="preserve">The dataset features nine variables, detailing transaction numbers, product codes, product description, quantities sold, transaction dates, unit prices, customer IDs, country of residence of the customer, and sales amounts.</w:t>
+      </w:r>
+      <w:r>
+        <w:t xml:space="preserve"> </w:t>
+      </w:r>
+      <w:r>
+        <w:t xml:space="preserve">Initially this data was downloaded from Kaggle for a preliminary assessment of its usability for this project. However, when revisiting the site for further details, it was no longer available on Kaggle.com. A subsequent Google search led to the discovery of the dataset in the</w:t>
       </w:r>
       <w:r>
         <w:t xml:space="preserve"> </w:t>
@@ -164,138 +186,7 @@
         </w:r>
       </w:hyperlink>
       <w:r>
-        <w:t xml:space="preserve">. Per the repository, this is a transnational data set spanning from December 1, 2010, to December 9, 2011 from a UK-based, non-store online retail operation. The company specializes in unique all-occasion gifts to a clientele which also includes wholesalers.</w:t>
-      </w:r>
-    </w:p>
-    <w:p>
-      <w:pPr>
-        <w:pStyle w:val="BodyText"/>
-      </w:pPr>
-      <w:r>
-        <w:t xml:space="preserve">This data has nine variables as detailed below:</w:t>
-      </w:r>
-    </w:p>
-    <w:p>
-      <w:pPr>
-        <w:numPr>
-          <w:ilvl w:val="0"/>
-          <w:numId w:val="1001"/>
-        </w:numPr>
-        <w:pStyle w:val="Compact"/>
-      </w:pPr>
-      <w:r>
-        <w:t xml:space="preserve">InvoiceNo: It is a categorical variable with a 6-digit integral number uniquely assigned to each transaction. If this code starts with the letter</w:t>
-      </w:r>
-      <w:r>
-        <w:t xml:space="preserve"> </w:t>
-      </w:r>
-      <w:r>
-        <w:t xml:space="preserve">‘</w:t>
-      </w:r>
-      <w:r>
-        <w:t xml:space="preserve">c</w:t>
-      </w:r>
-      <w:r>
-        <w:t xml:space="preserve">’</w:t>
-      </w:r>
-      <w:r>
-        <w:t xml:space="preserve">, it indicates a cancellation.</w:t>
-      </w:r>
-    </w:p>
-    <w:p>
-      <w:pPr>
-        <w:numPr>
-          <w:ilvl w:val="0"/>
-          <w:numId w:val="1001"/>
-        </w:numPr>
-        <w:pStyle w:val="Compact"/>
-      </w:pPr>
-      <w:r>
-        <w:t xml:space="preserve">StockCode: It is a categorical variable with a 5-digit integral number uniquely assigned to each distinct product.</w:t>
-      </w:r>
-    </w:p>
-    <w:p>
-      <w:pPr>
-        <w:numPr>
-          <w:ilvl w:val="0"/>
-          <w:numId w:val="1001"/>
-        </w:numPr>
-        <w:pStyle w:val="Compact"/>
-      </w:pPr>
-      <w:r>
-        <w:t xml:space="preserve">Description: This represents Product name and is a categorical variable.</w:t>
-      </w:r>
-    </w:p>
-    <w:p>
-      <w:pPr>
-        <w:numPr>
-          <w:ilvl w:val="0"/>
-          <w:numId w:val="1001"/>
-        </w:numPr>
-        <w:pStyle w:val="Compact"/>
-      </w:pPr>
-      <w:r>
-        <w:t xml:space="preserve">Quantity: It represents quantities of each product (item) per transaction and is an integer.</w:t>
-      </w:r>
-    </w:p>
-    <w:p>
-      <w:pPr>
-        <w:numPr>
-          <w:ilvl w:val="0"/>
-          <w:numId w:val="1001"/>
-        </w:numPr>
-        <w:pStyle w:val="Compact"/>
-      </w:pPr>
-      <w:r>
-        <w:t xml:space="preserve">InvoiceDate: It represents the day and time each transaction was generated.</w:t>
-      </w:r>
-    </w:p>
-    <w:p>
-      <w:pPr>
-        <w:numPr>
-          <w:ilvl w:val="0"/>
-          <w:numId w:val="1001"/>
-        </w:numPr>
-        <w:pStyle w:val="Compact"/>
-      </w:pPr>
-      <w:r>
-        <w:t xml:space="preserve">UnitPrice: It represents product price per unit in sterling.</w:t>
-      </w:r>
-    </w:p>
-    <w:p>
-      <w:pPr>
-        <w:numPr>
-          <w:ilvl w:val="0"/>
-          <w:numId w:val="1001"/>
-        </w:numPr>
-        <w:pStyle w:val="Compact"/>
-      </w:pPr>
-      <w:r>
-        <w:t xml:space="preserve">CustomerID: It is a categorical variable with a 5-digit integral number uniquely assigned to each customer.</w:t>
-      </w:r>
-    </w:p>
-    <w:p>
-      <w:pPr>
-        <w:numPr>
-          <w:ilvl w:val="0"/>
-          <w:numId w:val="1001"/>
-        </w:numPr>
-        <w:pStyle w:val="Compact"/>
-      </w:pPr>
-      <w:r>
-        <w:t xml:space="preserve">Country: It represents the name of the country where each customer resides.</w:t>
-      </w:r>
-    </w:p>
-    <w:p>
-      <w:pPr>
-        <w:numPr>
-          <w:ilvl w:val="0"/>
-          <w:numId w:val="1001"/>
-        </w:numPr>
-        <w:pStyle w:val="Compact"/>
-      </w:pPr>
-      <w:r>
-        <w:t xml:space="preserve">Sales: It represents product price multiplied by UnitPrice.</w:t>
+        <w:t xml:space="preserve">.</w:t>
       </w:r>
     </w:p>
     <w:bookmarkEnd w:id="23"/>
@@ -325,12 +216,12 @@
         <w:pStyle w:val="BodyText"/>
       </w:pPr>
       <w:r>
-        <w:t xml:space="preserve">The objective is to understand customer segmentation from logistic regression and advanced analytical tools such as Mixture Models.</w:t>
+        <w:t xml:space="preserve">What statistical modeling techniques are most effective in replicating and predicting customer segmentation,based on their purchase behavior pattern, as indicated by purchase amount, purchase frequency and purchase recency?</w:t>
       </w:r>
     </w:p>
     <w:bookmarkEnd w:id="24"/>
     <w:bookmarkEnd w:id="25"/>
-    <w:bookmarkStart w:id="32" w:name="methods"/>
+    <w:bookmarkStart w:id="31" w:name="methods"/>
     <w:p>
       <w:pPr>
         <w:pStyle w:val="Heading1"/>
@@ -351,31 +242,13 @@
         <w:t xml:space="preserve">Describe your methods. That should describe the data, the cleaning processes, and the analysis approaches. You might want to provide a shorter description here and all the details in the supplement.</w:t>
       </w:r>
     </w:p>
-    <w:bookmarkStart w:id="26" w:name="schematic-of-workflow"/>
+    <w:bookmarkStart w:id="29" w:name="data-import-and-cleaning"/>
     <w:p>
       <w:pPr>
         <w:pStyle w:val="Heading2"/>
       </w:pPr>
       <w:r>
-        <w:t xml:space="preserve">3.1 Schematic of workflow</w:t>
-      </w:r>
-    </w:p>
-    <w:p>
-      <w:pPr>
-        <w:pStyle w:val="FirstParagraph"/>
-      </w:pPr>
-      <w:r>
-        <w:t xml:space="preserve">_Sometimes you might want to show a schematic diagram/figure that was not created with code (if you can do it with code, do it). is an example of some - completely random/unrelated - schematic that was generated with Biorender. We store those figures in the assets folder.</w:t>
-      </w:r>
-    </w:p>
-    <w:bookmarkEnd w:id="26"/>
-    <w:bookmarkStart w:id="30" w:name="data-import-and-cleaning"/>
-    <w:p>
-      <w:pPr>
-        <w:pStyle w:val="Heading2"/>
-      </w:pPr>
-      <w:r>
-        <w:t xml:space="preserve">3.2 Data import and cleaning</w:t>
+        <w:t xml:space="preserve">3.1 Data import and cleaning</w:t>
       </w:r>
     </w:p>
     <w:p>
@@ -416,13 +289,13 @@
         <w:t xml:space="preserve">dataset, detailing transactions of an online retailer based in United Kingdom. A key feature of this data is that it counts sales of a particular item from an Invoice as an observation leading to different items sold in the same Invoice to appear as separate observations. Most of the Invoice numbers appear several times in different data observations.</w:t>
       </w:r>
     </w:p>
-    <w:bookmarkStart w:id="27" w:name="initial-data-cleaning"/>
+    <w:bookmarkStart w:id="26" w:name="initial-data-cleaning"/>
     <w:p>
       <w:pPr>
         <w:pStyle w:val="Heading3"/>
       </w:pPr>
       <w:r>
-        <w:t xml:space="preserve">3.2.1 Initial Data Cleaning</w:t>
+        <w:t xml:space="preserve">3.1.1 Initial Data Cleaning</w:t>
       </w:r>
     </w:p>
     <w:p>
@@ -578,7 +451,7 @@
         <w:t xml:space="preserve"> </w:t>
       </w:r>
       <w:r>
-        <w:t xml:space="preserve">and were removed, as customer behavior cannot be tracked without the unique identifier and</w:t>
+        <w:t xml:space="preserve">and were removed, as customer purchase pattern cannot be tracked without the unique identifier and</w:t>
       </w:r>
       <w:r>
         <w:t xml:space="preserve"> </w:t>
@@ -684,14 +557,55 @@
         <w:t xml:space="preserve">distribution revealed that all the high value goods with a Unitprice above 25 were distributed between 75 and 100 percentile. A closer inspection at this inter-quartile range disclosed that there were 19 product description categories with the Unitprice above 25. Some of those categories had descriptions such as CARRIAGE, POSTAGE, Manual, which appeared to be related to logistics. 1216 observations with such descriptions were dropped from the data since those were less likely to be directly related to customer purchase.</w:t>
       </w:r>
     </w:p>
+    <w:bookmarkEnd w:id="26"/>
+    <w:bookmarkStart w:id="27" w:name="refining-the-dataset"/>
+    <w:p>
+      <w:pPr>
+        <w:pStyle w:val="Heading3"/>
+      </w:pPr>
+      <w:r>
+        <w:t xml:space="preserve">3.1.2 Refining the Dataset</w:t>
+      </w:r>
+    </w:p>
+    <w:p>
+      <w:pPr>
+        <w:pStyle w:val="FirstParagraph"/>
+      </w:pPr>
+      <w:r>
+        <w:t xml:space="preserve">The store also sold merchandises in wholesale quantities. A wholesaler potentially had larger purchases and in higher frequencies. In absence of clear information on wholesalers, a scatter plot of Cumulative Invoice Value of customers by Purchase Frequency was plotted to identify potential wholesalers. The scatter plot revealed that most of the customers made purchases less than a frequency of 50 and that most cumulative purchase values were less than 50,000. Assuming that the outliers represented purchases by wholesalers, observations with purchase frequencies above 50 and cumulative Invoice values above 50,000 were dropped from the data. This step excluded 9745 observations from the data. The cleaned data at this point had 32602 observations with 9 variables. Next, the quantities purchased in each invoice were plotted against the individual invoice values. The scatter plot revealed that the observations were concentrated within the purchase quantity below 1000 items and invoice amounts of 2,500. Assuming that the sparsely distributed points represent purchases by wholesalers, observations with Quantity above 1000 and individual Invoice value above 2,500 were further removed from the data.This step excluded 4485 observations for a final total observation of 28117.</w:t>
+      </w:r>
+    </w:p>
+    <w:p>
+      <w:pPr>
+        <w:pStyle w:val="BodyText"/>
+      </w:pPr>
+      <w:r>
+        <w:t xml:space="preserve">The study of customer spending pattern requires the knowledge of each individual transaction amount. The subsequent cleaning process reorganized the dataset by</w:t>
+      </w:r>
+      <w:r>
+        <w:t xml:space="preserve"> </w:t>
+      </w:r>
+      <w:r>
+        <w:t xml:space="preserve">‘</w:t>
+      </w:r>
+      <w:r>
+        <w:t xml:space="preserve">InvoiceNo</w:t>
+      </w:r>
+      <w:r>
+        <w:t xml:space="preserve">’</w:t>
+      </w:r>
+      <w:r>
+        <w:t xml:space="preserve">, consolidating sales data under each invoice. This final data is saved as processed_superstore_RFM in the data &gt; processed-data.</w:t>
+      </w:r>
+    </w:p>
     <w:bookmarkEnd w:id="27"/>
-    <w:bookmarkStart w:id="28" w:name="refining-the-dataset"/>
+    <w:bookmarkStart w:id="28" w:name="rfm-classification"/>
     <w:p>
       <w:pPr>
         <w:pStyle w:val="Heading3"/>
       </w:pPr>
       <w:r>
-        <w:t xml:space="preserve">3.2.2 Refining the Dataset</w:t>
+        <w:t xml:space="preserve">3.1.3 RFM Classification</w:t>
       </w:r>
     </w:p>
     <w:p>
@@ -699,7 +613,19 @@
         <w:pStyle w:val="FirstParagraph"/>
       </w:pPr>
       <w:r>
-        <w:t xml:space="preserve">The store also sells merchandises in wholesale quantities. A wholesaler potentially had larger purchases and in higher frequencies. In absence of clear information on wholesalers, a scatter plot of Cumulative Invoice Value of customers by Purchase Frequency was plotted to identify potential wholesalers. The scatter plot revealed that most of the customers made purchases less than a frequency of 50 and that most cumulative purchase values were less than 50,000. Assuming that the outliers represented purchases by wholesalers, observations with purchase frequencies above 50 and cumulative Invoice values above 50,000 were dropped from the data. This step excluded 9745 observations from the data. The cleaned data has 32602 observations with 9 variables. Next, the quantities purchased in each invoice were plotted against the individual invoice value. The scatter plot revealed that the observations were concentrated within the purchase quantity below 1000 items and invoice amounts of 2,500. Assuming that the sparsely distributed points represent purchases by wholesalers, observations with Quantity above 1000 and individual Invoice value above 2,500 were further removed from the data.This step excluded 4485 observations for a final total observation of 28117.</w:t>
+        <w:t xml:space="preserve">In absence of a pre-existing customer groups, the study segmented customers into two distinct groups using a recency, frequency and monetary (RFM) model. RFM model is a commonly used behavior-based model in analysing customer behavior</w:t>
+      </w:r>
+      <w:r>
+        <w:t xml:space="preserve"> </w:t>
+      </w:r>
+      <w:r>
+        <w:t xml:space="preserve">(Yeh, Yang, &amp; Ting, 2009)</w:t>
+      </w:r>
+      <w:r>
+        <w:t xml:space="preserve">. Recency is measured in days or months and represent the interval between the most recent transaction time and the time of analysis, and a lower number interval is preferred. Frequency is the number of purchases made in a certain period, and monetary is the total amount the customer spent during that time period.</w:t>
+      </w:r>
+      <w:r>
+        <w:t xml:space="preserve">(Wei, Lin, &amp; Wu, 2010)</w:t>
       </w:r>
     </w:p>
     <w:p>
@@ -707,79 +633,26 @@
         <w:pStyle w:val="BodyText"/>
       </w:pPr>
       <w:r>
-        <w:t xml:space="preserve">The study of customer spending pattern requires the knowledge of each individual transaction amount. The subsequent cleaning process reorganized the dataset by</w:t>
-      </w:r>
-      <w:r>
-        <w:t xml:space="preserve"> </w:t>
-      </w:r>
-      <w:r>
-        <w:t xml:space="preserve">‘</w:t>
-      </w:r>
-      <w:r>
-        <w:t xml:space="preserve">InvoiceNo</w:t>
-      </w:r>
-      <w:r>
-        <w:t xml:space="preserve">’</w:t>
-      </w:r>
-      <w:r>
-        <w:t xml:space="preserve">, consolidating sales data under each invoice. This final data is saved as processed_superstore_RFM in the data &gt; processed-data.</w:t>
+        <w:t xml:space="preserve">In the RFM classification process, the Recency, Frequency and Monetary values are calculated for each customer, ensuring that each customer was represented only once in the modified dataset.Frequency in this data is the total no. of Invoices issued to the customer, and Monetary is the total purchases made by the customer during the stipulated period. Recency was calculated from the next day of the transaction period. Each customer was assigned a value ranging from 1 to 4 for the Recency, Frequency and Monetary attributes, reflecting their quartile position within each metric. Subsequently, these metrics were combined to formulate a three-digit score for every custoemr, positioning the Monetary value in the hundreds place, Frequency in the tens place, and Recency in the units place. All the customers with a score above 344 were assigned as High-Value Customers.</w:t>
+      </w:r>
+    </w:p>
+    <w:p>
+      <w:pPr>
+        <w:pStyle w:val="BodyText"/>
+      </w:pPr>
+      <w:r>
+        <w:t xml:space="preserve">Following RFM segmentation, logistic regression is applied to predict customer group membership. This method utilized the segments derived from RFM as the dependent variable, with the Recency, Frequency and Monetary attributes serving as independent variables. The objective is to develop a model for predictive analysis based on those segments.</w:t>
       </w:r>
     </w:p>
     <w:bookmarkEnd w:id="28"/>
-    <w:bookmarkStart w:id="29" w:name="rfm-classification"/>
-    <w:p>
-      <w:pPr>
-        <w:pStyle w:val="Heading3"/>
-      </w:pPr>
-      <w:r>
-        <w:t xml:space="preserve">3.2.3 RFM Classification</w:t>
-      </w:r>
-    </w:p>
-    <w:p>
-      <w:pPr>
-        <w:pStyle w:val="FirstParagraph"/>
-      </w:pPr>
-      <w:r>
-        <w:t xml:space="preserve">In absence of a labeled categorical variable for classification, the study segmented customers into two distinct groups using a recency, frequency and monetary (RFM) model. RFM model is a commonly used behavior-based model in analysing customer behavior</w:t>
-      </w:r>
-      <w:r>
-        <w:t xml:space="preserve"> </w:t>
-      </w:r>
-      <w:r>
-        <w:t xml:space="preserve">(Yeh, Yang, &amp; Ting, 2009)</w:t>
-      </w:r>
-      <w:r>
-        <w:t xml:space="preserve">. Recency is measured in days or months and represent the interval between the most recent transaction time and the time of analysis, and a lower number interval is preferred. Frequency is the number of purchases made in a certain period, and monetary is the total amount the customer spent during that time period.</w:t>
-      </w:r>
-      <w:r>
-        <w:t xml:space="preserve">(Wei, Lin, &amp; Wu, 2010)</w:t>
-      </w:r>
-    </w:p>
-    <w:p>
-      <w:pPr>
-        <w:pStyle w:val="BodyText"/>
-      </w:pPr>
-      <w:r>
-        <w:t xml:space="preserve">In the RFM classification process, the Recency, Frequency and Monetary values were calculated for each customer, ensuring that each customer was represented only once in the modified dataset.Frequency in this data is the total no. of Invoices issued to the customer, and Monetary is the total purchases made by the customer during the stipulated period. Recency was calculated from the next day of the transaction period. Each customer was assigned a value ranging from 1 to 4 for the Recency, Frequency and Monetary attributes, reflecting their quartile position within each metric. Subsequently, these metrics were combined to formulate a three-digit score for every custoemr, positioning the Monetary value in the hundreds place, Frequency in the tens place, and Recency in the units place. All the customers with a score above 344 were assigned as High-Value Customers.</w:t>
-      </w:r>
-    </w:p>
-    <w:p>
-      <w:pPr>
-        <w:pStyle w:val="BodyText"/>
-      </w:pPr>
-      <w:r>
-        <w:t xml:space="preserve">Following RFM segmentation, logistic regression was applied to predict customer group membership. This method utilized the segments derived from RFM as the dependent variable, with the Recency, Frequency and Monetary attritubtes serving as independent variables. The objective is to develop a model for predictive analysis based on those segments.</w:t>
-      </w:r>
-    </w:p>
     <w:bookmarkEnd w:id="29"/>
-    <w:bookmarkEnd w:id="30"/>
-    <w:bookmarkStart w:id="31" w:name="statistical-analysis"/>
+    <w:bookmarkStart w:id="30" w:name="statistical-analysis"/>
     <w:p>
       <w:pPr>
         <w:pStyle w:val="Heading2"/>
       </w:pPr>
       <w:r>
-        <w:t xml:space="preserve">3.3 Statistical analysis</w:t>
+        <w:t xml:space="preserve">3.2 Statistical analysis</w:t>
       </w:r>
     </w:p>
     <w:p>
@@ -799,105 +672,371 @@
         <w:br w:type="page"/>
       </w:r>
     </w:p>
+    <w:bookmarkEnd w:id="30"/>
     <w:bookmarkEnd w:id="31"/>
+    <w:bookmarkStart w:id="65" w:name="results"/>
+    <w:p>
+      <w:pPr>
+        <w:pStyle w:val="Heading1"/>
+      </w:pPr>
+      <w:r>
+        <w:t xml:space="preserve">4. Results</w:t>
+      </w:r>
+    </w:p>
+    <w:bookmarkStart w:id="53" w:name="exploratorydescriptive-analysis"/>
+    <w:p>
+      <w:pPr>
+        <w:pStyle w:val="Heading2"/>
+      </w:pPr>
+      <w:r>
+        <w:t xml:space="preserve">4.1 Exploratory/Descriptive analysis</w:t>
+      </w:r>
+    </w:p>
+    <w:p>
+      <w:pPr>
+        <w:pStyle w:val="FirstParagraph"/>
+      </w:pPr>
+      <w:hyperlink w:anchor="tbl-resulttable1">
+        <w:r>
+          <w:rPr>
+            <w:rStyle w:val="Hyperlink"/>
+          </w:rPr>
+          <w:t xml:space="preserve">Table 1</w:t>
+        </w:r>
+      </w:hyperlink>
+      <w:r>
+        <w:t xml:space="preserve"> </w:t>
+      </w:r>
+      <w:r>
+        <w:t xml:space="preserve">depicts the descriptive statistics of various aspects of customers purchase behavior. There were 1402 transactions with 399 customers outside UK during the period from December 1, 2010 to December 9, 2011. The store recorded a mean sales of GBP 436 per transaction, an average cumulative sales of GBP 1532 to individual customers and sales frequency of above 3 times per customer.</w:t>
+      </w:r>
+    </w:p>
+    <w:bookmarkStart w:id="32" w:name="tbl-resulttable1"/>
+    <w:p>
+      <w:pPr>
+        <w:pStyle w:val="TableCaption"/>
+      </w:pPr>
+      <w:r>
+        <w:t xml:space="preserve">Table 1: Descriptive Statistics</w:t>
+      </w:r>
+    </w:p>
+    <w:tbl>
+      <w:tblPr>
+        <w:tblStyle w:val="Table"/>
+        <w:tblW w:type="pct" w:w="5000"/>
+        <w:tblLook w:firstRow="1" w:lastRow="0" w:firstColumn="0" w:lastColumn="0" w:noHBand="0" w:noVBand="0" w:val="0020"/>
+        <w:jc w:val="start"/>
+        <w:tblCaption w:val="Table 1: Descriptive Statistics"/>
+      </w:tblPr>
+      <w:tblGrid>
+        <w:gridCol w:w="4217"/>
+        <w:gridCol w:w="617"/>
+        <w:gridCol w:w="822"/>
+        <w:gridCol w:w="822"/>
+        <w:gridCol w:w="514"/>
+        <w:gridCol w:w="925"/>
+      </w:tblGrid>
+      <w:tr>
+        <w:trPr>
+          <w:tblHeader w:val="true"/>
+        </w:trPr>
+        <w:tc>
+          <w:tcPr/>
+          <w:p>
+            <w:pPr>
+              <w:pStyle w:val="Compact"/>
+              <w:jc w:val="left"/>
+            </w:pPr>
+            <w:r>
+              <w:t xml:space="preserve">Particulars</w:t>
+            </w:r>
+          </w:p>
+        </w:tc>
+        <w:tc>
+          <w:tcPr/>
+          <w:p>
+            <w:pPr>
+              <w:pStyle w:val="Compact"/>
+              <w:jc w:val="right"/>
+            </w:pPr>
+            <w:r>
+              <w:t xml:space="preserve">Count</w:t>
+            </w:r>
+          </w:p>
+        </w:tc>
+        <w:tc>
+          <w:tcPr/>
+          <w:p>
+            <w:pPr>
+              <w:pStyle w:val="Compact"/>
+              <w:jc w:val="right"/>
+            </w:pPr>
+            <w:r>
+              <w:t xml:space="preserve">Mean</w:t>
+            </w:r>
+          </w:p>
+        </w:tc>
+        <w:tc>
+          <w:tcPr/>
+          <w:p>
+            <w:pPr>
+              <w:pStyle w:val="Compact"/>
+              <w:jc w:val="right"/>
+            </w:pPr>
+            <w:r>
+              <w:t xml:space="preserve">SD</w:t>
+            </w:r>
+          </w:p>
+        </w:tc>
+        <w:tc>
+          <w:tcPr/>
+          <w:p>
+            <w:pPr>
+              <w:pStyle w:val="Compact"/>
+              <w:jc w:val="right"/>
+            </w:pPr>
+            <w:r>
+              <w:t xml:space="preserve">Min</w:t>
+            </w:r>
+          </w:p>
+        </w:tc>
+        <w:tc>
+          <w:tcPr/>
+          <w:p>
+            <w:pPr>
+              <w:pStyle w:val="Compact"/>
+              <w:jc w:val="right"/>
+            </w:pPr>
+            <w:r>
+              <w:t xml:space="preserve">Max</w:t>
+            </w:r>
+          </w:p>
+        </w:tc>
+      </w:tr>
+      <w:tr>
+        <w:tc>
+          <w:tcPr/>
+          <w:p>
+            <w:pPr>
+              <w:pStyle w:val="Compact"/>
+              <w:jc w:val="left"/>
+            </w:pPr>
+            <w:r>
+              <w:t xml:space="preserve">Invoice Value</w:t>
+            </w:r>
+          </w:p>
+        </w:tc>
+        <w:tc>
+          <w:tcPr/>
+          <w:p>
+            <w:pPr>
+              <w:pStyle w:val="Compact"/>
+              <w:jc w:val="right"/>
+            </w:pPr>
+            <w:r>
+              <w:t xml:space="preserve">1402</w:t>
+            </w:r>
+          </w:p>
+        </w:tc>
+        <w:tc>
+          <w:tcPr/>
+          <w:p>
+            <w:pPr>
+              <w:pStyle w:val="Compact"/>
+              <w:jc w:val="right"/>
+            </w:pPr>
+            <w:r>
+              <w:t xml:space="preserve">436.06</w:t>
+            </w:r>
+          </w:p>
+        </w:tc>
+        <w:tc>
+          <w:tcPr/>
+          <w:p>
+            <w:pPr>
+              <w:pStyle w:val="Compact"/>
+              <w:jc w:val="right"/>
+            </w:pPr>
+            <w:r>
+              <w:t xml:space="preserve">360.43</w:t>
+            </w:r>
+          </w:p>
+        </w:tc>
+        <w:tc>
+          <w:tcPr/>
+          <w:p>
+            <w:pPr>
+              <w:pStyle w:val="Compact"/>
+              <w:jc w:val="right"/>
+            </w:pPr>
+            <w:r>
+              <w:t xml:space="preserve">3.00</w:t>
+            </w:r>
+          </w:p>
+        </w:tc>
+        <w:tc>
+          <w:tcPr/>
+          <w:p>
+            <w:pPr>
+              <w:pStyle w:val="Compact"/>
+              <w:jc w:val="right"/>
+            </w:pPr>
+            <w:r>
+              <w:t xml:space="preserve">2355.95</w:t>
+            </w:r>
+          </w:p>
+        </w:tc>
+      </w:tr>
+      <w:tr>
+        <w:tc>
+          <w:tcPr/>
+          <w:p>
+            <w:pPr>
+              <w:pStyle w:val="Compact"/>
+              <w:jc w:val="left"/>
+            </w:pPr>
+            <w:r>
+              <w:t xml:space="preserve">Cumulative Sales to Individual Customers</w:t>
+            </w:r>
+          </w:p>
+        </w:tc>
+        <w:tc>
+          <w:tcPr/>
+          <w:p>
+            <w:pPr>
+              <w:pStyle w:val="Compact"/>
+              <w:jc w:val="right"/>
+            </w:pPr>
+            <w:r>
+              <w:t xml:space="preserve">399</w:t>
+            </w:r>
+          </w:p>
+        </w:tc>
+        <w:tc>
+          <w:tcPr/>
+          <w:p>
+            <w:pPr>
+              <w:pStyle w:val="Compact"/>
+              <w:jc w:val="right"/>
+            </w:pPr>
+            <w:r>
+              <w:t xml:space="preserve">1532.22</w:t>
+            </w:r>
+          </w:p>
+        </w:tc>
+        <w:tc>
+          <w:tcPr/>
+          <w:p>
+            <w:pPr>
+              <w:pStyle w:val="Compact"/>
+              <w:jc w:val="right"/>
+            </w:pPr>
+            <w:r>
+              <w:t xml:space="preserve">2060.47</w:t>
+            </w:r>
+          </w:p>
+        </w:tc>
+        <w:tc>
+          <w:tcPr/>
+          <w:p>
+            <w:pPr>
+              <w:pStyle w:val="Compact"/>
+              <w:jc w:val="right"/>
+            </w:pPr>
+            <w:r>
+              <w:t xml:space="preserve">4.95</w:t>
+            </w:r>
+          </w:p>
+        </w:tc>
+        <w:tc>
+          <w:tcPr/>
+          <w:p>
+            <w:pPr>
+              <w:pStyle w:val="Compact"/>
+              <w:jc w:val="right"/>
+            </w:pPr>
+            <w:r>
+              <w:t xml:space="preserve">15441.64</w:t>
+            </w:r>
+          </w:p>
+        </w:tc>
+      </w:tr>
+      <w:tr>
+        <w:tc>
+          <w:tcPr/>
+          <w:p>
+            <w:pPr>
+              <w:pStyle w:val="Compact"/>
+              <w:jc w:val="left"/>
+            </w:pPr>
+            <w:r>
+              <w:t xml:space="preserve">Sales frequency to Individual Customers</w:t>
+            </w:r>
+          </w:p>
+        </w:tc>
+        <w:tc>
+          <w:tcPr/>
+          <w:p>
+            <w:pPr>
+              <w:pStyle w:val="Compact"/>
+              <w:jc w:val="right"/>
+            </w:pPr>
+            <w:r>
+              <w:t xml:space="preserve">399</w:t>
+            </w:r>
+          </w:p>
+        </w:tc>
+        <w:tc>
+          <w:tcPr/>
+          <w:p>
+            <w:pPr>
+              <w:pStyle w:val="Compact"/>
+              <w:jc w:val="right"/>
+            </w:pPr>
+            <w:r>
+              <w:t xml:space="preserve">3.51</w:t>
+            </w:r>
+          </w:p>
+        </w:tc>
+        <w:tc>
+          <w:tcPr/>
+          <w:p>
+            <w:pPr>
+              <w:pStyle w:val="Compact"/>
+              <w:jc w:val="right"/>
+            </w:pPr>
+            <w:r>
+              <w:t xml:space="preserve">4.14</w:t>
+            </w:r>
+          </w:p>
+        </w:tc>
+        <w:tc>
+          <w:tcPr/>
+          <w:p>
+            <w:pPr>
+              <w:pStyle w:val="Compact"/>
+              <w:jc w:val="right"/>
+            </w:pPr>
+            <w:r>
+              <w:t xml:space="preserve">1.00</w:t>
+            </w:r>
+          </w:p>
+        </w:tc>
+        <w:tc>
+          <w:tcPr/>
+          <w:p>
+            <w:pPr>
+              <w:pStyle w:val="Compact"/>
+              <w:jc w:val="right"/>
+            </w:pPr>
+            <w:r>
+              <w:t xml:space="preserve">32.00</w:t>
+            </w:r>
+          </w:p>
+        </w:tc>
+      </w:tr>
+    </w:tbl>
     <w:bookmarkEnd w:id="32"/>
-    <w:bookmarkStart w:id="69" w:name="results"/>
-    <w:p>
-      <w:pPr>
-        <w:pStyle w:val="Heading1"/>
-      </w:pPr>
-      <w:r>
-        <w:t xml:space="preserve">4. Results</w:t>
-      </w:r>
-    </w:p>
-    <w:bookmarkStart w:id="57" w:name="exploratorydescriptive-analysis"/>
-    <w:p>
-      <w:pPr>
-        <w:pStyle w:val="Heading2"/>
-      </w:pPr>
-      <w:r>
-        <w:t xml:space="preserve">4.1 Exploratory/Descriptive analysis</w:t>
-      </w:r>
-    </w:p>
-    <w:p>
-      <w:pPr>
-        <w:pStyle w:val="FirstParagraph"/>
-      </w:pPr>
-      <w:r>
-        <w:rPr>
-          <w:bCs/>
-          <w:b/>
-        </w:rPr>
-        <w:t xml:space="preserve">?@tbl-resulttable1</w:t>
-      </w:r>
-      <w:r>
-        <w:t xml:space="preserve"> </w:t>
-      </w:r>
-      <w:r>
-        <w:t xml:space="preserve">depicts the descriptive statistics of various aspects of customers purchase behavior. There were 1402 transactions with 399 customers outside UK during the period from December 1, 2010 to December 9, 2011. The store recorded a mean sales of GBP 436 per transaction, an average cumulative sales of GBP 1532 to individual customers and sales frequency of above 3 times per customer.</w:t>
-      </w:r>
-    </w:p>
-    <w:bookmarkStart w:id="36" w:name="tbl-resulttable1"/>
-    <w:p>
-      <w:pPr>
-        <w:pStyle w:val="BodyText"/>
-      </w:pPr>
-      <w:r>
-        <w:drawing>
-          <wp:inline>
-            <wp:extent cx="5334000" cy="1722345"/>
-            <wp:effectExtent b="0" l="0" r="0" t="0"/>
-            <wp:docPr descr="" title="" id="34" name="Picture"/>
-            <a:graphic>
-              <a:graphicData uri="http://schemas.openxmlformats.org/drawingml/2006/picture">
-                <pic:pic>
-                  <pic:nvPicPr>
-                    <pic:cNvPr descr="../../results/tables/gt_table.png" id="35" name="Picture"/>
-                    <pic:cNvPicPr>
-                      <a:picLocks noChangeArrowheads="1" noChangeAspect="1"/>
-                    </pic:cNvPicPr>
-                  </pic:nvPicPr>
-                  <pic:blipFill>
-                    <a:blip r:embed="rId33"/>
-                    <a:stretch>
-                      <a:fillRect/>
-                    </a:stretch>
-                  </pic:blipFill>
-                  <pic:spPr bwMode="auto">
-                    <a:xfrm>
-                      <a:off x="0" y="0"/>
-                      <a:ext cx="5334000" cy="1722345"/>
-                    </a:xfrm>
-                    <a:prstGeom prst="rect">
-                      <a:avLst/>
-                    </a:prstGeom>
-                    <a:noFill/>
-                    <a:ln w="9525">
-                      <a:noFill/>
-                      <a:headEnd/>
-                      <a:tailEnd/>
-                    </a:ln>
-                  </pic:spPr>
-                </pic:pic>
-              </a:graphicData>
-            </a:graphic>
-          </wp:inline>
-        </w:drawing>
-      </w:r>
-    </w:p>
-    <w:p>
-      <w:pPr>
-        <w:pStyle w:val="BodyText"/>
-      </w:pPr>
-      <w:r>
-        <w:rPr>
-          <w:bCs/>
-          <w:b/>
-        </w:rPr>
-        <w:t xml:space="preserve">?(caption)</w:t>
-      </w:r>
-    </w:p>
-    <w:bookmarkEnd w:id="36"/>
     <w:p>
       <w:pPr>
         <w:pStyle w:val="BodyText"/>
@@ -930,7 +1069,7 @@
       <w:tr>
         <w:tc>
           <w:tcPr/>
-          <w:bookmarkStart w:id="40" w:name="fig-result1"/>
+          <w:bookmarkStart w:id="36" w:name="fig-result1"/>
           <w:p>
             <w:pPr>
               <w:jc w:val="center"/>
@@ -938,20 +1077,20 @@
             <w:r>
               <w:drawing>
                 <wp:inline>
-                  <wp:extent cx="5334000" cy="1879600"/>
+                  <wp:extent cx="5220337" cy="2263063"/>
                   <wp:effectExtent b="0" l="0" r="0" t="0"/>
-                  <wp:docPr descr="" title="" id="38" name="Picture"/>
+                  <wp:docPr descr="" title="" id="34" name="Picture"/>
                   <a:graphic>
                     <a:graphicData uri="http://schemas.openxmlformats.org/drawingml/2006/picture">
                       <pic:pic>
                         <pic:nvPicPr>
-                          <pic:cNvPr descr="../../results/figures/Customer_Segment.png" id="39" name="Picture"/>
+                          <pic:cNvPr descr="../../results/figures/Customer_Segment.png" id="35" name="Picture"/>
                           <pic:cNvPicPr>
                             <a:picLocks noChangeArrowheads="1" noChangeAspect="1"/>
                           </pic:cNvPicPr>
                         </pic:nvPicPr>
                         <pic:blipFill>
-                          <a:blip r:embed="rId37"/>
+                          <a:blip r:embed="rId33"/>
                           <a:stretch>
                             <a:fillRect/>
                           </a:stretch>
@@ -959,7 +1098,7 @@
                         <pic:spPr bwMode="auto">
                           <a:xfrm>
                             <a:off x="0" y="0"/>
-                            <a:ext cx="5334000" cy="1879600"/>
+                            <a:ext cx="5220337" cy="2263063"/>
                           </a:xfrm>
                           <a:prstGeom prst="rect">
                             <a:avLst/>
@@ -991,7 +1130,7 @@
               <w:t xml:space="preserve">Figure 1: Distribution of Sales and Purchase frequency</w:t>
             </w:r>
           </w:p>
-          <w:bookmarkEnd w:id="40"/>
+          <w:bookmarkEnd w:id="36"/>
         </w:tc>
       </w:tr>
     </w:tbl>
@@ -1011,7 +1150,7 @@
         <w:t xml:space="preserve"> </w:t>
       </w:r>
       <w:r>
-        <w:t xml:space="preserve">depicts two density plots for the Cumulative Sales and Invoice Values across customers and a histogram for Customer purchase frequencies. Both density plots are heavily right-skewed.T0he averages of total sales to a customer and total invoice values appear to be less than 2500 and 500 sterling pounds, respectively, supporting the mean values of 1532 and 436 in the descriptive table. The average frequency appears to be less than 5 times, which is also observed in the descriptive statistics table.</w:t>
+        <w:t xml:space="preserve">depicts two density plots for the Cumulative Sales and Invoice Values across customers and a histogram for Customer purchase frequencies. Both density plots are heavily right-skewed.The averages of total sales to a customer and total invoice values appear to be less than 2500 and 500 sterling pounds, respectively, supporting the mean values of 1532 and 436 in the descriptive table. The average frequency appears to be less than 5 times, which is also observed in the descriptive statistics table.</w:t>
       </w:r>
     </w:p>
     <w:tbl>
@@ -1027,7 +1166,7 @@
       <w:tr>
         <w:tc>
           <w:tcPr/>
-          <w:bookmarkStart w:id="44" w:name="fig-result2"/>
+          <w:bookmarkStart w:id="40" w:name="fig-result2"/>
           <w:p>
             <w:pPr>
               <w:jc w:val="center"/>
@@ -1035,20 +1174,20 @@
             <w:r>
               <w:drawing>
                 <wp:inline>
-                  <wp:extent cx="5334000" cy="3292592"/>
+                  <wp:extent cx="5334000" cy="3807460"/>
                   <wp:effectExtent b="0" l="0" r="0" t="0"/>
-                  <wp:docPr descr="" title="" id="42" name="Picture"/>
+                  <wp:docPr descr="" title="" id="38" name="Picture"/>
                   <a:graphic>
                     <a:graphicData uri="http://schemas.openxmlformats.org/drawingml/2006/picture">
                       <pic:pic>
                         <pic:nvPicPr>
-                          <pic:cNvPr descr="../../results/figures/Sales_distribution.png" id="43" name="Picture"/>
+                          <pic:cNvPr descr="../../results/figures/Sales_distribution.png" id="39" name="Picture"/>
                           <pic:cNvPicPr>
                             <a:picLocks noChangeArrowheads="1" noChangeAspect="1"/>
                           </pic:cNvPicPr>
                         </pic:nvPicPr>
                         <pic:blipFill>
-                          <a:blip r:embed="rId41"/>
+                          <a:blip r:embed="rId37"/>
                           <a:stretch>
                             <a:fillRect/>
                           </a:stretch>
@@ -1056,7 +1195,7 @@
                         <pic:spPr bwMode="auto">
                           <a:xfrm>
                             <a:off x="0" y="0"/>
-                            <a:ext cx="5334000" cy="3292592"/>
+                            <a:ext cx="5334000" cy="3807460"/>
                           </a:xfrm>
                           <a:prstGeom prst="rect">
                             <a:avLst/>
@@ -1088,7 +1227,7 @@
               <w:t xml:space="preserve">Figure 2: Distribution of Sales and Purchase frequency</w:t>
             </w:r>
           </w:p>
-          <w:bookmarkEnd w:id="44"/>
+          <w:bookmarkEnd w:id="40"/>
         </w:tc>
       </w:tr>
     </w:tbl>
@@ -1124,7 +1263,7 @@
       <w:tr>
         <w:tc>
           <w:tcPr/>
-          <w:bookmarkStart w:id="48" w:name="fig-result3"/>
+          <w:bookmarkStart w:id="44" w:name="fig-result3"/>
           <w:p>
             <w:pPr>
               <w:jc w:val="center"/>
@@ -1132,20 +1271,20 @@
             <w:r>
               <w:drawing>
                 <wp:inline>
-                  <wp:extent cx="5334000" cy="1879600"/>
+                  <wp:extent cx="5220337" cy="2263063"/>
                   <wp:effectExtent b="0" l="0" r="0" t="0"/>
-                  <wp:docPr descr="" title="" id="46" name="Picture"/>
+                  <wp:docPr descr="" title="" id="42" name="Picture"/>
                   <a:graphic>
                     <a:graphicData uri="http://schemas.openxmlformats.org/drawingml/2006/picture">
                       <pic:pic>
                         <pic:nvPicPr>
-                          <pic:cNvPr descr="../../results/figures/Recency.png" id="47" name="Picture"/>
+                          <pic:cNvPr descr="../../results/figures/Recency.png" id="43" name="Picture"/>
                           <pic:cNvPicPr>
                             <a:picLocks noChangeArrowheads="1" noChangeAspect="1"/>
                           </pic:cNvPicPr>
                         </pic:nvPicPr>
                         <pic:blipFill>
-                          <a:blip r:embed="rId45"/>
+                          <a:blip r:embed="rId41"/>
                           <a:stretch>
                             <a:fillRect/>
                           </a:stretch>
@@ -1153,7 +1292,7 @@
                         <pic:spPr bwMode="auto">
                           <a:xfrm>
                             <a:off x="0" y="0"/>
-                            <a:ext cx="5334000" cy="1879600"/>
+                            <a:ext cx="5220337" cy="2263063"/>
                           </a:xfrm>
                           <a:prstGeom prst="rect">
                             <a:avLst/>
@@ -1185,7 +1324,7 @@
               <w:t xml:space="preserve">Figure 3: Distribution of Recency of Purchase</w:t>
             </w:r>
           </w:p>
-          <w:bookmarkEnd w:id="48"/>
+          <w:bookmarkEnd w:id="44"/>
         </w:tc>
       </w:tr>
     </w:tbl>
@@ -1221,7 +1360,7 @@
       <w:tr>
         <w:tc>
           <w:tcPr/>
-          <w:bookmarkStart w:id="52" w:name="fig-result4"/>
+          <w:bookmarkStart w:id="48" w:name="fig-result4"/>
           <w:p>
             <w:pPr>
               <w:jc w:val="center"/>
@@ -1229,20 +1368,20 @@
             <w:r>
               <w:drawing>
                 <wp:inline>
-                  <wp:extent cx="5334000" cy="3292592"/>
+                  <wp:extent cx="5334000" cy="3807460"/>
                   <wp:effectExtent b="0" l="0" r="0" t="0"/>
-                  <wp:docPr descr="" title="" id="50" name="Picture"/>
+                  <wp:docPr descr="" title="" id="46" name="Picture"/>
                   <a:graphic>
                     <a:graphicData uri="http://schemas.openxmlformats.org/drawingml/2006/picture">
                       <pic:pic>
                         <pic:nvPicPr>
-                          <pic:cNvPr descr="../../results/figures/Monthly_Sales.png" id="51" name="Picture"/>
+                          <pic:cNvPr descr="../../results/figures/Monthly_Sales.png" id="47" name="Picture"/>
                           <pic:cNvPicPr>
                             <a:picLocks noChangeArrowheads="1" noChangeAspect="1"/>
                           </pic:cNvPicPr>
                         </pic:nvPicPr>
                         <pic:blipFill>
-                          <a:blip r:embed="rId49"/>
+                          <a:blip r:embed="rId45"/>
                           <a:stretch>
                             <a:fillRect/>
                           </a:stretch>
@@ -1250,7 +1389,7 @@
                         <pic:spPr bwMode="auto">
                           <a:xfrm>
                             <a:off x="0" y="0"/>
-                            <a:ext cx="5334000" cy="3292592"/>
+                            <a:ext cx="5334000" cy="3807460"/>
                           </a:xfrm>
                           <a:prstGeom prst="rect">
                             <a:avLst/>
@@ -1282,7 +1421,7 @@
               <w:t xml:space="preserve">Figure 4: Monthly Sales trend</w:t>
             </w:r>
           </w:p>
-          <w:bookmarkEnd w:id="52"/>
+          <w:bookmarkEnd w:id="48"/>
         </w:tc>
       </w:tr>
     </w:tbl>
@@ -1318,7 +1457,7 @@
       <w:tr>
         <w:tc>
           <w:tcPr/>
-          <w:bookmarkStart w:id="56" w:name="fig-result5"/>
+          <w:bookmarkStart w:id="52" w:name="fig-result5"/>
           <w:p>
             <w:pPr>
               <w:jc w:val="center"/>
@@ -1326,20 +1465,20 @@
             <w:r>
               <w:drawing>
                 <wp:inline>
-                  <wp:extent cx="5334000" cy="3292592"/>
+                  <wp:extent cx="5334000" cy="3807460"/>
                   <wp:effectExtent b="0" l="0" r="0" t="0"/>
-                  <wp:docPr descr="" title="" id="54" name="Picture"/>
+                  <wp:docPr descr="" title="" id="50" name="Picture"/>
                   <a:graphic>
                     <a:graphicData uri="http://schemas.openxmlformats.org/drawingml/2006/picture">
                       <pic:pic>
                         <pic:nvPicPr>
-                          <pic:cNvPr descr="../../results/figures/Countrywise_Sales.png" id="55" name="Picture"/>
+                          <pic:cNvPr descr="../../results/figures/Countrywise_Sales.png" id="51" name="Picture"/>
                           <pic:cNvPicPr>
                             <a:picLocks noChangeArrowheads="1" noChangeAspect="1"/>
                           </pic:cNvPicPr>
                         </pic:nvPicPr>
                         <pic:blipFill>
-                          <a:blip r:embed="rId53"/>
+                          <a:blip r:embed="rId49"/>
                           <a:stretch>
                             <a:fillRect/>
                           </a:stretch>
@@ -1347,7 +1486,7 @@
                         <pic:spPr bwMode="auto">
                           <a:xfrm>
                             <a:off x="0" y="0"/>
-                            <a:ext cx="5334000" cy="3292592"/>
+                            <a:ext cx="5334000" cy="3807460"/>
                           </a:xfrm>
                           <a:prstGeom prst="rect">
                             <a:avLst/>
@@ -1379,12 +1518,12 @@
               <w:t xml:space="preserve">Figure 5: Countrywise Sales trend</w:t>
             </w:r>
           </w:p>
-          <w:bookmarkEnd w:id="56"/>
+          <w:bookmarkEnd w:id="52"/>
         </w:tc>
       </w:tr>
     </w:tbl>
-    <w:bookmarkEnd w:id="57"/>
-    <w:bookmarkStart w:id="66" w:name="basic-statistical-analysis"/>
+    <w:bookmarkEnd w:id="53"/>
+    <w:bookmarkStart w:id="62" w:name="basic-statistical-analysis"/>
     <w:p>
       <w:pPr>
         <w:pStyle w:val="Heading2"/>
@@ -1489,7 +1628,7 @@
         <w:t xml:space="preserve"> </w:t>
       </w:r>
       <w:r>
-        <w:t xml:space="preserve">depicts the area under ROC curve by the range of penalty values. It provides visualization of validation set metrics. The curve has extreme high values, all above 0.9995. A sharp drop is noticed before the penalty value of 0.0010, suggesting the sensitivity of the performance of the model at this penalty value. This is followed by a sharp rise after the penalty value of 0.01. These features of model performance are indicative of model overfitting to the training data and the data being easily separable.</w:t>
+        <w:t xml:space="preserve">depicts the area under ROC curve by the range of penalty values. It provides visualization of validation set metrics. The curve has extreme high values, all above 0.9995. A sharp drop is noticed before the penalty value of 0.0010, suggesting the sensitivity of the performance of the model at this penalty value. This is followed by a sharp rise after the penalty value of 0.01. These features of model performance are indicative of the training data and the data being easily separable.</w:t>
       </w:r>
     </w:p>
     <w:tbl>
@@ -1505,7 +1644,7 @@
       <w:tr>
         <w:tc>
           <w:tcPr/>
-          <w:bookmarkStart w:id="61" w:name="fig-result6"/>
+          <w:bookmarkStart w:id="57" w:name="fig-result6"/>
           <w:p>
             <w:pPr>
               <w:jc w:val="center"/>
@@ -1513,20 +1652,20 @@
             <w:r>
               <w:drawing>
                 <wp:inline>
-                  <wp:extent cx="5334000" cy="1879600"/>
+                  <wp:extent cx="5220337" cy="2263063"/>
                   <wp:effectExtent b="0" l="0" r="0" t="0"/>
-                  <wp:docPr descr="" title="" id="59" name="Picture"/>
+                  <wp:docPr descr="" title="" id="55" name="Picture"/>
                   <a:graphic>
                     <a:graphicData uri="http://schemas.openxmlformats.org/drawingml/2006/picture">
                       <pic:pic>
                         <pic:nvPicPr>
-                          <pic:cNvPr descr="../../results/figures/ROC(AUC)_Penalty.png" id="60" name="Picture"/>
+                          <pic:cNvPr descr="../../results/figures/ROC(AUC)_Penalty.png" id="56" name="Picture"/>
                           <pic:cNvPicPr>
                             <a:picLocks noChangeArrowheads="1" noChangeAspect="1"/>
                           </pic:cNvPicPr>
                         </pic:nvPicPr>
                         <pic:blipFill>
-                          <a:blip r:embed="rId58"/>
+                          <a:blip r:embed="rId54"/>
                           <a:stretch>
                             <a:fillRect/>
                           </a:stretch>
@@ -1534,7 +1673,7 @@
                         <pic:spPr bwMode="auto">
                           <a:xfrm>
                             <a:off x="0" y="0"/>
-                            <a:ext cx="5334000" cy="1879600"/>
+                            <a:ext cx="5220337" cy="2263063"/>
                           </a:xfrm>
                           <a:prstGeom prst="rect">
                             <a:avLst/>
@@ -1566,7 +1705,7 @@
               <w:t xml:space="preserve">Figure 6: Visualization of validation set metrics</w:t>
             </w:r>
           </w:p>
-          <w:bookmarkEnd w:id="61"/>
+          <w:bookmarkEnd w:id="57"/>
         </w:tc>
       </w:tr>
     </w:tbl>
@@ -1602,7 +1741,7 @@
       <w:tr>
         <w:tc>
           <w:tcPr/>
-          <w:bookmarkStart w:id="65" w:name="fig-result7"/>
+          <w:bookmarkStart w:id="61" w:name="fig-result7"/>
           <w:p>
             <w:pPr>
               <w:jc w:val="center"/>
@@ -1610,20 +1749,20 @@
             <w:r>
               <w:drawing>
                 <wp:inline>
-                  <wp:extent cx="5334000" cy="1879600"/>
+                  <wp:extent cx="5220337" cy="2263063"/>
                   <wp:effectExtent b="0" l="0" r="0" t="0"/>
-                  <wp:docPr descr="" title="" id="63" name="Picture"/>
+                  <wp:docPr descr="" title="" id="59" name="Picture"/>
                   <a:graphic>
                     <a:graphicData uri="http://schemas.openxmlformats.org/drawingml/2006/picture">
                       <pic:pic>
                         <pic:nvPicPr>
-                          <pic:cNvPr descr="../../results/figures/ROC(AUC)_Validation.png" id="64" name="Picture"/>
+                          <pic:cNvPr descr="../../results/figures/ROC(AUC)_Validation.png" id="60" name="Picture"/>
                           <pic:cNvPicPr>
                             <a:picLocks noChangeArrowheads="1" noChangeAspect="1"/>
                           </pic:cNvPicPr>
                         </pic:nvPicPr>
                         <pic:blipFill>
-                          <a:blip r:embed="rId62"/>
+                          <a:blip r:embed="rId58"/>
                           <a:stretch>
                             <a:fillRect/>
                           </a:stretch>
@@ -1631,7 +1770,7 @@
                         <pic:spPr bwMode="auto">
                           <a:xfrm>
                             <a:off x="0" y="0"/>
-                            <a:ext cx="5334000" cy="1879600"/>
+                            <a:ext cx="5220337" cy="2263063"/>
                           </a:xfrm>
                           <a:prstGeom prst="rect">
                             <a:avLst/>
@@ -1663,12 +1802,12 @@
               <w:t xml:space="preserve">Figure 7: Visualization of Validation set ROC curve</w:t>
             </w:r>
           </w:p>
-          <w:bookmarkEnd w:id="65"/>
+          <w:bookmarkEnd w:id="61"/>
         </w:tc>
       </w:tr>
     </w:tbl>
-    <w:bookmarkEnd w:id="66"/>
-    <w:bookmarkStart w:id="68" w:name="full-analysis"/>
+    <w:bookmarkEnd w:id="62"/>
+    <w:bookmarkStart w:id="64" w:name="full-analysis"/>
     <w:p>
       <w:pPr>
         <w:pStyle w:val="Heading2"/>
@@ -1713,7 +1852,7 @@
         <w:t xml:space="preserve">shows a summary of a linear model fit.</w:t>
       </w:r>
     </w:p>
-    <w:bookmarkStart w:id="67" w:name="tbl-resulttable2"/>
+    <w:bookmarkStart w:id="63" w:name="tbl-resulttable2"/>
     <w:p>
       <w:pPr>
         <w:pStyle w:val="BodyText"/>
@@ -1726,15 +1865,15 @@
         <w:t xml:space="preserve">?(caption)</w:t>
       </w:r>
     </w:p>
-    <w:bookmarkEnd w:id="67"/>
+    <w:bookmarkEnd w:id="63"/>
     <w:p>
       <w:r>
         <w:br w:type="page"/>
       </w:r>
     </w:p>
-    <w:bookmarkEnd w:id="68"/>
-    <w:bookmarkEnd w:id="69"/>
-    <w:bookmarkStart w:id="74" w:name="discussion"/>
+    <w:bookmarkEnd w:id="64"/>
+    <w:bookmarkEnd w:id="65"/>
+    <w:bookmarkStart w:id="70" w:name="discussion"/>
     <w:p>
       <w:pPr>
         <w:pStyle w:val="Heading1"/>
@@ -1743,7 +1882,7 @@
         <w:t xml:space="preserve">5. Discussion</w:t>
       </w:r>
     </w:p>
-    <w:bookmarkStart w:id="70" w:name="summary-and-interpretation"/>
+    <w:bookmarkStart w:id="66" w:name="summary-and-interpretation"/>
     <w:p>
       <w:pPr>
         <w:pStyle w:val="Heading2"/>
@@ -1764,8 +1903,8 @@
         <w:t xml:space="preserve">Summarize what you did, what you found and what it means.</w:t>
       </w:r>
     </w:p>
-    <w:bookmarkEnd w:id="70"/>
-    <w:bookmarkStart w:id="71" w:name="strengths-and-limitations"/>
+    <w:bookmarkEnd w:id="66"/>
+    <w:bookmarkStart w:id="67" w:name="strengths-and-limitations"/>
     <w:p>
       <w:pPr>
         <w:pStyle w:val="Heading2"/>
@@ -1786,8 +1925,8 @@
         <w:t xml:space="preserve">Discuss what you perceive as strengths and limitations of your analysis.</w:t>
       </w:r>
     </w:p>
-    <w:bookmarkEnd w:id="71"/>
-    <w:bookmarkStart w:id="73" w:name="conclusions"/>
+    <w:bookmarkEnd w:id="67"/>
+    <w:bookmarkStart w:id="69" w:name="conclusions"/>
     <w:p>
       <w:pPr>
         <w:pStyle w:val="Heading2"/>
@@ -1870,7 +2009,7 @@
       <w:r>
         <w:t xml:space="preserve"> </w:t>
       </w:r>
-      <w:hyperlink r:id="rId72">
+      <w:hyperlink r:id="rId68">
         <w:r>
           <w:rPr>
             <w:rStyle w:val="Hyperlink"/>
@@ -1902,9 +2041,9 @@
         <w:br w:type="page"/>
       </w:r>
     </w:p>
-    <w:bookmarkEnd w:id="73"/>
-    <w:bookmarkEnd w:id="74"/>
-    <w:bookmarkStart w:id="84" w:name="references"/>
+    <w:bookmarkEnd w:id="69"/>
+    <w:bookmarkEnd w:id="70"/>
+    <w:bookmarkStart w:id="80" w:name="references"/>
     <w:p>
       <w:pPr>
         <w:pStyle w:val="Heading1"/>
@@ -1913,8 +2052,8 @@
         <w:t xml:space="preserve">6. References</w:t>
       </w:r>
     </w:p>
-    <w:bookmarkStart w:id="83" w:name="refs"/>
-    <w:bookmarkStart w:id="76" w:name="ref-leek2015"/>
+    <w:bookmarkStart w:id="79" w:name="refs"/>
+    <w:bookmarkStart w:id="72" w:name="ref-leek2015"/>
     <w:p>
       <w:pPr>
         <w:pStyle w:val="Bibliography"/>
@@ -1963,7 +2102,7 @@
       <w:r>
         <w:t xml:space="preserve"> </w:t>
       </w:r>
-      <w:hyperlink r:id="rId75">
+      <w:hyperlink r:id="rId71">
         <w:r>
           <w:rPr>
             <w:rStyle w:val="Hyperlink"/>
@@ -1972,8 +2111,8 @@
         </w:r>
       </w:hyperlink>
     </w:p>
-    <w:bookmarkEnd w:id="76"/>
-    <w:bookmarkStart w:id="78" w:name="ref-mckay2020"/>
+    <w:bookmarkEnd w:id="72"/>
+    <w:bookmarkStart w:id="74" w:name="ref-mckay2020"/>
     <w:p>
       <w:pPr>
         <w:pStyle w:val="Bibliography"/>
@@ -2055,7 +2194,7 @@
       <w:r>
         <w:t xml:space="preserve"> </w:t>
       </w:r>
-      <w:hyperlink r:id="rId77">
+      <w:hyperlink r:id="rId73">
         <w:r>
           <w:rPr>
             <w:rStyle w:val="Hyperlink"/>
@@ -2064,8 +2203,8 @@
         </w:r>
       </w:hyperlink>
     </w:p>
-    <w:bookmarkEnd w:id="78"/>
-    <w:bookmarkStart w:id="80" w:name="ref-mckay2020a"/>
+    <w:bookmarkEnd w:id="74"/>
+    <w:bookmarkStart w:id="76" w:name="ref-mckay2020a"/>
     <w:p>
       <w:pPr>
         <w:pStyle w:val="Bibliography"/>
@@ -2102,7 +2241,7 @@
       <w:r>
         <w:t xml:space="preserve"> </w:t>
       </w:r>
-      <w:hyperlink r:id="rId79">
+      <w:hyperlink r:id="rId75">
         <w:r>
           <w:rPr>
             <w:rStyle w:val="Hyperlink"/>
@@ -2111,8 +2250,8 @@
         </w:r>
       </w:hyperlink>
     </w:p>
-    <w:bookmarkEnd w:id="80"/>
-    <w:bookmarkStart w:id="81" w:name="ref-wei2010review"/>
+    <w:bookmarkEnd w:id="76"/>
+    <w:bookmarkStart w:id="77" w:name="ref-wei2010review"/>
     <w:p>
       <w:pPr>
         <w:pStyle w:val="Bibliography"/>
@@ -2147,8 +2286,8 @@
         <w:t xml:space="preserve">(19), 4199.</w:t>
       </w:r>
     </w:p>
-    <w:bookmarkEnd w:id="81"/>
-    <w:bookmarkStart w:id="82" w:name="ref-yeh2009knowledge"/>
+    <w:bookmarkEnd w:id="77"/>
+    <w:bookmarkStart w:id="78" w:name="ref-yeh2009knowledge"/>
     <w:p>
       <w:pPr>
         <w:pStyle w:val="Bibliography"/>
@@ -2183,9 +2322,9 @@
         <w:t xml:space="preserve">(3), 5866–5871.</w:t>
       </w:r>
     </w:p>
-    <w:bookmarkEnd w:id="82"/>
-    <w:bookmarkEnd w:id="83"/>
-    <w:bookmarkEnd w:id="84"/>
+    <w:bookmarkEnd w:id="78"/>
+    <w:bookmarkEnd w:id="79"/>
+    <w:bookmarkEnd w:id="80"/>
     <w:sectPr/>
   </w:body>
 </w:document>
@@ -2292,123 +2431,8 @@
       </w:pPr>
     </w:lvl>
   </w:abstractNum>
-  <w:abstractNum w:abstractNumId="99431">
-    <w:nsid w:val="A99431"/>
-    <w:multiLevelType w:val="multilevel"/>
-    <w:lvl w:ilvl="0">
-      <w:start w:val="1"/>
-      <w:numFmt w:val="decimal"/>
-      <w:lvlText w:val="(%1)"/>
-      <w:lvlJc w:val="left"/>
-      <w:pPr>
-        <w:ind w:left="720" w:hanging="480"/>
-      </w:pPr>
-    </w:lvl>
-    <w:lvl w:ilvl="1">
-      <w:start w:val="1"/>
-      <w:numFmt w:val="decimal"/>
-      <w:lvlText w:val="(%2)"/>
-      <w:lvlJc w:val="left"/>
-      <w:pPr>
-        <w:ind w:left="1440" w:hanging="480"/>
-      </w:pPr>
-    </w:lvl>
-    <w:lvl w:ilvl="2">
-      <w:start w:val="1"/>
-      <w:numFmt w:val="decimal"/>
-      <w:lvlText w:val="(%3)"/>
-      <w:lvlJc w:val="left"/>
-      <w:pPr>
-        <w:ind w:left="2160" w:hanging="480"/>
-      </w:pPr>
-    </w:lvl>
-    <w:lvl w:ilvl="3">
-      <w:start w:val="1"/>
-      <w:numFmt w:val="decimal"/>
-      <w:lvlText w:val="(%4)"/>
-      <w:lvlJc w:val="left"/>
-      <w:pPr>
-        <w:ind w:left="2880" w:hanging="480"/>
-      </w:pPr>
-    </w:lvl>
-    <w:lvl w:ilvl="4">
-      <w:start w:val="1"/>
-      <w:numFmt w:val="decimal"/>
-      <w:lvlText w:val="(%5)"/>
-      <w:lvlJc w:val="left"/>
-      <w:pPr>
-        <w:ind w:left="3600" w:hanging="480"/>
-      </w:pPr>
-    </w:lvl>
-    <w:lvl w:ilvl="5">
-      <w:start w:val="1"/>
-      <w:numFmt w:val="decimal"/>
-      <w:lvlText w:val="(%6)"/>
-      <w:lvlJc w:val="left"/>
-      <w:pPr>
-        <w:ind w:left="4320" w:hanging="480"/>
-      </w:pPr>
-    </w:lvl>
-    <w:lvl w:ilvl="6">
-      <w:start w:val="1"/>
-      <w:numFmt w:val="decimal"/>
-      <w:lvlText w:val="(%7)"/>
-      <w:lvlJc w:val="left"/>
-      <w:pPr>
-        <w:ind w:left="5040" w:hanging="480"/>
-      </w:pPr>
-    </w:lvl>
-    <w:lvl w:ilvl="7">
-      <w:start w:val="1"/>
-      <w:numFmt w:val="decimal"/>
-      <w:lvlText w:val="(%8)"/>
-      <w:lvlJc w:val="left"/>
-      <w:pPr>
-        <w:ind w:left="5760" w:hanging="480"/>
-      </w:pPr>
-    </w:lvl>
-    <w:lvl w:ilvl="8">
-      <w:start w:val="1"/>
-      <w:numFmt w:val="decimal"/>
-      <w:lvlText w:val="(%9)"/>
-      <w:lvlJc w:val="left"/>
-      <w:pPr>
-        <w:ind w:left="6480" w:hanging="480"/>
-      </w:pPr>
-    </w:lvl>
-  </w:abstractNum>
   <w:num w:numId="1000">
     <w:abstractNumId w:val="990"/>
-  </w:num>
-  <w:num w:numId="1001">
-    <w:abstractNumId w:val="99431"/>
-    <w:lvlOverride w:ilvl="0">
-      <w:startOverride w:val="1"/>
-    </w:lvlOverride>
-    <w:lvlOverride w:ilvl="1">
-      <w:startOverride w:val="1"/>
-    </w:lvlOverride>
-    <w:lvlOverride w:ilvl="2">
-      <w:startOverride w:val="1"/>
-    </w:lvlOverride>
-    <w:lvlOverride w:ilvl="3">
-      <w:startOverride w:val="1"/>
-    </w:lvlOverride>
-    <w:lvlOverride w:ilvl="4">
-      <w:startOverride w:val="1"/>
-    </w:lvlOverride>
-    <w:lvlOverride w:ilvl="5">
-      <w:startOverride w:val="1"/>
-    </w:lvlOverride>
-    <w:lvlOverride w:ilvl="6">
-      <w:startOverride w:val="1"/>
-    </w:lvlOverride>
-    <w:lvlOverride w:ilvl="7">
-      <w:startOverride w:val="1"/>
-    </w:lvlOverride>
-    <w:lvlOverride w:ilvl="8">
-      <w:startOverride w:val="1"/>
-    </w:lvlOverride>
   </w:num>
 </w:numbering>
 </file>

--- a/products/manuscript/Manuscript.docx
+++ b/products/manuscript/Manuscript.docx
@@ -35,7 +35,7 @@
         <w:pStyle w:val="Date"/>
       </w:pPr>
       <w:r>
-        <w:t xml:space="preserve">2024-03-27</w:t>
+        <w:t xml:space="preserve">2024-04-06</w:t>
       </w:r>
     </w:p>
     <w:bookmarkStart w:id="20" w:name="summaryabstract"/>
@@ -96,7 +96,7 @@
         <w:pStyle w:val="BodyText"/>
       </w:pPr>
       <w:r>
-        <w:t xml:space="preserve">This project aims to leverage statistical modeling techniques to predict customer segmentation based on their purchasing behavior pattern, using both supervised and unsupervised learning approaches. In the initial phase, the analysis employs logistic regression to segregate customers based on the general patterns of purchasing behavior. As the study advances, it integrates Machine Learning Tools into the analysis.</w:t>
+        <w:t xml:space="preserve">This project aims to leverage statistical modeling techniques to predict customer segmentation based on their purchasing behavior pattern, using the Supervised and Machine Learning approaches. In the initial phase, the analysis employs logistic regression to segregate customers based on the general patterns of purchasing behavior. As the study advances, it integrates Machine Learning Tools into the analysis.</w:t>
       </w:r>
     </w:p>
     <w:p>
@@ -633,7 +633,7 @@
         <w:pStyle w:val="BodyText"/>
       </w:pPr>
       <w:r>
-        <w:t xml:space="preserve">In the RFM classification process, the Recency, Frequency and Monetary values are calculated for each customer, ensuring that each customer was represented only once in the modified dataset.Frequency in this data is the total no. of Invoices issued to the customer, and Monetary is the total purchases made by the customer during the stipulated period. Recency was calculated from the next day of the transaction period. Each customer was assigned a value ranging from 1 to 4 for the Recency, Frequency and Monetary attributes, reflecting their quartile position within each metric. Subsequently, these metrics were combined to formulate a three-digit score for every custoemr, positioning the Monetary value in the hundreds place, Frequency in the tens place, and Recency in the units place. All the customers with a score above 344 were assigned as High-Value Customers.</w:t>
+        <w:t xml:space="preserve">In the RFM classification process, the Recency, Frequency and Monetary values are calculated for each customer, ensuring that each customer was represented only once in the modified dataset.Frequency in this data is the total no. of Invoices issued to the customer, and Monetary is the total purchases made by the customer during the stipulated period. Recency was calculated from the next day of the transaction period. Each customer was assigned a value ranging from 1 to 4 for the Recency, Frequency and Monetary attributes, reflecting their quartile position within each metric. Subsequently, these metrics were combined to formulate a three-digit score for every customer, positioning the Monetary value in the hundreds place, Frequency in the tens place, and Recency in the units place. All the customers with a score above 344 were assigned as High-Value Customers.</w:t>
       </w:r>
     </w:p>
     <w:p>
@@ -667,14 +667,9 @@
         <w:t xml:space="preserve">Explain anything related to your statistical analyses.</w:t>
       </w:r>
     </w:p>
-    <w:p>
-      <w:r>
-        <w:br w:type="page"/>
-      </w:r>
-    </w:p>
     <w:bookmarkEnd w:id="30"/>
     <w:bookmarkEnd w:id="31"/>
-    <w:bookmarkStart w:id="65" w:name="results"/>
+    <w:bookmarkStart w:id="71" w:name="results"/>
     <w:p>
       <w:pPr>
         <w:pStyle w:val="Heading1"/>
@@ -683,7 +678,7 @@
         <w:t xml:space="preserve">4. Results</w:t>
       </w:r>
     </w:p>
-    <w:bookmarkStart w:id="53" w:name="exploratorydescriptive-analysis"/>
+    <w:bookmarkStart w:id="49" w:name="exploratorydescriptive-analysis"/>
     <w:p>
       <w:pPr>
         <w:pStyle w:val="Heading2"/>
@@ -1077,7 +1072,7 @@
             <w:r>
               <w:drawing>
                 <wp:inline>
-                  <wp:extent cx="5220337" cy="2263063"/>
+                  <wp:extent cx="5334000" cy="3292592"/>
                   <wp:effectExtent b="0" l="0" r="0" t="0"/>
                   <wp:docPr descr="" title="" id="34" name="Picture"/>
                   <a:graphic>
@@ -1098,7 +1093,7 @@
                         <pic:spPr bwMode="auto">
                           <a:xfrm>
                             <a:off x="0" y="0"/>
-                            <a:ext cx="5220337" cy="2263063"/>
+                            <a:ext cx="5334000" cy="3292592"/>
                           </a:xfrm>
                           <a:prstGeom prst="rect">
                             <a:avLst/>
@@ -1127,7 +1122,7 @@
               <w:pStyle w:val="ImageCaption"/>
             </w:pPr>
             <w:r>
-              <w:t xml:space="preserve">Figure 1: Distribution of Sales and Purchase frequency</w:t>
+              <w:t xml:space="preserve">Figure 1: Distribution of Valued Customers</w:t>
             </w:r>
           </w:p>
           <w:bookmarkEnd w:id="36"/>
@@ -1150,7 +1145,7 @@
         <w:t xml:space="preserve"> </w:t>
       </w:r>
       <w:r>
-        <w:t xml:space="preserve">depicts two density plots for the Cumulative Sales and Invoice Values across customers and a histogram for Customer purchase frequencies. Both density plots are heavily right-skewed.The averages of total sales to a customer and total invoice values appear to be less than 2500 and 500 sterling pounds, respectively, supporting the mean values of 1532 and 436 in the descriptive table. The average frequency appears to be less than 5 times, which is also observed in the descriptive statistics table.</w:t>
+        <w:t xml:space="preserve">depicts a correlation plot for Monetary, Frequency and Recency embedded with density plots. All of the density plots are heavily right-skewed. Monetary amount has a positive correlation of 0.787 with Frequency and a negative correlation of 0.334 with Recency. Likewise, the correlation between Recency and Frequency is negativ with a magnitude of 0.376. The correlation values indicated that collinearity is unlikely to be an issue for the analysis.</w:t>
       </w:r>
     </w:p>
     <w:tbl>
@@ -1174,20 +1169,122 @@
             <w:r>
               <w:drawing>
                 <wp:inline>
-                  <wp:extent cx="5334000" cy="3807460"/>
+                  <wp:extent cx="5334000" cy="3292592"/>
                   <wp:effectExtent b="0" l="0" r="0" t="0"/>
                   <wp:docPr descr="" title="" id="38" name="Picture"/>
                   <a:graphic>
                     <a:graphicData uri="http://schemas.openxmlformats.org/drawingml/2006/picture">
                       <pic:pic>
                         <pic:nvPicPr>
-                          <pic:cNvPr descr="../../results/figures/Sales_distribution.png" id="39" name="Picture"/>
+                          <pic:cNvPr descr="../../results/figures/correlations.png" id="39" name="Picture"/>
                           <pic:cNvPicPr>
                             <a:picLocks noChangeArrowheads="1" noChangeAspect="1"/>
                           </pic:cNvPicPr>
                         </pic:nvPicPr>
                         <pic:blipFill>
                           <a:blip r:embed="rId37"/>
+                          <a:stretch>
+                            <a:fillRect/>
+                          </a:stretch>
+                        </pic:blipFill>
+                        <pic:spPr bwMode="auto">
+                          <a:xfrm>
+                            <a:off x="0" y="0"/>
+                            <a:ext cx="5334000" cy="3292592"/>
+                          </a:xfrm>
+                          <a:prstGeom prst="rect">
+                            <a:avLst/>
+                          </a:prstGeom>
+                          <a:noFill/>
+                          <a:ln w="9525">
+                            <a:noFill/>
+                            <a:headEnd/>
+                            <a:tailEnd/>
+                          </a:ln>
+                        </pic:spPr>
+                      </pic:pic>
+                    </a:graphicData>
+                  </a:graphic>
+                </wp:inline>
+              </w:drawing>
+            </w:r>
+          </w:p>
+          <w:p>
+            <w:pPr>
+              <w:jc w:val="center"/>
+            </w:pPr>
+            <w:pPr>
+              <w:jc w:val="start"/>
+              <w:spacing w:before="200"/>
+              <w:pStyle w:val="ImageCaption"/>
+            </w:pPr>
+            <w:r>
+              <w:t xml:space="preserve">Figure 2: Correlation Plot</w:t>
+            </w:r>
+          </w:p>
+          <w:bookmarkEnd w:id="40"/>
+        </w:tc>
+      </w:tr>
+    </w:tbl>
+    <w:p>
+      <w:r>
+        <w:br w:type="page"/>
+      </w:r>
+    </w:p>
+    <w:p>
+      <w:pPr>
+        <w:pStyle w:val="BodyText"/>
+      </w:pPr>
+      <w:hyperlink w:anchor="fig-result3">
+        <w:r>
+          <w:rPr>
+            <w:rStyle w:val="Hyperlink"/>
+          </w:rPr>
+          <w:t xml:space="preserve">Figure 3</w:t>
+        </w:r>
+      </w:hyperlink>
+      <w:r>
+        <w:t xml:space="preserve"> </w:t>
+      </w:r>
+      <w:r>
+        <w:t xml:space="preserve">depicts a trend of monthly international sales. A spike is noticed in November, presumably due to Christmas in the following month, which is also supported by distribution of the Recency plot.</w:t>
+      </w:r>
+    </w:p>
+    <w:tbl>
+      <w:tblPr>
+        <w:tblStyle w:val="Table"/>
+        <w:tblW w:type="pct" w:w="5000"/>
+        <w:tblLook w:firstRow="0" w:lastRow="0" w:firstColumn="0" w:lastColumn="0" w:noHBand="0" w:noVBand="0" w:val="0000"/>
+        <w:jc w:val="start"/>
+      </w:tblPr>
+      <w:tblGrid>
+        <w:gridCol w:w="7920"/>
+      </w:tblGrid>
+      <w:tr>
+        <w:tc>
+          <w:tcPr/>
+          <w:bookmarkStart w:id="44" w:name="fig-result3"/>
+          <w:p>
+            <w:pPr>
+              <w:jc w:val="center"/>
+            </w:pPr>
+            <w:r>
+              <w:drawing>
+                <wp:inline>
+                  <wp:extent cx="5334000" cy="3807460"/>
+                  <wp:effectExtent b="0" l="0" r="0" t="0"/>
+                  <wp:docPr descr="" title="" id="42" name="Picture"/>
+                  <a:graphic>
+                    <a:graphicData uri="http://schemas.openxmlformats.org/drawingml/2006/picture">
+                      <pic:pic>
+                        <pic:nvPicPr>
+                          <pic:cNvPr descr="../../results/figures/Monthly_Sales.png" id="43" name="Picture"/>
+                          <pic:cNvPicPr>
+                            <a:picLocks noChangeArrowheads="1" noChangeAspect="1"/>
+                          </pic:cNvPicPr>
+                        </pic:nvPicPr>
+                        <pic:blipFill>
+                          <a:blip r:embed="rId41"/>
                           <a:stretch>
                             <a:fillRect/>
                           </a:stretch>
@@ -1224,30 +1321,35 @@
               <w:pStyle w:val="ImageCaption"/>
             </w:pPr>
             <w:r>
-              <w:t xml:space="preserve">Figure 2: Distribution of Sales and Purchase frequency</w:t>
-            </w:r>
-          </w:p>
-          <w:bookmarkEnd w:id="40"/>
+              <w:t xml:space="preserve">Figure 3: Monthly Sales trend</w:t>
+            </w:r>
+          </w:p>
+          <w:bookmarkEnd w:id="44"/>
         </w:tc>
       </w:tr>
     </w:tbl>
     <w:p>
+      <w:r>
+        <w:br w:type="page"/>
+      </w:r>
+    </w:p>
+    <w:p>
       <w:pPr>
         <w:pStyle w:val="BodyText"/>
       </w:pPr>
-      <w:hyperlink w:anchor="fig-result3">
+      <w:hyperlink w:anchor="fig-result4">
         <w:r>
           <w:rPr>
             <w:rStyle w:val="Hyperlink"/>
           </w:rPr>
-          <w:t xml:space="preserve">Figure 3</w:t>
+          <w:t xml:space="preserve">Figure 4</w:t>
         </w:r>
       </w:hyperlink>
       <w:r>
         <w:t xml:space="preserve"> </w:t>
       </w:r>
       <w:r>
-        <w:t xml:space="preserve">depicts a density plot of number of days since the last transaction made by a customer. The distribution is right-skewed. This plot indicates that most customers made a purchase transaction within the last 30 days of the reference date.It also reveals that few customers had not make a transaction for a long time.</w:t>
+        <w:t xml:space="preserve">depicts country-wise trend of international sales by sales amount. Top customers were in Germany, France, Spain and Belgium.</w:t>
       </w:r>
     </w:p>
     <w:tbl>
@@ -1263,103 +1365,6 @@
       <w:tr>
         <w:tc>
           <w:tcPr/>
-          <w:bookmarkStart w:id="44" w:name="fig-result3"/>
-          <w:p>
-            <w:pPr>
-              <w:jc w:val="center"/>
-            </w:pPr>
-            <w:r>
-              <w:drawing>
-                <wp:inline>
-                  <wp:extent cx="5220337" cy="2263063"/>
-                  <wp:effectExtent b="0" l="0" r="0" t="0"/>
-                  <wp:docPr descr="" title="" id="42" name="Picture"/>
-                  <a:graphic>
-                    <a:graphicData uri="http://schemas.openxmlformats.org/drawingml/2006/picture">
-                      <pic:pic>
-                        <pic:nvPicPr>
-                          <pic:cNvPr descr="../../results/figures/Recency.png" id="43" name="Picture"/>
-                          <pic:cNvPicPr>
-                            <a:picLocks noChangeArrowheads="1" noChangeAspect="1"/>
-                          </pic:cNvPicPr>
-                        </pic:nvPicPr>
-                        <pic:blipFill>
-                          <a:blip r:embed="rId41"/>
-                          <a:stretch>
-                            <a:fillRect/>
-                          </a:stretch>
-                        </pic:blipFill>
-                        <pic:spPr bwMode="auto">
-                          <a:xfrm>
-                            <a:off x="0" y="0"/>
-                            <a:ext cx="5220337" cy="2263063"/>
-                          </a:xfrm>
-                          <a:prstGeom prst="rect">
-                            <a:avLst/>
-                          </a:prstGeom>
-                          <a:noFill/>
-                          <a:ln w="9525">
-                            <a:noFill/>
-                            <a:headEnd/>
-                            <a:tailEnd/>
-                          </a:ln>
-                        </pic:spPr>
-                      </pic:pic>
-                    </a:graphicData>
-                  </a:graphic>
-                </wp:inline>
-              </w:drawing>
-            </w:r>
-          </w:p>
-          <w:p>
-            <w:pPr>
-              <w:jc w:val="center"/>
-            </w:pPr>
-            <w:pPr>
-              <w:jc w:val="start"/>
-              <w:spacing w:before="200"/>
-              <w:pStyle w:val="ImageCaption"/>
-            </w:pPr>
-            <w:r>
-              <w:t xml:space="preserve">Figure 3: Distribution of Recency of Purchase</w:t>
-            </w:r>
-          </w:p>
-          <w:bookmarkEnd w:id="44"/>
-        </w:tc>
-      </w:tr>
-    </w:tbl>
-    <w:p>
-      <w:pPr>
-        <w:pStyle w:val="BodyText"/>
-      </w:pPr>
-      <w:hyperlink w:anchor="fig-result4">
-        <w:r>
-          <w:rPr>
-            <w:rStyle w:val="Hyperlink"/>
-          </w:rPr>
-          <w:t xml:space="preserve">Figure 4</w:t>
-        </w:r>
-      </w:hyperlink>
-      <w:r>
-        <w:t xml:space="preserve"> </w:t>
-      </w:r>
-      <w:r>
-        <w:t xml:space="preserve">depicts a trend of monthly international sales. A spike is noticed in November, presumably due to Christmas in the following month, which is also supported by distribution of the Recency plot.</w:t>
-      </w:r>
-    </w:p>
-    <w:tbl>
-      <w:tblPr>
-        <w:tblStyle w:val="Table"/>
-        <w:tblW w:type="pct" w:w="5000"/>
-        <w:tblLook w:firstRow="0" w:lastRow="0" w:firstColumn="0" w:lastColumn="0" w:noHBand="0" w:noVBand="0" w:val="0000"/>
-        <w:jc w:val="start"/>
-      </w:tblPr>
-      <w:tblGrid>
-        <w:gridCol w:w="7920"/>
-      </w:tblGrid>
-      <w:tr>
-        <w:tc>
-          <w:tcPr/>
           <w:bookmarkStart w:id="48" w:name="fig-result4"/>
           <w:p>
             <w:pPr>
@@ -1375,7 +1380,7 @@
                     <a:graphicData uri="http://schemas.openxmlformats.org/drawingml/2006/picture">
                       <pic:pic>
                         <pic:nvPicPr>
-                          <pic:cNvPr descr="../../results/figures/Monthly_Sales.png" id="47" name="Picture"/>
+                          <pic:cNvPr descr="../../results/figures/Countrywise_Sales.png" id="47" name="Picture"/>
                           <pic:cNvPicPr>
                             <a:picLocks noChangeArrowheads="1" noChangeAspect="1"/>
                           </pic:cNvPicPr>
@@ -1418,13 +1423,320 @@
               <w:pStyle w:val="ImageCaption"/>
             </w:pPr>
             <w:r>
-              <w:t xml:space="preserve">Figure 4: Monthly Sales trend</w:t>
+              <w:t xml:space="preserve">Figure 4: Countrywise Sales trend</w:t>
             </w:r>
           </w:p>
           <w:bookmarkEnd w:id="48"/>
         </w:tc>
       </w:tr>
     </w:tbl>
+    <w:bookmarkEnd w:id="49"/>
+    <w:bookmarkStart w:id="51" w:name="basic-statistical-analysis"/>
+    <w:p>
+      <w:pPr>
+        <w:pStyle w:val="Heading2"/>
+      </w:pPr>
+      <w:r>
+        <w:t xml:space="preserve">4.2 Basic statistical analysis</w:t>
+      </w:r>
+    </w:p>
+    <w:p>
+      <w:pPr>
+        <w:pStyle w:val="FirstParagraph"/>
+      </w:pPr>
+      <w:r>
+        <w:rPr>
+          <w:iCs/>
+          <w:i/>
+        </w:rPr>
+        <w:t xml:space="preserve">To get some further insight into your data, if reasonable you could compute simple statistics (e.g. simple models with 1 predictor) to look for associations between your outcome(s) and each individual predictor variable. Though note that unless you pre-specified the outcome and main exposure, any</w:t>
+      </w:r>
+      <w:r>
+        <w:rPr>
+          <w:iCs/>
+          <w:i/>
+        </w:rPr>
+        <w:t xml:space="preserve"> </w:t>
+      </w:r>
+      <w:r>
+        <w:rPr>
+          <w:iCs/>
+          <w:i/>
+        </w:rPr>
+        <w:t xml:space="preserve">“</w:t>
+      </w:r>
+      <w:r>
+        <w:rPr>
+          <w:iCs/>
+          <w:i/>
+        </w:rPr>
+        <w:t xml:space="preserve">p&lt;0.05 means statistical significance</w:t>
+      </w:r>
+      <w:r>
+        <w:rPr>
+          <w:iCs/>
+          <w:i/>
+        </w:rPr>
+        <w:t xml:space="preserve">”</w:t>
+      </w:r>
+      <w:r>
+        <w:rPr>
+          <w:iCs/>
+          <w:i/>
+        </w:rPr>
+        <w:t xml:space="preserve"> </w:t>
+      </w:r>
+      <w:r>
+        <w:rPr>
+          <w:iCs/>
+          <w:i/>
+        </w:rPr>
+        <w:t xml:space="preserve">interpretation is not valid.</w:t>
+      </w:r>
+    </w:p>
+    <w:p>
+      <w:pPr>
+        <w:pStyle w:val="BodyText"/>
+      </w:pPr>
+      <w:r>
+        <w:t xml:space="preserve">First, I fitted the traditional logistic regression model to segregate the high value clients without applying the cross-validation. The results returned a warning message that the algorithm did not converge and that the fitted probabilities numerically 0 or 1 occurred. I computed the accuracy and AUC despite this message.</w:t>
+      </w:r>
+    </w:p>
+    <w:p>
+      <w:r>
+        <w:br w:type="page"/>
+      </w:r>
+    </w:p>
+    <w:p>
+      <w:pPr>
+        <w:pStyle w:val="BodyText"/>
+      </w:pPr>
+      <w:hyperlink w:anchor="tbl-resulttable2">
+        <w:r>
+          <w:rPr>
+            <w:rStyle w:val="Hyperlink"/>
+          </w:rPr>
+          <w:t xml:space="preserve">Table 2</w:t>
+        </w:r>
+      </w:hyperlink>
+      <w:r>
+        <w:t xml:space="preserve"> </w:t>
+      </w:r>
+      <w:r>
+        <w:t xml:space="preserve">depicts the accuracy of and ROC AUC metrics of the model. The model appears to have a perfect accuracy in predicting the customer segment based on the accuracy metric however it does not seem to have not even random guessing ability based on the ROC AUC metric.</w:t>
+      </w:r>
+    </w:p>
+    <w:bookmarkStart w:id="50" w:name="tbl-resulttable2"/>
+    <w:p>
+      <w:pPr>
+        <w:pStyle w:val="TableCaption"/>
+      </w:pPr>
+      <w:r>
+        <w:t xml:space="preserve">Table 2: Model Metrics</w:t>
+      </w:r>
+    </w:p>
+    <w:tbl>
+      <w:tblPr>
+        <w:tblStyle w:val="Table"/>
+        <w:tblW w:type="auto" w:w="0"/>
+        <w:tblLook w:firstRow="1" w:lastRow="0" w:firstColumn="0" w:lastColumn="0" w:noHBand="0" w:noVBand="0" w:val="0020"/>
+        <w:jc w:val="start"/>
+        <w:tblCaption w:val="Table 2: Model Metrics"/>
+      </w:tblPr>
+      <w:tblGrid>
+        <w:gridCol w:w="2640"/>
+        <w:gridCol w:w="2640"/>
+        <w:gridCol w:w="2640"/>
+      </w:tblGrid>
+      <w:tr>
+        <w:trPr>
+          <w:tblHeader w:val="true"/>
+        </w:trPr>
+        <w:tc>
+          <w:tcPr/>
+          <w:p>
+            <w:pPr>
+              <w:pStyle w:val="Compact"/>
+              <w:jc w:val="left"/>
+            </w:pPr>
+            <w:r>
+              <w:t xml:space="preserve">.metric</w:t>
+            </w:r>
+          </w:p>
+        </w:tc>
+        <w:tc>
+          <w:tcPr/>
+          <w:p>
+            <w:pPr>
+              <w:pStyle w:val="Compact"/>
+              <w:jc w:val="left"/>
+            </w:pPr>
+            <w:r>
+              <w:t xml:space="preserve">.estimator</w:t>
+            </w:r>
+          </w:p>
+        </w:tc>
+        <w:tc>
+          <w:tcPr/>
+          <w:p>
+            <w:pPr>
+              <w:pStyle w:val="Compact"/>
+              <w:jc w:val="right"/>
+            </w:pPr>
+            <w:r>
+              <w:t xml:space="preserve">.estimate</w:t>
+            </w:r>
+          </w:p>
+        </w:tc>
+      </w:tr>
+      <w:tr>
+        <w:tc>
+          <w:tcPr/>
+          <w:p>
+            <w:pPr>
+              <w:pStyle w:val="Compact"/>
+              <w:jc w:val="left"/>
+            </w:pPr>
+            <w:r>
+              <w:t xml:space="preserve">accuracy</w:t>
+            </w:r>
+          </w:p>
+        </w:tc>
+        <w:tc>
+          <w:tcPr/>
+          <w:p>
+            <w:pPr>
+              <w:pStyle w:val="Compact"/>
+              <w:jc w:val="left"/>
+            </w:pPr>
+            <w:r>
+              <w:t xml:space="preserve">binary</w:t>
+            </w:r>
+          </w:p>
+        </w:tc>
+        <w:tc>
+          <w:tcPr/>
+          <w:p>
+            <w:pPr>
+              <w:pStyle w:val="Compact"/>
+              <w:jc w:val="right"/>
+            </w:pPr>
+            <w:r>
+              <w:t xml:space="preserve">1</w:t>
+            </w:r>
+          </w:p>
+        </w:tc>
+      </w:tr>
+      <w:tr>
+        <w:tc>
+          <w:tcPr/>
+          <w:p>
+            <w:pPr>
+              <w:pStyle w:val="Compact"/>
+              <w:jc w:val="left"/>
+            </w:pPr>
+            <w:r>
+              <w:t xml:space="preserve">roc_auc</w:t>
+            </w:r>
+          </w:p>
+        </w:tc>
+        <w:tc>
+          <w:tcPr/>
+          <w:p>
+            <w:pPr>
+              <w:pStyle w:val="Compact"/>
+              <w:jc w:val="left"/>
+            </w:pPr>
+            <w:r>
+              <w:t xml:space="preserve">binary</w:t>
+            </w:r>
+          </w:p>
+        </w:tc>
+        <w:tc>
+          <w:tcPr/>
+          <w:p>
+            <w:pPr>
+              <w:pStyle w:val="Compact"/>
+              <w:jc w:val="right"/>
+            </w:pPr>
+            <w:r>
+              <w:t xml:space="preserve">0</w:t>
+            </w:r>
+          </w:p>
+        </w:tc>
+      </w:tr>
+    </w:tbl>
+    <w:bookmarkEnd w:id="50"/>
+    <w:bookmarkEnd w:id="51"/>
+    <w:bookmarkStart w:id="70" w:name="full-analysis"/>
+    <w:p>
+      <w:pPr>
+        <w:pStyle w:val="Heading2"/>
+      </w:pPr>
+      <w:r>
+        <w:t xml:space="preserve">4.3 Full analysis</w:t>
+      </w:r>
+    </w:p>
+    <w:p>
+      <w:pPr>
+        <w:pStyle w:val="FirstParagraph"/>
+      </w:pPr>
+      <w:r>
+        <w:rPr>
+          <w:iCs/>
+          <w:i/>
+        </w:rPr>
+        <w:t xml:space="preserve">Use one or several suitable statistical/machine learning methods to analyze your data and to produce meaningful figures, tables, etc. This might again be code that is best placed in one or several separate R scripts that need to be well documented. You want the code to produce figures and data ready for display as tables, and save those. Then you load them here.</w:t>
+      </w:r>
+    </w:p>
+    <w:bookmarkStart w:id="64" w:name="X742f3eea8f71014711276cb6e9560b3d14f5250"/>
+    <w:p>
+      <w:pPr>
+        <w:pStyle w:val="Heading3"/>
+      </w:pPr>
+      <w:r>
+        <w:t xml:space="preserve">4.3.1 Penalized Logistic Regression with cross-validation</w:t>
+      </w:r>
+    </w:p>
+    <w:p>
+      <w:pPr>
+        <w:pStyle w:val="FirstParagraph"/>
+      </w:pPr>
+      <w:r>
+        <w:t xml:space="preserve">For further analysis, I fitted a penalized logistic regression to the data using</w:t>
+      </w:r>
+      <w:r>
+        <w:t xml:space="preserve"> </w:t>
+      </w:r>
+      <w:r>
+        <w:t xml:space="preserve">‘</w:t>
+      </w:r>
+      <w:r>
+        <w:t xml:space="preserve">tidymodels</w:t>
+      </w:r>
+      <w:r>
+        <w:t xml:space="preserve">’</w:t>
+      </w:r>
+      <w:r>
+        <w:t xml:space="preserve"> </w:t>
+      </w:r>
+      <w:r>
+        <w:t xml:space="preserve">package and 10-fold cross-validation technique. The goal was to obtain the best value for predictions by tuning the model hyperparametes and using a mixture that chooses a simple model.</w:t>
+      </w:r>
+    </w:p>
+    <w:p>
+      <w:pPr>
+        <w:pStyle w:val="BodyText"/>
+      </w:pPr>
+      <w:r>
+        <w:t xml:space="preserve">The data has 25% of the customers grouped as Valued Customer. Due to this imbalanced proportions of the segment, the data was stratified by the outcome variable for splitting into training and testing sets to ensure that those subsets include similar proportion of Valued Customer.</w:t>
+      </w:r>
+    </w:p>
+    <w:p>
+      <w:r>
+        <w:br w:type="page"/>
+      </w:r>
+    </w:p>
     <w:p>
       <w:pPr>
         <w:pStyle w:val="BodyText"/>
@@ -1441,7 +1753,7 @@
         <w:t xml:space="preserve"> </w:t>
       </w:r>
       <w:r>
-        <w:t xml:space="preserve">depicts country-wise trend of international sales by sales amount. Top customers were in Germany, France, Spain and Belgium.</w:t>
+        <w:t xml:space="preserve">depicts the area under ROC curve by the range of penalty values. It provides visualization of validation set metrics. The curve has extreme high values, all at 1 before the penalty value of 1 followed by a sharp drop, suggesting the sensitivity of the performance of the model at the corresponding penalty value. These features of model performance are indicative of the training data being easily separable.</w:t>
       </w:r>
     </w:p>
     <w:tbl>
@@ -1457,7 +1769,7 @@
       <w:tr>
         <w:tc>
           <w:tcPr/>
-          <w:bookmarkStart w:id="52" w:name="fig-result5"/>
+          <w:bookmarkStart w:id="55" w:name="fig-result5"/>
           <w:p>
             <w:pPr>
               <w:jc w:val="center"/>
@@ -1465,20 +1777,20 @@
             <w:r>
               <w:drawing>
                 <wp:inline>
-                  <wp:extent cx="5334000" cy="3807460"/>
+                  <wp:extent cx="5334000" cy="3292592"/>
                   <wp:effectExtent b="0" l="0" r="0" t="0"/>
-                  <wp:docPr descr="" title="" id="50" name="Picture"/>
+                  <wp:docPr descr="" title="" id="53" name="Picture"/>
                   <a:graphic>
                     <a:graphicData uri="http://schemas.openxmlformats.org/drawingml/2006/picture">
                       <pic:pic>
                         <pic:nvPicPr>
-                          <pic:cNvPr descr="../../results/figures/Countrywise_Sales.png" id="51" name="Picture"/>
+                          <pic:cNvPr descr="../../results/figures/ROC(AUC)_Penalty.png" id="54" name="Picture"/>
                           <pic:cNvPicPr>
                             <a:picLocks noChangeArrowheads="1" noChangeAspect="1"/>
                           </pic:cNvPicPr>
                         </pic:nvPicPr>
                         <pic:blipFill>
-                          <a:blip r:embed="rId49"/>
+                          <a:blip r:embed="rId52"/>
                           <a:stretch>
                             <a:fillRect/>
                           </a:stretch>
@@ -1486,7 +1798,7 @@
                         <pic:spPr bwMode="auto">
                           <a:xfrm>
                             <a:off x="0" y="0"/>
-                            <a:ext cx="5334000" cy="3807460"/>
+                            <a:ext cx="5334000" cy="3292592"/>
                           </a:xfrm>
                           <a:prstGeom prst="rect">
                             <a:avLst/>
@@ -1515,101 +1827,16 @@
               <w:pStyle w:val="ImageCaption"/>
             </w:pPr>
             <w:r>
-              <w:t xml:space="preserve">Figure 5: Countrywise Sales trend</w:t>
-            </w:r>
-          </w:p>
-          <w:bookmarkEnd w:id="52"/>
+              <w:t xml:space="preserve">Figure 5: Area under ROC curve by Penalty</w:t>
+            </w:r>
+          </w:p>
+          <w:bookmarkEnd w:id="55"/>
         </w:tc>
       </w:tr>
     </w:tbl>
-    <w:bookmarkEnd w:id="53"/>
-    <w:bookmarkStart w:id="62" w:name="basic-statistical-analysis"/>
-    <w:p>
-      <w:pPr>
-        <w:pStyle w:val="Heading2"/>
-      </w:pPr>
-      <w:r>
-        <w:t xml:space="preserve">4.2 Basic statistical analysis</w:t>
-      </w:r>
-    </w:p>
-    <w:p>
-      <w:pPr>
-        <w:pStyle w:val="FirstParagraph"/>
-      </w:pPr>
-      <w:r>
-        <w:rPr>
-          <w:iCs/>
-          <w:i/>
-        </w:rPr>
-        <w:t xml:space="preserve">To get some further insight into your data, if reasonable you could compute simple statistics (e.g. simple models with 1 predictor) to look for associations between your outcome(s) and each individual predictor variable. Though note that unless you pre-specified the outcome and main exposure, any</w:t>
-      </w:r>
-      <w:r>
-        <w:rPr>
-          <w:iCs/>
-          <w:i/>
-        </w:rPr>
-        <w:t xml:space="preserve"> </w:t>
-      </w:r>
-      <w:r>
-        <w:rPr>
-          <w:iCs/>
-          <w:i/>
-        </w:rPr>
-        <w:t xml:space="preserve">“</w:t>
-      </w:r>
-      <w:r>
-        <w:rPr>
-          <w:iCs/>
-          <w:i/>
-        </w:rPr>
-        <w:t xml:space="preserve">p&lt;0.05 means statistical significance</w:t>
-      </w:r>
-      <w:r>
-        <w:rPr>
-          <w:iCs/>
-          <w:i/>
-        </w:rPr>
-        <w:t xml:space="preserve">”</w:t>
-      </w:r>
-      <w:r>
-        <w:rPr>
-          <w:iCs/>
-          <w:i/>
-        </w:rPr>
-        <w:t xml:space="preserve"> </w:t>
-      </w:r>
-      <w:r>
-        <w:rPr>
-          <w:iCs/>
-          <w:i/>
-        </w:rPr>
-        <w:t xml:space="preserve">interpretation is not valid.</w:t>
-      </w:r>
-    </w:p>
-    <w:p>
-      <w:pPr>
-        <w:pStyle w:val="BodyText"/>
-      </w:pPr>
-      <w:r>
-        <w:t xml:space="preserve">Penalized logistic regression of customer segment was performed on Recency, Frequency and Monetary variables using</w:t>
-      </w:r>
-      <w:r>
-        <w:t xml:space="preserve"> </w:t>
-      </w:r>
-      <w:r>
-        <w:t xml:space="preserve">‘</w:t>
-      </w:r>
-      <w:r>
-        <w:t xml:space="preserve">tidymodels</w:t>
-      </w:r>
-      <w:r>
-        <w:t xml:space="preserve">’</w:t>
-      </w:r>
-      <w:r>
-        <w:t xml:space="preserve"> </w:t>
-      </w:r>
-      <w:r>
-        <w:t xml:space="preserve">package and 4-fold corss-validation techniques.</w:t>
+    <w:p>
+      <w:r>
+        <w:br w:type="page"/>
       </w:r>
     </w:p>
     <w:p>
@@ -1628,7 +1855,7 @@
         <w:t xml:space="preserve"> </w:t>
       </w:r>
       <w:r>
-        <w:t xml:space="preserve">depicts the area under ROC curve by the range of penalty values. It provides visualization of validation set metrics. The curve has extreme high values, all above 0.9995. A sharp drop is noticed before the penalty value of 0.0010, suggesting the sensitivity of the performance of the model at this penalty value. This is followed by a sharp rise after the penalty value of 0.01. These features of model performance are indicative of the training data and the data being easily separable.</w:t>
+        <w:t xml:space="preserve">depicts validation set ROC curve plotting true positive rate (sensitivity) against the false positive rate (1-specificity) at various threshold settings. The curve moves along 1-specificity and rises only from the end.This suggests that the model has no ability to distinguish between the two customer categories. Contrarily, as in the case of traditional logistic model, the accuracy metrics of this validation set has a high value, 0.9966555.This suggested the need of digging down to the reason of these opposing model performances. The confusion matrix revealed that it almost perfectly identified both classes except for one date point. This indicated a potential inaccuracy or misinterpretation in the ROC curve plotting.</w:t>
       </w:r>
     </w:p>
     <w:tbl>
@@ -1644,7 +1871,7 @@
       <w:tr>
         <w:tc>
           <w:tcPr/>
-          <w:bookmarkStart w:id="57" w:name="fig-result6"/>
+          <w:bookmarkStart w:id="59" w:name="fig-result6"/>
           <w:p>
             <w:pPr>
               <w:jc w:val="center"/>
@@ -1652,20 +1879,20 @@
             <w:r>
               <w:drawing>
                 <wp:inline>
-                  <wp:extent cx="5220337" cy="2263063"/>
+                  <wp:extent cx="5334000" cy="3292592"/>
                   <wp:effectExtent b="0" l="0" r="0" t="0"/>
-                  <wp:docPr descr="" title="" id="55" name="Picture"/>
+                  <wp:docPr descr="" title="" id="57" name="Picture"/>
                   <a:graphic>
                     <a:graphicData uri="http://schemas.openxmlformats.org/drawingml/2006/picture">
                       <pic:pic>
                         <pic:nvPicPr>
-                          <pic:cNvPr descr="../../results/figures/ROC(AUC)_Penalty.png" id="56" name="Picture"/>
+                          <pic:cNvPr descr="../../results/figures/ROC(AUC)_Validation.png" id="58" name="Picture"/>
                           <pic:cNvPicPr>
                             <a:picLocks noChangeArrowheads="1" noChangeAspect="1"/>
                           </pic:cNvPicPr>
                         </pic:nvPicPr>
                         <pic:blipFill>
-                          <a:blip r:embed="rId54"/>
+                          <a:blip r:embed="rId56"/>
                           <a:stretch>
                             <a:fillRect/>
                           </a:stretch>
@@ -1673,7 +1900,7 @@
                         <pic:spPr bwMode="auto">
                           <a:xfrm>
                             <a:off x="0" y="0"/>
-                            <a:ext cx="5220337" cy="2263063"/>
+                            <a:ext cx="5334000" cy="3292592"/>
                           </a:xfrm>
                           <a:prstGeom prst="rect">
                             <a:avLst/>
@@ -1702,30 +1929,63 @@
               <w:pStyle w:val="ImageCaption"/>
             </w:pPr>
             <w:r>
-              <w:t xml:space="preserve">Figure 6: Visualization of validation set metrics</w:t>
-            </w:r>
-          </w:p>
-          <w:bookmarkEnd w:id="57"/>
+              <w:t xml:space="preserve">Figure 6: Visualization of Validation set ROC curve</w:t>
+            </w:r>
+          </w:p>
+          <w:bookmarkEnd w:id="59"/>
         </w:tc>
       </w:tr>
     </w:tbl>
     <w:p>
+      <w:r>
+        <w:br w:type="page"/>
+      </w:r>
+    </w:p>
+    <w:p>
       <w:pPr>
         <w:pStyle w:val="BodyText"/>
       </w:pPr>
-      <w:hyperlink w:anchor="fig-result7">
-        <w:r>
-          <w:rPr>
-            <w:rStyle w:val="Hyperlink"/>
-          </w:rPr>
-          <w:t xml:space="preserve">Figure 7</w:t>
-        </w:r>
-      </w:hyperlink>
-      <w:r>
-        <w:t xml:space="preserve"> </w:t>
-      </w:r>
-      <w:r>
-        <w:t xml:space="preserve">depicts validation set ROC curve plotting true positive rate (sensitivity) against the false positive rate (1-specificity) at various threshold settings. The curve moves along 1-specificity and rises only from the end.This suggests that the model has no ability to distinguish between the two customer categories. This suggests that the logistic regression model is not appropriate to the dataset. It pointed out the need to revisit the choice of model.</w:t>
+      <w:r>
+        <w:t xml:space="preserve">I plotted the ROC curve for the predicted probabilities for the negative class i.e. customer category</w:t>
+      </w:r>
+      <w:r>
+        <w:t xml:space="preserve"> </w:t>
+      </w:r>
+      <w:r>
+        <w:t xml:space="preserve">‘</w:t>
+      </w:r>
+      <w:r>
+        <w:t xml:space="preserve">0</w:t>
+      </w:r>
+      <w:r>
+        <w:t xml:space="preserve">’</w:t>
+      </w:r>
+      <w:r>
+        <w:t xml:space="preserve"> </w:t>
+      </w:r>
+      <w:r>
+        <w:t xml:space="preserve">representing</w:t>
+      </w:r>
+      <w:r>
+        <w:t xml:space="preserve"> </w:t>
+      </w:r>
+      <w:r>
+        <w:t xml:space="preserve">‘</w:t>
+      </w:r>
+      <w:r>
+        <w:t xml:space="preserve">Not a Valued Customer</w:t>
+      </w:r>
+      <w:r>
+        <w:t xml:space="preserve">’</w:t>
+      </w:r>
+      <w:r>
+        <w:t xml:space="preserve">. Using this approach, the ROC-AUC values aligned with the confusion matrix and resulted into a almost perfect curve. The model showed high sensitivity for class 0 and high specificity for class 1, with correctly identifying almost all classes.</w:t>
+      </w:r>
+      <w:r>
+        <w:t xml:space="preserve"> </w:t>
+      </w:r>
+      <w:r>
+        <w:t xml:space="preserve">### (I need to figure out if this result is valid or interpretable or what caused this. The subsequent parts are assuming this result is valid)</w:t>
       </w:r>
     </w:p>
     <w:tbl>
@@ -1741,7 +2001,7 @@
       <w:tr>
         <w:tc>
           <w:tcPr/>
-          <w:bookmarkStart w:id="61" w:name="fig-result7"/>
+          <w:bookmarkStart w:id="63" w:name="fig-result7"/>
           <w:p>
             <w:pPr>
               <w:jc w:val="center"/>
@@ -1749,20 +2009,20 @@
             <w:r>
               <w:drawing>
                 <wp:inline>
-                  <wp:extent cx="5220337" cy="2263063"/>
+                  <wp:extent cx="5334000" cy="3292592"/>
                   <wp:effectExtent b="0" l="0" r="0" t="0"/>
-                  <wp:docPr descr="" title="" id="59" name="Picture"/>
+                  <wp:docPr descr="" title="" id="61" name="Picture"/>
                   <a:graphic>
                     <a:graphicData uri="http://schemas.openxmlformats.org/drawingml/2006/picture">
                       <pic:pic>
                         <pic:nvPicPr>
-                          <pic:cNvPr descr="../../results/figures/ROC(AUC)_Validation.png" id="60" name="Picture"/>
+                          <pic:cNvPr descr="../../results/figures/ROC(AUC)_Validation_rev.png" id="62" name="Picture"/>
                           <pic:cNvPicPr>
                             <a:picLocks noChangeArrowheads="1" noChangeAspect="1"/>
                           </pic:cNvPicPr>
                         </pic:nvPicPr>
                         <pic:blipFill>
-                          <a:blip r:embed="rId58"/>
+                          <a:blip r:embed="rId60"/>
                           <a:stretch>
                             <a:fillRect/>
                           </a:stretch>
@@ -1770,7 +2030,7 @@
                         <pic:spPr bwMode="auto">
                           <a:xfrm>
                             <a:off x="0" y="0"/>
-                            <a:ext cx="5220337" cy="2263063"/>
+                            <a:ext cx="5334000" cy="3292592"/>
                           </a:xfrm>
                           <a:prstGeom prst="rect">
                             <a:avLst/>
@@ -1799,21 +2059,29 @@
               <w:pStyle w:val="ImageCaption"/>
             </w:pPr>
             <w:r>
-              <w:t xml:space="preserve">Figure 7: Visualization of Validation set ROC curve</w:t>
-            </w:r>
-          </w:p>
-          <w:bookmarkEnd w:id="61"/>
+              <w:t xml:space="preserve">Figure 7: Validation set using Penalized Logistic Regression</w:t>
+            </w:r>
+          </w:p>
+          <w:bookmarkEnd w:id="63"/>
         </w:tc>
       </w:tr>
     </w:tbl>
-    <w:bookmarkEnd w:id="62"/>
-    <w:bookmarkStart w:id="64" w:name="full-analysis"/>
-    <w:p>
-      <w:pPr>
-        <w:pStyle w:val="Heading2"/>
-      </w:pPr>
-      <w:r>
-        <w:t xml:space="preserve">4.3 Full analysis</w:t>
+    <w:p>
+      <w:pPr>
+        <w:pStyle w:val="BodyText"/>
+      </w:pPr>
+      <w:r>
+        <w:t xml:space="preserve">In the next step, I applied the model to the test data to see its performance on unseen data. The resulting ROC_AUC curve also suggested that the model performed exceptionally well on the test data in classifying the two classes, with high accuracy, sensitivity and specificity. This excellent performance might potentially due to overfitting, which occurs when a model learns the training data too closely. The data is relatively straightforward. This may have made it easier for the model to learn and predict accurately on the test data.</w:t>
+      </w:r>
+    </w:p>
+    <w:bookmarkEnd w:id="64"/>
+    <w:bookmarkStart w:id="69" w:name="random-forest-with-cross-validation"/>
+    <w:p>
+      <w:pPr>
+        <w:pStyle w:val="Heading3"/>
+      </w:pPr>
+      <w:r>
+        <w:t xml:space="preserve">4.3.2 Random Forest with cross-validation</w:t>
       </w:r>
     </w:p>
     <w:p>
@@ -1821,11 +2089,12 @@
         <w:pStyle w:val="FirstParagraph"/>
       </w:pPr>
       <w:r>
-        <w:rPr>
-          <w:iCs/>
-          <w:i/>
-        </w:rPr>
-        <w:t xml:space="preserve">Use one or several suitable statistical/machine learning methods to analyze your data and to produce meaningful figures, tables, etc. This might again be code that is best placed in one or several separate R scripts that need to be well documented. You want the code to produce figures and data ready for display as tables, and save those. Then you load them here.</w:t>
+        <w:t xml:space="preserve">In the next phase, I fitted a Random Forrest model with 10-fold cross validation using a space-filling design to tune, with 25 candidate models and plotted the results of the tuning process. The results indicated that for optimal performance, two or three predictors are required at each node with a varied minimal number of data points for splitting. The model is found to perform exceptionally well with high accuracy.</w:t>
+      </w:r>
+    </w:p>
+    <w:p>
+      <w:r>
+        <w:br w:type="page"/>
       </w:r>
     </w:p>
     <w:p>
@@ -1833,47 +2102,104 @@
         <w:pStyle w:val="BodyText"/>
       </w:pPr>
       <w:r>
-        <w:t xml:space="preserve">#Example</w:t>
-      </w:r>
-      <w:r>
-        <w:t xml:space="preserve"> </w:t>
-      </w:r>
-      <w:r>
-        <w:rPr>
-          <w:bCs/>
-          <w:b/>
-        </w:rPr>
-        <w:t xml:space="preserve">?@tbl-resulttable2</w:t>
-      </w:r>
-      <w:r>
-        <w:t xml:space="preserve"> </w:t>
-      </w:r>
-      <w:r>
-        <w:t xml:space="preserve">shows a summary of a linear model fit.</w:t>
-      </w:r>
-    </w:p>
-    <w:bookmarkStart w:id="63" w:name="tbl-resulttable2"/>
+        <w:t xml:space="preserve">I compared the validation set ROC curves for the top penalized logistic regression model and random forest model. Both models are found to perform well.</w:t>
+      </w:r>
+    </w:p>
+    <w:tbl>
+      <w:tblPr>
+        <w:tblStyle w:val="Table"/>
+        <w:tblW w:type="pct" w:w="5000"/>
+        <w:tblLook w:firstRow="0" w:lastRow="0" w:firstColumn="0" w:lastColumn="0" w:noHBand="0" w:noVBand="0" w:val="0000"/>
+        <w:jc w:val="start"/>
+      </w:tblPr>
+      <w:tblGrid>
+        <w:gridCol w:w="7920"/>
+      </w:tblGrid>
+      <w:tr>
+        <w:tc>
+          <w:tcPr/>
+          <w:bookmarkStart w:id="68" w:name="fig-result8"/>
+          <w:p>
+            <w:pPr>
+              <w:jc w:val="center"/>
+            </w:pPr>
+            <w:r>
+              <w:drawing>
+                <wp:inline>
+                  <wp:extent cx="5334000" cy="3292592"/>
+                  <wp:effectExtent b="0" l="0" r="0" t="0"/>
+                  <wp:docPr descr="" title="" id="66" name="Picture"/>
+                  <a:graphic>
+                    <a:graphicData uri="http://schemas.openxmlformats.org/drawingml/2006/picture">
+                      <pic:pic>
+                        <pic:nvPicPr>
+                          <pic:cNvPr descr="../../results/figures/ROC(AUC)_lrvsrf.png" id="67" name="Picture"/>
+                          <pic:cNvPicPr>
+                            <a:picLocks noChangeArrowheads="1" noChangeAspect="1"/>
+                          </pic:cNvPicPr>
+                        </pic:nvPicPr>
+                        <pic:blipFill>
+                          <a:blip r:embed="rId65"/>
+                          <a:stretch>
+                            <a:fillRect/>
+                          </a:stretch>
+                        </pic:blipFill>
+                        <pic:spPr bwMode="auto">
+                          <a:xfrm>
+                            <a:off x="0" y="0"/>
+                            <a:ext cx="5334000" cy="3292592"/>
+                          </a:xfrm>
+                          <a:prstGeom prst="rect">
+                            <a:avLst/>
+                          </a:prstGeom>
+                          <a:noFill/>
+                          <a:ln w="9525">
+                            <a:noFill/>
+                            <a:headEnd/>
+                            <a:tailEnd/>
+                          </a:ln>
+                        </pic:spPr>
+                      </pic:pic>
+                    </a:graphicData>
+                  </a:graphic>
+                </wp:inline>
+              </w:drawing>
+            </w:r>
+          </w:p>
+          <w:p>
+            <w:pPr>
+              <w:jc w:val="center"/>
+            </w:pPr>
+            <w:pPr>
+              <w:jc w:val="start"/>
+              <w:spacing w:before="200"/>
+              <w:pStyle w:val="ImageCaption"/>
+            </w:pPr>
+            <w:r>
+              <w:t xml:space="preserve">Figure 8: Validation set: Penalized Logistic Regression vs Fandom Forest</w:t>
+            </w:r>
+          </w:p>
+          <w:bookmarkEnd w:id="68"/>
+        </w:tc>
+      </w:tr>
+    </w:tbl>
     <w:p>
       <w:pPr>
         <w:pStyle w:val="BodyText"/>
       </w:pPr>
       <w:r>
-        <w:rPr>
-          <w:bCs/>
-          <w:b/>
-        </w:rPr>
-        <w:t xml:space="preserve">?(caption)</w:t>
-      </w:r>
-    </w:p>
-    <w:bookmarkEnd w:id="63"/>
+        <w:t xml:space="preserve">In the subsequent phase, the random forest model is evaluated on the testing data and is found to perform equally well on the testing data.</w:t>
+      </w:r>
+    </w:p>
     <w:p>
       <w:r>
         <w:br w:type="page"/>
       </w:r>
     </w:p>
-    <w:bookmarkEnd w:id="64"/>
-    <w:bookmarkEnd w:id="65"/>
-    <w:bookmarkStart w:id="70" w:name="discussion"/>
+    <w:bookmarkEnd w:id="69"/>
+    <w:bookmarkEnd w:id="70"/>
+    <w:bookmarkEnd w:id="71"/>
+    <w:bookmarkStart w:id="76" w:name="discussion"/>
     <w:p>
       <w:pPr>
         <w:pStyle w:val="Heading1"/>
@@ -1882,7 +2208,7 @@
         <w:t xml:space="preserve">5. Discussion</w:t>
       </w:r>
     </w:p>
-    <w:bookmarkStart w:id="66" w:name="summary-and-interpretation"/>
+    <w:bookmarkStart w:id="72" w:name="summary-and-interpretation"/>
     <w:p>
       <w:pPr>
         <w:pStyle w:val="Heading2"/>
@@ -1903,8 +2229,8 @@
         <w:t xml:space="preserve">Summarize what you did, what you found and what it means.</w:t>
       </w:r>
     </w:p>
-    <w:bookmarkEnd w:id="66"/>
-    <w:bookmarkStart w:id="67" w:name="strengths-and-limitations"/>
+    <w:bookmarkEnd w:id="72"/>
+    <w:bookmarkStart w:id="73" w:name="strengths-and-limitations"/>
     <w:p>
       <w:pPr>
         <w:pStyle w:val="Heading2"/>
@@ -1925,8 +2251,8 @@
         <w:t xml:space="preserve">Discuss what you perceive as strengths and limitations of your analysis.</w:t>
       </w:r>
     </w:p>
-    <w:bookmarkEnd w:id="67"/>
-    <w:bookmarkStart w:id="69" w:name="conclusions"/>
+    <w:bookmarkEnd w:id="73"/>
+    <w:bookmarkStart w:id="75" w:name="conclusions"/>
     <w:p>
       <w:pPr>
         <w:pStyle w:val="Heading2"/>
@@ -2009,7 +2335,7 @@
       <w:r>
         <w:t xml:space="preserve"> </w:t>
       </w:r>
-      <w:hyperlink r:id="rId68">
+      <w:hyperlink r:id="rId74">
         <w:r>
           <w:rPr>
             <w:rStyle w:val="Hyperlink"/>
@@ -2041,9 +2367,9 @@
         <w:br w:type="page"/>
       </w:r>
     </w:p>
-    <w:bookmarkEnd w:id="69"/>
-    <w:bookmarkEnd w:id="70"/>
-    <w:bookmarkStart w:id="80" w:name="references"/>
+    <w:bookmarkEnd w:id="75"/>
+    <w:bookmarkEnd w:id="76"/>
+    <w:bookmarkStart w:id="86" w:name="references"/>
     <w:p>
       <w:pPr>
         <w:pStyle w:val="Heading1"/>
@@ -2052,8 +2378,8 @@
         <w:t xml:space="preserve">6. References</w:t>
       </w:r>
     </w:p>
-    <w:bookmarkStart w:id="79" w:name="refs"/>
-    <w:bookmarkStart w:id="72" w:name="ref-leek2015"/>
+    <w:bookmarkStart w:id="85" w:name="refs"/>
+    <w:bookmarkStart w:id="78" w:name="ref-leek2015"/>
     <w:p>
       <w:pPr>
         <w:pStyle w:val="Bibliography"/>
@@ -2102,7 +2428,7 @@
       <w:r>
         <w:t xml:space="preserve"> </w:t>
       </w:r>
-      <w:hyperlink r:id="rId71">
+      <w:hyperlink r:id="rId77">
         <w:r>
           <w:rPr>
             <w:rStyle w:val="Hyperlink"/>
@@ -2111,8 +2437,8 @@
         </w:r>
       </w:hyperlink>
     </w:p>
-    <w:bookmarkEnd w:id="72"/>
-    <w:bookmarkStart w:id="74" w:name="ref-mckay2020"/>
+    <w:bookmarkEnd w:id="78"/>
+    <w:bookmarkStart w:id="80" w:name="ref-mckay2020"/>
     <w:p>
       <w:pPr>
         <w:pStyle w:val="Bibliography"/>
@@ -2194,7 +2520,7 @@
       <w:r>
         <w:t xml:space="preserve"> </w:t>
       </w:r>
-      <w:hyperlink r:id="rId73">
+      <w:hyperlink r:id="rId79">
         <w:r>
           <w:rPr>
             <w:rStyle w:val="Hyperlink"/>
@@ -2203,8 +2529,8 @@
         </w:r>
       </w:hyperlink>
     </w:p>
-    <w:bookmarkEnd w:id="74"/>
-    <w:bookmarkStart w:id="76" w:name="ref-mckay2020a"/>
+    <w:bookmarkEnd w:id="80"/>
+    <w:bookmarkStart w:id="82" w:name="ref-mckay2020a"/>
     <w:p>
       <w:pPr>
         <w:pStyle w:val="Bibliography"/>
@@ -2241,7 +2567,7 @@
       <w:r>
         <w:t xml:space="preserve"> </w:t>
       </w:r>
-      <w:hyperlink r:id="rId75">
+      <w:hyperlink r:id="rId81">
         <w:r>
           <w:rPr>
             <w:rStyle w:val="Hyperlink"/>
@@ -2250,8 +2576,8 @@
         </w:r>
       </w:hyperlink>
     </w:p>
-    <w:bookmarkEnd w:id="76"/>
-    <w:bookmarkStart w:id="77" w:name="ref-wei2010review"/>
+    <w:bookmarkEnd w:id="82"/>
+    <w:bookmarkStart w:id="83" w:name="ref-wei2010review"/>
     <w:p>
       <w:pPr>
         <w:pStyle w:val="Bibliography"/>
@@ -2286,8 +2612,8 @@
         <w:t xml:space="preserve">(19), 4199.</w:t>
       </w:r>
     </w:p>
-    <w:bookmarkEnd w:id="77"/>
-    <w:bookmarkStart w:id="78" w:name="ref-yeh2009knowledge"/>
+    <w:bookmarkEnd w:id="83"/>
+    <w:bookmarkStart w:id="84" w:name="ref-yeh2009knowledge"/>
     <w:p>
       <w:pPr>
         <w:pStyle w:val="Bibliography"/>
@@ -2322,9 +2648,9 @@
         <w:t xml:space="preserve">(3), 5866–5871.</w:t>
       </w:r>
     </w:p>
-    <w:bookmarkEnd w:id="78"/>
-    <w:bookmarkEnd w:id="79"/>
-    <w:bookmarkEnd w:id="80"/>
+    <w:bookmarkEnd w:id="84"/>
+    <w:bookmarkEnd w:id="85"/>
+    <w:bookmarkEnd w:id="86"/>
     <w:sectPr/>
   </w:body>
 </w:document>

--- a/products/manuscript/Manuscript.docx
+++ b/products/manuscript/Manuscript.docx
@@ -7,13 +7,61 @@
         <w:pStyle w:val="Title"/>
       </w:pPr>
       <w:r>
+        <w:t xml:space="preserve">The</w:t>
+      </w:r>
+      <w:r>
+        <w:t xml:space="preserve"> </w:t>
+      </w:r>
+      <w:r>
+        <w:t xml:space="preserve">Value</w:t>
+      </w:r>
+      <w:r>
+        <w:t xml:space="preserve"> </w:t>
+      </w:r>
+      <w:r>
+        <w:t xml:space="preserve">of</w:t>
+      </w:r>
+      <w:r>
+        <w:t xml:space="preserve"> </w:t>
+      </w:r>
+      <w:r>
+        <w:t xml:space="preserve">Loyalty:</w:t>
+      </w:r>
+      <w:r>
+        <w:t xml:space="preserve"> </w:t>
+      </w:r>
+      <w:r>
         <w:t xml:space="preserve">Customer</w:t>
       </w:r>
       <w:r>
         <w:t xml:space="preserve"> </w:t>
       </w:r>
       <w:r>
-        <w:t xml:space="preserve">Segmentation</w:t>
+        <w:t xml:space="preserve">impact</w:t>
+      </w:r>
+      <w:r>
+        <w:t xml:space="preserve"> </w:t>
+      </w:r>
+      <w:r>
+        <w:t xml:space="preserve">on</w:t>
+      </w:r>
+      <w:r>
+        <w:t xml:space="preserve"> </w:t>
+      </w:r>
+      <w:r>
+        <w:t xml:space="preserve">Online</w:t>
+      </w:r>
+      <w:r>
+        <w:t xml:space="preserve"> </w:t>
+      </w:r>
+      <w:r>
+        <w:t xml:space="preserve">Store</w:t>
+      </w:r>
+      <w:r>
+        <w:t xml:space="preserve"> </w:t>
+      </w:r>
+      <w:r>
+        <w:t xml:space="preserve">Revenue</w:t>
       </w:r>
     </w:p>
     <w:p>
@@ -35,7 +83,7 @@
         <w:pStyle w:val="Date"/>
       </w:pPr>
       <w:r>
-        <w:t xml:space="preserve">2024-04-06</w:t>
+        <w:t xml:space="preserve">2024-04-22</w:t>
       </w:r>
     </w:p>
     <w:bookmarkStart w:id="20" w:name="summaryabstract"/>
@@ -52,20 +100,27 @@
         <w:pStyle w:val="FirstParagraph"/>
       </w:pPr>
       <w:r>
-        <w:rPr>
-          <w:iCs/>
-          <w:i/>
-        </w:rPr>
-        <w:t xml:space="preserve">Write a summary of your project.</w:t>
-      </w:r>
-    </w:p>
-    <w:p>
-      <w:r>
-        <w:br w:type="page"/>
+        <w:t xml:space="preserve">This project investigates the revenue implications of customer return behaviors during the holiday season for a UK-based online retailer specializing in unique gifts. In the current landscape, where e-commerce has reshaped retail, understanding customer loyalty becomes crucial for revenue growth. Utilizing a dataset of transactions spanning from December 2010 to December 2011, this study evaluates the revenue contributions of returning customers versus those who do not return.</w:t>
+      </w:r>
+    </w:p>
+    <w:p>
+      <w:pPr>
+        <w:pStyle w:val="BodyText"/>
+      </w:pPr>
+      <w:r>
+        <w:t xml:space="preserve">The analysis employs Linear, LASSO, and Generalized Additive Models (GAM) to explore the relationship between the sales revenue of the retailer and customer loyalty defined by returns of the customer during holiday season. The models are assessed using the root mean square error (RMSE) metric, with cross-validation reinforcing the analysis. LASSO emerged as the most effective model. The study also addresses the challenges of forecasting customer purchasing patterns using a dataset with limited information.</w:t>
+      </w:r>
+    </w:p>
+    <w:p>
+      <w:pPr>
+        <w:pStyle w:val="BodyText"/>
+      </w:pPr>
+      <w:r>
+        <w:t xml:space="preserve">For more comprehensive understanding of customer behavior, future studies should consider including product-specific information in the analysis and explore the feasibility of accessing demographic information about the customers.</w:t>
       </w:r>
     </w:p>
     <w:bookmarkEnd w:id="20"/>
-    <w:bookmarkStart w:id="25" w:name="introduction"/>
+    <w:bookmarkStart w:id="23" w:name="introduction"/>
     <w:p>
       <w:pPr>
         <w:pStyle w:val="Heading1"/>
@@ -74,13 +129,71 @@
         <w:t xml:space="preserve">2. Introduction</w:t>
       </w:r>
     </w:p>
-    <w:bookmarkStart w:id="21" w:name="general-background-information"/>
+    <w:p>
+      <w:pPr>
+        <w:pStyle w:val="FirstParagraph"/>
+      </w:pPr>
+      <w:r>
+        <w:t xml:space="preserve">This project examines the revenue dynamics associated with customer returns during the crucial holiday season for a UK-based non-store online retailer specializing in unique all-occasion gifts. Given the transformation of the retail sector driven by online shopping</w:t>
+      </w:r>
+      <w:r>
+        <w:t xml:space="preserve">(Khouloud, 2020)</w:t>
+      </w:r>
+      <w:r>
+        <w:t xml:space="preserve">, which saw global e-commerce sales surpass 5.78 trillion U.S. dollars in 2023 and anticipated to hit 6.3 trillion in 2024</w:t>
+      </w:r>
+      <w:r>
+        <w:t xml:space="preserve">(Statista, 2024)</w:t>
+      </w:r>
+      <w:r>
+        <w:t xml:space="preserve">, understanding customer behaviors becomes imperative for retailers</w:t>
+      </w:r>
+      <w:r>
+        <w:t xml:space="preserve">(Chow &amp; Holden, 1997; Heskett et al., 1994)</w:t>
+      </w:r>
+      <w:r>
+        <w:t xml:space="preserve">. The intersection of advancing IT, increased internet accessibility, and evolving consumer expectations necessitates strategies to foster customer loyalty</w:t>
+      </w:r>
+      <w:r>
+        <w:t xml:space="preserve">(Reichheld &amp; Schefter, 2000)</w:t>
+      </w:r>
+      <w:r>
+        <w:t xml:space="preserve"> </w:t>
+      </w:r>
+      <w:r>
+        <w:t xml:space="preserve">as a means to mitigate turnover costs and bolster revenue.</w:t>
+      </w:r>
+    </w:p>
+    <w:p>
+      <w:pPr>
+        <w:pStyle w:val="BodyText"/>
+      </w:pPr>
+      <w:r>
+        <w:t xml:space="preserve">However, the presumed correlation between loyalty and profitability is not always straightforward</w:t>
+      </w:r>
+      <w:r>
+        <w:t xml:space="preserve">(Reinartz &amp; Kumar, 2002; Thomas, Reinartz, &amp; Kumar, 2004)</w:t>
+      </w:r>
+      <w:r>
+        <w:t xml:space="preserve">.While loyal customers are generally seen as valuable due to their repeat business, not every instance of loyalty may translate to noticeable revenue when considering factors like customer service costs and the nature of purchases.Identifying which segment of customers are truly beneficial is crucial for efficient distribution of resources</w:t>
+      </w:r>
+      <w:r>
+        <w:t xml:space="preserve"> </w:t>
+      </w:r>
+      <w:r>
+        <w:t xml:space="preserve">(Reinartz &amp; Kumar, 2002)</w:t>
+      </w:r>
+      <w:r>
+        <w:t xml:space="preserve">. This project scrutinizes the revenue contributions from customers who returned for holiday shopping compared to those who did not, with the anticipation of reinforcing the notion that loyal customers are inherently good source of revenue generation. The findings aim to offer actionable insights for the retailer to enhance revenue growth strategically.</w:t>
+      </w:r>
+    </w:p>
+    <w:bookmarkStart w:id="21" w:name="background"/>
     <w:p>
       <w:pPr>
         <w:pStyle w:val="Heading2"/>
       </w:pPr>
       <w:r>
-        <w:t xml:space="preserve">2.1 General Background Information</w:t>
+        <w:t xml:space="preserve">2.1 Background</w:t>
       </w:r>
     </w:p>
     <w:p>
@@ -88,7 +201,7 @@
         <w:pStyle w:val="FirstParagraph"/>
       </w:pPr>
       <w:r>
-        <w:t xml:space="preserve">_Provide enough background on your topic that others can understand the why and how of your analysis</w:t>
+        <w:t xml:space="preserve">Building upon the impact of online shopping on consumer behavior and the importance of customer loyalty, we now turn to the subject of study. The unit is a non-store online retail business based on the United Kingdom. It specializes in unique all-occasion gifts and deals with more than three thousand types of merchandises. Its clientele base expands from retail customers to wholesales customers across United Kingdom and other geographical locations.</w:t>
       </w:r>
     </w:p>
     <w:p>
@@ -96,7 +209,7 @@
         <w:pStyle w:val="BodyText"/>
       </w:pPr>
       <w:r>
-        <w:t xml:space="preserve">This project aims to leverage statistical modeling techniques to predict customer segmentation based on their purchasing behavior pattern, using the Supervised and Machine Learning approaches. In the initial phase, the analysis employs logistic regression to segregate customers based on the general patterns of purchasing behavior. As the study advances, it integrates Machine Learning Tools into the analysis.</w:t>
+        <w:t xml:space="preserve">We have one year of sales data of the unit spanning from December of 2010 to December of 2011. The data reveals a pattern of sales performance with initial months showing steady yet modest results and gaining noticeable momentum as the holiday season approaches. This uptick suggests that the latter part of the year, with its festive attractions, plays a pivotal role in the overall sales activity.</w:t>
       </w:r>
     </w:p>
     <w:p>
@@ -104,7 +217,53 @@
         <w:pStyle w:val="BodyText"/>
       </w:pPr>
       <w:r>
-        <w:t xml:space="preserve">It is crucial that organizations understand their customer’s purchasing patterns to devise and implement effective, personalized engagement strategies. By analyzing behaviors such as spending habits and purchase frequency, businesses can segment their customers and tailor marketing and sales efforts to cater to the unique needs of each segment. This personalized approach can not only boost customer satisfaction but also improve multiple end results like customer loyalty, operational efficiency, and profitability.</w:t>
+        <w:t xml:space="preserve">Purchases made outside of major festive events suggests a customer base attracted by the inherent appeal and variety of the product offerings, as opposed to seasonal promotions. In contrast, the peak season not only intensifies competition bringing plethora of special offers but also serves as a test for customer loyalty. It is during this time that returning customers, who are seemingly less swayed by market-wide offers, affirm their status as the cornerstone of the store’s revenue, demonstrating loyalty that extends beyond the allure of holiday discounts. These insights into customer buying patterns are instrumental as we explore the operational subtleties of sales trends and their implications for sustained revenue growth.</w:t>
+      </w:r>
+    </w:p>
+    <w:bookmarkEnd w:id="21"/>
+    <w:bookmarkStart w:id="22" w:name="hypothesis"/>
+    <w:p>
+      <w:pPr>
+        <w:pStyle w:val="Heading2"/>
+      </w:pPr>
+      <w:r>
+        <w:t xml:space="preserve">2.2 Hypothesis</w:t>
+      </w:r>
+    </w:p>
+    <w:p>
+      <w:pPr>
+        <w:pStyle w:val="FirstParagraph"/>
+      </w:pPr>
+      <w:r>
+        <w:t xml:space="preserve">This project is centered around understanding the implication of customer loyalty on revenue generation at a UK-based online retailer specializing in unique gift items. Focusing on a one-year observational period, this study aims to investigate the revenue associated with customer return during the critical holiday season. Our guiding hypothesis is that customers who returned to purchase during this peak shopping period had a disproportionate and positive contribution on the retailer’s revenue streams in comparison to customers who did not make return visits within the same season.</w:t>
+      </w:r>
+    </w:p>
+    <w:bookmarkEnd w:id="22"/>
+    <w:bookmarkEnd w:id="23"/>
+    <w:bookmarkStart w:id="34" w:name="methods"/>
+    <w:p>
+      <w:pPr>
+        <w:pStyle w:val="Heading1"/>
+      </w:pPr>
+      <w:r>
+        <w:t xml:space="preserve">3. Methods</w:t>
+      </w:r>
+    </w:p>
+    <w:bookmarkStart w:id="25" w:name="data-and-source"/>
+    <w:p>
+      <w:pPr>
+        <w:pStyle w:val="Heading2"/>
+      </w:pPr>
+      <w:r>
+        <w:t xml:space="preserve">3.1 Data and Source</w:t>
+      </w:r>
+    </w:p>
+    <w:p>
+      <w:pPr>
+        <w:pStyle w:val="FirstParagraph"/>
+      </w:pPr>
+      <w:r>
+        <w:t xml:space="preserve">The data comprises nine variables capturing essential aspects of transactions such as transaction numbers, product codes, product descriptions, quantities sold, transaction dates, unit prices, customer IDs, the country of residence of the customer, and sales amounts. It encompasses sales data from December 1, 2010, to December 9, 2011. The data does not segregate its sales to wholesalers and retailers.</w:t>
       </w:r>
     </w:p>
     <w:p>
@@ -112,72 +271,12 @@
         <w:pStyle w:val="BodyText"/>
       </w:pPr>
       <w:r>
-        <w:t xml:space="preserve">Given the absence of pre-categorized customer groups in the original data, a grouping variable is engineered based on purchase amount and frequency to facilitate the statistical analysis.</w:t>
-      </w:r>
-    </w:p>
-    <w:bookmarkEnd w:id="21"/>
-    <w:bookmarkStart w:id="23" w:name="description-of-data-and-data-source"/>
-    <w:p>
-      <w:pPr>
-        <w:pStyle w:val="Heading2"/>
-      </w:pPr>
-      <w:r>
-        <w:t xml:space="preserve">2.2 Description of data and data source</w:t>
-      </w:r>
-    </w:p>
-    <w:p>
-      <w:pPr>
-        <w:pStyle w:val="FirstParagraph"/>
-      </w:pPr>
-      <w:r>
-        <w:rPr>
-          <w:iCs/>
-          <w:i/>
-        </w:rPr>
-        <w:t xml:space="preserve">Describe what the data is, what it contains, where it is from, etc. Eventually this might be part of a methods section.</w:t>
-      </w:r>
-    </w:p>
-    <w:p>
-      <w:pPr>
-        <w:pStyle w:val="BodyText"/>
-      </w:pPr>
-      <w:r>
-        <w:t xml:space="preserve">This study utilizes the</w:t>
-      </w:r>
-      <w:r>
-        <w:t xml:space="preserve"> </w:t>
-      </w:r>
-      <w:r>
-        <w:t xml:space="preserve">‘</w:t>
-      </w:r>
-      <w:r>
-        <w:t xml:space="preserve">superstoredata</w:t>
-      </w:r>
-      <w:r>
-        <w:t xml:space="preserve">’</w:t>
-      </w:r>
-      <w:r>
-        <w:t xml:space="preserve"> </w:t>
-      </w:r>
-      <w:r>
-        <w:t xml:space="preserve">dataset which is a transactional dataset of a UK-based, non-store online retail operation spanning from December 1, 2010, to December 9, 2011. The store specializes in unique all-occasion gifts to a clientele which includes UK and non-UK based retail and wholesale customers. This study focuses on international sales of the store.</w:t>
-      </w:r>
-      <w:r>
-        <w:t xml:space="preserve"> </w:t>
-      </w:r>
-      <w:r>
-        <w:t xml:space="preserve">The dataset features nine variables, detailing transaction numbers, product codes, product description, quantities sold, transaction dates, unit prices, customer IDs, country of residence of the customer, and sales amounts.</w:t>
-      </w:r>
-      <w:r>
-        <w:t xml:space="preserve"> </w:t>
-      </w:r>
-      <w:r>
-        <w:t xml:space="preserve">Initially this data was downloaded from Kaggle for a preliminary assessment of its usability for this project. However, when revisiting the site for further details, it was no longer available on Kaggle.com. A subsequent Google search led to the discovery of the dataset in the</w:t>
-      </w:r>
-      <w:r>
-        <w:t xml:space="preserve"> </w:t>
-      </w:r>
-      <w:hyperlink r:id="rId22">
+        <w:t xml:space="preserve">The dataset was initially acquired from Kaggle for a preliminary assessment of its suitability for this project. However, upon a subsequent visit to the site for additional information, it was discovered that the dataset had been removed from Kaggle.com. A follow-up search on Google revealed the dataset’s availability at the</w:t>
+      </w:r>
+      <w:r>
+        <w:t xml:space="preserve"> </w:t>
+      </w:r>
+      <w:hyperlink r:id="rId24">
         <w:r>
           <w:rPr>
             <w:rStyle w:val="Hyperlink"/>
@@ -186,17 +285,17 @@
         </w:r>
       </w:hyperlink>
       <w:r>
-        <w:t xml:space="preserve">.</w:t>
-      </w:r>
-    </w:p>
-    <w:bookmarkEnd w:id="23"/>
-    <w:bookmarkStart w:id="24" w:name="questionshypotheses-to-be-addressed"/>
+        <w:t xml:space="preserve">. Notably, the version found in the UC Irvine repository lacks the sales amount column, which is calculable by multiplying the quantities sold by the unit prices. The analysis for this project was conducted using the dataset originally downloaded from Kaggle.</w:t>
+      </w:r>
+    </w:p>
+    <w:bookmarkEnd w:id="25"/>
+    <w:bookmarkStart w:id="26" w:name="preliminary-data-cleaning"/>
     <w:p>
       <w:pPr>
         <w:pStyle w:val="Heading2"/>
       </w:pPr>
       <w:r>
-        <w:t xml:space="preserve">2.3 Questions/Hypotheses to be addressed</w:t>
+        <w:t xml:space="preserve">3.2 Preliminary Data Cleaning</w:t>
       </w:r>
     </w:p>
     <w:p>
@@ -204,11 +303,7 @@
         <w:pStyle w:val="FirstParagraph"/>
       </w:pPr>
       <w:r>
-        <w:rPr>
-          <w:iCs/>
-          <w:i/>
-        </w:rPr>
-        <w:t xml:space="preserve">State the research questions you plan to answer with this analysis.</w:t>
+        <w:t xml:space="preserve">A key feature of this data is its treatment of each sale of an item on an Invoice as a separate observation, leading to multiple items sold on the same invoice to appear as distinct observations. Initially comprising 541,909 observations, the dataset was subjected to comprehensive cleaning. This process involved removal of records missing crucial customer ID information, conversion of key variables (CustomerID, Country, Description, StockCode) from character to factor types for better manipulation, and the exclusion of observations with negative quantities and sales, indicative of order cancellations.Further scrutiny led to the identification and removal of transactions with unusually high unit prices, likely representing logistical and transportation costs rather than direct transactional values.</w:t>
       </w:r>
     </w:p>
     <w:p>
@@ -216,18 +311,195 @@
         <w:pStyle w:val="BodyText"/>
       </w:pPr>
       <w:r>
-        <w:t xml:space="preserve">What statistical modeling techniques are most effective in replicating and predicting customer segmentation,based on their purchase behavior pattern, as indicated by purchase amount, purchase frequency and purchase recency?</w:t>
-      </w:r>
-    </w:p>
-    <w:bookmarkEnd w:id="24"/>
-    <w:bookmarkEnd w:id="25"/>
-    <w:bookmarkStart w:id="31" w:name="methods"/>
+        <w:t xml:space="preserve">Moreover, the dataset’s inability to distinguish sales to wholesalers presented a potential analysis bias due to the inclusion of bulk transactions. To mitigate this, scatter plots were employed to identify and eliminate observations corresponding to abnormally large sales amounts or quantities attributed to a single customer.</w:t>
+      </w:r>
+    </w:p>
+    <w:p>
+      <w:pPr>
+        <w:pStyle w:val="BodyText"/>
+      </w:pPr>
+      <w:r>
+        <w:t xml:space="preserve">Following these cleaning efforts, the dataset was refined to 289,065 observations.For a comprehensive overview of the cleaning process, please refer to the detailed explanation in processing section (R&gt;processing-code.processing_superstore.qmd).</w:t>
+      </w:r>
+    </w:p>
+    <w:bookmarkEnd w:id="26"/>
+    <w:bookmarkStart w:id="27" w:name="feature-engineering"/>
+    <w:p>
+      <w:pPr>
+        <w:pStyle w:val="Heading2"/>
+      </w:pPr>
+      <w:r>
+        <w:t xml:space="preserve">3.3 Feature Engineering</w:t>
+      </w:r>
+    </w:p>
+    <w:p>
+      <w:pPr>
+        <w:pStyle w:val="FirstParagraph"/>
+      </w:pPr>
+      <w:r>
+        <w:t xml:space="preserve">This analysis is comprised of four variables. The variable of interest in this analysis is the cumulative spending of each customer over the transaction period. To assess customer loyalty, which we have identified as our main predictor, we examined whether customers made repeat purchases during the critical holiday season. Additional predictors include the total number of transactions per customer throughout the period and whether the customer resides in the United Kingdom.</w:t>
+      </w:r>
+    </w:p>
+    <w:p>
+      <w:pPr>
+        <w:pStyle w:val="BodyText"/>
+      </w:pPr>
+      <w:r>
+        <w:t xml:space="preserve">We define</w:t>
+      </w:r>
+      <w:r>
+        <w:t xml:space="preserve"> </w:t>
+      </w:r>
+      <w:r>
+        <w:t xml:space="preserve">‘</w:t>
+      </w:r>
+      <w:r>
+        <w:t xml:space="preserve">customer loyalty</w:t>
+      </w:r>
+      <w:r>
+        <w:t xml:space="preserve">’</w:t>
+      </w:r>
+      <w:r>
+        <w:t xml:space="preserve"> </w:t>
+      </w:r>
+      <w:r>
+        <w:t xml:space="preserve">as a dummy variable based on transactional activity. Customers were considered loyal or returning if they had made at least one purchase prior to June 2011 and have returned for at least one additional purchase between October and December 2011. This classification was made based on the invoice date.</w:t>
+      </w:r>
+    </w:p>
+    <w:p>
+      <w:pPr>
+        <w:pStyle w:val="BodyText"/>
+      </w:pPr>
+      <w:r>
+        <w:t xml:space="preserve">To calculate the number of purchases, we aggregated the data by invoice number and subsequently tallied the invoices for each Customer ID. Similarly, the total sum of purchases is derived by aggregating sales figures under each Customer ID.</w:t>
+      </w:r>
+    </w:p>
+    <w:p>
+      <w:pPr>
+        <w:pStyle w:val="BodyText"/>
+      </w:pPr>
+      <w:r>
+        <w:t xml:space="preserve">The final groundwork is consolidated on a per Customer ID basis, ensuring each customer was represented as a unique observation. This step enables a robust statistical analysis of spending patterns, customer loyalty, and geographic influence on purchasing behavior setting the stage for insightful findings on the dynamics of customer engagement and revenue generation.</w:t>
+      </w:r>
+    </w:p>
+    <w:bookmarkEnd w:id="27"/>
+    <w:bookmarkStart w:id="28" w:name="model-development"/>
+    <w:p>
+      <w:pPr>
+        <w:pStyle w:val="Heading2"/>
+      </w:pPr>
+      <w:r>
+        <w:t xml:space="preserve">3.4 Model Development</w:t>
+      </w:r>
+    </w:p>
+    <w:p>
+      <w:pPr>
+        <w:pStyle w:val="FirstParagraph"/>
+      </w:pPr>
+      <w:r>
+        <w:t xml:space="preserve">For the predictive analysis, three distinct models were fitted and evaluated: linear models, regularization-based models, and a non-linear model. The dataset was partitioned, allocating 75% for model training purposes and the remaining 25% designated for testing the ultimately selected model. To ensure model robustness, cross-validation was employed across all models, adhering to a ten-fold resampling methodology. The analysis was conducted within the tidymodels framework, with the exception of the cross-validation process for the Generalized Additive Model (GAM), which required handling separately due to its unique characteristics.</w:t>
+      </w:r>
+    </w:p>
+    <w:bookmarkEnd w:id="28"/>
+    <w:bookmarkStart w:id="32" w:name="model-overview"/>
+    <w:p>
+      <w:pPr>
+        <w:pStyle w:val="Heading2"/>
+      </w:pPr>
+      <w:r>
+        <w:t xml:space="preserve">3.5 Model Overview</w:t>
+      </w:r>
+    </w:p>
+    <w:bookmarkStart w:id="29" w:name="linear-model"/>
+    <w:p>
+      <w:pPr>
+        <w:pStyle w:val="Heading3"/>
+      </w:pPr>
+      <w:r>
+        <w:t xml:space="preserve">3.5.1 Linear Model</w:t>
+      </w:r>
+    </w:p>
+    <w:p>
+      <w:pPr>
+        <w:pStyle w:val="FirstParagraph"/>
+      </w:pPr>
+      <w:r>
+        <w:t xml:space="preserve">A linear model was deemed suitable given the limited number of predictor variables and the anticipated linear relationship between these predictors and the outcome variables. This model serves as a benchmark, providing a baseline from which the performance of more complex models can be evaluated.</w:t>
+      </w:r>
+    </w:p>
+    <w:bookmarkEnd w:id="29"/>
+    <w:bookmarkStart w:id="30" w:name="X1b540ca798ceca39caaf76020bff84a72faea1d"/>
+    <w:p>
+      <w:pPr>
+        <w:pStyle w:val="Heading3"/>
+      </w:pPr>
+      <w:r>
+        <w:t xml:space="preserve">3.5.2 Least Absolute Shrinkage and Selection Operator (LASSO) Regression</w:t>
+      </w:r>
+    </w:p>
+    <w:p>
+      <w:pPr>
+        <w:pStyle w:val="FirstParagraph"/>
+      </w:pPr>
+      <w:r>
+        <w:t xml:space="preserve">In search of a model that balances complexity with interpretability, LASSO regression was selected. LASSO has useful feature of selectiing and effectively reducing the coefficients of less significant predictors to zero. This approach simplifies the model and also aimed at enhancing predictive accuracy.</w:t>
+      </w:r>
+    </w:p>
+    <w:bookmarkEnd w:id="30"/>
+    <w:bookmarkStart w:id="31" w:name="generalized-additive-model-gam"/>
+    <w:p>
+      <w:pPr>
+        <w:pStyle w:val="Heading3"/>
+      </w:pPr>
+      <w:r>
+        <w:t xml:space="preserve">3.5.3 Generalized Additive Model (GAM)</w:t>
+      </w:r>
+    </w:p>
+    <w:p>
+      <w:pPr>
+        <w:pStyle w:val="FirstParagraph"/>
+      </w:pPr>
+      <w:r>
+        <w:t xml:space="preserve">To explore and accommodate potential non-linear relationships between the predictors and outcome variables, the Generalized Additive Model (GAM) was incorporated into the analysis. Chosen for its flexibility, GAM allows for the modeling of complex, non-linear interactions in a way that is both interpretable and visually demonstrable, offering a deeper insight into the underlying data structure.</w:t>
+      </w:r>
+    </w:p>
+    <w:bookmarkEnd w:id="31"/>
+    <w:bookmarkEnd w:id="32"/>
+    <w:bookmarkStart w:id="33" w:name="model-evaluation-metric"/>
+    <w:p>
+      <w:pPr>
+        <w:pStyle w:val="Heading2"/>
+      </w:pPr>
+      <w:r>
+        <w:t xml:space="preserve">3.6 Model Evaluation Metric</w:t>
+      </w:r>
+    </w:p>
+    <w:p>
+      <w:pPr>
+        <w:pStyle w:val="FirstParagraph"/>
+      </w:pPr>
+      <w:r>
+        <w:t xml:space="preserve">The efficacy of these models was quantitatively assessed using the root mean square error (RMSE). RMSE is the square root of the average squared differences between the predicted and observed values. It offers a comprehensive measure of prediction accuracy, serving as the key metric for model comparison and selection.</w:t>
+      </w:r>
+    </w:p>
+    <w:bookmarkEnd w:id="33"/>
+    <w:bookmarkEnd w:id="34"/>
+    <w:bookmarkStart w:id="74" w:name="results"/>
     <w:p>
       <w:pPr>
         <w:pStyle w:val="Heading1"/>
       </w:pPr>
       <w:r>
-        <w:t xml:space="preserve">3. Methods</w:t>
+        <w:t xml:space="preserve">4. Results</w:t>
+      </w:r>
+    </w:p>
+    <w:bookmarkStart w:id="60" w:name="descriptive-analysis"/>
+    <w:p>
+      <w:pPr>
+        <w:pStyle w:val="Heading2"/>
+      </w:pPr>
+      <w:r>
+        <w:t xml:space="preserve">4.1 Descriptive analysis</w:t>
       </w:r>
     </w:p>
     <w:p>
@@ -235,462 +507,11 @@
         <w:pStyle w:val="FirstParagraph"/>
       </w:pPr>
       <w:r>
-        <w:rPr>
-          <w:iCs/>
-          <w:i/>
-        </w:rPr>
-        <w:t xml:space="preserve">Describe your methods. That should describe the data, the cleaning processes, and the analysis approaches. You might want to provide a shorter description here and all the details in the supplement.</w:t>
-      </w:r>
-    </w:p>
-    <w:bookmarkStart w:id="29" w:name="data-import-and-cleaning"/>
-    <w:p>
-      <w:pPr>
-        <w:pStyle w:val="Heading2"/>
-      </w:pPr>
-      <w:r>
-        <w:t xml:space="preserve">3.1 Data import and cleaning</w:t>
-      </w:r>
-    </w:p>
-    <w:p>
-      <w:pPr>
-        <w:pStyle w:val="FirstParagraph"/>
-      </w:pPr>
-      <w:r>
-        <w:rPr>
-          <w:iCs/>
-          <w:i/>
-        </w:rPr>
-        <w:t xml:space="preserve">Write code that reads in the file and cleans it so it’s ready for analysis. Since this will be fairly long code for most datasets, it might be a good idea to have it in one or several R scripts. If that is the case, explain here briefly what kind of cleaning/processing you do, and provide more details and well documented code somewhere (e.g. as supplement in a paper). All materials, including files that contain code, should be commented well so everyone can follow along.</w:t>
-      </w:r>
-    </w:p>
-    <w:p>
-      <w:pPr>
-        <w:pStyle w:val="BodyText"/>
-      </w:pPr>
-      <w:r>
-        <w:t xml:space="preserve">The primary dataset for this project is the</w:t>
-      </w:r>
-      <w:r>
-        <w:t xml:space="preserve"> </w:t>
-      </w:r>
-      <w:r>
-        <w:t xml:space="preserve">‘</w:t>
-      </w:r>
-      <w:r>
-        <w:t xml:space="preserve">superstoredata</w:t>
-      </w:r>
-      <w:r>
-        <w:t xml:space="preserve">’</w:t>
-      </w:r>
-      <w:r>
-        <w:t xml:space="preserve"> </w:t>
-      </w:r>
-      <w:r>
-        <w:t xml:space="preserve">dataset, detailing transactions of an online retailer based in United Kingdom. A key feature of this data is that it counts sales of a particular item from an Invoice as an observation leading to different items sold in the same Invoice to appear as separate observations. Most of the Invoice numbers appear several times in different data observations.</w:t>
-      </w:r>
-    </w:p>
-    <w:bookmarkStart w:id="26" w:name="initial-data-cleaning"/>
-    <w:p>
-      <w:pPr>
-        <w:pStyle w:val="Heading3"/>
-      </w:pPr>
-      <w:r>
-        <w:t xml:space="preserve">3.1.1 Initial Data Cleaning</w:t>
-      </w:r>
-    </w:p>
-    <w:p>
-      <w:pPr>
-        <w:pStyle w:val="FirstParagraph"/>
-      </w:pPr>
-      <w:r>
-        <w:t xml:space="preserve">As the project focuses on international customers, initial data cleaning involved eliminating UK transactions downsizing the data size to 46431 observations across nine variables.</w:t>
-      </w:r>
-    </w:p>
-    <w:p>
-      <w:pPr>
-        <w:pStyle w:val="BodyText"/>
-      </w:pPr>
-      <w:r>
-        <w:t xml:space="preserve">The preliminary inspection identified several issues needing attention such as missing values in</w:t>
-      </w:r>
-      <w:r>
-        <w:t xml:space="preserve"> </w:t>
-      </w:r>
-      <w:r>
-        <w:t xml:space="preserve">‘</w:t>
-      </w:r>
-      <w:r>
-        <w:t xml:space="preserve">CustomerID</w:t>
-      </w:r>
-      <w:r>
-        <w:t xml:space="preserve">’</w:t>
-      </w:r>
-      <w:r>
-        <w:t xml:space="preserve">, negative</w:t>
-      </w:r>
-      <w:r>
-        <w:t xml:space="preserve"> </w:t>
-      </w:r>
-      <w:r>
-        <w:t xml:space="preserve">‘</w:t>
-      </w:r>
-      <w:r>
-        <w:t xml:space="preserve">signs in ’Quantity</w:t>
-      </w:r>
-      <w:r>
-        <w:t xml:space="preserve">’</w:t>
-      </w:r>
-      <w:r>
-        <w:t xml:space="preserve"> </w:t>
-      </w:r>
-      <w:r>
-        <w:t xml:space="preserve">and</w:t>
-      </w:r>
-      <w:r>
-        <w:t xml:space="preserve"> </w:t>
-      </w:r>
-      <w:r>
-        <w:t xml:space="preserve">‘</w:t>
-      </w:r>
-      <w:r>
-        <w:t xml:space="preserve">Sales</w:t>
-      </w:r>
-      <w:r>
-        <w:t xml:space="preserve">’</w:t>
-      </w:r>
-      <w:r>
-        <w:t xml:space="preserve"> </w:t>
-      </w:r>
-      <w:r>
-        <w:t xml:space="preserve">values, and incorrectly formatted dates. Variables,</w:t>
-      </w:r>
-      <w:r>
-        <w:t xml:space="preserve"> </w:t>
-      </w:r>
-      <w:r>
-        <w:t xml:space="preserve">‘</w:t>
-      </w:r>
-      <w:r>
-        <w:t xml:space="preserve">InvoiceNo</w:t>
-      </w:r>
-      <w:r>
-        <w:t xml:space="preserve">’</w:t>
-      </w:r>
-      <w:r>
-        <w:t xml:space="preserve">,</w:t>
-      </w:r>
-      <w:r>
-        <w:t xml:space="preserve"> </w:t>
-      </w:r>
-      <w:r>
-        <w:t xml:space="preserve">‘</w:t>
-      </w:r>
-      <w:r>
-        <w:t xml:space="preserve">StockCode</w:t>
-      </w:r>
-      <w:r>
-        <w:t xml:space="preserve">’</w:t>
-      </w:r>
-      <w:r>
-        <w:t xml:space="preserve">,</w:t>
-      </w:r>
-      <w:r>
-        <w:t xml:space="preserve"> </w:t>
-      </w:r>
-      <w:r>
-        <w:t xml:space="preserve">‘</w:t>
-      </w:r>
-      <w:r>
-        <w:t xml:space="preserve">Description</w:t>
-      </w:r>
-      <w:r>
-        <w:t xml:space="preserve">’</w:t>
-      </w:r>
-      <w:r>
-        <w:t xml:space="preserve"> </w:t>
-      </w:r>
-      <w:r>
-        <w:t xml:space="preserve">and</w:t>
-      </w:r>
-      <w:r>
-        <w:t xml:space="preserve"> </w:t>
-      </w:r>
-      <w:r>
-        <w:t xml:space="preserve">‘</w:t>
-      </w:r>
-      <w:r>
-        <w:t xml:space="preserve">Country</w:t>
-      </w:r>
-      <w:r>
-        <w:t xml:space="preserve">’</w:t>
-      </w:r>
-      <w:r>
-        <w:t xml:space="preserve">, originally coded as characters, were converted to factor types to facilitate better data manipulation.</w:t>
-      </w:r>
-    </w:p>
-    <w:p>
-      <w:pPr>
-        <w:pStyle w:val="BodyText"/>
-      </w:pPr>
-      <w:r>
-        <w:t xml:space="preserve">1480 observations lacked</w:t>
-      </w:r>
-      <w:r>
-        <w:t xml:space="preserve"> </w:t>
-      </w:r>
-      <w:r>
-        <w:t xml:space="preserve">‘</w:t>
-      </w:r>
-      <w:r>
-        <w:t xml:space="preserve">CustomerID</w:t>
-      </w:r>
-      <w:r>
-        <w:t xml:space="preserve">’</w:t>
-      </w:r>
-      <w:r>
-        <w:t xml:space="preserve"> </w:t>
-      </w:r>
-      <w:r>
-        <w:t xml:space="preserve">and were removed, as customer purchase pattern cannot be tracked without the unique identifier and</w:t>
-      </w:r>
-      <w:r>
-        <w:t xml:space="preserve"> </w:t>
-      </w:r>
-      <w:r>
-        <w:t xml:space="preserve">‘</w:t>
-      </w:r>
-      <w:r>
-        <w:t xml:space="preserve">CustomerID</w:t>
-      </w:r>
-      <w:r>
-        <w:t xml:space="preserve">’</w:t>
-      </w:r>
-      <w:r>
-        <w:t xml:space="preserve"> </w:t>
-      </w:r>
-      <w:r>
-        <w:t xml:space="preserve">was converted to factor type from numeric type.</w:t>
-      </w:r>
-      <w:r>
-        <w:t xml:space="preserve"> </w:t>
-      </w:r>
-      <w:r>
-        <w:t xml:space="preserve">‘</w:t>
-      </w:r>
-      <w:r>
-        <w:t xml:space="preserve">Country</w:t>
-      </w:r>
-      <w:r>
-        <w:t xml:space="preserve">’</w:t>
-      </w:r>
-      <w:r>
-        <w:t xml:space="preserve">,</w:t>
-      </w:r>
-      <w:r>
-        <w:t xml:space="preserve"> </w:t>
-      </w:r>
-      <w:r>
-        <w:t xml:space="preserve">‘</w:t>
-      </w:r>
-      <w:r>
-        <w:t xml:space="preserve">Description</w:t>
-      </w:r>
-      <w:r>
-        <w:t xml:space="preserve">’</w:t>
-      </w:r>
-      <w:r>
-        <w:t xml:space="preserve"> </w:t>
-      </w:r>
-      <w:r>
-        <w:t xml:space="preserve">and</w:t>
-      </w:r>
-      <w:r>
-        <w:t xml:space="preserve"> </w:t>
-      </w:r>
-      <w:r>
-        <w:t xml:space="preserve">‘</w:t>
-      </w:r>
-      <w:r>
-        <w:t xml:space="preserve">StockCode</w:t>
-      </w:r>
-      <w:r>
-        <w:t xml:space="preserve">’</w:t>
-      </w:r>
-      <w:r>
-        <w:t xml:space="preserve"> </w:t>
-      </w:r>
-      <w:r>
-        <w:t xml:space="preserve">were converted to factors from character variables and transaction date to the date format.</w:t>
-      </w:r>
-    </w:p>
-    <w:p>
-      <w:pPr>
-        <w:pStyle w:val="BodyText"/>
-      </w:pPr>
-      <w:r>
-        <w:t xml:space="preserve">There were 1372 observations with negative values in quantity and sales due to order cancellation which were excluded from the data.</w:t>
-      </w:r>
-    </w:p>
-    <w:p>
-      <w:pPr>
-        <w:pStyle w:val="BodyText"/>
-      </w:pPr>
-      <w:r>
-        <w:t xml:space="preserve">An examination of</w:t>
-      </w:r>
-      <w:r>
-        <w:t xml:space="preserve"> </w:t>
-      </w:r>
-      <w:r>
-        <w:t xml:space="preserve">‘</w:t>
-      </w:r>
-      <w:r>
-        <w:t xml:space="preserve">UnitPrice</w:t>
-      </w:r>
-      <w:r>
-        <w:t xml:space="preserve">’</w:t>
-      </w:r>
-      <w:r>
-        <w:t xml:space="preserve"> </w:t>
-      </w:r>
-      <w:r>
-        <w:t xml:space="preserve">distribution revealed that all the high value goods with a Unitprice above 25 were distributed between 75 and 100 percentile. A closer inspection at this inter-quartile range disclosed that there were 19 product description categories with the Unitprice above 25. Some of those categories had descriptions such as CARRIAGE, POSTAGE, Manual, which appeared to be related to logistics. 1216 observations with such descriptions were dropped from the data since those were less likely to be directly related to customer purchase.</w:t>
-      </w:r>
-    </w:p>
-    <w:bookmarkEnd w:id="26"/>
-    <w:bookmarkStart w:id="27" w:name="refining-the-dataset"/>
-    <w:p>
-      <w:pPr>
-        <w:pStyle w:val="Heading3"/>
-      </w:pPr>
-      <w:r>
-        <w:t xml:space="preserve">3.1.2 Refining the Dataset</w:t>
-      </w:r>
-    </w:p>
-    <w:p>
-      <w:pPr>
-        <w:pStyle w:val="FirstParagraph"/>
-      </w:pPr>
-      <w:r>
-        <w:t xml:space="preserve">The store also sold merchandises in wholesale quantities. A wholesaler potentially had larger purchases and in higher frequencies. In absence of clear information on wholesalers, a scatter plot of Cumulative Invoice Value of customers by Purchase Frequency was plotted to identify potential wholesalers. The scatter plot revealed that most of the customers made purchases less than a frequency of 50 and that most cumulative purchase values were less than 50,000. Assuming that the outliers represented purchases by wholesalers, observations with purchase frequencies above 50 and cumulative Invoice values above 50,000 were dropped from the data. This step excluded 9745 observations from the data. The cleaned data at this point had 32602 observations with 9 variables. Next, the quantities purchased in each invoice were plotted against the individual invoice values. The scatter plot revealed that the observations were concentrated within the purchase quantity below 1000 items and invoice amounts of 2,500. Assuming that the sparsely distributed points represent purchases by wholesalers, observations with Quantity above 1000 and individual Invoice value above 2,500 were further removed from the data.This step excluded 4485 observations for a final total observation of 28117.</w:t>
-      </w:r>
-    </w:p>
-    <w:p>
-      <w:pPr>
-        <w:pStyle w:val="BodyText"/>
-      </w:pPr>
-      <w:r>
-        <w:t xml:space="preserve">The study of customer spending pattern requires the knowledge of each individual transaction amount. The subsequent cleaning process reorganized the dataset by</w:t>
-      </w:r>
-      <w:r>
-        <w:t xml:space="preserve"> </w:t>
-      </w:r>
-      <w:r>
-        <w:t xml:space="preserve">‘</w:t>
-      </w:r>
-      <w:r>
-        <w:t xml:space="preserve">InvoiceNo</w:t>
-      </w:r>
-      <w:r>
-        <w:t xml:space="preserve">’</w:t>
-      </w:r>
-      <w:r>
-        <w:t xml:space="preserve">, consolidating sales data under each invoice. This final data is saved as processed_superstore_RFM in the data &gt; processed-data.</w:t>
-      </w:r>
-    </w:p>
-    <w:bookmarkEnd w:id="27"/>
-    <w:bookmarkStart w:id="28" w:name="rfm-classification"/>
-    <w:p>
-      <w:pPr>
-        <w:pStyle w:val="Heading3"/>
-      </w:pPr>
-      <w:r>
-        <w:t xml:space="preserve">3.1.3 RFM Classification</w:t>
-      </w:r>
-    </w:p>
-    <w:p>
-      <w:pPr>
-        <w:pStyle w:val="FirstParagraph"/>
-      </w:pPr>
-      <w:r>
-        <w:t xml:space="preserve">In absence of a pre-existing customer groups, the study segmented customers into two distinct groups using a recency, frequency and monetary (RFM) model. RFM model is a commonly used behavior-based model in analysing customer behavior</w:t>
-      </w:r>
-      <w:r>
-        <w:t xml:space="preserve"> </w:t>
-      </w:r>
-      <w:r>
-        <w:t xml:space="preserve">(Yeh, Yang, &amp; Ting, 2009)</w:t>
-      </w:r>
-      <w:r>
-        <w:t xml:space="preserve">. Recency is measured in days or months and represent the interval between the most recent transaction time and the time of analysis, and a lower number interval is preferred. Frequency is the number of purchases made in a certain period, and monetary is the total amount the customer spent during that time period.</w:t>
-      </w:r>
-      <w:r>
-        <w:t xml:space="preserve">(Wei, Lin, &amp; Wu, 2010)</w:t>
-      </w:r>
-    </w:p>
-    <w:p>
-      <w:pPr>
-        <w:pStyle w:val="BodyText"/>
-      </w:pPr>
-      <w:r>
-        <w:t xml:space="preserve">In the RFM classification process, the Recency, Frequency and Monetary values are calculated for each customer, ensuring that each customer was represented only once in the modified dataset.Frequency in this data is the total no. of Invoices issued to the customer, and Monetary is the total purchases made by the customer during the stipulated period. Recency was calculated from the next day of the transaction period. Each customer was assigned a value ranging from 1 to 4 for the Recency, Frequency and Monetary attributes, reflecting their quartile position within each metric. Subsequently, these metrics were combined to formulate a three-digit score for every customer, positioning the Monetary value in the hundreds place, Frequency in the tens place, and Recency in the units place. All the customers with a score above 344 were assigned as High-Value Customers.</w:t>
-      </w:r>
-    </w:p>
-    <w:p>
-      <w:pPr>
-        <w:pStyle w:val="BodyText"/>
-      </w:pPr>
-      <w:r>
-        <w:t xml:space="preserve">Following RFM segmentation, logistic regression is applied to predict customer group membership. This method utilized the segments derived from RFM as the dependent variable, with the Recency, Frequency and Monetary attributes serving as independent variables. The objective is to develop a model for predictive analysis based on those segments.</w:t>
-      </w:r>
-    </w:p>
-    <w:bookmarkEnd w:id="28"/>
-    <w:bookmarkEnd w:id="29"/>
-    <w:bookmarkStart w:id="30" w:name="statistical-analysis"/>
-    <w:p>
-      <w:pPr>
-        <w:pStyle w:val="Heading2"/>
-      </w:pPr>
-      <w:r>
-        <w:t xml:space="preserve">3.2 Statistical analysis</w:t>
-      </w:r>
-    </w:p>
-    <w:p>
-      <w:pPr>
-        <w:pStyle w:val="FirstParagraph"/>
-      </w:pPr>
-      <w:r>
-        <w:rPr>
-          <w:iCs/>
-          <w:i/>
-        </w:rPr>
-        <w:t xml:space="preserve">Explain anything related to your statistical analyses.</w:t>
-      </w:r>
-    </w:p>
-    <w:bookmarkEnd w:id="30"/>
-    <w:bookmarkEnd w:id="31"/>
-    <w:bookmarkStart w:id="71" w:name="results"/>
-    <w:p>
-      <w:pPr>
-        <w:pStyle w:val="Heading1"/>
-      </w:pPr>
-      <w:r>
-        <w:t xml:space="preserve">4. Results</w:t>
-      </w:r>
-    </w:p>
-    <w:bookmarkStart w:id="49" w:name="exploratorydescriptive-analysis"/>
-    <w:p>
-      <w:pPr>
-        <w:pStyle w:val="Heading2"/>
-      </w:pPr>
-      <w:r>
-        <w:t xml:space="preserve">4.1 Exploratory/Descriptive analysis</w:t>
-      </w:r>
-    </w:p>
-    <w:p>
-      <w:pPr>
-        <w:pStyle w:val="FirstParagraph"/>
-      </w:pPr>
+        <w:t xml:space="preserve">The proportion of customers who purchased in both the periods is 30.72 percent.</w:t>
+      </w:r>
+      <w:r>
+        <w:t xml:space="preserve"> </w:t>
+      </w:r>
       <w:hyperlink w:anchor="tbl-resulttable1">
         <w:r>
           <w:rPr>
@@ -703,10 +524,10 @@
         <w:t xml:space="preserve"> </w:t>
       </w:r>
       <w:r>
-        <w:t xml:space="preserve">depicts the descriptive statistics of various aspects of customers purchase behavior. There were 1402 transactions with 399 customers outside UK during the period from December 1, 2010 to December 9, 2011. The store recorded a mean sales of GBP 436 per transaction, an average cumulative sales of GBP 1532 to individual customers and sales frequency of above 3 times per customer.</w:t>
-      </w:r>
-    </w:p>
-    <w:bookmarkStart w:id="32" w:name="tbl-resulttable1"/>
+        <w:t xml:space="preserve">depicts the descriptive statistics of various aspects of customers purchase behavior. The store made 14951 transactions with 4117 customers during the period from December 1, 2010 to December 9, 2011, by recording a mean sales of GBP 290.19 (SD=GBP 187.36) per transaction, an average cumulative sales of GBP 1053.84 (SD = GBP 1429.07) to individual customers and an average sales frequency of above 3 times (SD = 4.28) per customer. The average no. of days before a customer returns to shop is recorded at 97.90 (SD=102.36) days.</w:t>
+      </w:r>
+    </w:p>
+    <w:bookmarkStart w:id="35" w:name="tbl-resulttable1"/>
     <w:p>
       <w:pPr>
         <w:pStyle w:val="TableCaption"/>
@@ -718,18 +539,18 @@
     <w:tbl>
       <w:tblPr>
         <w:tblStyle w:val="Table"/>
-        <w:tblW w:type="pct" w:w="5000"/>
+        <w:tblW w:type="auto" w:w="0"/>
         <w:tblLook w:firstRow="1" w:lastRow="0" w:firstColumn="0" w:lastColumn="0" w:noHBand="0" w:noVBand="0" w:val="0020"/>
         <w:jc w:val="start"/>
         <w:tblCaption w:val="Table 1: Descriptive Statistics"/>
       </w:tblPr>
       <w:tblGrid>
-        <w:gridCol w:w="4217"/>
-        <w:gridCol w:w="617"/>
-        <w:gridCol w:w="822"/>
-        <w:gridCol w:w="822"/>
-        <w:gridCol w:w="514"/>
-        <w:gridCol w:w="925"/>
+        <w:gridCol w:w="1320"/>
+        <w:gridCol w:w="1320"/>
+        <w:gridCol w:w="1320"/>
+        <w:gridCol w:w="1320"/>
+        <w:gridCol w:w="1320"/>
+        <w:gridCol w:w="1320"/>
       </w:tblGrid>
       <w:tr>
         <w:trPr>
@@ -740,22 +561,22 @@
           <w:p>
             <w:pPr>
               <w:pStyle w:val="Compact"/>
+              <w:jc w:val="right"/>
+            </w:pPr>
+            <w:r>
+              <w:t xml:space="preserve">Count</w:t>
+            </w:r>
+          </w:p>
+        </w:tc>
+        <w:tc>
+          <w:tcPr/>
+          <w:p>
+            <w:pPr>
+              <w:pStyle w:val="Compact"/>
               <w:jc w:val="left"/>
             </w:pPr>
             <w:r>
               <w:t xml:space="preserve">Particulars</w:t>
-            </w:r>
-          </w:p>
-        </w:tc>
-        <w:tc>
-          <w:tcPr/>
-          <w:p>
-            <w:pPr>
-              <w:pStyle w:val="Compact"/>
-              <w:jc w:val="right"/>
-            </w:pPr>
-            <w:r>
-              <w:t xml:space="preserve">Count</w:t>
             </w:r>
           </w:p>
         </w:tc>
@@ -814,6 +635,18 @@
           <w:p>
             <w:pPr>
               <w:pStyle w:val="Compact"/>
+              <w:jc w:val="right"/>
+            </w:pPr>
+            <w:r>
+              <w:t xml:space="preserve">14951</w:t>
+            </w:r>
+          </w:p>
+        </w:tc>
+        <w:tc>
+          <w:tcPr/>
+          <w:p>
+            <w:pPr>
+              <w:pStyle w:val="Compact"/>
               <w:jc w:val="left"/>
             </w:pPr>
             <w:r>
@@ -829,55 +662,43 @@
               <w:jc w:val="right"/>
             </w:pPr>
             <w:r>
-              <w:t xml:space="preserve">1402</w:t>
-            </w:r>
-          </w:p>
-        </w:tc>
-        <w:tc>
-          <w:tcPr/>
-          <w:p>
-            <w:pPr>
-              <w:pStyle w:val="Compact"/>
-              <w:jc w:val="right"/>
-            </w:pPr>
-            <w:r>
-              <w:t xml:space="preserve">436.06</w:t>
-            </w:r>
-          </w:p>
-        </w:tc>
-        <w:tc>
-          <w:tcPr/>
-          <w:p>
-            <w:pPr>
-              <w:pStyle w:val="Compact"/>
-              <w:jc w:val="right"/>
-            </w:pPr>
-            <w:r>
-              <w:t xml:space="preserve">360.43</w:t>
-            </w:r>
-          </w:p>
-        </w:tc>
-        <w:tc>
-          <w:tcPr/>
-          <w:p>
-            <w:pPr>
-              <w:pStyle w:val="Compact"/>
-              <w:jc w:val="right"/>
-            </w:pPr>
-            <w:r>
-              <w:t xml:space="preserve">3.00</w:t>
-            </w:r>
-          </w:p>
-        </w:tc>
-        <w:tc>
-          <w:tcPr/>
-          <w:p>
-            <w:pPr>
-              <w:pStyle w:val="Compact"/>
-              <w:jc w:val="right"/>
-            </w:pPr>
-            <w:r>
-              <w:t xml:space="preserve">2355.95</w:t>
+              <w:t xml:space="preserve">290.19</w:t>
+            </w:r>
+          </w:p>
+        </w:tc>
+        <w:tc>
+          <w:tcPr/>
+          <w:p>
+            <w:pPr>
+              <w:pStyle w:val="Compact"/>
+              <w:jc w:val="right"/>
+            </w:pPr>
+            <w:r>
+              <w:t xml:space="preserve">187.36</w:t>
+            </w:r>
+          </w:p>
+        </w:tc>
+        <w:tc>
+          <w:tcPr/>
+          <w:p>
+            <w:pPr>
+              <w:pStyle w:val="Compact"/>
+              <w:jc w:val="right"/>
+            </w:pPr>
+            <w:r>
+              <w:t xml:space="preserve">0.38</w:t>
+            </w:r>
+          </w:p>
+        </w:tc>
+        <w:tc>
+          <w:tcPr/>
+          <w:p>
+            <w:pPr>
+              <w:pStyle w:val="Compact"/>
+              <w:jc w:val="right"/>
+            </w:pPr>
+            <w:r>
+              <w:t xml:space="preserve">1000.00</w:t>
             </w:r>
           </w:p>
         </w:tc>
@@ -888,70 +709,70 @@
           <w:p>
             <w:pPr>
               <w:pStyle w:val="Compact"/>
+              <w:jc w:val="right"/>
+            </w:pPr>
+            <w:r>
+              <w:t xml:space="preserve">4117</w:t>
+            </w:r>
+          </w:p>
+        </w:tc>
+        <w:tc>
+          <w:tcPr/>
+          <w:p>
+            <w:pPr>
+              <w:pStyle w:val="Compact"/>
               <w:jc w:val="left"/>
             </w:pPr>
             <w:r>
-              <w:t xml:space="preserve">Cumulative Sales to Individual Customers</w:t>
-            </w:r>
-          </w:p>
-        </w:tc>
-        <w:tc>
-          <w:tcPr/>
-          <w:p>
-            <w:pPr>
-              <w:pStyle w:val="Compact"/>
-              <w:jc w:val="right"/>
-            </w:pPr>
-            <w:r>
-              <w:t xml:space="preserve">399</w:t>
-            </w:r>
-          </w:p>
-        </w:tc>
-        <w:tc>
-          <w:tcPr/>
-          <w:p>
-            <w:pPr>
-              <w:pStyle w:val="Compact"/>
-              <w:jc w:val="right"/>
-            </w:pPr>
-            <w:r>
-              <w:t xml:space="preserve">1532.22</w:t>
-            </w:r>
-          </w:p>
-        </w:tc>
-        <w:tc>
-          <w:tcPr/>
-          <w:p>
-            <w:pPr>
-              <w:pStyle w:val="Compact"/>
-              <w:jc w:val="right"/>
-            </w:pPr>
-            <w:r>
-              <w:t xml:space="preserve">2060.47</w:t>
-            </w:r>
-          </w:p>
-        </w:tc>
-        <w:tc>
-          <w:tcPr/>
-          <w:p>
-            <w:pPr>
-              <w:pStyle w:val="Compact"/>
-              <w:jc w:val="right"/>
-            </w:pPr>
-            <w:r>
-              <w:t xml:space="preserve">4.95</w:t>
-            </w:r>
-          </w:p>
-        </w:tc>
-        <w:tc>
-          <w:tcPr/>
-          <w:p>
-            <w:pPr>
-              <w:pStyle w:val="Compact"/>
-              <w:jc w:val="right"/>
-            </w:pPr>
-            <w:r>
-              <w:t xml:space="preserve">15441.64</w:t>
+              <w:t xml:space="preserve">Cumulative Purchase</w:t>
+            </w:r>
+          </w:p>
+        </w:tc>
+        <w:tc>
+          <w:tcPr/>
+          <w:p>
+            <w:pPr>
+              <w:pStyle w:val="Compact"/>
+              <w:jc w:val="right"/>
+            </w:pPr>
+            <w:r>
+              <w:t xml:space="preserve">1053.84</w:t>
+            </w:r>
+          </w:p>
+        </w:tc>
+        <w:tc>
+          <w:tcPr/>
+          <w:p>
+            <w:pPr>
+              <w:pStyle w:val="Compact"/>
+              <w:jc w:val="right"/>
+            </w:pPr>
+            <w:r>
+              <w:t xml:space="preserve">1429.07</w:t>
+            </w:r>
+          </w:p>
+        </w:tc>
+        <w:tc>
+          <w:tcPr/>
+          <w:p>
+            <w:pPr>
+              <w:pStyle w:val="Compact"/>
+              <w:jc w:val="right"/>
+            </w:pPr>
+            <w:r>
+              <w:t xml:space="preserve">3.75</w:t>
+            </w:r>
+          </w:p>
+        </w:tc>
+        <w:tc>
+          <w:tcPr/>
+          <w:p>
+            <w:pPr>
+              <w:pStyle w:val="Compact"/>
+              <w:jc w:val="right"/>
+            </w:pPr>
+            <w:r>
+              <w:t xml:space="preserve">18282.63</w:t>
             </w:r>
           </w:p>
         </w:tc>
@@ -962,46 +783,46 @@
           <w:p>
             <w:pPr>
               <w:pStyle w:val="Compact"/>
+              <w:jc w:val="right"/>
+            </w:pPr>
+            <w:r>
+              <w:t xml:space="preserve">4117</w:t>
+            </w:r>
+          </w:p>
+        </w:tc>
+        <w:tc>
+          <w:tcPr/>
+          <w:p>
+            <w:pPr>
+              <w:pStyle w:val="Compact"/>
               <w:jc w:val="left"/>
             </w:pPr>
             <w:r>
-              <w:t xml:space="preserve">Sales frequency to Individual Customers</w:t>
-            </w:r>
-          </w:p>
-        </w:tc>
-        <w:tc>
-          <w:tcPr/>
-          <w:p>
-            <w:pPr>
-              <w:pStyle w:val="Compact"/>
-              <w:jc w:val="right"/>
-            </w:pPr>
-            <w:r>
-              <w:t xml:space="preserve">399</w:t>
-            </w:r>
-          </w:p>
-        </w:tc>
-        <w:tc>
-          <w:tcPr/>
-          <w:p>
-            <w:pPr>
-              <w:pStyle w:val="Compact"/>
-              <w:jc w:val="right"/>
-            </w:pPr>
-            <w:r>
-              <w:t xml:space="preserve">3.51</w:t>
-            </w:r>
-          </w:p>
-        </w:tc>
-        <w:tc>
-          <w:tcPr/>
-          <w:p>
-            <w:pPr>
-              <w:pStyle w:val="Compact"/>
-              <w:jc w:val="right"/>
-            </w:pPr>
-            <w:r>
-              <w:t xml:space="preserve">4.14</w:t>
+              <w:t xml:space="preserve">Purchase frequency</w:t>
+            </w:r>
+          </w:p>
+        </w:tc>
+        <w:tc>
+          <w:tcPr/>
+          <w:p>
+            <w:pPr>
+              <w:pStyle w:val="Compact"/>
+              <w:jc w:val="right"/>
+            </w:pPr>
+            <w:r>
+              <w:t xml:space="preserve">3.63</w:t>
+            </w:r>
+          </w:p>
+        </w:tc>
+        <w:tc>
+          <w:tcPr/>
+          <w:p>
+            <w:pPr>
+              <w:pStyle w:val="Compact"/>
+              <w:jc w:val="right"/>
+            </w:pPr>
+            <w:r>
+              <w:t xml:space="preserve">4.28</w:t>
             </w:r>
           </w:p>
         </w:tc>
@@ -1025,13 +846,87 @@
               <w:jc w:val="right"/>
             </w:pPr>
             <w:r>
-              <w:t xml:space="preserve">32.00</w:t>
+              <w:t xml:space="preserve">45.00</w:t>
+            </w:r>
+          </w:p>
+        </w:tc>
+      </w:tr>
+      <w:tr>
+        <w:tc>
+          <w:tcPr/>
+          <w:p>
+            <w:pPr>
+              <w:pStyle w:val="Compact"/>
+              <w:jc w:val="right"/>
+            </w:pPr>
+            <w:r>
+              <w:t xml:space="preserve">4117</w:t>
+            </w:r>
+          </w:p>
+        </w:tc>
+        <w:tc>
+          <w:tcPr/>
+          <w:p>
+            <w:pPr>
+              <w:pStyle w:val="Compact"/>
+              <w:jc w:val="left"/>
+            </w:pPr>
+            <w:r>
+              <w:t xml:space="preserve">Recency of Purchase</w:t>
+            </w:r>
+          </w:p>
+        </w:tc>
+        <w:tc>
+          <w:tcPr/>
+          <w:p>
+            <w:pPr>
+              <w:pStyle w:val="Compact"/>
+              <w:jc w:val="right"/>
+            </w:pPr>
+            <w:r>
+              <w:t xml:space="preserve">97.90</w:t>
+            </w:r>
+          </w:p>
+        </w:tc>
+        <w:tc>
+          <w:tcPr/>
+          <w:p>
+            <w:pPr>
+              <w:pStyle w:val="Compact"/>
+              <w:jc w:val="right"/>
+            </w:pPr>
+            <w:r>
+              <w:t xml:space="preserve">102.36</w:t>
+            </w:r>
+          </w:p>
+        </w:tc>
+        <w:tc>
+          <w:tcPr/>
+          <w:p>
+            <w:pPr>
+              <w:pStyle w:val="Compact"/>
+              <w:jc w:val="right"/>
+            </w:pPr>
+            <w:r>
+              <w:t xml:space="preserve">1.00</w:t>
+            </w:r>
+          </w:p>
+        </w:tc>
+        <w:tc>
+          <w:tcPr/>
+          <w:p>
+            <w:pPr>
+              <w:pStyle w:val="Compact"/>
+              <w:jc w:val="right"/>
+            </w:pPr>
+            <w:r>
+              <w:t xml:space="preserve">374.00</w:t>
             </w:r>
           </w:p>
         </w:tc>
       </w:tr>
     </w:tbl>
-    <w:bookmarkEnd w:id="32"/>
+    <w:bookmarkEnd w:id="35"/>
     <w:p>
       <w:pPr>
         <w:pStyle w:val="BodyText"/>
@@ -1048,7 +943,7 @@
         <w:t xml:space="preserve"> </w:t>
       </w:r>
       <w:r>
-        <w:t xml:space="preserve">depicts the distribution of customer segmentation and suggests that approximately 25 percentage of the customers are grouped as Valued Customers.</w:t>
+        <w:t xml:space="preserve">presents distribution of sum of customer purchase, invoice value, frequency and recency. For fitting linear model, the sum of purchase and frequency were log transformed due to heavy right-skewness. The metrics were converted into original scale after fitting the model.</w:t>
       </w:r>
     </w:p>
     <w:tbl>
@@ -1064,7 +959,7 @@
       <w:tr>
         <w:tc>
           <w:tcPr/>
-          <w:bookmarkStart w:id="36" w:name="fig-result1"/>
+          <w:bookmarkStart w:id="39" w:name="fig-result1"/>
           <w:p>
             <w:pPr>
               <w:jc w:val="center"/>
@@ -1074,18 +969,18 @@
                 <wp:inline>
                   <wp:extent cx="5334000" cy="3292592"/>
                   <wp:effectExtent b="0" l="0" r="0" t="0"/>
-                  <wp:docPr descr="" title="" id="34" name="Picture"/>
+                  <wp:docPr descr="" title="" id="37" name="Picture"/>
                   <a:graphic>
                     <a:graphicData uri="http://schemas.openxmlformats.org/drawingml/2006/picture">
                       <pic:pic>
                         <pic:nvPicPr>
-                          <pic:cNvPr descr="../../results/figures/Customer_Segment.png" id="35" name="Picture"/>
+                          <pic:cNvPr descr="../../results/figures/Sales_distribution.png" id="38" name="Picture"/>
                           <pic:cNvPicPr>
                             <a:picLocks noChangeArrowheads="1" noChangeAspect="1"/>
                           </pic:cNvPicPr>
                         </pic:nvPicPr>
                         <pic:blipFill>
-                          <a:blip r:embed="rId33"/>
+                          <a:blip r:embed="rId36"/>
                           <a:stretch>
                             <a:fillRect/>
                           </a:stretch>
@@ -1122,10 +1017,10 @@
               <w:pStyle w:val="ImageCaption"/>
             </w:pPr>
             <w:r>
-              <w:t xml:space="preserve">Figure 1: Distribution of Valued Customers</w:t>
-            </w:r>
-          </w:p>
-          <w:bookmarkEnd w:id="36"/>
+              <w:t xml:space="preserve">Figure 1: Distribution</w:t>
+            </w:r>
+          </w:p>
+          <w:bookmarkEnd w:id="39"/>
         </w:tc>
       </w:tr>
     </w:tbl>
@@ -1145,7 +1040,7 @@
         <w:t xml:space="preserve"> </w:t>
       </w:r>
       <w:r>
-        <w:t xml:space="preserve">depicts a correlation plot for Monetary, Frequency and Recency embedded with density plots. All of the density plots are heavily right-skewed. Monetary amount has a positive correlation of 0.787 with Frequency and a negative correlation of 0.334 with Recency. Likewise, the correlation between Recency and Frequency is negativ with a magnitude of 0.376. The correlation values indicated that collinearity is unlikely to be an issue for the analysis.</w:t>
+        <w:t xml:space="preserve">depicts the distribution of monthly sales of the store. The sales are noted to be modest with occassional and nominal variations during the initial period. Starting from October, the sales trajectory showed an upward trend, reaching maximum in November, which could be due to early holiday shopping for the approaching Christmas season. It is reasonable to anticipate that past customers would engage in purchasing activities during this peak sales period.</w:t>
       </w:r>
     </w:p>
     <w:tbl>
@@ -1161,7 +1056,7 @@
       <w:tr>
         <w:tc>
           <w:tcPr/>
-          <w:bookmarkStart w:id="40" w:name="fig-result2"/>
+          <w:bookmarkStart w:id="43" w:name="fig-result2"/>
           <w:p>
             <w:pPr>
               <w:jc w:val="center"/>
@@ -1171,18 +1066,18 @@
                 <wp:inline>
                   <wp:extent cx="5334000" cy="3292592"/>
                   <wp:effectExtent b="0" l="0" r="0" t="0"/>
-                  <wp:docPr descr="" title="" id="38" name="Picture"/>
+                  <wp:docPr descr="" title="" id="41" name="Picture"/>
                   <a:graphic>
                     <a:graphicData uri="http://schemas.openxmlformats.org/drawingml/2006/picture">
                       <pic:pic>
                         <pic:nvPicPr>
-                          <pic:cNvPr descr="../../results/figures/correlations.png" id="39" name="Picture"/>
+                          <pic:cNvPr descr="../../results/figures/Monthly_Sales.png" id="42" name="Picture"/>
                           <pic:cNvPicPr>
                             <a:picLocks noChangeArrowheads="1" noChangeAspect="1"/>
                           </pic:cNvPicPr>
                         </pic:nvPicPr>
                         <pic:blipFill>
-                          <a:blip r:embed="rId37"/>
+                          <a:blip r:embed="rId40"/>
                           <a:stretch>
                             <a:fillRect/>
                           </a:stretch>
@@ -1219,35 +1114,63 @@
               <w:pStyle w:val="ImageCaption"/>
             </w:pPr>
             <w:r>
-              <w:t xml:space="preserve">Figure 2: Correlation Plot</w:t>
-            </w:r>
-          </w:p>
-          <w:bookmarkEnd w:id="40"/>
+              <w:t xml:space="preserve">Figure 2: Distribution of Monthly Sales</w:t>
+            </w:r>
+          </w:p>
+          <w:bookmarkEnd w:id="43"/>
         </w:tc>
       </w:tr>
     </w:tbl>
     <w:p>
-      <w:r>
-        <w:br w:type="page"/>
-      </w:r>
-    </w:p>
-    <w:p>
       <w:pPr>
         <w:pStyle w:val="BodyText"/>
       </w:pPr>
-      <w:hyperlink w:anchor="fig-result3">
-        <w:r>
-          <w:rPr>
-            <w:rStyle w:val="Hyperlink"/>
-          </w:rPr>
-          <w:t xml:space="preserve">Figure 3</w:t>
-        </w:r>
-      </w:hyperlink>
-      <w:r>
-        <w:t xml:space="preserve"> </w:t>
-      </w:r>
-      <w:r>
-        <w:t xml:space="preserve">depicts a trend of monthly international sales. A spike is noticed in November, presumably due to Christmas in the following month, which is also supported by distribution of the Recency plot.</w:t>
+      <w:r>
+        <w:rPr>
+          <w:bCs/>
+          <w:b/>
+        </w:rPr>
+        <w:t xml:space="preserve">?@fig-result3</w:t>
+      </w:r>
+      <w:r>
+        <w:t xml:space="preserve"> </w:t>
+      </w:r>
+      <w:r>
+        <w:t xml:space="preserve">and</w:t>
+      </w:r>
+      <w:r>
+        <w:t xml:space="preserve"> </w:t>
+      </w:r>
+      <w:r>
+        <w:rPr>
+          <w:bCs/>
+          <w:b/>
+        </w:rPr>
+        <w:t xml:space="preserve">?@fig-result4</w:t>
+      </w:r>
+      <w:r>
+        <w:t xml:space="preserve"> </w:t>
+      </w:r>
+      <w:r>
+        <w:t xml:space="preserve">depict two plots, Recency by Frequency plot and Recency by Monetary plot. While the Recency by Frequency plot revealed an expected pattern where customers with more frequent purchases tended to have more recent transactions, an unexpected trend was also noted. There are some evidence that a segment of customers with a history of multiple purchases did not return during the peak sales period. The Recency by Monetary plot mirrored the trend observed in the</w:t>
+      </w:r>
+      <w:r>
+        <w:t xml:space="preserve"> </w:t>
+      </w:r>
+      <w:r>
+        <w:t xml:space="preserve">‘</w:t>
+      </w:r>
+      <w:r>
+        <w:t xml:space="preserve">Recency by Frequency</w:t>
+      </w:r>
+      <w:r>
+        <w:t xml:space="preserve">’</w:t>
+      </w:r>
+      <w:r>
+        <w:t xml:space="preserve"> </w:t>
+      </w:r>
+      <w:r>
+        <w:t xml:space="preserve">plot. The plot revealed that a subset of customers who have purchased over 2,500 in monetary value in the past, did not make subsequent purchases within the following 100 days.</w:t>
       </w:r>
     </w:p>
     <w:tbl>
@@ -1263,7 +1186,7 @@
       <w:tr>
         <w:tc>
           <w:tcPr/>
-          <w:bookmarkStart w:id="44" w:name="fig-result3"/>
+          <w:bookmarkStart w:id="47" w:name="fig-result3-1"/>
           <w:p>
             <w:pPr>
               <w:jc w:val="center"/>
@@ -1271,20 +1194,195 @@
             <w:r>
               <w:drawing>
                 <wp:inline>
-                  <wp:extent cx="5334000" cy="3807460"/>
+                  <wp:extent cx="5334000" cy="3292592"/>
                   <wp:effectExtent b="0" l="0" r="0" t="0"/>
-                  <wp:docPr descr="" title="" id="42" name="Picture"/>
+                  <wp:docPr descr="" title="" id="45" name="Picture"/>
                   <a:graphic>
                     <a:graphicData uri="http://schemas.openxmlformats.org/drawingml/2006/picture">
                       <pic:pic>
                         <pic:nvPicPr>
-                          <pic:cNvPr descr="../../results/figures/Monthly_Sales.png" id="43" name="Picture"/>
+                          <pic:cNvPr descr="../../results/figures/Recency_by_Frequency.png" id="46" name="Picture"/>
                           <pic:cNvPicPr>
                             <a:picLocks noChangeArrowheads="1" noChangeAspect="1"/>
                           </pic:cNvPicPr>
                         </pic:nvPicPr>
                         <pic:blipFill>
-                          <a:blip r:embed="rId41"/>
+                          <a:blip r:embed="rId44"/>
+                          <a:stretch>
+                            <a:fillRect/>
+                          </a:stretch>
+                        </pic:blipFill>
+                        <pic:spPr bwMode="auto">
+                          <a:xfrm>
+                            <a:off x="0" y="0"/>
+                            <a:ext cx="5334000" cy="3292592"/>
+                          </a:xfrm>
+                          <a:prstGeom prst="rect">
+                            <a:avLst/>
+                          </a:prstGeom>
+                          <a:noFill/>
+                          <a:ln w="9525">
+                            <a:noFill/>
+                            <a:headEnd/>
+                            <a:tailEnd/>
+                          </a:ln>
+                        </pic:spPr>
+                      </pic:pic>
+                    </a:graphicData>
+                  </a:graphic>
+                </wp:inline>
+              </w:drawing>
+            </w:r>
+          </w:p>
+          <w:p>
+            <w:pPr>
+              <w:jc w:val="center"/>
+            </w:pPr>
+            <w:pPr>
+              <w:jc w:val="start"/>
+              <w:spacing w:before="200"/>
+              <w:pStyle w:val="ImageCaption"/>
+            </w:pPr>
+            <w:r>
+              <w:t xml:space="preserve">Figure 3: Recency Plots</w:t>
+            </w:r>
+          </w:p>
+          <w:bookmarkEnd w:id="47"/>
+        </w:tc>
+      </w:tr>
+    </w:tbl>
+    <w:tbl>
+      <w:tblPr>
+        <w:tblStyle w:val="Table"/>
+        <w:tblW w:type="pct" w:w="5000"/>
+        <w:tblLook w:firstRow="0" w:lastRow="0" w:firstColumn="0" w:lastColumn="0" w:noHBand="0" w:noVBand="0" w:val="0000"/>
+        <w:jc w:val="start"/>
+      </w:tblPr>
+      <w:tblGrid>
+        <w:gridCol w:w="7920"/>
+      </w:tblGrid>
+      <w:tr>
+        <w:tc>
+          <w:tcPr/>
+          <w:bookmarkStart w:id="51" w:name="fig-result3-2"/>
+          <w:p>
+            <w:pPr>
+              <w:jc w:val="center"/>
+            </w:pPr>
+            <w:r>
+              <w:drawing>
+                <wp:inline>
+                  <wp:extent cx="5334000" cy="3292592"/>
+                  <wp:effectExtent b="0" l="0" r="0" t="0"/>
+                  <wp:docPr descr="" title="" id="49" name="Picture"/>
+                  <a:graphic>
+                    <a:graphicData uri="http://schemas.openxmlformats.org/drawingml/2006/picture">
+                      <pic:pic>
+                        <pic:nvPicPr>
+                          <pic:cNvPr descr="../../results/figures/Recency_by_Monetary.png" id="50" name="Picture"/>
+                          <pic:cNvPicPr>
+                            <a:picLocks noChangeArrowheads="1" noChangeAspect="1"/>
+                          </pic:cNvPicPr>
+                        </pic:nvPicPr>
+                        <pic:blipFill>
+                          <a:blip r:embed="rId48"/>
+                          <a:stretch>
+                            <a:fillRect/>
+                          </a:stretch>
+                        </pic:blipFill>
+                        <pic:spPr bwMode="auto">
+                          <a:xfrm>
+                            <a:off x="0" y="0"/>
+                            <a:ext cx="5334000" cy="3292592"/>
+                          </a:xfrm>
+                          <a:prstGeom prst="rect">
+                            <a:avLst/>
+                          </a:prstGeom>
+                          <a:noFill/>
+                          <a:ln w="9525">
+                            <a:noFill/>
+                            <a:headEnd/>
+                            <a:tailEnd/>
+                          </a:ln>
+                        </pic:spPr>
+                      </pic:pic>
+                    </a:graphicData>
+                  </a:graphic>
+                </wp:inline>
+              </w:drawing>
+            </w:r>
+          </w:p>
+          <w:p>
+            <w:pPr>
+              <w:jc w:val="center"/>
+            </w:pPr>
+            <w:pPr>
+              <w:jc w:val="start"/>
+              <w:spacing w:before="200"/>
+              <w:pStyle w:val="ImageCaption"/>
+            </w:pPr>
+            <w:r>
+              <w:t xml:space="preserve">Figure 4: Recency Plots</w:t>
+            </w:r>
+          </w:p>
+          <w:bookmarkEnd w:id="51"/>
+        </w:tc>
+      </w:tr>
+    </w:tbl>
+    <w:p>
+      <w:pPr>
+        <w:pStyle w:val="BodyText"/>
+      </w:pPr>
+      <w:hyperlink w:anchor="fig-result5">
+        <w:r>
+          <w:rPr>
+            <w:rStyle w:val="Hyperlink"/>
+          </w:rPr>
+          <w:t xml:space="preserve">Figure 5</w:t>
+        </w:r>
+      </w:hyperlink>
+      <w:r>
+        <w:t xml:space="preserve"> </w:t>
+      </w:r>
+      <w:r>
+        <w:t xml:space="preserve">provides a visual impression of the the cumulative purchase by customers who returned during the holiday season (loyal customers) versus those who did not return during the holiday season. It suggests that the returning customers contributed more to the store’s total sales than the non-returning customers.</w:t>
+      </w:r>
+    </w:p>
+    <w:tbl>
+      <w:tblPr>
+        <w:tblStyle w:val="Table"/>
+        <w:tblW w:type="pct" w:w="5000"/>
+        <w:tblLook w:firstRow="0" w:lastRow="0" w:firstColumn="0" w:lastColumn="0" w:noHBand="0" w:noVBand="0" w:val="0000"/>
+        <w:jc w:val="start"/>
+      </w:tblPr>
+      <w:tblGrid>
+        <w:gridCol w:w="7920"/>
+      </w:tblGrid>
+      <w:tr>
+        <w:tc>
+          <w:tcPr/>
+          <w:bookmarkStart w:id="55" w:name="fig-result5"/>
+          <w:p>
+            <w:pPr>
+              <w:jc w:val="center"/>
+            </w:pPr>
+            <w:r>
+              <w:drawing>
+                <wp:inline>
+                  <wp:extent cx="5334000" cy="3807460"/>
+                  <wp:effectExtent b="0" l="0" r="0" t="0"/>
+                  <wp:docPr descr="" title="" id="53" name="Picture"/>
+                  <a:graphic>
+                    <a:graphicData uri="http://schemas.openxmlformats.org/drawingml/2006/picture">
+                      <pic:pic>
+                        <pic:nvPicPr>
+                          <pic:cNvPr descr="../../results/figures/Purchase%20by%20loyaly.png" id="54" name="Picture"/>
+                          <pic:cNvPicPr>
+                            <a:picLocks noChangeArrowheads="1" noChangeAspect="1"/>
+                          </pic:cNvPicPr>
+                        </pic:nvPicPr>
+                        <pic:blipFill>
+                          <a:blip r:embed="rId52"/>
                           <a:stretch>
                             <a:fillRect/>
                           </a:stretch>
@@ -1321,35 +1419,30 @@
               <w:pStyle w:val="ImageCaption"/>
             </w:pPr>
             <w:r>
-              <w:t xml:space="preserve">Figure 3: Monthly Sales trend</w:t>
-            </w:r>
-          </w:p>
-          <w:bookmarkEnd w:id="44"/>
+              <w:t xml:space="preserve">Figure 5: Distribution of Cummulative Purchase by Returning status of the Customer</w:t>
+            </w:r>
+          </w:p>
+          <w:bookmarkEnd w:id="55"/>
         </w:tc>
       </w:tr>
     </w:tbl>
     <w:p>
-      <w:r>
-        <w:br w:type="page"/>
-      </w:r>
-    </w:p>
-    <w:p>
       <w:pPr>
         <w:pStyle w:val="BodyText"/>
       </w:pPr>
-      <w:hyperlink w:anchor="fig-result4">
+      <w:hyperlink w:anchor="fig-result6">
         <w:r>
           <w:rPr>
             <w:rStyle w:val="Hyperlink"/>
           </w:rPr>
-          <w:t xml:space="preserve">Figure 4</w:t>
+          <w:t xml:space="preserve">Figure 6</w:t>
         </w:r>
       </w:hyperlink>
       <w:r>
         <w:t xml:space="preserve"> </w:t>
       </w:r>
       <w:r>
-        <w:t xml:space="preserve">depicts country-wise trend of international sales by sales amount. Top customers were in Germany, France, Spain and Belgium.</w:t>
+        <w:t xml:space="preserve">presents country-wise sales trend. Majority of the customers are noted to be from the United Kingdom, followed by Germany, France, Belgium and Spain.</w:t>
       </w:r>
     </w:p>
     <w:tbl>
@@ -1365,512 +1458,6 @@
       <w:tr>
         <w:tc>
           <w:tcPr/>
-          <w:bookmarkStart w:id="48" w:name="fig-result4"/>
-          <w:p>
-            <w:pPr>
-              <w:jc w:val="center"/>
-            </w:pPr>
-            <w:r>
-              <w:drawing>
-                <wp:inline>
-                  <wp:extent cx="5334000" cy="3807460"/>
-                  <wp:effectExtent b="0" l="0" r="0" t="0"/>
-                  <wp:docPr descr="" title="" id="46" name="Picture"/>
-                  <a:graphic>
-                    <a:graphicData uri="http://schemas.openxmlformats.org/drawingml/2006/picture">
-                      <pic:pic>
-                        <pic:nvPicPr>
-                          <pic:cNvPr descr="../../results/figures/Countrywise_Sales.png" id="47" name="Picture"/>
-                          <pic:cNvPicPr>
-                            <a:picLocks noChangeArrowheads="1" noChangeAspect="1"/>
-                          </pic:cNvPicPr>
-                        </pic:nvPicPr>
-                        <pic:blipFill>
-                          <a:blip r:embed="rId45"/>
-                          <a:stretch>
-                            <a:fillRect/>
-                          </a:stretch>
-                        </pic:blipFill>
-                        <pic:spPr bwMode="auto">
-                          <a:xfrm>
-                            <a:off x="0" y="0"/>
-                            <a:ext cx="5334000" cy="3807460"/>
-                          </a:xfrm>
-                          <a:prstGeom prst="rect">
-                            <a:avLst/>
-                          </a:prstGeom>
-                          <a:noFill/>
-                          <a:ln w="9525">
-                            <a:noFill/>
-                            <a:headEnd/>
-                            <a:tailEnd/>
-                          </a:ln>
-                        </pic:spPr>
-                      </pic:pic>
-                    </a:graphicData>
-                  </a:graphic>
-                </wp:inline>
-              </w:drawing>
-            </w:r>
-          </w:p>
-          <w:p>
-            <w:pPr>
-              <w:jc w:val="center"/>
-            </w:pPr>
-            <w:pPr>
-              <w:jc w:val="start"/>
-              <w:spacing w:before="200"/>
-              <w:pStyle w:val="ImageCaption"/>
-            </w:pPr>
-            <w:r>
-              <w:t xml:space="preserve">Figure 4: Countrywise Sales trend</w:t>
-            </w:r>
-          </w:p>
-          <w:bookmarkEnd w:id="48"/>
-        </w:tc>
-      </w:tr>
-    </w:tbl>
-    <w:bookmarkEnd w:id="49"/>
-    <w:bookmarkStart w:id="51" w:name="basic-statistical-analysis"/>
-    <w:p>
-      <w:pPr>
-        <w:pStyle w:val="Heading2"/>
-      </w:pPr>
-      <w:r>
-        <w:t xml:space="preserve">4.2 Basic statistical analysis</w:t>
-      </w:r>
-    </w:p>
-    <w:p>
-      <w:pPr>
-        <w:pStyle w:val="FirstParagraph"/>
-      </w:pPr>
-      <w:r>
-        <w:rPr>
-          <w:iCs/>
-          <w:i/>
-        </w:rPr>
-        <w:t xml:space="preserve">To get some further insight into your data, if reasonable you could compute simple statistics (e.g. simple models with 1 predictor) to look for associations between your outcome(s) and each individual predictor variable. Though note that unless you pre-specified the outcome and main exposure, any</w:t>
-      </w:r>
-      <w:r>
-        <w:rPr>
-          <w:iCs/>
-          <w:i/>
-        </w:rPr>
-        <w:t xml:space="preserve"> </w:t>
-      </w:r>
-      <w:r>
-        <w:rPr>
-          <w:iCs/>
-          <w:i/>
-        </w:rPr>
-        <w:t xml:space="preserve">“</w:t>
-      </w:r>
-      <w:r>
-        <w:rPr>
-          <w:iCs/>
-          <w:i/>
-        </w:rPr>
-        <w:t xml:space="preserve">p&lt;0.05 means statistical significance</w:t>
-      </w:r>
-      <w:r>
-        <w:rPr>
-          <w:iCs/>
-          <w:i/>
-        </w:rPr>
-        <w:t xml:space="preserve">”</w:t>
-      </w:r>
-      <w:r>
-        <w:rPr>
-          <w:iCs/>
-          <w:i/>
-        </w:rPr>
-        <w:t xml:space="preserve"> </w:t>
-      </w:r>
-      <w:r>
-        <w:rPr>
-          <w:iCs/>
-          <w:i/>
-        </w:rPr>
-        <w:t xml:space="preserve">interpretation is not valid.</w:t>
-      </w:r>
-    </w:p>
-    <w:p>
-      <w:pPr>
-        <w:pStyle w:val="BodyText"/>
-      </w:pPr>
-      <w:r>
-        <w:t xml:space="preserve">First, I fitted the traditional logistic regression model to segregate the high value clients without applying the cross-validation. The results returned a warning message that the algorithm did not converge and that the fitted probabilities numerically 0 or 1 occurred. I computed the accuracy and AUC despite this message.</w:t>
-      </w:r>
-    </w:p>
-    <w:p>
-      <w:r>
-        <w:br w:type="page"/>
-      </w:r>
-    </w:p>
-    <w:p>
-      <w:pPr>
-        <w:pStyle w:val="BodyText"/>
-      </w:pPr>
-      <w:hyperlink w:anchor="tbl-resulttable2">
-        <w:r>
-          <w:rPr>
-            <w:rStyle w:val="Hyperlink"/>
-          </w:rPr>
-          <w:t xml:space="preserve">Table 2</w:t>
-        </w:r>
-      </w:hyperlink>
-      <w:r>
-        <w:t xml:space="preserve"> </w:t>
-      </w:r>
-      <w:r>
-        <w:t xml:space="preserve">depicts the accuracy of and ROC AUC metrics of the model. The model appears to have a perfect accuracy in predicting the customer segment based on the accuracy metric however it does not seem to have not even random guessing ability based on the ROC AUC metric.</w:t>
-      </w:r>
-    </w:p>
-    <w:bookmarkStart w:id="50" w:name="tbl-resulttable2"/>
-    <w:p>
-      <w:pPr>
-        <w:pStyle w:val="TableCaption"/>
-      </w:pPr>
-      <w:r>
-        <w:t xml:space="preserve">Table 2: Model Metrics</w:t>
-      </w:r>
-    </w:p>
-    <w:tbl>
-      <w:tblPr>
-        <w:tblStyle w:val="Table"/>
-        <w:tblW w:type="auto" w:w="0"/>
-        <w:tblLook w:firstRow="1" w:lastRow="0" w:firstColumn="0" w:lastColumn="0" w:noHBand="0" w:noVBand="0" w:val="0020"/>
-        <w:jc w:val="start"/>
-        <w:tblCaption w:val="Table 2: Model Metrics"/>
-      </w:tblPr>
-      <w:tblGrid>
-        <w:gridCol w:w="2640"/>
-        <w:gridCol w:w="2640"/>
-        <w:gridCol w:w="2640"/>
-      </w:tblGrid>
-      <w:tr>
-        <w:trPr>
-          <w:tblHeader w:val="true"/>
-        </w:trPr>
-        <w:tc>
-          <w:tcPr/>
-          <w:p>
-            <w:pPr>
-              <w:pStyle w:val="Compact"/>
-              <w:jc w:val="left"/>
-            </w:pPr>
-            <w:r>
-              <w:t xml:space="preserve">.metric</w:t>
-            </w:r>
-          </w:p>
-        </w:tc>
-        <w:tc>
-          <w:tcPr/>
-          <w:p>
-            <w:pPr>
-              <w:pStyle w:val="Compact"/>
-              <w:jc w:val="left"/>
-            </w:pPr>
-            <w:r>
-              <w:t xml:space="preserve">.estimator</w:t>
-            </w:r>
-          </w:p>
-        </w:tc>
-        <w:tc>
-          <w:tcPr/>
-          <w:p>
-            <w:pPr>
-              <w:pStyle w:val="Compact"/>
-              <w:jc w:val="right"/>
-            </w:pPr>
-            <w:r>
-              <w:t xml:space="preserve">.estimate</w:t>
-            </w:r>
-          </w:p>
-        </w:tc>
-      </w:tr>
-      <w:tr>
-        <w:tc>
-          <w:tcPr/>
-          <w:p>
-            <w:pPr>
-              <w:pStyle w:val="Compact"/>
-              <w:jc w:val="left"/>
-            </w:pPr>
-            <w:r>
-              <w:t xml:space="preserve">accuracy</w:t>
-            </w:r>
-          </w:p>
-        </w:tc>
-        <w:tc>
-          <w:tcPr/>
-          <w:p>
-            <w:pPr>
-              <w:pStyle w:val="Compact"/>
-              <w:jc w:val="left"/>
-            </w:pPr>
-            <w:r>
-              <w:t xml:space="preserve">binary</w:t>
-            </w:r>
-          </w:p>
-        </w:tc>
-        <w:tc>
-          <w:tcPr/>
-          <w:p>
-            <w:pPr>
-              <w:pStyle w:val="Compact"/>
-              <w:jc w:val="right"/>
-            </w:pPr>
-            <w:r>
-              <w:t xml:space="preserve">1</w:t>
-            </w:r>
-          </w:p>
-        </w:tc>
-      </w:tr>
-      <w:tr>
-        <w:tc>
-          <w:tcPr/>
-          <w:p>
-            <w:pPr>
-              <w:pStyle w:val="Compact"/>
-              <w:jc w:val="left"/>
-            </w:pPr>
-            <w:r>
-              <w:t xml:space="preserve">roc_auc</w:t>
-            </w:r>
-          </w:p>
-        </w:tc>
-        <w:tc>
-          <w:tcPr/>
-          <w:p>
-            <w:pPr>
-              <w:pStyle w:val="Compact"/>
-              <w:jc w:val="left"/>
-            </w:pPr>
-            <w:r>
-              <w:t xml:space="preserve">binary</w:t>
-            </w:r>
-          </w:p>
-        </w:tc>
-        <w:tc>
-          <w:tcPr/>
-          <w:p>
-            <w:pPr>
-              <w:pStyle w:val="Compact"/>
-              <w:jc w:val="right"/>
-            </w:pPr>
-            <w:r>
-              <w:t xml:space="preserve">0</w:t>
-            </w:r>
-          </w:p>
-        </w:tc>
-      </w:tr>
-    </w:tbl>
-    <w:bookmarkEnd w:id="50"/>
-    <w:bookmarkEnd w:id="51"/>
-    <w:bookmarkStart w:id="70" w:name="full-analysis"/>
-    <w:p>
-      <w:pPr>
-        <w:pStyle w:val="Heading2"/>
-      </w:pPr>
-      <w:r>
-        <w:t xml:space="preserve">4.3 Full analysis</w:t>
-      </w:r>
-    </w:p>
-    <w:p>
-      <w:pPr>
-        <w:pStyle w:val="FirstParagraph"/>
-      </w:pPr>
-      <w:r>
-        <w:rPr>
-          <w:iCs/>
-          <w:i/>
-        </w:rPr>
-        <w:t xml:space="preserve">Use one or several suitable statistical/machine learning methods to analyze your data and to produce meaningful figures, tables, etc. This might again be code that is best placed in one or several separate R scripts that need to be well documented. You want the code to produce figures and data ready for display as tables, and save those. Then you load them here.</w:t>
-      </w:r>
-    </w:p>
-    <w:bookmarkStart w:id="64" w:name="X742f3eea8f71014711276cb6e9560b3d14f5250"/>
-    <w:p>
-      <w:pPr>
-        <w:pStyle w:val="Heading3"/>
-      </w:pPr>
-      <w:r>
-        <w:t xml:space="preserve">4.3.1 Penalized Logistic Regression with cross-validation</w:t>
-      </w:r>
-    </w:p>
-    <w:p>
-      <w:pPr>
-        <w:pStyle w:val="FirstParagraph"/>
-      </w:pPr>
-      <w:r>
-        <w:t xml:space="preserve">For further analysis, I fitted a penalized logistic regression to the data using</w:t>
-      </w:r>
-      <w:r>
-        <w:t xml:space="preserve"> </w:t>
-      </w:r>
-      <w:r>
-        <w:t xml:space="preserve">‘</w:t>
-      </w:r>
-      <w:r>
-        <w:t xml:space="preserve">tidymodels</w:t>
-      </w:r>
-      <w:r>
-        <w:t xml:space="preserve">’</w:t>
-      </w:r>
-      <w:r>
-        <w:t xml:space="preserve"> </w:t>
-      </w:r>
-      <w:r>
-        <w:t xml:space="preserve">package and 10-fold cross-validation technique. The goal was to obtain the best value for predictions by tuning the model hyperparametes and using a mixture that chooses a simple model.</w:t>
-      </w:r>
-    </w:p>
-    <w:p>
-      <w:pPr>
-        <w:pStyle w:val="BodyText"/>
-      </w:pPr>
-      <w:r>
-        <w:t xml:space="preserve">The data has 25% of the customers grouped as Valued Customer. Due to this imbalanced proportions of the segment, the data was stratified by the outcome variable for splitting into training and testing sets to ensure that those subsets include similar proportion of Valued Customer.</w:t>
-      </w:r>
-    </w:p>
-    <w:p>
-      <w:r>
-        <w:br w:type="page"/>
-      </w:r>
-    </w:p>
-    <w:p>
-      <w:pPr>
-        <w:pStyle w:val="BodyText"/>
-      </w:pPr>
-      <w:hyperlink w:anchor="fig-result5">
-        <w:r>
-          <w:rPr>
-            <w:rStyle w:val="Hyperlink"/>
-          </w:rPr>
-          <w:t xml:space="preserve">Figure 5</w:t>
-        </w:r>
-      </w:hyperlink>
-      <w:r>
-        <w:t xml:space="preserve"> </w:t>
-      </w:r>
-      <w:r>
-        <w:t xml:space="preserve">depicts the area under ROC curve by the range of penalty values. It provides visualization of validation set metrics. The curve has extreme high values, all at 1 before the penalty value of 1 followed by a sharp drop, suggesting the sensitivity of the performance of the model at the corresponding penalty value. These features of model performance are indicative of the training data being easily separable.</w:t>
-      </w:r>
-    </w:p>
-    <w:tbl>
-      <w:tblPr>
-        <w:tblStyle w:val="Table"/>
-        <w:tblW w:type="pct" w:w="5000"/>
-        <w:tblLook w:firstRow="0" w:lastRow="0" w:firstColumn="0" w:lastColumn="0" w:noHBand="0" w:noVBand="0" w:val="0000"/>
-        <w:jc w:val="start"/>
-      </w:tblPr>
-      <w:tblGrid>
-        <w:gridCol w:w="7920"/>
-      </w:tblGrid>
-      <w:tr>
-        <w:tc>
-          <w:tcPr/>
-          <w:bookmarkStart w:id="55" w:name="fig-result5"/>
-          <w:p>
-            <w:pPr>
-              <w:jc w:val="center"/>
-            </w:pPr>
-            <w:r>
-              <w:drawing>
-                <wp:inline>
-                  <wp:extent cx="5334000" cy="3292592"/>
-                  <wp:effectExtent b="0" l="0" r="0" t="0"/>
-                  <wp:docPr descr="" title="" id="53" name="Picture"/>
-                  <a:graphic>
-                    <a:graphicData uri="http://schemas.openxmlformats.org/drawingml/2006/picture">
-                      <pic:pic>
-                        <pic:nvPicPr>
-                          <pic:cNvPr descr="../../results/figures/ROC(AUC)_Penalty.png" id="54" name="Picture"/>
-                          <pic:cNvPicPr>
-                            <a:picLocks noChangeArrowheads="1" noChangeAspect="1"/>
-                          </pic:cNvPicPr>
-                        </pic:nvPicPr>
-                        <pic:blipFill>
-                          <a:blip r:embed="rId52"/>
-                          <a:stretch>
-                            <a:fillRect/>
-                          </a:stretch>
-                        </pic:blipFill>
-                        <pic:spPr bwMode="auto">
-                          <a:xfrm>
-                            <a:off x="0" y="0"/>
-                            <a:ext cx="5334000" cy="3292592"/>
-                          </a:xfrm>
-                          <a:prstGeom prst="rect">
-                            <a:avLst/>
-                          </a:prstGeom>
-                          <a:noFill/>
-                          <a:ln w="9525">
-                            <a:noFill/>
-                            <a:headEnd/>
-                            <a:tailEnd/>
-                          </a:ln>
-                        </pic:spPr>
-                      </pic:pic>
-                    </a:graphicData>
-                  </a:graphic>
-                </wp:inline>
-              </w:drawing>
-            </w:r>
-          </w:p>
-          <w:p>
-            <w:pPr>
-              <w:jc w:val="center"/>
-            </w:pPr>
-            <w:pPr>
-              <w:jc w:val="start"/>
-              <w:spacing w:before="200"/>
-              <w:pStyle w:val="ImageCaption"/>
-            </w:pPr>
-            <w:r>
-              <w:t xml:space="preserve">Figure 5: Area under ROC curve by Penalty</w:t>
-            </w:r>
-          </w:p>
-          <w:bookmarkEnd w:id="55"/>
-        </w:tc>
-      </w:tr>
-    </w:tbl>
-    <w:p>
-      <w:r>
-        <w:br w:type="page"/>
-      </w:r>
-    </w:p>
-    <w:p>
-      <w:pPr>
-        <w:pStyle w:val="BodyText"/>
-      </w:pPr>
-      <w:hyperlink w:anchor="fig-result6">
-        <w:r>
-          <w:rPr>
-            <w:rStyle w:val="Hyperlink"/>
-          </w:rPr>
-          <w:t xml:space="preserve">Figure 6</w:t>
-        </w:r>
-      </w:hyperlink>
-      <w:r>
-        <w:t xml:space="preserve"> </w:t>
-      </w:r>
-      <w:r>
-        <w:t xml:space="preserve">depicts validation set ROC curve plotting true positive rate (sensitivity) against the false positive rate (1-specificity) at various threshold settings. The curve moves along 1-specificity and rises only from the end.This suggests that the model has no ability to distinguish between the two customer categories. Contrarily, as in the case of traditional logistic model, the accuracy metrics of this validation set has a high value, 0.9966555.This suggested the need of digging down to the reason of these opposing model performances. The confusion matrix revealed that it almost perfectly identified both classes except for one date point. This indicated a potential inaccuracy or misinterpretation in the ROC curve plotting.</w:t>
-      </w:r>
-    </w:p>
-    <w:tbl>
-      <w:tblPr>
-        <w:tblStyle w:val="Table"/>
-        <w:tblW w:type="pct" w:w="5000"/>
-        <w:tblLook w:firstRow="0" w:lastRow="0" w:firstColumn="0" w:lastColumn="0" w:noHBand="0" w:noVBand="0" w:val="0000"/>
-        <w:jc w:val="start"/>
-      </w:tblPr>
-      <w:tblGrid>
-        <w:gridCol w:w="7920"/>
-      </w:tblGrid>
-      <w:tr>
-        <w:tc>
-          <w:tcPr/>
           <w:bookmarkStart w:id="59" w:name="fig-result6"/>
           <w:p>
             <w:pPr>
@@ -1886,7 +1473,7 @@
                     <a:graphicData uri="http://schemas.openxmlformats.org/drawingml/2006/picture">
                       <pic:pic>
                         <pic:nvPicPr>
-                          <pic:cNvPr descr="../../results/figures/ROC(AUC)_Validation.png" id="58" name="Picture"/>
+                          <pic:cNvPr descr="../../results/figures/Countrywise_Sales.png" id="58" name="Picture"/>
                           <pic:cNvPicPr>
                             <a:picLocks noChangeArrowheads="1" noChangeAspect="1"/>
                           </pic:cNvPicPr>
@@ -1929,63 +1516,715 @@
               <w:pStyle w:val="ImageCaption"/>
             </w:pPr>
             <w:r>
-              <w:t xml:space="preserve">Figure 6: Visualization of Validation set ROC curve</w:t>
+              <w:t xml:space="preserve">Figure 6: Countrywise Sales trend</w:t>
             </w:r>
           </w:p>
           <w:bookmarkEnd w:id="59"/>
         </w:tc>
       </w:tr>
     </w:tbl>
-    <w:p>
-      <w:r>
-        <w:br w:type="page"/>
-      </w:r>
-    </w:p>
+    <w:bookmarkEnd w:id="60"/>
+    <w:bookmarkStart w:id="62" w:name="basic-statistical-analysis"/>
+    <w:p>
+      <w:pPr>
+        <w:pStyle w:val="Heading2"/>
+      </w:pPr>
+      <w:r>
+        <w:t xml:space="preserve">4.2 Basic Statistical Analysis</w:t>
+      </w:r>
+    </w:p>
+    <w:p>
+      <w:pPr>
+        <w:pStyle w:val="FirstParagraph"/>
+      </w:pPr>
+      <w:r>
+        <w:t xml:space="preserve">A simple linear model was fitted to examine the association between total purchase a customer makde and the returning status of the customer.</w:t>
+      </w:r>
+      <w:r>
+        <w:t xml:space="preserve"> </w:t>
+      </w:r>
+      <w:hyperlink w:anchor="tbl-resulttable2">
+        <w:r>
+          <w:rPr>
+            <w:rStyle w:val="Hyperlink"/>
+          </w:rPr>
+          <w:t xml:space="preserve">Table 2</w:t>
+        </w:r>
+      </w:hyperlink>
+      <w:r>
+        <w:t xml:space="preserve"> </w:t>
+      </w:r>
+      <w:r>
+        <w:t xml:space="preserve">depicts the results of the regression. It indicates that there is a positive association between customers returning during the peak season and the cummulative purchase of the customer.</w:t>
+      </w:r>
+    </w:p>
+    <w:bookmarkStart w:id="61" w:name="tbl-resulttable2"/>
+    <w:p>
+      <w:pPr>
+        <w:pStyle w:val="TableCaption"/>
+      </w:pPr>
+      <w:r>
+        <w:t xml:space="preserve">Table 2: Model Metrics</w:t>
+      </w:r>
+    </w:p>
+    <w:tbl>
+      <w:tblPr>
+        <w:tblStyle w:val="Table"/>
+        <w:tblW w:type="auto" w:w="0"/>
+        <w:tblLook w:firstRow="1" w:lastRow="0" w:firstColumn="0" w:lastColumn="0" w:noHBand="0" w:noVBand="0" w:val="0020"/>
+        <w:jc w:val="start"/>
+        <w:tblCaption w:val="Table 2: Model Metrics"/>
+      </w:tblPr>
+      <w:tblGrid>
+        <w:gridCol w:w="1584"/>
+        <w:gridCol w:w="1584"/>
+        <w:gridCol w:w="1584"/>
+        <w:gridCol w:w="1584"/>
+        <w:gridCol w:w="1584"/>
+      </w:tblGrid>
+      <w:tr>
+        <w:trPr>
+          <w:tblHeader w:val="true"/>
+        </w:trPr>
+        <w:tc>
+          <w:tcPr/>
+          <w:p>
+            <w:pPr>
+              <w:pStyle w:val="Compact"/>
+              <w:jc w:val="left"/>
+            </w:pPr>
+            <w:r>
+              <w:t xml:space="preserve">term</w:t>
+            </w:r>
+          </w:p>
+        </w:tc>
+        <w:tc>
+          <w:tcPr/>
+          <w:p>
+            <w:pPr>
+              <w:pStyle w:val="Compact"/>
+              <w:jc w:val="right"/>
+            </w:pPr>
+            <w:r>
+              <w:t xml:space="preserve">estimate</w:t>
+            </w:r>
+          </w:p>
+        </w:tc>
+        <w:tc>
+          <w:tcPr/>
+          <w:p>
+            <w:pPr>
+              <w:pStyle w:val="Compact"/>
+              <w:jc w:val="right"/>
+            </w:pPr>
+            <w:r>
+              <w:t xml:space="preserve">std.error</w:t>
+            </w:r>
+          </w:p>
+        </w:tc>
+        <w:tc>
+          <w:tcPr/>
+          <w:p>
+            <w:pPr>
+              <w:pStyle w:val="Compact"/>
+              <w:jc w:val="right"/>
+            </w:pPr>
+            <w:r>
+              <w:t xml:space="preserve">statistic</w:t>
+            </w:r>
+          </w:p>
+        </w:tc>
+        <w:tc>
+          <w:tcPr/>
+          <w:p>
+            <w:pPr>
+              <w:pStyle w:val="Compact"/>
+              <w:jc w:val="right"/>
+            </w:pPr>
+            <w:r>
+              <w:t xml:space="preserve">p.value</w:t>
+            </w:r>
+          </w:p>
+        </w:tc>
+      </w:tr>
+      <w:tr>
+        <w:tc>
+          <w:tcPr/>
+          <w:p>
+            <w:pPr>
+              <w:pStyle w:val="Compact"/>
+              <w:jc w:val="left"/>
+            </w:pPr>
+            <w:r>
+              <w:t xml:space="preserve">(Intercept)</w:t>
+            </w:r>
+          </w:p>
+        </w:tc>
+        <w:tc>
+          <w:tcPr/>
+          <w:p>
+            <w:pPr>
+              <w:pStyle w:val="Compact"/>
+              <w:jc w:val="right"/>
+            </w:pPr>
+            <w:r>
+              <w:t xml:space="preserve">5.936122</w:t>
+            </w:r>
+          </w:p>
+        </w:tc>
+        <w:tc>
+          <w:tcPr/>
+          <w:p>
+            <w:pPr>
+              <w:pStyle w:val="Compact"/>
+              <w:jc w:val="right"/>
+            </w:pPr>
+            <w:r>
+              <w:t xml:space="preserve">0.0196644</w:t>
+            </w:r>
+          </w:p>
+        </w:tc>
+        <w:tc>
+          <w:tcPr/>
+          <w:p>
+            <w:pPr>
+              <w:pStyle w:val="Compact"/>
+              <w:jc w:val="right"/>
+            </w:pPr>
+            <w:r>
+              <w:t xml:space="preserve">301.87197</w:t>
+            </w:r>
+          </w:p>
+        </w:tc>
+        <w:tc>
+          <w:tcPr/>
+          <w:p>
+            <w:pPr>
+              <w:pStyle w:val="Compact"/>
+              <w:jc w:val="right"/>
+            </w:pPr>
+            <w:r>
+              <w:t xml:space="preserve">0</w:t>
+            </w:r>
+          </w:p>
+        </w:tc>
+      </w:tr>
+      <w:tr>
+        <w:tc>
+          <w:tcPr/>
+          <w:p>
+            <w:pPr>
+              <w:pStyle w:val="Compact"/>
+              <w:jc w:val="left"/>
+            </w:pPr>
+            <w:r>
+              <w:t xml:space="preserve">loyal_cust1</w:t>
+            </w:r>
+          </w:p>
+        </w:tc>
+        <w:tc>
+          <w:tcPr/>
+          <w:p>
+            <w:pPr>
+              <w:pStyle w:val="Compact"/>
+              <w:jc w:val="right"/>
+            </w:pPr>
+            <w:r>
+              <w:t xml:space="preserve">1.395626</w:t>
+            </w:r>
+          </w:p>
+        </w:tc>
+        <w:tc>
+          <w:tcPr/>
+          <w:p>
+            <w:pPr>
+              <w:pStyle w:val="Compact"/>
+              <w:jc w:val="right"/>
+            </w:pPr>
+            <w:r>
+              <w:t xml:space="preserve">0.0352993</w:t>
+            </w:r>
+          </w:p>
+        </w:tc>
+        <w:tc>
+          <w:tcPr/>
+          <w:p>
+            <w:pPr>
+              <w:pStyle w:val="Compact"/>
+              <w:jc w:val="right"/>
+            </w:pPr>
+            <w:r>
+              <w:t xml:space="preserve">39.53698</w:t>
+            </w:r>
+          </w:p>
+        </w:tc>
+        <w:tc>
+          <w:tcPr/>
+          <w:p>
+            <w:pPr>
+              <w:pStyle w:val="Compact"/>
+              <w:jc w:val="right"/>
+            </w:pPr>
+            <w:r>
+              <w:t xml:space="preserve">0</w:t>
+            </w:r>
+          </w:p>
+        </w:tc>
+      </w:tr>
+    </w:tbl>
+    <w:bookmarkEnd w:id="61"/>
+    <w:bookmarkEnd w:id="62"/>
+    <w:bookmarkStart w:id="73" w:name="full-analysis"/>
+    <w:p>
+      <w:pPr>
+        <w:pStyle w:val="Heading2"/>
+      </w:pPr>
+      <w:r>
+        <w:t xml:space="preserve">4.3 Full Analysis</w:t>
+      </w:r>
+    </w:p>
+    <w:p>
+      <w:pPr>
+        <w:pStyle w:val="FirstParagraph"/>
+      </w:pPr>
+      <w:r>
+        <w:t xml:space="preserve">Three models were fitted to predict the sum of customer purchases: Linear Model, LASSO and GAM.</w:t>
+      </w:r>
+      <w:r>
+        <w:t xml:space="preserve"> </w:t>
+      </w:r>
+      <w:hyperlink w:anchor="tbl-resulttable3">
+        <w:r>
+          <w:rPr>
+            <w:rStyle w:val="Hyperlink"/>
+          </w:rPr>
+          <w:t xml:space="preserve">Table 3</w:t>
+        </w:r>
+      </w:hyperlink>
+      <w:r>
+        <w:t xml:space="preserve"> </w:t>
+      </w:r>
+      <w:r>
+        <w:t xml:space="preserve">shows the model comparison for estimating the sum of purchases. The GAM model has the lowest RMSE, suggesting it performs well in prediction accuracy. However, when subjected to cross-validation, the GAM model’s RMSE revealed a decrease in prediction accuracy across various subsets of the data compared to its initial evaluation based solely on the training data. Both the tuned and untuned Lasso models demonstrated the next lowest RMSE values. We chose the simple Lasso model as our final model for its simplicity.</w:t>
+      </w:r>
+    </w:p>
+    <w:bookmarkStart w:id="63" w:name="tbl-resulttable3"/>
+    <w:p>
+      <w:pPr>
+        <w:pStyle w:val="TableCaption"/>
+      </w:pPr>
+      <w:r>
+        <w:t xml:space="preserve">Table 3: Model comparison</w:t>
+      </w:r>
+    </w:p>
+    <w:tbl>
+      <w:tblPr>
+        <w:tblStyle w:val="Table"/>
+        <w:tblW w:type="auto" w:w="0"/>
+        <w:tblLook w:firstRow="1" w:lastRow="0" w:firstColumn="0" w:lastColumn="0" w:noHBand="0" w:noVBand="0" w:val="0020"/>
+        <w:jc w:val="start"/>
+        <w:tblCaption w:val="Table 3: Model comparison"/>
+      </w:tblPr>
+      <w:tblGrid>
+        <w:gridCol w:w="3960"/>
+        <w:gridCol w:w="3960"/>
+      </w:tblGrid>
+      <w:tr>
+        <w:trPr>
+          <w:tblHeader w:val="true"/>
+        </w:trPr>
+        <w:tc>
+          <w:tcPr/>
+          <w:p>
+            <w:pPr>
+              <w:pStyle w:val="Compact"/>
+              <w:jc w:val="left"/>
+            </w:pPr>
+            <w:r>
+              <w:t xml:space="preserve">Model</w:t>
+            </w:r>
+          </w:p>
+        </w:tc>
+        <w:tc>
+          <w:tcPr/>
+          <w:p>
+            <w:pPr>
+              <w:pStyle w:val="Compact"/>
+              <w:jc w:val="right"/>
+            </w:pPr>
+            <w:r>
+              <w:t xml:space="preserve">RMSE</w:t>
+            </w:r>
+          </w:p>
+        </w:tc>
+      </w:tr>
+      <w:tr>
+        <w:tc>
+          <w:tcPr/>
+          <w:p>
+            <w:pPr>
+              <w:pStyle w:val="Compact"/>
+              <w:jc w:val="left"/>
+            </w:pPr>
+            <w:r>
+              <w:t xml:space="preserve">Simple Linear</w:t>
+            </w:r>
+          </w:p>
+        </w:tc>
+        <w:tc>
+          <w:tcPr/>
+          <w:p>
+            <w:pPr>
+              <w:pStyle w:val="Compact"/>
+              <w:jc w:val="right"/>
+            </w:pPr>
+            <w:r>
+              <w:t xml:space="preserve">1308.5479</w:t>
+            </w:r>
+          </w:p>
+        </w:tc>
+      </w:tr>
+      <w:tr>
+        <w:tc>
+          <w:tcPr/>
+          <w:p>
+            <w:pPr>
+              <w:pStyle w:val="Compact"/>
+              <w:jc w:val="left"/>
+            </w:pPr>
+            <w:r>
+              <w:t xml:space="preserve">Multivariate Linear</w:t>
+            </w:r>
+          </w:p>
+        </w:tc>
+        <w:tc>
+          <w:tcPr/>
+          <w:p>
+            <w:pPr>
+              <w:pStyle w:val="Compact"/>
+              <w:jc w:val="right"/>
+            </w:pPr>
+            <w:r>
+              <w:t xml:space="preserve">689.2842</w:t>
+            </w:r>
+          </w:p>
+        </w:tc>
+      </w:tr>
+      <w:tr>
+        <w:tc>
+          <w:tcPr/>
+          <w:p>
+            <w:pPr>
+              <w:pStyle w:val="Compact"/>
+              <w:jc w:val="left"/>
+            </w:pPr>
+            <w:r>
+              <w:t xml:space="preserve">Multivariate Linear Cross-validated</w:t>
+            </w:r>
+          </w:p>
+        </w:tc>
+        <w:tc>
+          <w:tcPr/>
+          <w:p>
+            <w:pPr>
+              <w:pStyle w:val="Compact"/>
+              <w:jc w:val="right"/>
+            </w:pPr>
+            <w:r>
+              <w:t xml:space="preserve">690.4901</w:t>
+            </w:r>
+          </w:p>
+        </w:tc>
+      </w:tr>
+      <w:tr>
+        <w:tc>
+          <w:tcPr/>
+          <w:p>
+            <w:pPr>
+              <w:pStyle w:val="Compact"/>
+              <w:jc w:val="left"/>
+            </w:pPr>
+            <w:r>
+              <w:t xml:space="preserve">Lasso without Tuning</w:t>
+            </w:r>
+          </w:p>
+        </w:tc>
+        <w:tc>
+          <w:tcPr/>
+          <w:p>
+            <w:pPr>
+              <w:pStyle w:val="Compact"/>
+              <w:jc w:val="right"/>
+            </w:pPr>
+            <w:r>
+              <w:t xml:space="preserve">675.3834</w:t>
+            </w:r>
+          </w:p>
+        </w:tc>
+      </w:tr>
+      <w:tr>
+        <w:tc>
+          <w:tcPr/>
+          <w:p>
+            <w:pPr>
+              <w:pStyle w:val="Compact"/>
+              <w:jc w:val="left"/>
+            </w:pPr>
+            <w:r>
+              <w:t xml:space="preserve">Lasso - Tuned and Cross-validated</w:t>
+            </w:r>
+          </w:p>
+        </w:tc>
+        <w:tc>
+          <w:tcPr/>
+          <w:p>
+            <w:pPr>
+              <w:pStyle w:val="Compact"/>
+              <w:jc w:val="right"/>
+            </w:pPr>
+            <w:r>
+              <w:t xml:space="preserve">675.3834</w:t>
+            </w:r>
+          </w:p>
+        </w:tc>
+      </w:tr>
+      <w:tr>
+        <w:tc>
+          <w:tcPr/>
+          <w:p>
+            <w:pPr>
+              <w:pStyle w:val="Compact"/>
+              <w:jc w:val="left"/>
+            </w:pPr>
+            <w:r>
+              <w:t xml:space="preserve">GAM model</w:t>
+            </w:r>
+          </w:p>
+        </w:tc>
+        <w:tc>
+          <w:tcPr/>
+          <w:p>
+            <w:pPr>
+              <w:pStyle w:val="Compact"/>
+              <w:jc w:val="right"/>
+            </w:pPr>
+            <w:r>
+              <w:t xml:space="preserve">661.0570</w:t>
+            </w:r>
+          </w:p>
+        </w:tc>
+      </w:tr>
+      <w:tr>
+        <w:tc>
+          <w:tcPr/>
+          <w:p>
+            <w:pPr>
+              <w:pStyle w:val="Compact"/>
+              <w:jc w:val="left"/>
+            </w:pPr>
+            <w:r>
+              <w:t xml:space="preserve">GAM Cross-validated</w:t>
+            </w:r>
+          </w:p>
+        </w:tc>
+        <w:tc>
+          <w:tcPr/>
+          <w:p>
+            <w:pPr>
+              <w:pStyle w:val="Compact"/>
+              <w:jc w:val="right"/>
+            </w:pPr>
+            <w:r>
+              <w:t xml:space="preserve">720.5078</w:t>
+            </w:r>
+          </w:p>
+        </w:tc>
+      </w:tr>
+    </w:tbl>
+    <w:bookmarkEnd w:id="63"/>
     <w:p>
       <w:pPr>
         <w:pStyle w:val="BodyText"/>
       </w:pPr>
       <w:r>
-        <w:t xml:space="preserve">I plotted the ROC curve for the predicted probabilities for the negative class i.e. customer category</w:t>
-      </w:r>
-      <w:r>
-        <w:t xml:space="preserve"> </w:t>
-      </w:r>
-      <w:r>
-        <w:t xml:space="preserve">‘</w:t>
-      </w:r>
-      <w:r>
-        <w:t xml:space="preserve">0</w:t>
-      </w:r>
-      <w:r>
-        <w:t xml:space="preserve">’</w:t>
-      </w:r>
-      <w:r>
-        <w:t xml:space="preserve"> </w:t>
-      </w:r>
-      <w:r>
-        <w:t xml:space="preserve">representing</w:t>
-      </w:r>
-      <w:r>
-        <w:t xml:space="preserve"> </w:t>
-      </w:r>
-      <w:r>
-        <w:t xml:space="preserve">‘</w:t>
-      </w:r>
-      <w:r>
-        <w:t xml:space="preserve">Not a Valued Customer</w:t>
-      </w:r>
-      <w:r>
-        <w:t xml:space="preserve">’</w:t>
-      </w:r>
-      <w:r>
-        <w:t xml:space="preserve">. Using this approach, the ROC-AUC values aligned with the confusion matrix and resulted into a almost perfect curve. The model showed high sensitivity for class 0 and high specificity for class 1, with correctly identifying almost all classes.</w:t>
-      </w:r>
-      <w:r>
-        <w:t xml:space="preserve"> </w:t>
-      </w:r>
-      <w:r>
-        <w:t xml:space="preserve">### (I need to figure out if this result is valid or interpretable or what caused this. The subsequent parts are assuming this result is valid)</w:t>
+        <w:t xml:space="preserve">The performance of the selected model, the simple Lasso model was evaluated by fitting it on the test set.</w:t>
+      </w:r>
+      <w:r>
+        <w:t xml:space="preserve"> </w:t>
+      </w:r>
+      <w:hyperlink w:anchor="tbl-resulttable4">
+        <w:r>
+          <w:rPr>
+            <w:rStyle w:val="Hyperlink"/>
+          </w:rPr>
+          <w:t xml:space="preserve">Table 4</w:t>
+        </w:r>
+      </w:hyperlink>
+      <w:r>
+        <w:t xml:space="preserve"> </w:t>
+      </w:r>
+      <w:r>
+        <w:t xml:space="preserve">presents the RMSE of the model on the test data.</w:t>
+      </w:r>
+    </w:p>
+    <w:bookmarkStart w:id="64" w:name="tbl-resulttable4"/>
+    <w:p>
+      <w:pPr>
+        <w:pStyle w:val="TableCaption"/>
+      </w:pPr>
+      <w:r>
+        <w:t xml:space="preserve">Table 4: Test Data: Model Metrics</w:t>
+      </w:r>
+    </w:p>
+    <w:tbl>
+      <w:tblPr>
+        <w:tblStyle w:val="Table"/>
+        <w:tblW w:type="auto" w:w="0"/>
+        <w:tblLook w:firstRow="1" w:lastRow="0" w:firstColumn="0" w:lastColumn="0" w:noHBand="0" w:noVBand="0" w:val="0020"/>
+        <w:jc w:val="start"/>
+        <w:tblCaption w:val="Table 4: Test Data: Model Metrics"/>
+      </w:tblPr>
+      <w:tblGrid>
+        <w:gridCol w:w="2640"/>
+        <w:gridCol w:w="2640"/>
+        <w:gridCol w:w="2640"/>
+      </w:tblGrid>
+      <w:tr>
+        <w:trPr>
+          <w:tblHeader w:val="true"/>
+        </w:trPr>
+        <w:tc>
+          <w:tcPr/>
+          <w:p>
+            <w:pPr>
+              <w:pStyle w:val="Compact"/>
+              <w:jc w:val="left"/>
+            </w:pPr>
+            <w:r>
+              <w:t xml:space="preserve">.metric</w:t>
+            </w:r>
+          </w:p>
+        </w:tc>
+        <w:tc>
+          <w:tcPr/>
+          <w:p>
+            <w:pPr>
+              <w:pStyle w:val="Compact"/>
+              <w:jc w:val="left"/>
+            </w:pPr>
+            <w:r>
+              <w:t xml:space="preserve">.estimator</w:t>
+            </w:r>
+          </w:p>
+        </w:tc>
+        <w:tc>
+          <w:tcPr/>
+          <w:p>
+            <w:pPr>
+              <w:pStyle w:val="Compact"/>
+              <w:jc w:val="right"/>
+            </w:pPr>
+            <w:r>
+              <w:t xml:space="preserve">.estimate</w:t>
+            </w:r>
+          </w:p>
+        </w:tc>
+      </w:tr>
+      <w:tr>
+        <w:tc>
+          <w:tcPr/>
+          <w:p>
+            <w:pPr>
+              <w:pStyle w:val="Compact"/>
+              <w:jc w:val="left"/>
+            </w:pPr>
+            <w:r>
+              <w:t xml:space="preserve">rmse</w:t>
+            </w:r>
+          </w:p>
+        </w:tc>
+        <w:tc>
+          <w:tcPr/>
+          <w:p>
+            <w:pPr>
+              <w:pStyle w:val="Compact"/>
+              <w:jc w:val="left"/>
+            </w:pPr>
+            <w:r>
+              <w:t xml:space="preserve">standard</w:t>
+            </w:r>
+          </w:p>
+        </w:tc>
+        <w:tc>
+          <w:tcPr/>
+          <w:p>
+            <w:pPr>
+              <w:pStyle w:val="Compact"/>
+              <w:jc w:val="right"/>
+            </w:pPr>
+            <w:r>
+              <w:t xml:space="preserve">683.8719579</w:t>
+            </w:r>
+          </w:p>
+        </w:tc>
+      </w:tr>
+      <w:tr>
+        <w:tc>
+          <w:tcPr/>
+          <w:p>
+            <w:pPr>
+              <w:pStyle w:val="Compact"/>
+              <w:jc w:val="left"/>
+            </w:pPr>
+            <w:r>
+              <w:t xml:space="preserve">rsq</w:t>
+            </w:r>
+          </w:p>
+        </w:tc>
+        <w:tc>
+          <w:tcPr/>
+          <w:p>
+            <w:pPr>
+              <w:pStyle w:val="Compact"/>
+              <w:jc w:val="left"/>
+            </w:pPr>
+            <w:r>
+              <w:t xml:space="preserve">standard</w:t>
+            </w:r>
+          </w:p>
+        </w:tc>
+        <w:tc>
+          <w:tcPr/>
+          <w:p>
+            <w:pPr>
+              <w:pStyle w:val="Compact"/>
+              <w:jc w:val="right"/>
+            </w:pPr>
+            <w:r>
+              <w:t xml:space="preserve">0.7522039</w:t>
+            </w:r>
+          </w:p>
+        </w:tc>
+      </w:tr>
+    </w:tbl>
+    <w:bookmarkEnd w:id="64"/>
+    <w:p>
+      <w:pPr>
+        <w:pStyle w:val="BodyText"/>
+      </w:pPr>
+      <w:hyperlink w:anchor="fig-result7">
+        <w:r>
+          <w:rPr>
+            <w:rStyle w:val="Hyperlink"/>
+          </w:rPr>
+          <w:t xml:space="preserve">Figure 7</w:t>
+        </w:r>
+      </w:hyperlink>
+      <w:r>
+        <w:t xml:space="preserve"> </w:t>
+      </w:r>
+      <w:r>
+        <w:t xml:space="preserve">depicts the Predicted versus Observed plot for the training and test data.</w:t>
       </w:r>
     </w:p>
     <w:tbl>
@@ -2001,7 +2240,7 @@
       <w:tr>
         <w:tc>
           <w:tcPr/>
-          <w:bookmarkStart w:id="63" w:name="fig-result7"/>
+          <w:bookmarkStart w:id="68" w:name="fig-result7"/>
           <w:p>
             <w:pPr>
               <w:jc w:val="center"/>
@@ -2009,20 +2248,20 @@
             <w:r>
               <w:drawing>
                 <wp:inline>
-                  <wp:extent cx="5334000" cy="3292592"/>
+                  <wp:extent cx="5334000" cy="3807460"/>
                   <wp:effectExtent b="0" l="0" r="0" t="0"/>
-                  <wp:docPr descr="" title="" id="61" name="Picture"/>
+                  <wp:docPr descr="" title="" id="66" name="Picture"/>
                   <a:graphic>
                     <a:graphicData uri="http://schemas.openxmlformats.org/drawingml/2006/picture">
                       <pic:pic>
                         <pic:nvPicPr>
-                          <pic:cNvPr descr="../../results/figures/ROC(AUC)_Validation_rev.png" id="62" name="Picture"/>
+                          <pic:cNvPr descr="../../results/figures/Predicted_Observed.png" id="67" name="Picture"/>
                           <pic:cNvPicPr>
                             <a:picLocks noChangeArrowheads="1" noChangeAspect="1"/>
                           </pic:cNvPicPr>
                         </pic:nvPicPr>
                         <pic:blipFill>
-                          <a:blip r:embed="rId60"/>
+                          <a:blip r:embed="rId65"/>
                           <a:stretch>
                             <a:fillRect/>
                           </a:stretch>
@@ -2030,7 +2269,7 @@
                         <pic:spPr bwMode="auto">
                           <a:xfrm>
                             <a:off x="0" y="0"/>
-                            <a:ext cx="5334000" cy="3292592"/>
+                            <a:ext cx="5334000" cy="3807460"/>
                           </a:xfrm>
                           <a:prstGeom prst="rect">
                             <a:avLst/>
@@ -2059,10 +2298,10 @@
               <w:pStyle w:val="ImageCaption"/>
             </w:pPr>
             <w:r>
-              <w:t xml:space="preserve">Figure 7: Validation set using Penalized Logistic Regression</w:t>
-            </w:r>
-          </w:p>
-          <w:bookmarkEnd w:id="63"/>
+              <w:t xml:space="preserve">Figure 7: Predicted vs. Observed Plot</w:t>
+            </w:r>
+          </w:p>
+          <w:bookmarkEnd w:id="68"/>
         </w:tc>
       </w:tr>
     </w:tbl>
@@ -2070,39 +2309,19 @@
       <w:pPr>
         <w:pStyle w:val="BodyText"/>
       </w:pPr>
-      <w:r>
-        <w:t xml:space="preserve">In the next step, I applied the model to the test data to see its performance on unseen data. The resulting ROC_AUC curve also suggested that the model performed exceptionally well on the test data in classifying the two classes, with high accuracy, sensitivity and specificity. This excellent performance might potentially due to overfitting, which occurs when a model learns the training data too closely. The data is relatively straightforward. This may have made it easier for the model to learn and predict accurately on the test data.</w:t>
-      </w:r>
-    </w:p>
-    <w:bookmarkEnd w:id="64"/>
-    <w:bookmarkStart w:id="69" w:name="random-forest-with-cross-validation"/>
-    <w:p>
-      <w:pPr>
-        <w:pStyle w:val="Heading3"/>
-      </w:pPr>
-      <w:r>
-        <w:t xml:space="preserve">4.3.2 Random Forest with cross-validation</w:t>
-      </w:r>
-    </w:p>
-    <w:p>
-      <w:pPr>
-        <w:pStyle w:val="FirstParagraph"/>
-      </w:pPr>
-      <w:r>
-        <w:t xml:space="preserve">In the next phase, I fitted a Random Forrest model with 10-fold cross validation using a space-filling design to tune, with 25 candidate models and plotted the results of the tuning process. The results indicated that for optimal performance, two or three predictors are required at each node with a varied minimal number of data points for splitting. The model is found to perform exceptionally well with high accuracy.</w:t>
-      </w:r>
-    </w:p>
-    <w:p>
-      <w:r>
-        <w:br w:type="page"/>
-      </w:r>
-    </w:p>
-    <w:p>
-      <w:pPr>
-        <w:pStyle w:val="BodyText"/>
-      </w:pPr>
-      <w:r>
-        <w:t xml:space="preserve">I compared the validation set ROC curves for the top penalized logistic regression model and random forest model. Both models are found to perform well.</w:t>
+      <w:hyperlink w:anchor="fig-result8">
+        <w:r>
+          <w:rPr>
+            <w:rStyle w:val="Hyperlink"/>
+          </w:rPr>
+          <w:t xml:space="preserve">Figure 8</w:t>
+        </w:r>
+      </w:hyperlink>
+      <w:r>
+        <w:t xml:space="preserve"> </w:t>
+      </w:r>
+      <w:r>
+        <w:t xml:space="preserve">presents Residual plot of the test data.</w:t>
       </w:r>
     </w:p>
     <w:tbl>
@@ -2118,7 +2337,7 @@
       <w:tr>
         <w:tc>
           <w:tcPr/>
-          <w:bookmarkStart w:id="68" w:name="fig-result8"/>
+          <w:bookmarkStart w:id="72" w:name="fig-result8"/>
           <w:p>
             <w:pPr>
               <w:jc w:val="center"/>
@@ -2126,20 +2345,20 @@
             <w:r>
               <w:drawing>
                 <wp:inline>
-                  <wp:extent cx="5334000" cy="3292592"/>
+                  <wp:extent cx="5334000" cy="3807460"/>
                   <wp:effectExtent b="0" l="0" r="0" t="0"/>
-                  <wp:docPr descr="" title="" id="66" name="Picture"/>
+                  <wp:docPr descr="" title="" id="70" name="Picture"/>
                   <a:graphic>
                     <a:graphicData uri="http://schemas.openxmlformats.org/drawingml/2006/picture">
                       <pic:pic>
                         <pic:nvPicPr>
-                          <pic:cNvPr descr="../../results/figures/ROC(AUC)_lrvsrf.png" id="67" name="Picture"/>
+                          <pic:cNvPr descr="../../results/figures/Residual.png" id="71" name="Picture"/>
                           <pic:cNvPicPr>
                             <a:picLocks noChangeArrowheads="1" noChangeAspect="1"/>
                           </pic:cNvPicPr>
                         </pic:nvPicPr>
                         <pic:blipFill>
-                          <a:blip r:embed="rId65"/>
+                          <a:blip r:embed="rId69"/>
                           <a:stretch>
                             <a:fillRect/>
                           </a:stretch>
@@ -2147,7 +2366,7 @@
                         <pic:spPr bwMode="auto">
                           <a:xfrm>
                             <a:off x="0" y="0"/>
-                            <a:ext cx="5334000" cy="3292592"/>
+                            <a:ext cx="5334000" cy="3807460"/>
                           </a:xfrm>
                           <a:prstGeom prst="rect">
                             <a:avLst/>
@@ -2176,229 +2395,274 @@
               <w:pStyle w:val="ImageCaption"/>
             </w:pPr>
             <w:r>
-              <w:t xml:space="preserve">Figure 8: Validation set: Penalized Logistic Regression vs Fandom Forest</w:t>
-            </w:r>
-          </w:p>
-          <w:bookmarkEnd w:id="68"/>
+              <w:t xml:space="preserve">Figure 8: Residual Plot</w:t>
+            </w:r>
+          </w:p>
+          <w:bookmarkEnd w:id="72"/>
         </w:tc>
       </w:tr>
     </w:tbl>
+    <w:bookmarkEnd w:id="73"/>
+    <w:bookmarkEnd w:id="74"/>
+    <w:bookmarkStart w:id="78" w:name="discussion"/>
+    <w:p>
+      <w:pPr>
+        <w:pStyle w:val="Heading1"/>
+      </w:pPr>
+      <w:r>
+        <w:t xml:space="preserve">5. Discussion</w:t>
+      </w:r>
+    </w:p>
+    <w:bookmarkStart w:id="75" w:name="summary-and-interpretation"/>
+    <w:p>
+      <w:pPr>
+        <w:pStyle w:val="Heading2"/>
+      </w:pPr>
+      <w:r>
+        <w:t xml:space="preserve">5.1 Summary and Interpretation</w:t>
+      </w:r>
+    </w:p>
+    <w:p>
+      <w:pPr>
+        <w:pStyle w:val="FirstParagraph"/>
+      </w:pPr>
+      <w:r>
+        <w:t xml:space="preserve">Three predictive models were applied to compare the total purchase amount by customers who returned during the peak season versus those who did not return: a Linear Model, LASSO, and GAM. Among these, the GAM model exhibited the lowest RMSE, signaling superior prediction accuracy. However, its performance dipped under cross-validation, displaying a decrease in accuracy across various data subsets, which diverged from its initial evaluation based on training data alone.</w:t>
+      </w:r>
+    </w:p>
     <w:p>
       <w:pPr>
         <w:pStyle w:val="BodyText"/>
       </w:pPr>
       <w:r>
-        <w:t xml:space="preserve">In the subsequent phase, the random forest model is evaluated on the testing data and is found to perform equally well on the testing data.</w:t>
-      </w:r>
-    </w:p>
-    <w:p>
-      <w:r>
-        <w:br w:type="page"/>
-      </w:r>
-    </w:p>
-    <w:bookmarkEnd w:id="69"/>
-    <w:bookmarkEnd w:id="70"/>
-    <w:bookmarkEnd w:id="71"/>
-    <w:bookmarkStart w:id="76" w:name="discussion"/>
+        <w:t xml:space="preserve">Both tuned and untuned LASSO models recorded the next lowest RMSE values. This similarity in performance resulted because the tuning process yielded a penalty value for the optimal model close to that of the untuned version, with all predictors being retained. Owing to its simplicity, the simple Lasso model was chosen as the final model. When evaluated on the test set, this model showed a slightly higher RMSE of 683.87, compared to 675.38 on the training set, indicating a consistent yet marginally less accurate prediction capability.</w:t>
+      </w:r>
+    </w:p>
+    <w:p>
+      <w:pPr>
+        <w:pStyle w:val="BodyText"/>
+      </w:pPr>
+      <w:r>
+        <w:t xml:space="preserve">The Predicted versus Observed plots for both training and test data revealed that, for lower-values, the model’s predictions were close to the diagonal line, suggesting relatively accurate predictions. However, as the values increased, both sets of data deviated from the perfect fit line, suggesting diminished accuracy for higher values. This pattern is suggestive of the potential influence of additional factors not captured by the model.</w:t>
+      </w:r>
+    </w:p>
+    <w:p>
+      <w:pPr>
+        <w:pStyle w:val="BodyText"/>
+      </w:pPr>
+      <w:r>
+        <w:t xml:space="preserve">Similarly, the residual plot for the test data revealed a fan-shaped pattern, indicative of heteroscedasticity and variance in prediction errors which increased with higher value predictions. This further points to the existence of other influential factors not considered in the model.</w:t>
+      </w:r>
+    </w:p>
+    <w:p>
+      <w:pPr>
+        <w:pStyle w:val="BodyText"/>
+      </w:pPr>
+      <w:r>
+        <w:t xml:space="preserve">Despite its merits, the Lasso model did not fully capture the complexities of the dataset. The diagnostic plots for both training and test data underscore the need for further model refinement to predict the difference in sum of purchases by returning and not-returning customers during the peak season with more accuracy.</w:t>
+      </w:r>
+    </w:p>
+    <w:bookmarkEnd w:id="75"/>
+    <w:bookmarkStart w:id="76" w:name="strengths-and-limitations"/>
+    <w:p>
+      <w:pPr>
+        <w:pStyle w:val="Heading2"/>
+      </w:pPr>
+      <w:r>
+        <w:t xml:space="preserve">5.2 Strengths and Limitations</w:t>
+      </w:r>
+    </w:p>
+    <w:p>
+      <w:pPr>
+        <w:pStyle w:val="FirstParagraph"/>
+      </w:pPr>
+      <w:r>
+        <w:t xml:space="preserve">This project explored a complex relationship between the outcome and predictors by examining Linear, LASSO, and GAM models using limited available information. It also ensured the model’s reliability through cross-validation.</w:t>
+      </w:r>
+    </w:p>
+    <w:p>
+      <w:pPr>
+        <w:pStyle w:val="BodyText"/>
+      </w:pPr>
+      <w:r>
+        <w:t xml:space="preserve">Customer purchasing behavior is inherently multifaceted and deeply influenced by various demographic factors, including but not limited to gender, age, race, and educational background. These aspects can remarkably shape buying habits, preferences, and overall engagement with retail services. In our analysis, the models deployed were constrained by the scope of available data, primarily focusing on purchase frequency, recency, and the total amount spent. This limited information restricts our ability to fully understand and accurately predict customer behavior fully.</w:t>
+      </w:r>
+    </w:p>
+    <w:p>
+      <w:pPr>
+        <w:pStyle w:val="BodyText"/>
+      </w:pPr>
+      <w:r>
+        <w:t xml:space="preserve">Considering the retail store’s extensive inventory of over 3,000 items, along with associated quantities and unit prices, incorporating these information may potentially enhance the model’s accuracy.</w:t>
+      </w:r>
+    </w:p>
+    <w:bookmarkEnd w:id="76"/>
+    <w:bookmarkStart w:id="77" w:name="conclusions"/>
+    <w:p>
+      <w:pPr>
+        <w:pStyle w:val="Heading2"/>
+      </w:pPr>
+      <w:r>
+        <w:t xml:space="preserve">5.3 Conclusions</w:t>
+      </w:r>
+    </w:p>
+    <w:p>
+      <w:pPr>
+        <w:pStyle w:val="FirstParagraph"/>
+      </w:pPr>
+      <w:r>
+        <w:t xml:space="preserve">Future research could explore how the product-specific data contribute to predicting outcomes more effectively.</w:t>
+      </w:r>
+    </w:p>
+    <w:bookmarkEnd w:id="77"/>
+    <w:bookmarkEnd w:id="78"/>
+    <w:bookmarkStart w:id="89" w:name="references"/>
     <w:p>
       <w:pPr>
         <w:pStyle w:val="Heading1"/>
       </w:pPr>
       <w:r>
-        <w:t xml:space="preserve">5. Discussion</w:t>
-      </w:r>
-    </w:p>
-    <w:bookmarkStart w:id="72" w:name="summary-and-interpretation"/>
-    <w:p>
-      <w:pPr>
-        <w:pStyle w:val="Heading2"/>
-      </w:pPr>
-      <w:r>
-        <w:t xml:space="preserve">5.1 Summary and Interpretation</w:t>
-      </w:r>
-    </w:p>
-    <w:p>
-      <w:pPr>
-        <w:pStyle w:val="FirstParagraph"/>
-      </w:pPr>
+        <w:t xml:space="preserve">6. References</w:t>
+      </w:r>
+    </w:p>
+    <w:bookmarkStart w:id="88" w:name="refs"/>
+    <w:bookmarkStart w:id="79" w:name="ref-chow1997toward"/>
+    <w:p>
+      <w:pPr>
+        <w:pStyle w:val="Bibliography"/>
+      </w:pPr>
+      <w:r>
+        <w:t xml:space="preserve">Chow, S., &amp; Holden, R. (1997). Toward an understanding of loyalty: The moderating role of trust.</w:t>
+      </w:r>
+      <w:r>
+        <w:t xml:space="preserve"> </w:t>
+      </w:r>
       <w:r>
         <w:rPr>
           <w:iCs/>
           <w:i/>
         </w:rPr>
-        <w:t xml:space="preserve">Summarize what you did, what you found and what it means.</w:t>
-      </w:r>
-    </w:p>
-    <w:bookmarkEnd w:id="72"/>
-    <w:bookmarkStart w:id="73" w:name="strengths-and-limitations"/>
-    <w:p>
-      <w:pPr>
-        <w:pStyle w:val="Heading2"/>
-      </w:pPr>
-      <w:r>
-        <w:t xml:space="preserve">5.2 Strengths and Limitations</w:t>
-      </w:r>
-    </w:p>
-    <w:p>
-      <w:pPr>
-        <w:pStyle w:val="FirstParagraph"/>
-      </w:pPr>
+        <w:t xml:space="preserve">Journal of Managerial Issues</w:t>
+      </w:r>
+      <w:r>
+        <w:t xml:space="preserve">, 275–298.</w:t>
+      </w:r>
+    </w:p>
+    <w:bookmarkEnd w:id="79"/>
+    <w:bookmarkStart w:id="80" w:name="ref-heskett1994putting"/>
+    <w:p>
+      <w:pPr>
+        <w:pStyle w:val="Bibliography"/>
+      </w:pPr>
+      <w:r>
+        <w:t xml:space="preserve">Heskett, J. L., Jones, T. O., Loveman, G. W., Sasser, W. E., Schlesinger, L. A., et al. (1994). Putting the service-profit chain to work.</w:t>
+      </w:r>
+      <w:r>
+        <w:t xml:space="preserve"> </w:t>
+      </w:r>
       <w:r>
         <w:rPr>
           <w:iCs/>
           <w:i/>
         </w:rPr>
-        <w:t xml:space="preserve">Discuss what you perceive as strengths and limitations of your analysis.</w:t>
-      </w:r>
-    </w:p>
-    <w:bookmarkEnd w:id="73"/>
-    <w:bookmarkStart w:id="75" w:name="conclusions"/>
-    <w:p>
-      <w:pPr>
-        <w:pStyle w:val="Heading2"/>
-      </w:pPr>
-      <w:r>
-        <w:t xml:space="preserve">5.3 Conclusions</w:t>
-      </w:r>
-    </w:p>
-    <w:p>
-      <w:pPr>
-        <w:pStyle w:val="FirstParagraph"/>
-      </w:pPr>
+        <w:t xml:space="preserve">Harvard Business Review</w:t>
+      </w:r>
+      <w:r>
+        <w:t xml:space="preserve">,</w:t>
+      </w:r>
+      <w:r>
+        <w:t xml:space="preserve"> </w:t>
+      </w:r>
       <w:r>
         <w:rPr>
           <w:iCs/>
           <w:i/>
         </w:rPr>
-        <w:t xml:space="preserve">What are the main take-home messages?</w:t>
-      </w:r>
-    </w:p>
-    <w:p>
-      <w:pPr>
-        <w:pStyle w:val="BodyText"/>
-      </w:pPr>
+        <w:t xml:space="preserve">72</w:t>
+      </w:r>
+      <w:r>
+        <w:t xml:space="preserve">(2), 164–174.</w:t>
+      </w:r>
+    </w:p>
+    <w:bookmarkEnd w:id="80"/>
+    <w:bookmarkStart w:id="81" w:name="ref-khouloud2020we"/>
+    <w:p>
+      <w:pPr>
+        <w:pStyle w:val="Bibliography"/>
+      </w:pPr>
+      <w:r>
+        <w:t xml:space="preserve">Khouloud, A. (2020). Are we witnessing the awakening of a new world order.</w:t>
+      </w:r>
+      <w:r>
+        <w:t xml:space="preserve"> </w:t>
+      </w:r>
       <w:r>
         <w:rPr>
           <w:iCs/>
           <w:i/>
         </w:rPr>
-        <w:t xml:space="preserve">Include citations in your Rmd file using bibtex, the list of references will automatically be placed at the end</w:t>
-      </w:r>
-    </w:p>
-    <w:p>
-      <w:pPr>
-        <w:pStyle w:val="BodyText"/>
-      </w:pPr>
-      <w:r>
-        <w:t xml:space="preserve">This paper</w:t>
-      </w:r>
-      <w:r>
-        <w:t xml:space="preserve"> </w:t>
-      </w:r>
-      <w:r>
-        <w:t xml:space="preserve">(Leek &amp; Peng, 2015)</w:t>
-      </w:r>
-      <w:r>
-        <w:t xml:space="preserve"> </w:t>
-      </w:r>
-      <w:r>
-        <w:t xml:space="preserve">discusses types of analyses.</w:t>
-      </w:r>
-    </w:p>
-    <w:p>
-      <w:pPr>
-        <w:pStyle w:val="BodyText"/>
-      </w:pPr>
-      <w:r>
-        <w:t xml:space="preserve">These papers</w:t>
-      </w:r>
-      <w:r>
-        <w:t xml:space="preserve"> </w:t>
-      </w:r>
-      <w:r>
-        <w:t xml:space="preserve">(McKay, Ebell, Billings, et al., 2020; McKay, Ebell, Dale, Shen, &amp; Handel, 2020)</w:t>
-      </w:r>
-      <w:r>
-        <w:t xml:space="preserve"> </w:t>
-      </w:r>
-      <w:r>
-        <w:t xml:space="preserve">are good examples of papers published using a fully reproducible setup similar to the one shown in this template.</w:t>
-      </w:r>
-    </w:p>
-    <w:p>
-      <w:pPr>
-        <w:pStyle w:val="BodyText"/>
-      </w:pPr>
-      <w:r>
-        <w:t xml:space="preserve">Note that this cited reference will show up at the end of the document, the reference formatting is determined by the CSL file specified in the YAML header. Many more style files for almost any journal</w:t>
-      </w:r>
-      <w:r>
-        <w:t xml:space="preserve"> </w:t>
-      </w:r>
-      <w:hyperlink r:id="rId74">
+        <w:t xml:space="preserve">Forbes@ 10</w:t>
+      </w:r>
+      <w:r>
+        <w:t xml:space="preserve">.</w:t>
+      </w:r>
+    </w:p>
+    <w:bookmarkEnd w:id="81"/>
+    <w:bookmarkStart w:id="82" w:name="ref-reichheld2000loyalty"/>
+    <w:p>
+      <w:pPr>
+        <w:pStyle w:val="Bibliography"/>
+      </w:pPr>
+      <w:r>
+        <w:t xml:space="preserve">Reichheld, F. F., &amp; Schefter, P. (2000). E-loyalty: Your secret weapon on the web.</w:t>
+      </w:r>
+      <w:r>
+        <w:t xml:space="preserve"> </w:t>
+      </w:r>
+      <w:r>
+        <w:rPr>
+          <w:iCs/>
+          <w:i/>
+        </w:rPr>
+        <w:t xml:space="preserve">Harvard Business Review</w:t>
+      </w:r>
+      <w:r>
+        <w:t xml:space="preserve">,</w:t>
+      </w:r>
+      <w:r>
+        <w:t xml:space="preserve"> </w:t>
+      </w:r>
+      <w:r>
+        <w:rPr>
+          <w:iCs/>
+          <w:i/>
+        </w:rPr>
+        <w:t xml:space="preserve">78</w:t>
+      </w:r>
+      <w:r>
+        <w:t xml:space="preserve">(4), 105–113.</w:t>
+      </w:r>
+    </w:p>
+    <w:bookmarkEnd w:id="82"/>
+    <w:bookmarkStart w:id="84" w:name="ref-Reinartz2002The"/>
+    <w:p>
+      <w:pPr>
+        <w:pStyle w:val="Bibliography"/>
+      </w:pPr>
+      <w:r>
+        <w:t xml:space="preserve">Reinartz, W., &amp; Kumar, V. (2002).</w:t>
+      </w:r>
+      <w:r>
+        <w:t xml:space="preserve"> </w:t>
+      </w:r>
+      <w:hyperlink r:id="rId83">
         <w:r>
           <w:rPr>
             <w:rStyle w:val="Hyperlink"/>
           </w:rPr>
-          <w:t xml:space="preserve">are available</w:t>
+          <w:t xml:space="preserve">The mismanagement of customer loyalty.</w:t>
         </w:r>
       </w:hyperlink>
-      <w:r>
-        <w:t xml:space="preserve">. You also specify the location of your bibtex reference file in the YAML. You can call your reference file anything you like, I just used the generic word</w:t>
-      </w:r>
-      <w:r>
-        <w:t xml:space="preserve"> </w:t>
-      </w:r>
-      <w:r>
-        <w:rPr>
-          <w:rStyle w:val="VerbatimChar"/>
-        </w:rPr>
-        <w:t xml:space="preserve">references.bib</w:t>
-      </w:r>
-      <w:r>
-        <w:t xml:space="preserve"> </w:t>
-      </w:r>
-      <w:r>
-        <w:t xml:space="preserve">but giving it a more descriptive name is probably better.</w:t>
-      </w:r>
-    </w:p>
-    <w:p>
-      <w:r>
-        <w:br w:type="page"/>
-      </w:r>
-    </w:p>
-    <w:bookmarkEnd w:id="75"/>
-    <w:bookmarkEnd w:id="76"/>
-    <w:bookmarkStart w:id="86" w:name="references"/>
-    <w:p>
-      <w:pPr>
-        <w:pStyle w:val="Heading1"/>
-      </w:pPr>
-      <w:r>
-        <w:t xml:space="preserve">6. References</w:t>
-      </w:r>
-    </w:p>
-    <w:bookmarkStart w:id="85" w:name="refs"/>
-    <w:bookmarkStart w:id="78" w:name="ref-leek2015"/>
-    <w:p>
-      <w:pPr>
-        <w:pStyle w:val="Bibliography"/>
-      </w:pPr>
-      <w:r>
-        <w:t xml:space="preserve">Leek, J. T., &amp; Peng, R. D. (2015). Statistics.</w:t>
-      </w:r>
-      <w:r>
-        <w:t xml:space="preserve"> </w:t>
-      </w:r>
-      <w:r>
-        <w:t xml:space="preserve">What</w:t>
-      </w:r>
-      <w:r>
-        <w:t xml:space="preserve"> </w:t>
-      </w:r>
-      <w:r>
-        <w:t xml:space="preserve">is the question?</w:t>
-      </w:r>
       <w:r>
         <w:t xml:space="preserve"> </w:t>
       </w:r>
@@ -2407,7 +2671,7 @@
           <w:iCs/>
           <w:i/>
         </w:rPr>
-        <w:t xml:space="preserve">Science (New York, N.Y.)</w:t>
+        <w:t xml:space="preserve">Harvard Business Review</w:t>
       </w:r>
       <w:r>
         <w:t xml:space="preserve">,</w:t>
@@ -2420,76 +2684,57 @@
           <w:iCs/>
           <w:i/>
         </w:rPr>
-        <w:t xml:space="preserve">347</w:t>
-      </w:r>
-      <w:r>
-        <w:t xml:space="preserve">(6228), 1314–1315.</w:t>
-      </w:r>
-      <w:r>
-        <w:t xml:space="preserve"> </w:t>
-      </w:r>
-      <w:hyperlink r:id="rId77">
+        <w:t xml:space="preserve">80 7</w:t>
+      </w:r>
+      <w:r>
+        <w:t xml:space="preserve">, 86–94, 125.</w:t>
+      </w:r>
+    </w:p>
+    <w:bookmarkEnd w:id="84"/>
+    <w:bookmarkStart w:id="86" w:name="ref-statista_online_shopping"/>
+    <w:p>
+      <w:pPr>
+        <w:pStyle w:val="Bibliography"/>
+      </w:pPr>
+      <w:r>
+        <w:t xml:space="preserve">Statista. (2024).</w:t>
+      </w:r>
+      <w:r>
+        <w:t xml:space="preserve"> </w:t>
+      </w:r>
+      <w:r>
+        <w:rPr>
+          <w:iCs/>
+          <w:i/>
+        </w:rPr>
+        <w:t xml:space="preserve">Topic: Online shopping</w:t>
+      </w:r>
+      <w:r>
+        <w:t xml:space="preserve">. Statista;</w:t>
+      </w:r>
+      <w:r>
+        <w:t xml:space="preserve"> </w:t>
+      </w:r>
+      <w:hyperlink r:id="rId85">
         <w:r>
           <w:rPr>
             <w:rStyle w:val="Hyperlink"/>
           </w:rPr>
-          <w:t xml:space="preserve">https://doi.org/10.1126/science.aaa6146</w:t>
+          <w:t xml:space="preserve">https://www.statista.com/topics/871/online-shopping/#topicOverview</w:t>
         </w:r>
       </w:hyperlink>
-    </w:p>
-    <w:bookmarkEnd w:id="78"/>
-    <w:bookmarkStart w:id="80" w:name="ref-mckay2020"/>
+      <w:r>
+        <w:t xml:space="preserve">.</w:t>
+      </w:r>
+    </w:p>
+    <w:bookmarkEnd w:id="86"/>
+    <w:bookmarkStart w:id="87" w:name="ref-thomas2004getting"/>
     <w:p>
       <w:pPr>
         <w:pStyle w:val="Bibliography"/>
       </w:pPr>
       <w:r>
-        <w:t xml:space="preserve">McKay, B., Ebell, M., Billings, W. Z., Dale, A. P., Shen, Y., &amp; Handel, A. (2020). Associations</w:t>
-      </w:r>
-      <w:r>
-        <w:t xml:space="preserve"> </w:t>
-      </w:r>
-      <w:r>
-        <w:t xml:space="preserve">Between Relative Viral Load</w:t>
-      </w:r>
-      <w:r>
-        <w:t xml:space="preserve"> </w:t>
-      </w:r>
-      <w:r>
-        <w:t xml:space="preserve">at</w:t>
-      </w:r>
-      <w:r>
-        <w:t xml:space="preserve"> </w:t>
-      </w:r>
-      <w:r>
-        <w:t xml:space="preserve">Diagnosis</w:t>
-      </w:r>
-      <w:r>
-        <w:t xml:space="preserve"> </w:t>
-      </w:r>
-      <w:r>
-        <w:t xml:space="preserve">and</w:t>
-      </w:r>
-      <w:r>
-        <w:t xml:space="preserve"> </w:t>
-      </w:r>
-      <w:r>
-        <w:t xml:space="preserve">Influenza A Symptoms</w:t>
-      </w:r>
-      <w:r>
-        <w:t xml:space="preserve"> </w:t>
-      </w:r>
-      <w:r>
-        <w:t xml:space="preserve">and</w:t>
-      </w:r>
-      <w:r>
-        <w:t xml:space="preserve"> </w:t>
-      </w:r>
-      <w:r>
-        <w:t xml:space="preserve">Recovery</w:t>
-      </w:r>
-      <w:r>
-        <w:t xml:space="preserve">.</w:t>
+        <w:t xml:space="preserve">Thomas, J. S., Reinartz, W., &amp; Kumar, V. (2004). Getting the most out of all your customers.</w:t>
       </w:r>
       <w:r>
         <w:t xml:space="preserve"> </w:t>
@@ -2499,7 +2744,7 @@
           <w:iCs/>
           <w:i/>
         </w:rPr>
-        <w:t xml:space="preserve">Open Forum Infectious Diseases</w:t>
+        <w:t xml:space="preserve">Harvard Business Review</w:t>
       </w:r>
       <w:r>
         <w:t xml:space="preserve">,</w:t>
@@ -2512,145 +2757,15 @@
           <w:iCs/>
           <w:i/>
         </w:rPr>
-        <w:t xml:space="preserve">7</w:t>
-      </w:r>
-      <w:r>
-        <w:t xml:space="preserve">(11), ofaa494.</w:t>
-      </w:r>
-      <w:r>
-        <w:t xml:space="preserve"> </w:t>
-      </w:r>
-      <w:hyperlink r:id="rId79">
-        <w:r>
-          <w:rPr>
-            <w:rStyle w:val="Hyperlink"/>
-          </w:rPr>
-          <w:t xml:space="preserve">https://doi.org/10.1093/ofid/ofaa494</w:t>
-        </w:r>
-      </w:hyperlink>
-    </w:p>
-    <w:bookmarkEnd w:id="80"/>
-    <w:bookmarkStart w:id="82" w:name="ref-mckay2020a"/>
-    <w:p>
-      <w:pPr>
-        <w:pStyle w:val="Bibliography"/>
-      </w:pPr>
-      <w:r>
-        <w:t xml:space="preserve">McKay, B., Ebell, M., Dale, A. P., Shen, Y., &amp; Handel, A. (2020). Virulence-mediated infectiousness and activity trade-offs and their impact on transmission potential of influenza patients.</w:t>
-      </w:r>
-      <w:r>
-        <w:t xml:space="preserve"> </w:t>
-      </w:r>
-      <w:r>
-        <w:rPr>
-          <w:iCs/>
-          <w:i/>
-        </w:rPr>
-        <w:t xml:space="preserve">Proceedings. Biological Sciences</w:t>
-      </w:r>
-      <w:r>
-        <w:t xml:space="preserve">,</w:t>
-      </w:r>
-      <w:r>
-        <w:t xml:space="preserve"> </w:t>
-      </w:r>
-      <w:r>
-        <w:rPr>
-          <w:iCs/>
-          <w:i/>
-        </w:rPr>
-        <w:t xml:space="preserve">287</w:t>
-      </w:r>
-      <w:r>
-        <w:t xml:space="preserve">(1927), 20200496.</w:t>
-      </w:r>
-      <w:r>
-        <w:t xml:space="preserve"> </w:t>
-      </w:r>
-      <w:hyperlink r:id="rId81">
-        <w:r>
-          <w:rPr>
-            <w:rStyle w:val="Hyperlink"/>
-          </w:rPr>
-          <w:t xml:space="preserve">https://doi.org/10.1098/rspb.2020.0496</w:t>
-        </w:r>
-      </w:hyperlink>
-    </w:p>
-    <w:bookmarkEnd w:id="82"/>
-    <w:bookmarkStart w:id="83" w:name="ref-wei2010review"/>
-    <w:p>
-      <w:pPr>
-        <w:pStyle w:val="Bibliography"/>
-      </w:pPr>
-      <w:r>
-        <w:t xml:space="preserve">Wei, J.-T., Lin, S.-Y., &amp; Wu, H.-H. (2010). A review of the application of RFM model.</w:t>
-      </w:r>
-      <w:r>
-        <w:t xml:space="preserve"> </w:t>
-      </w:r>
-      <w:r>
-        <w:rPr>
-          <w:iCs/>
-          <w:i/>
-        </w:rPr>
-        <w:t xml:space="preserve">African Journal of Business Management</w:t>
-      </w:r>
-      <w:r>
-        <w:t xml:space="preserve">,</w:t>
-      </w:r>
-      <w:r>
-        <w:t xml:space="preserve"> </w:t>
-      </w:r>
-      <w:r>
-        <w:rPr>
-          <w:iCs/>
-          <w:i/>
-        </w:rPr>
-        <w:t xml:space="preserve">4</w:t>
-      </w:r>
-      <w:r>
-        <w:t xml:space="preserve">(19), 4199.</w:t>
-      </w:r>
-    </w:p>
-    <w:bookmarkEnd w:id="83"/>
-    <w:bookmarkStart w:id="84" w:name="ref-yeh2009knowledge"/>
-    <w:p>
-      <w:pPr>
-        <w:pStyle w:val="Bibliography"/>
-      </w:pPr>
-      <w:r>
-        <w:t xml:space="preserve">Yeh, I.-C., Yang, K.-J., &amp; Ting, T.-M. (2009). Knowledge discovery on RFM model using bernoulli sequence.</w:t>
-      </w:r>
-      <w:r>
-        <w:t xml:space="preserve"> </w:t>
-      </w:r>
-      <w:r>
-        <w:rPr>
-          <w:iCs/>
-          <w:i/>
-        </w:rPr>
-        <w:t xml:space="preserve">Expert Systems with Applications</w:t>
-      </w:r>
-      <w:r>
-        <w:t xml:space="preserve">,</w:t>
-      </w:r>
-      <w:r>
-        <w:t xml:space="preserve"> </w:t>
-      </w:r>
-      <w:r>
-        <w:rPr>
-          <w:iCs/>
-          <w:i/>
-        </w:rPr>
-        <w:t xml:space="preserve">36</w:t>
-      </w:r>
-      <w:r>
-        <w:t xml:space="preserve">(3), 5866–5871.</w:t>
-      </w:r>
-    </w:p>
-    <w:bookmarkEnd w:id="84"/>
-    <w:bookmarkEnd w:id="85"/>
-    <w:bookmarkEnd w:id="86"/>
+        <w:t xml:space="preserve">82</w:t>
+      </w:r>
+      <w:r>
+        <w:t xml:space="preserve">(7-8), 116–123.</w:t>
+      </w:r>
+    </w:p>
+    <w:bookmarkEnd w:id="87"/>
+    <w:bookmarkEnd w:id="88"/>
+    <w:bookmarkEnd w:id="89"/>
     <w:sectPr/>
   </w:body>
 </w:document>
